--- a/Parameter Estimation Works/review_IEEE Transaction on industrial electronics format/TRANS-JOUR/word/ALL_xx-TIE-xxxx.docx
+++ b/Parameter Estimation Works/review_IEEE Transaction on industrial electronics format/TRANS-JOUR/word/ALL_xx-TIE-xxxx.docx
@@ -4262,10 +4262,43 @@
         <w:t xml:space="preserve"> or </w:t>
       </w:r>
       <w:r>
-        <w:t>three-mass</w:t>
-      </w:r>
-      <w:r>
-        <w:t xml:space="preserve"> (motor-load-load)</w:t>
+        <w:t>multi</w:t>
+      </w:r>
+      <w:r>
+        <w:t>-mass</w:t>
+      </w:r>
+      <w:r>
+        <w:t xml:space="preserve"> (motor</w:t>
+      </w:r>
+      <w:r>
+        <w:t xml:space="preserve"> </w:t>
+      </w:r>
+      <w:r>
+        <w:t>-</w:t>
+      </w:r>
+      <w:r>
+        <w:t xml:space="preserve"> coupling1 - </w:t>
+      </w:r>
+      <w:r>
+        <w:t>load</w:t>
+      </w:r>
+      <w:r>
+        <w:t xml:space="preserve">1 - coupling2 </w:t>
+      </w:r>
+      <w:r>
+        <w:t>-</w:t>
+      </w:r>
+      <w:r>
+        <w:t xml:space="preserve"> </w:t>
+      </w:r>
+      <w:r>
+        <w:t>load</w:t>
+      </w:r>
+      <w:r>
+        <w:t>2 – coupling n - load n</w:t>
+      </w:r>
+      <w:r>
+        <w:t>)</w:t>
       </w:r>
       <w:r>
         <w:t xml:space="preserve"> systems [] as shown in </w:t>
@@ -4434,6 +4467,87 @@
     <w:p>
       <w:pPr>
         <w:rPr>
+          <w:color w:val="000000" w:themeColor="text1"/>
+        </w:rPr>
+      </w:pPr>
+    </w:p>
+    <w:p>
+      <w:pPr>
+        <w:jc w:val="center"/>
+        <w:rPr>
+          <w:color w:val="000000" w:themeColor="text1"/>
+        </w:rPr>
+      </w:pPr>
+      <w:r>
+        <w:rPr>
+          <w:noProof/>
+          <w:color w:val="000000" w:themeColor="text1"/>
+          <w:lang w:val="tr-TR" w:eastAsia="tr-TR"/>
+        </w:rPr>
+        <w:drawing>
+          <wp:inline distT="0" distB="0" distL="0" distR="0">
+            <wp:extent cx="2425022" cy="602160"/>
+            <wp:effectExtent l="19050" t="0" r="0" b="0"/>
+            <wp:docPr id="1" name="Resim 1" descr="C:\Users\User\Desktop\PhD-Works\Parameter Estimation Works\review_IEEE Transaction on industrial electronics format\3masssystem.png"/>
+            <wp:cNvGraphicFramePr>
+              <a:graphicFrameLocks xmlns:a="http://schemas.openxmlformats.org/drawingml/2006/main" noChangeAspect="1"/>
+            </wp:cNvGraphicFramePr>
+            <a:graphic xmlns:a="http://schemas.openxmlformats.org/drawingml/2006/main">
+              <a:graphicData uri="http://schemas.openxmlformats.org/drawingml/2006/picture">
+                <pic:pic xmlns:pic="http://schemas.openxmlformats.org/drawingml/2006/picture">
+                  <pic:nvPicPr>
+                    <pic:cNvPr id="0" name="Picture 1" descr="C:\Users\User\Desktop\PhD-Works\Parameter Estimation Works\review_IEEE Transaction on industrial electronics format\3masssystem.png"/>
+                    <pic:cNvPicPr>
+                      <a:picLocks noChangeAspect="1" noChangeArrowheads="1"/>
+                    </pic:cNvPicPr>
+                  </pic:nvPicPr>
+                  <pic:blipFill>
+                    <a:blip r:embed="rId16"/>
+                    <a:srcRect/>
+                    <a:stretch>
+                      <a:fillRect/>
+                    </a:stretch>
+                  </pic:blipFill>
+                  <pic:spPr bwMode="auto">
+                    <a:xfrm>
+                      <a:off x="0" y="0"/>
+                      <a:ext cx="2425022" cy="602160"/>
+                    </a:xfrm>
+                    <a:prstGeom prst="rect">
+                      <a:avLst/>
+                    </a:prstGeom>
+                    <a:noFill/>
+                    <a:ln w="9525">
+                      <a:noFill/>
+                      <a:miter lim="800000"/>
+                      <a:headEnd/>
+                      <a:tailEnd/>
+                    </a:ln>
+                  </pic:spPr>
+                </pic:pic>
+              </a:graphicData>
+            </a:graphic>
+          </wp:inline>
+        </w:drawing>
+      </w:r>
+    </w:p>
+    <w:p>
+      <w:pPr>
+        <w:jc w:val="center"/>
+        <w:rPr>
+          <w:color w:val="000000" w:themeColor="text1"/>
+        </w:rPr>
+      </w:pPr>
+      <w:r>
+        <w:rPr>
+          <w:color w:val="000000" w:themeColor="text1"/>
+        </w:rPr>
+        <w:t>(c)</w:t>
+      </w:r>
+    </w:p>
+    <w:p>
+      <w:pPr>
+        <w:rPr>
           <w:rFonts w:ascii="Helvetica" w:hAnsi="Helvetica"/>
           <w:sz w:val="16"/>
           <w:szCs w:val="16"/>
@@ -4466,16 +4580,46 @@
         </w:rPr>
         <w:t xml:space="preserve"> </w:t>
       </w:r>
-      <w:proofErr w:type="gramStart"/>
       <w:r>
         <w:rPr>
           <w:rFonts w:ascii="Helvetica" w:hAnsi="Helvetica"/>
           <w:sz w:val="16"/>
           <w:szCs w:val="16"/>
         </w:rPr>
-        <w:t>Two-mass system, (a) physical model (b) mathematical block model.</w:t>
-      </w:r>
-      <w:proofErr w:type="gramEnd"/>
+        <w:t>Mechanical model</w:t>
+      </w:r>
+      <w:r>
+        <w:rPr>
+          <w:rFonts w:ascii="Helvetica" w:hAnsi="Helvetica"/>
+          <w:sz w:val="16"/>
+          <w:szCs w:val="16"/>
+        </w:rPr>
+        <w:t xml:space="preserve">, (a) </w:t>
+      </w:r>
+      <w:r>
+        <w:rPr>
+          <w:rFonts w:ascii="Helvetica" w:hAnsi="Helvetica"/>
+          <w:sz w:val="16"/>
+          <w:szCs w:val="16"/>
+        </w:rPr>
+        <w:t xml:space="preserve">two-mass system </w:t>
+      </w:r>
+      <w:r>
+        <w:rPr>
+          <w:rFonts w:ascii="Helvetica" w:hAnsi="Helvetica"/>
+          <w:sz w:val="16"/>
+          <w:szCs w:val="16"/>
+        </w:rPr>
+        <w:t xml:space="preserve">physical model (b) </w:t>
+      </w:r>
+      <w:r>
+        <w:rPr>
+          <w:rFonts w:ascii="Helvetica" w:hAnsi="Helvetica"/>
+          <w:sz w:val="16"/>
+          <w:szCs w:val="16"/>
+        </w:rPr>
+        <w:t>two-mass system mathematical block model (c) multi-mass model</w:t>
+      </w:r>
     </w:p>
     <w:p>
       <w:pPr>
@@ -4507,7 +4651,31 @@
         <w:rPr>
           <w:color w:val="000000" w:themeColor="text1"/>
         </w:rPr>
-        <w:t xml:space="preserve"> that are connected with a coupling. Each sides (driver and load) has dependent torque (</w:t>
+        <w:t xml:space="preserve"> that are connected with a coupling</w:t>
+      </w:r>
+      <w:r>
+        <w:rPr>
+          <w:color w:val="000000" w:themeColor="text1"/>
+        </w:rPr>
+        <w:t xml:space="preserve"> or any connector</w:t>
+      </w:r>
+      <w:r>
+        <w:rPr>
+          <w:color w:val="000000" w:themeColor="text1"/>
+        </w:rPr>
+        <w:t>. Each sides (driver and l</w:t>
+      </w:r>
+      <w:r>
+        <w:rPr>
+          <w:color w:val="000000" w:themeColor="text1"/>
+        </w:rPr>
+        <w:t>oad) have</w:t>
+      </w:r>
+      <w:r>
+        <w:rPr>
+          <w:color w:val="000000" w:themeColor="text1"/>
+        </w:rPr>
+        <w:t xml:space="preserve"> dependent torque (</w:t>
       </w:r>
       <m:oMath>
         <m:r>
@@ -4789,6 +4957,7 @@
           <w:noProof/>
           <w:lang w:val="tr-TR" w:eastAsia="tr-TR"/>
         </w:rPr>
+        <w:lastRenderedPageBreak/>
         <w:drawing>
           <wp:inline distT="0" distB="0" distL="0" distR="0">
             <wp:extent cx="3190875" cy="2409825"/>
@@ -4807,7 +4976,7 @@
                     </pic:cNvPicPr>
                   </pic:nvPicPr>
                   <pic:blipFill>
-                    <a:blip r:embed="rId16"/>
+                    <a:blip r:embed="rId17"/>
                     <a:srcRect/>
                     <a:stretch>
                       <a:fillRect/>
@@ -4883,7 +5052,6 @@
         </w:numPr>
       </w:pPr>
       <w:r>
-        <w:lastRenderedPageBreak/>
         <w:t>Disturbance Detection Methods</w:t>
       </w:r>
     </w:p>
@@ -4925,7 +5093,19 @@
         <w:rPr>
           <w:lang w:eastAsia="es-ES"/>
         </w:rPr>
-        <w:t xml:space="preserve"> Also another critical data about disturbance is formation, which can be periodic or non-periodic. In addition, non-periodic formations can be listed as follows, pure random, limited random, changing in certain </w:t>
+        <w:t xml:space="preserve"> Also another critical data about disturbance is formation, which can be periodic or non-periodic. In addition, non-periodic formations can be </w:t>
+      </w:r>
+      <w:r>
+        <w:rPr>
+          <w:lang w:eastAsia="es-ES"/>
+        </w:rPr>
+        <w:t>categorized</w:t>
+      </w:r>
+      <w:r>
+        <w:rPr>
+          <w:lang w:eastAsia="es-ES"/>
+        </w:rPr>
+        <w:t xml:space="preserve"> as follows, pure random, limited random, changing in certain </w:t>
       </w:r>
       <w:r>
         <w:rPr>
@@ -5026,25 +5206,132 @@
         <w:t>In Fourier transformation based techniqu</w:t>
       </w:r>
       <w:r>
-        <w:t>es, detection system works as a</w:t>
+        <w:t>es, detection system contains two main parts as</w:t>
       </w:r>
       <w:r>
         <w:t xml:space="preserve"> signal analyzer in frequency domain</w:t>
       </w:r>
       <w:r>
-        <w:t xml:space="preserve"> that need</w:t>
-      </w:r>
-      <w:r>
-        <w:t>s</w:t>
-      </w:r>
-      <w:r>
-        <w:t xml:space="preserve"> excessive computing ability.</w:t>
+        <w:t xml:space="preserve"> and filter</w:t>
+      </w:r>
+      <w:r>
+        <w:t>.</w:t>
+      </w:r>
+      <w:r>
+        <w:t xml:space="preserve"> This technique needs excessive computing ability</w:t>
+      </w:r>
+      <w:r>
+        <w:t xml:space="preserve"> (high process DSP)</w:t>
+      </w:r>
+      <w:r>
+        <w:t>. The work flow of this technique contains three basic processes. The first one is collecting the position, speed, current/voltage or torque error data (</w:t>
+      </w:r>
+      <w:r>
+        <w:t>whichever system is controlled</w:t>
+      </w:r>
+      <w:r>
+        <w:t>) and these dat</w:t>
+      </w:r>
+      <w:r>
+        <w:t>a is saved in a memory element</w:t>
+      </w:r>
+      <w:r>
+        <w:t>.</w:t>
+      </w:r>
+      <w:r>
+        <w:t xml:space="preserve"> After that Fourier analysis of collected data is done. At this step classical FFT or DFT computation takes much more time in real time systems</w:t>
+      </w:r>
+      <w:r>
+        <w:t xml:space="preserve">. </w:t>
+      </w:r>
+      <w:r>
+        <w:t>Overcome this challenge, designers determine a resolution for FFT computing according to overall servo system needs. For this purpose, shifted DFT (SDFT)</w:t>
+      </w:r>
+      <w:r>
+        <w:t xml:space="preserve"> (DFT computing is done when the frequency window is shifted with fixed length)</w:t>
+      </w:r>
+      <w:r>
+        <w:t xml:space="preserve"> or DWT</w:t>
       </w:r>
       <w:r>
         <w:t xml:space="preserve"> </w:t>
       </w:r>
       <w:r>
+        <w:t>techniques are in use. The main logic is decrease the computing time with decreasing the detection frequency resolution of system</w:t>
+      </w:r>
+      <w:r>
+        <w:t xml:space="preserve"> (2048 point data with </w:t>
+      </w:r>
+      <w:r>
+        <w:t>Advantech 610H industrial control computer</w:t>
+      </w:r>
+      <w:r>
+        <w:t xml:space="preserve"> takes 3ms for traditional DFT, 0.1ms for SDFT) [</w:t>
+      </w:r>
+      <w:proofErr w:type="spellStart"/>
+      <w:r>
+        <w:t>jian</w:t>
+      </w:r>
+      <w:proofErr w:type="spellEnd"/>
+      <w:r>
         <w:t xml:space="preserve"> </w:t>
+      </w:r>
+      <w:proofErr w:type="spellStart"/>
+      <w:r>
+        <w:t>kang</w:t>
+      </w:r>
+      <w:proofErr w:type="spellEnd"/>
+      <w:r>
+        <w:t xml:space="preserve"> online detection and suppression]</w:t>
+      </w:r>
+      <w:r>
+        <w:t xml:space="preserve">. </w:t>
+      </w:r>
+      <w:r>
+        <w:t>The second step is</w:t>
+      </w:r>
+      <w:r>
+        <w:t>, collected and transformed data are sorted</w:t>
+      </w:r>
+      <w:r>
+        <w:t xml:space="preserve"> (or grouped)</w:t>
+      </w:r>
+      <w:r>
+        <w:t xml:space="preserve"> with respect to amplitude or center frequency. In this stage, it is known that motor and load controller variables (position speed, current/voltage, torque) are oscillating at resonance frequency.</w:t>
+      </w:r>
+      <w:r>
+        <w:t xml:space="preserve"> So, in sorted data, the most dominant frequency (or the biggest amplitude) refers to resonance </w:t>
+      </w:r>
+      <w:r>
+        <w:lastRenderedPageBreak/>
+        <w:t>frequency of the system and other ones are vibrations or frictions sourced. The last step is filtering the significant frequencies with side lobes. The coefficients of filter (</w:t>
+      </w:r>
+      <w:r>
+        <w:t xml:space="preserve">According to specifications, system has one or more than one filter </w:t>
+      </w:r>
+      <w:r>
+        <w:t>action such as notch with multi channel, low-pass, high-pass, band-pass</w:t>
+      </w:r>
+      <w:r>
+        <w:t>)</w:t>
+      </w:r>
+      <w:r>
+        <w:t xml:space="preserve"> are set. After activating the filtering, disturbance of the system eliminated and controller reference signals are purified.</w:t>
+      </w:r>
+      <w:r>
+        <w:t xml:space="preserve"> Fig. 7 s</w:t>
+      </w:r>
+      <w:r>
+        <w:t>hows that generic block diagram</w:t>
+      </w:r>
+      <w:r>
+        <w:t xml:space="preserve"> and</w:t>
+      </w:r>
+      <w:r>
+        <w:t xml:space="preserve"> </w:t>
+      </w:r>
+      <w:r>
+        <w:t xml:space="preserve">FFT analyzer with DSP block (encircled) where detection steps run. Also, a filter block is complement of the detection system. </w:t>
       </w:r>
     </w:p>
     <w:p>
@@ -5057,68 +5344,118 @@
       <w:pPr>
         <w:pStyle w:val="Text"/>
         <w:ind w:firstLine="0"/>
-      </w:pPr>
-      <w:r>
-        <w:t xml:space="preserve"> </w:t>
+        <w:jc w:val="center"/>
+      </w:pPr>
+      <w:r>
+        <w:rPr>
+          <w:noProof/>
+          <w:lang w:val="tr-TR" w:eastAsia="tr-TR"/>
+        </w:rPr>
+        <w:drawing>
+          <wp:inline distT="0" distB="0" distL="0" distR="0">
+            <wp:extent cx="1806670" cy="1280678"/>
+            <wp:effectExtent l="19050" t="0" r="3080" b="0"/>
+            <wp:docPr id="3" name="Resim 1" descr="C:\Users\User\Desktop\PhD-Works\Parameter Estimation Works\review_IEEE Transaction on industrial electronics format\fft.png"/>
+            <wp:cNvGraphicFramePr>
+              <a:graphicFrameLocks xmlns:a="http://schemas.openxmlformats.org/drawingml/2006/main" noChangeAspect="1"/>
+            </wp:cNvGraphicFramePr>
+            <a:graphic xmlns:a="http://schemas.openxmlformats.org/drawingml/2006/main">
+              <a:graphicData uri="http://schemas.openxmlformats.org/drawingml/2006/picture">
+                <pic:pic xmlns:pic="http://schemas.openxmlformats.org/drawingml/2006/picture">
+                  <pic:nvPicPr>
+                    <pic:cNvPr id="0" name="Picture 1" descr="C:\Users\User\Desktop\PhD-Works\Parameter Estimation Works\review_IEEE Transaction on industrial electronics format\fft.png"/>
+                    <pic:cNvPicPr>
+                      <a:picLocks noChangeAspect="1" noChangeArrowheads="1"/>
+                    </pic:cNvPicPr>
+                  </pic:nvPicPr>
+                  <pic:blipFill>
+                    <a:blip r:embed="rId18"/>
+                    <a:srcRect/>
+                    <a:stretch>
+                      <a:fillRect/>
+                    </a:stretch>
+                  </pic:blipFill>
+                  <pic:spPr bwMode="auto">
+                    <a:xfrm>
+                      <a:off x="0" y="0"/>
+                      <a:ext cx="1806670" cy="1280678"/>
+                    </a:xfrm>
+                    <a:prstGeom prst="rect">
+                      <a:avLst/>
+                    </a:prstGeom>
+                    <a:noFill/>
+                    <a:ln w="9525">
+                      <a:noFill/>
+                      <a:miter lim="800000"/>
+                      <a:headEnd/>
+                      <a:tailEnd/>
+                    </a:ln>
+                  </pic:spPr>
+                </pic:pic>
+              </a:graphicData>
+            </a:graphic>
+          </wp:inline>
+        </w:drawing>
       </w:r>
     </w:p>
     <w:p>
       <w:pPr>
-        <w:pStyle w:val="Balk2"/>
-      </w:pPr>
-      <w:r>
-        <w:t>Model Based Estimator/Observer/Predictor</w:t>
-      </w:r>
+        <w:pStyle w:val="Text"/>
+        <w:ind w:firstLine="0"/>
+        <w:rPr>
+          <w:rFonts w:ascii="Helvetica" w:hAnsi="Helvetica"/>
+          <w:sz w:val="16"/>
+          <w:szCs w:val="16"/>
+        </w:rPr>
+      </w:pPr>
     </w:p>
     <w:p>
       <w:pPr>
         <w:pStyle w:val="Text"/>
-      </w:pPr>
-      <w:r>
-        <w:t xml:space="preserve">Pack everything to one zip file </w:t>
-      </w:r>
-      <w:r>
-        <w:t>x</w:t>
-      </w:r>
-      <w:r>
-        <w:t>x-</w:t>
-      </w:r>
-      <w:r>
-        <w:t xml:space="preserve">TIE-xxxx.zip and upload into </w:t>
-      </w:r>
-      <w:proofErr w:type="spellStart"/>
-      <w:r>
-        <w:t>ScholarOne</w:t>
-      </w:r>
-      <w:proofErr w:type="spellEnd"/>
-      <w:r>
-        <w:rPr>
-          <w:vertAlign w:val="superscript"/>
-        </w:rPr>
-        <w:t>®</w:t>
-      </w:r>
-      <w:r>
-        <w:t xml:space="preserve"> Manuscripts.</w:t>
-      </w:r>
+        <w:ind w:firstLine="0"/>
+      </w:pPr>
+      <w:proofErr w:type="gramStart"/>
+      <w:r>
+        <w:rPr>
+          <w:rFonts w:ascii="Helvetica" w:hAnsi="Helvetica"/>
+          <w:sz w:val="16"/>
+          <w:szCs w:val="16"/>
+        </w:rPr>
+        <w:t>Fig. 7.</w:t>
+      </w:r>
+      <w:proofErr w:type="gramEnd"/>
+      <w:r>
+        <w:rPr>
+          <w:rFonts w:ascii="Helvetica" w:hAnsi="Helvetica"/>
+          <w:sz w:val="16"/>
+          <w:szCs w:val="16"/>
+        </w:rPr>
+        <w:t xml:space="preserve"> FFT based disturbance detection system generic block diagram.</w:t>
+      </w:r>
+    </w:p>
+    <w:p>
+      <w:pPr>
+        <w:pStyle w:val="Text"/>
+        <w:ind w:firstLine="0"/>
+      </w:pPr>
       <w:r>
         <w:t xml:space="preserve"> </w:t>
       </w:r>
-      <w:r>
-        <w:t>In Fourier transformation based techniques, detection</w:t>
-      </w:r>
-      <w:r>
-        <w:t xml:space="preserve"> </w:t>
-      </w:r>
-      <w:r>
-        <w:t xml:space="preserve">system works as </w:t>
-      </w:r>
-      <w:proofErr w:type="gramStart"/>
-      <w:r>
-        <w:t>an</w:t>
-      </w:r>
-      <w:proofErr w:type="gramEnd"/>
-      <w:r>
-        <w:t xml:space="preserve"> signal analyzer in frequency domain</w:t>
+    </w:p>
+    <w:p>
+      <w:pPr>
+        <w:pStyle w:val="Balk2"/>
+      </w:pPr>
+      <w:r>
+        <w:t>Model Based Estimator/Observer/Predictor</w:t>
+      </w:r>
+    </w:p>
+    <w:p>
+      <w:pPr>
+        <w:pStyle w:val="Text"/>
+      </w:pPr>
+      <w:r>
+        <w:t>Pack everyth</w:t>
       </w:r>
     </w:p>
     <w:p>
@@ -5275,6 +5612,7 @@
         <w:pStyle w:val="ReferenceHead"/>
       </w:pPr>
       <w:r>
+        <w:lastRenderedPageBreak/>
         <w:t>References</w:t>
       </w:r>
     </w:p>
@@ -5312,7 +5650,6 @@
         </w:rPr>
       </w:pPr>
       <w:r>
-        <w:lastRenderedPageBreak/>
         <w:t>F.</w:t>
       </w:r>
       <w:r>
@@ -5678,7 +6015,7 @@
                     </pic:cNvPicPr>
                   </pic:nvPicPr>
                   <pic:blipFill>
-                    <a:blip r:embed="rId17">
+                    <a:blip r:embed="rId19">
                       <a:extLst>
                         <a:ext uri="{28A0092B-C50C-407E-A947-70E740481C1C}">
                           <a14:useLocalDpi xmlns="" xmlns:wpc="http://schemas.microsoft.com/office/word/2010/wordprocessingCanvas" xmlns:cx="http://schemas.microsoft.com/office/drawing/2014/chartex" xmlns:cx1="http://schemas.microsoft.com/office/drawing/2015/9/8/chartex" xmlns:cx2="http://schemas.microsoft.com/office/drawing/2015/10/21/chartex" xmlns:cx3="http://schemas.microsoft.com/office/drawing/2016/5/9/chartex" xmlns:cx4="http://schemas.microsoft.com/office/drawing/2016/5/10/chartex" xmlns:cx5="http://schemas.microsoft.com/office/drawing/2016/5/11/chartex" xmlns:cx6="http://schemas.microsoft.com/office/drawing/2016/5/12/chartex" xmlns:cx7="http://schemas.microsoft.com/office/drawing/2016/5/13/chartex" xmlns:cx8="http://schemas.microsoft.com/office/drawing/2016/5/14/chartex" xmlns:mc="http://schemas.openxmlformats.org/markup-compatibility/2006" xmlns:aink="http://schemas.microsoft.com/office/drawing/2016/ink" xmlns:am3d="http://schemas.microsoft.com/office/drawing/2017/model3d" xmlns:o="urn:schemas-microsoft-com:office:office" xmlns:v="urn:schemas-microsoft-com:vml" xmlns:wp14="http://schemas.microsoft.com/office/word/2010/wordprocessingDrawing" xmlns:w10="urn:schemas-microsoft-com:office:word" xmlns:w="http://schemas.openxmlformats.org/wordprocessingml/2006/main" xmlns:w14="http://schemas.microsoft.com/office/word/2010/wordml" xmlns:w15="http://schemas.microsoft.com/office/word/2012/wordml" xmlns:w16cid="http://schemas.microsoft.com/office/word/2016/wordml/cid" xmlns:w16se="http://schemas.microsoft.com/office/word/2015/wordml/symex" xmlns:wpg="http://schemas.microsoft.com/office/word/2010/wordprocessingGroup" xmlns:wpi="http://schemas.microsoft.com/office/word/2010/wordprocessingInk" xmlns:wps="http://schemas.microsoft.com/office/word/2010/wordprocessingShape" xmlns:a14="http://schemas.microsoft.com/office/drawing/2010/main" val="0"/>
@@ -5858,7 +6195,7 @@
                     </pic:cNvPicPr>
                   </pic:nvPicPr>
                   <pic:blipFill>
-                    <a:blip r:embed="rId18">
+                    <a:blip r:embed="rId20">
                       <a:extLst>
                         <a:ext uri="{28A0092B-C50C-407E-A947-70E740481C1C}">
                           <a14:useLocalDpi xmlns="" xmlns:wpc="http://schemas.microsoft.com/office/word/2010/wordprocessingCanvas" xmlns:cx="http://schemas.microsoft.com/office/drawing/2014/chartex" xmlns:cx1="http://schemas.microsoft.com/office/drawing/2015/9/8/chartex" xmlns:cx2="http://schemas.microsoft.com/office/drawing/2015/10/21/chartex" xmlns:cx3="http://schemas.microsoft.com/office/drawing/2016/5/9/chartex" xmlns:cx4="http://schemas.microsoft.com/office/drawing/2016/5/10/chartex" xmlns:cx5="http://schemas.microsoft.com/office/drawing/2016/5/11/chartex" xmlns:cx6="http://schemas.microsoft.com/office/drawing/2016/5/12/chartex" xmlns:cx7="http://schemas.microsoft.com/office/drawing/2016/5/13/chartex" xmlns:cx8="http://schemas.microsoft.com/office/drawing/2016/5/14/chartex" xmlns:mc="http://schemas.openxmlformats.org/markup-compatibility/2006" xmlns:aink="http://schemas.microsoft.com/office/drawing/2016/ink" xmlns:am3d="http://schemas.microsoft.com/office/drawing/2017/model3d" xmlns:o="urn:schemas-microsoft-com:office:office" xmlns:v="urn:schemas-microsoft-com:vml" xmlns:wp14="http://schemas.microsoft.com/office/word/2010/wordprocessingDrawing" xmlns:w10="urn:schemas-microsoft-com:office:word" xmlns:w="http://schemas.openxmlformats.org/wordprocessingml/2006/main" xmlns:w14="http://schemas.microsoft.com/office/word/2010/wordml" xmlns:w15="http://schemas.microsoft.com/office/word/2012/wordml" xmlns:w16cid="http://schemas.microsoft.com/office/word/2016/wordml/cid" xmlns:w16se="http://schemas.microsoft.com/office/word/2015/wordml/symex" xmlns:wpg="http://schemas.microsoft.com/office/word/2010/wordprocessingGroup" xmlns:wpi="http://schemas.microsoft.com/office/word/2010/wordprocessingInk" xmlns:wps="http://schemas.microsoft.com/office/word/2010/wordprocessingShape" xmlns:a14="http://schemas.microsoft.com/office/drawing/2010/main" val="0"/>
@@ -6033,7 +6370,7 @@
                     </pic:cNvPicPr>
                   </pic:nvPicPr>
                   <pic:blipFill>
-                    <a:blip r:embed="rId18">
+                    <a:blip r:embed="rId20">
                       <a:extLst>
                         <a:ext uri="{28A0092B-C50C-407E-A947-70E740481C1C}">
                           <a14:useLocalDpi xmlns="" xmlns:wpc="http://schemas.microsoft.com/office/word/2010/wordprocessingCanvas" xmlns:cx="http://schemas.microsoft.com/office/drawing/2014/chartex" xmlns:cx1="http://schemas.microsoft.com/office/drawing/2015/9/8/chartex" xmlns:cx2="http://schemas.microsoft.com/office/drawing/2015/10/21/chartex" xmlns:cx3="http://schemas.microsoft.com/office/drawing/2016/5/9/chartex" xmlns:cx4="http://schemas.microsoft.com/office/drawing/2016/5/10/chartex" xmlns:cx5="http://schemas.microsoft.com/office/drawing/2016/5/11/chartex" xmlns:cx6="http://schemas.microsoft.com/office/drawing/2016/5/12/chartex" xmlns:cx7="http://schemas.microsoft.com/office/drawing/2016/5/13/chartex" xmlns:cx8="http://schemas.microsoft.com/office/drawing/2016/5/14/chartex" xmlns:mc="http://schemas.openxmlformats.org/markup-compatibility/2006" xmlns:aink="http://schemas.microsoft.com/office/drawing/2016/ink" xmlns:am3d="http://schemas.microsoft.com/office/drawing/2017/model3d" xmlns:o="urn:schemas-microsoft-com:office:office" xmlns:v="urn:schemas-microsoft-com:vml" xmlns:wp14="http://schemas.microsoft.com/office/word/2010/wordprocessingDrawing" xmlns:w10="urn:schemas-microsoft-com:office:word" xmlns:w="http://schemas.openxmlformats.org/wordprocessingml/2006/main" xmlns:w14="http://schemas.microsoft.com/office/word/2010/wordml" xmlns:w15="http://schemas.microsoft.com/office/word/2012/wordml" xmlns:w16cid="http://schemas.microsoft.com/office/word/2016/wordml/cid" xmlns:w16se="http://schemas.microsoft.com/office/word/2015/wordml/symex" xmlns:wpg="http://schemas.microsoft.com/office/word/2010/wordprocessingGroup" xmlns:wpi="http://schemas.microsoft.com/office/word/2010/wordprocessingInk" xmlns:wps="http://schemas.microsoft.com/office/word/2010/wordprocessingShape" xmlns:a14="http://schemas.microsoft.com/office/drawing/2010/main" val="0"/>
@@ -6134,19 +6471,11 @@
           <w:rFonts w:ascii="Helvetica" w:hAnsi="Helvetica"/>
           <w:color w:val="FF0000"/>
         </w:rPr>
-        <w:t xml:space="preserve">, Ms. Hunter), including similar information to the previous author, including the list of any awards and work for IEEE committees and publications. The photograph is placed </w:t>
-      </w:r>
-      <w:r>
-        <w:rPr>
-          <w:rFonts w:ascii="Helvetica" w:hAnsi="Helvetica"/>
-          <w:color w:val="FF0000"/>
-        </w:rPr>
-        <w:lastRenderedPageBreak/>
-        <w:t>at the top left of the biography. Personal hobbies will be deleted from the biography.</w:t>
+        <w:t>, Ms. Hunter), including similar information to the previous author, including the list of any awards and work for IEEE committees and publications. The photograph is placed at the top left of the biography. Personal hobbies will be deleted from the biography.</w:t>
       </w:r>
     </w:p>
     <w:sectPr>
-      <w:headerReference w:type="default" r:id="rId19"/>
+      <w:headerReference w:type="default" r:id="rId21"/>
       <w:type w:val="continuous"/>
       <w:pgSz w:w="12240" w:h="15840" w:code="1"/>
       <w:pgMar w:top="1008" w:right="936" w:bottom="1008" w:left="936" w:header="432" w:footer="432" w:gutter="0"/>
@@ -11536,7 +11865,7 @@
 </file>
 
 <file path=customXml/itemProps1.xml><?xml version="1.0" encoding="utf-8"?>
-<ds:datastoreItem xmlns:ds="http://schemas.openxmlformats.org/officeDocument/2006/customXml" ds:itemID="{C9463FC6-E5D1-426D-8DD7-BA57AE9C1D39}">
+<ds:datastoreItem xmlns:ds="http://schemas.openxmlformats.org/officeDocument/2006/customXml" ds:itemID="{AB6FC884-16FB-4332-9EA9-3F7BA86AF381}">
   <ds:schemaRefs>
     <ds:schemaRef ds:uri="http://schemas.openxmlformats.org/officeDocument/2006/bibliography"/>
   </ds:schemaRefs>

--- a/Parameter Estimation Works/review_IEEE Transaction on industrial electronics format/TRANS-JOUR/word/ALL_xx-TIE-xxxx.docx
+++ b/Parameter Estimation Works/review_IEEE Transaction on industrial electronics format/TRANS-JOUR/word/ALL_xx-TIE-xxxx.docx
@@ -4915,25 +4915,7 @@
           <w:b w:val="0"/>
           <w:lang w:val="en-GB"/>
         </w:rPr>
-        <w:t xml:space="preserve">. In </w:t>
-      </w:r>
-      <w:proofErr w:type="spellStart"/>
-      <w:r>
-        <w:rPr>
-          <w:rStyle w:val="Gl"/>
-          <w:b w:val="0"/>
-          <w:lang w:val="en-GB"/>
-        </w:rPr>
-        <w:t>driver</w:t>
-      </w:r>
-      <w:proofErr w:type="spellEnd"/>
-      <w:r>
-        <w:rPr>
-          <w:rStyle w:val="Gl"/>
-          <w:b w:val="0"/>
-          <w:lang w:val="en-GB"/>
-        </w:rPr>
-        <w:t xml:space="preserve"> </w:t>
+        <w:t xml:space="preserve">. In driver </w:t>
       </w:r>
       <w:r>
         <w:rPr>
@@ -5455,7 +5437,1610 @@
         <w:pStyle w:val="Text"/>
       </w:pPr>
       <w:r>
-        <w:t>Pack everyth</w:t>
+        <w:t>The main aim for this technique is</w:t>
+      </w:r>
+      <w:r>
+        <w:t xml:space="preserve"> </w:t>
+      </w:r>
+      <w:r>
+        <w:t>to calculate the system parameters or control variables with using linear or nonlinear mathematical</w:t>
+      </w:r>
+      <w:r>
+        <w:t xml:space="preserve"> model of the plant</w:t>
+      </w:r>
+      <w:r>
+        <w:t xml:space="preserve"> (motor and load)</w:t>
+      </w:r>
+      <w:r>
+        <w:t xml:space="preserve"> in time or frequency domain. For this purpose, </w:t>
+      </w:r>
+      <w:r>
+        <w:t xml:space="preserve">servo </w:t>
+      </w:r>
+      <w:r>
+        <w:t>system dynamic</w:t>
+      </w:r>
+      <w:r>
+        <w:t xml:space="preserve"> </w:t>
+      </w:r>
+      <w:r>
+        <w:t>behavior</w:t>
+      </w:r>
+      <w:r>
+        <w:t xml:space="preserve"> must be modeled and executed</w:t>
+      </w:r>
+      <w:r>
+        <w:t xml:space="preserve">. </w:t>
+      </w:r>
+      <w:r>
+        <w:t xml:space="preserve">Estimator, observer or </w:t>
+      </w:r>
+      <w:r>
+        <w:t>predictor uses measured data from physical plant and model data and evaluates with statistical methods and system specific calculations. The basic difference between estimators and predictors is feature of produced data. Estimators creates the output data</w:t>
+      </w:r>
+      <w:r>
+        <w:t xml:space="preserve"> with respect to created trajectory from background information</w:t>
+      </w:r>
+      <w:r>
+        <w:t xml:space="preserve"> (which is called in models as regression vector)</w:t>
+      </w:r>
+      <w:r>
+        <w:t>, on the other hand predictors creates data</w:t>
+      </w:r>
+      <w:r>
+        <w:t xml:space="preserve"> that</w:t>
+      </w:r>
+      <w:r>
+        <w:t xml:space="preserve"> may contain </w:t>
+      </w:r>
+      <w:r>
+        <w:t xml:space="preserve">limited </w:t>
+      </w:r>
+      <w:r>
+        <w:t>random</w:t>
+      </w:r>
+      <w:r>
+        <w:t>ness</w:t>
+      </w:r>
+      <w:r>
+        <w:t xml:space="preserve"> and background</w:t>
+      </w:r>
+      <w:r>
+        <w:t xml:space="preserve"> data</w:t>
+      </w:r>
+      <w:r>
+        <w:t>. In observers, the operation</w:t>
+      </w:r>
+      <w:r>
+        <w:t xml:space="preserve"> is based on data</w:t>
+      </w:r>
+      <w:r>
+        <w:t xml:space="preserve"> or error</w:t>
+      </w:r>
+      <w:r>
+        <w:t xml:space="preserve"> tracking</w:t>
+      </w:r>
+      <w:r>
+        <w:t xml:space="preserve"> or comparison of model data and real data</w:t>
+      </w:r>
+      <w:r>
+        <w:t>.</w:t>
+      </w:r>
+      <w:r>
+        <w:t xml:space="preserve"> Generally observers work with an estimator or predictor block (i.e. </w:t>
+      </w:r>
+      <w:proofErr w:type="spellStart"/>
+      <w:r>
+        <w:t>Kalman</w:t>
+      </w:r>
+      <w:proofErr w:type="spellEnd"/>
+      <w:r>
+        <w:t xml:space="preserve"> filter).</w:t>
+      </w:r>
+      <w:r>
+        <w:t xml:space="preserve"> In servo system dynamics, estimators are heavily used because most of the servo systems are used in industrial applications with limited motion profiles.</w:t>
+      </w:r>
+      <w:r>
+        <w:t xml:space="preserve"> More advanced servo systems (i.e. underwater systems, military purposed usage)</w:t>
+      </w:r>
+      <w:r>
+        <w:t xml:space="preserve"> contain observer with predictor controller.</w:t>
+      </w:r>
+      <w:r>
+        <w:t xml:space="preserve"> A classical linear model of a system can be generalized in a form as given in </w:t>
+      </w:r>
+      <w:proofErr w:type="spellStart"/>
+      <w:proofErr w:type="gramStart"/>
+      <w:r>
+        <w:t>eq</w:t>
+      </w:r>
+      <w:proofErr w:type="spellEnd"/>
+      <w:r>
+        <w:t>(</w:t>
+      </w:r>
+      <w:proofErr w:type="gramEnd"/>
+      <w:r>
+        <w:t>7).</w:t>
+      </w:r>
+    </w:p>
+    <w:p>
+      <w:pPr>
+        <w:pStyle w:val="Text"/>
+        <w:ind w:firstLine="0"/>
+      </w:pPr>
+    </w:p>
+    <w:tbl>
+      <w:tblPr>
+        <w:tblStyle w:val="TabloKlavuzu"/>
+        <w:tblW w:w="0" w:type="auto"/>
+        <w:tblBorders>
+          <w:top w:val="none" w:sz="0" w:space="0" w:color="auto"/>
+          <w:left w:val="none" w:sz="0" w:space="0" w:color="auto"/>
+          <w:bottom w:val="none" w:sz="0" w:space="0" w:color="auto"/>
+          <w:right w:val="none" w:sz="0" w:space="0" w:color="auto"/>
+          <w:insideH w:val="none" w:sz="0" w:space="0" w:color="auto"/>
+          <w:insideV w:val="none" w:sz="0" w:space="0" w:color="auto"/>
+        </w:tblBorders>
+        <w:tblLook w:val="04A0"/>
+      </w:tblPr>
+      <w:tblGrid>
+        <w:gridCol w:w="4730"/>
+        <w:gridCol w:w="450"/>
+      </w:tblGrid>
+      <w:tr>
+        <w:tc>
+          <w:tcPr>
+            <w:tcW w:w="4730" w:type="dxa"/>
+          </w:tcPr>
+          <w:p>
+            <w:pPr>
+              <w:pStyle w:val="Text"/>
+              <w:ind w:firstLine="0"/>
+            </w:pPr>
+            <m:oMathPara>
+              <m:oMath>
+                <m:r>
+                  <w:rPr>
+                    <w:rFonts w:ascii="Cambria Math" w:hAnsi="Cambria Math"/>
+                  </w:rPr>
+                  <m:t>y</m:t>
+                </m:r>
+                <m:d>
+                  <m:dPr>
+                    <m:ctrlPr>
+                      <w:rPr>
+                        <w:rFonts w:ascii="Cambria Math" w:hAnsi="Cambria Math"/>
+                        <w:i/>
+                      </w:rPr>
+                    </m:ctrlPr>
+                  </m:dPr>
+                  <m:e>
+                    <m:r>
+                      <w:rPr>
+                        <w:rFonts w:ascii="Cambria Math" w:hAnsi="Cambria Math"/>
+                      </w:rPr>
+                      <m:t>x</m:t>
+                    </m:r>
+                  </m:e>
+                </m:d>
+                <m:r>
+                  <w:rPr>
+                    <w:rFonts w:ascii="Cambria Math" w:hAnsi="Cambria Math"/>
+                  </w:rPr>
+                  <m:t>=</m:t>
+                </m:r>
+                <m:r>
+                  <m:rPr>
+                    <m:sty m:val="bi"/>
+                  </m:rPr>
+                  <w:rPr>
+                    <w:rFonts w:ascii="Cambria Math" w:hAnsi="Cambria Math"/>
+                  </w:rPr>
+                  <m:t>α</m:t>
+                </m:r>
+                <m:r>
+                  <w:rPr>
+                    <w:rFonts w:ascii="Cambria Math" w:hAnsi="Cambria Math"/>
+                  </w:rPr>
+                  <m:t>u</m:t>
+                </m:r>
+                <m:d>
+                  <m:dPr>
+                    <m:ctrlPr>
+                      <w:rPr>
+                        <w:rFonts w:ascii="Cambria Math" w:hAnsi="Cambria Math"/>
+                        <w:i/>
+                      </w:rPr>
+                    </m:ctrlPr>
+                  </m:dPr>
+                  <m:e>
+                    <m:r>
+                      <w:rPr>
+                        <w:rFonts w:ascii="Cambria Math" w:hAnsi="Cambria Math"/>
+                      </w:rPr>
+                      <m:t>x</m:t>
+                    </m:r>
+                  </m:e>
+                </m:d>
+                <m:r>
+                  <w:rPr>
+                    <w:rFonts w:ascii="Cambria Math" w:hAnsi="Cambria Math"/>
+                  </w:rPr>
+                  <m:t>+</m:t>
+                </m:r>
+                <m:r>
+                  <m:rPr>
+                    <m:sty m:val="bi"/>
+                  </m:rPr>
+                  <w:rPr>
+                    <w:rFonts w:ascii="Cambria Math" w:hAnsi="Cambria Math"/>
+                  </w:rPr>
+                  <m:t>β</m:t>
+                </m:r>
+                <m:r>
+                  <w:rPr>
+                    <w:rFonts w:ascii="Cambria Math" w:hAnsi="Cambria Math"/>
+                  </w:rPr>
+                  <m:t>e(x)</m:t>
+                </m:r>
+              </m:oMath>
+            </m:oMathPara>
+          </w:p>
+        </w:tc>
+        <w:tc>
+          <w:tcPr>
+            <w:tcW w:w="450" w:type="dxa"/>
+          </w:tcPr>
+          <w:p>
+            <w:pPr>
+              <w:pStyle w:val="Text"/>
+              <w:ind w:firstLine="0"/>
+            </w:pPr>
+            <w:r>
+              <w:t>(7)</w:t>
+            </w:r>
+          </w:p>
+        </w:tc>
+      </w:tr>
+    </w:tbl>
+    <w:p>
+      <w:pPr>
+        <w:pStyle w:val="Text"/>
+        <w:ind w:firstLine="0"/>
+      </w:pPr>
+    </w:p>
+    <w:p>
+      <w:pPr>
+        <w:pStyle w:val="Text"/>
+        <w:ind w:firstLine="0"/>
+      </w:pPr>
+      <m:oMath>
+        <m:r>
+          <w:rPr>
+            <w:rFonts w:ascii="Cambria Math" w:hAnsi="Cambria Math"/>
+          </w:rPr>
+          <m:t>y</m:t>
+        </m:r>
+        <m:d>
+          <m:dPr>
+            <m:ctrlPr>
+              <w:rPr>
+                <w:rFonts w:ascii="Cambria Math" w:hAnsi="Cambria Math"/>
+                <w:i/>
+              </w:rPr>
+            </m:ctrlPr>
+          </m:dPr>
+          <m:e>
+            <m:r>
+              <w:rPr>
+                <w:rFonts w:ascii="Cambria Math" w:hAnsi="Cambria Math"/>
+              </w:rPr>
+              <m:t>x</m:t>
+            </m:r>
+          </m:e>
+        </m:d>
+      </m:oMath>
+      <w:r>
+        <w:t xml:space="preserve"> </w:t>
+      </w:r>
+      <w:proofErr w:type="gramStart"/>
+      <w:r>
+        <w:t>is</w:t>
+      </w:r>
+      <w:proofErr w:type="gramEnd"/>
+      <w:r>
+        <w:t xml:space="preserve"> the output, </w:t>
+      </w:r>
+      <m:oMath>
+        <m:r>
+          <w:rPr>
+            <w:rFonts w:ascii="Cambria Math" w:hAnsi="Cambria Math"/>
+          </w:rPr>
+          <m:t>u</m:t>
+        </m:r>
+        <m:d>
+          <m:dPr>
+            <m:ctrlPr>
+              <w:rPr>
+                <w:rFonts w:ascii="Cambria Math" w:hAnsi="Cambria Math"/>
+                <w:i/>
+              </w:rPr>
+            </m:ctrlPr>
+          </m:dPr>
+          <m:e>
+            <m:r>
+              <w:rPr>
+                <w:rFonts w:ascii="Cambria Math" w:hAnsi="Cambria Math"/>
+              </w:rPr>
+              <m:t>x</m:t>
+            </m:r>
+          </m:e>
+        </m:d>
+      </m:oMath>
+      <w:r>
+        <w:t xml:space="preserve"> is the input and </w:t>
+      </w:r>
+      <m:oMath>
+        <m:r>
+          <w:rPr>
+            <w:rFonts w:ascii="Cambria Math" w:hAnsi="Cambria Math"/>
+          </w:rPr>
+          <m:t>e(x)</m:t>
+        </m:r>
+      </m:oMath>
+      <w:r>
+        <w:t xml:space="preserve"> is the noise</w:t>
+      </w:r>
+      <w:r>
+        <w:t>, disturbance</w:t>
+      </w:r>
+      <w:r>
+        <w:t xml:space="preserve"> or error of the system. Dynamic behavior </w:t>
+      </w:r>
+      <w:r>
+        <w:t xml:space="preserve">of the system is embedded in </w:t>
+      </w:r>
+      <m:oMath>
+        <m:r>
+          <m:rPr>
+            <m:sty m:val="bi"/>
+          </m:rPr>
+          <w:rPr>
+            <w:rFonts w:ascii="Cambria Math" w:hAnsi="Cambria Math"/>
+          </w:rPr>
+          <m:t>α</m:t>
+        </m:r>
+      </m:oMath>
+      <w:r>
+        <w:rPr>
+          <w:b/>
+        </w:rPr>
+        <w:t xml:space="preserve"> </w:t>
+      </w:r>
+      <w:r>
+        <w:t xml:space="preserve">and </w:t>
+      </w:r>
+      <m:oMath>
+        <m:r>
+          <m:rPr>
+            <m:sty m:val="bi"/>
+          </m:rPr>
+          <w:rPr>
+            <w:rFonts w:ascii="Cambria Math" w:hAnsi="Cambria Math"/>
+          </w:rPr>
+          <m:t>β</m:t>
+        </m:r>
+      </m:oMath>
+      <w:r>
+        <w:rPr>
+          <w:b/>
+        </w:rPr>
+        <w:t xml:space="preserve"> </w:t>
+      </w:r>
+      <w:r>
+        <w:t>expre</w:t>
+      </w:r>
+      <w:r>
+        <w:t xml:space="preserve">ssions (may be polynomials or state space matrices). Expanded version of </w:t>
+      </w:r>
+      <w:proofErr w:type="spellStart"/>
+      <w:proofErr w:type="gramStart"/>
+      <w:r>
+        <w:t>eq</w:t>
+      </w:r>
+      <w:proofErr w:type="spellEnd"/>
+      <w:r>
+        <w:t>(</w:t>
+      </w:r>
+      <w:proofErr w:type="gramEnd"/>
+      <w:r>
+        <w:t xml:space="preserve">7) is given in </w:t>
+      </w:r>
+      <w:proofErr w:type="spellStart"/>
+      <w:r>
+        <w:t>eq</w:t>
+      </w:r>
+      <w:proofErr w:type="spellEnd"/>
+      <w:r>
+        <w:t>(8</w:t>
+      </w:r>
+      <w:r>
+        <w:t>-9</w:t>
+      </w:r>
+      <w:r>
+        <w:t xml:space="preserve">) that is the generalized version of a linear system mathematical representation with polynomials. </w:t>
+      </w:r>
+      <w:r>
+        <w:t>All linear models (</w:t>
+      </w:r>
+      <w:r>
+        <w:t>AR</w:t>
+      </w:r>
+      <w:r>
+        <w:t>:</w:t>
+      </w:r>
+      <w:r>
+        <w:t xml:space="preserve"> </w:t>
+      </w:r>
+      <w:r>
+        <w:t>‘</w:t>
+      </w:r>
+      <m:oMath>
+        <m:r>
+          <w:rPr>
+            <w:rFonts w:ascii="Cambria Math" w:hAnsi="Cambria Math"/>
+          </w:rPr>
+          <m:t>A,B</m:t>
+        </m:r>
+        <m:r>
+          <w:rPr>
+            <w:rFonts w:ascii="Cambria Math" w:hAnsi="Cambria Math"/>
+          </w:rPr>
+          <m:t>,</m:t>
+        </m:r>
+        <m:r>
+          <w:rPr>
+            <w:rFonts w:ascii="Cambria Math" w:hAnsi="Cambria Math"/>
+          </w:rPr>
+          <m:t>C,D=1</m:t>
+        </m:r>
+      </m:oMath>
+      <w:r>
+        <w:t>’</w:t>
+      </w:r>
+      <w:r>
+        <w:t xml:space="preserve">, </w:t>
+      </w:r>
+      <w:r>
+        <w:t>ARX</w:t>
+      </w:r>
+      <w:r>
+        <w:t>:</w:t>
+      </w:r>
+      <w:r>
+        <w:t xml:space="preserve"> </w:t>
+      </w:r>
+      <w:r>
+        <w:t>‘</w:t>
+      </w:r>
+      <m:oMath>
+        <m:r>
+          <w:rPr>
+            <w:rFonts w:ascii="Cambria Math" w:hAnsi="Cambria Math"/>
+          </w:rPr>
+          <m:t>C,D,B=1</m:t>
+        </m:r>
+      </m:oMath>
+      <w:r>
+        <w:t>’</w:t>
+      </w:r>
+      <w:r>
+        <w:t>,</w:t>
+      </w:r>
+      <w:r>
+        <w:t xml:space="preserve"> </w:t>
+      </w:r>
+      <w:r>
+        <w:lastRenderedPageBreak/>
+        <w:t>ARMA</w:t>
+      </w:r>
+      <w:r>
+        <w:t>: ‘</w:t>
+      </w:r>
+      <m:oMath>
+        <m:r>
+          <w:rPr>
+            <w:rFonts w:ascii="Cambria Math" w:hAnsi="Cambria Math"/>
+          </w:rPr>
+          <m:t>A,B,D=1</m:t>
+        </m:r>
+      </m:oMath>
+      <w:r>
+        <w:t>’</w:t>
+      </w:r>
+      <w:r>
+        <w:t>,</w:t>
+      </w:r>
+      <w:r>
+        <w:t xml:space="preserve"> ARMAX</w:t>
+      </w:r>
+      <w:r>
+        <w:t xml:space="preserve"> </w:t>
+      </w:r>
+      <w:r>
+        <w:t>‘</w:t>
+      </w:r>
+      <m:oMath>
+        <m:r>
+          <w:rPr>
+            <w:rFonts w:ascii="Cambria Math" w:hAnsi="Cambria Math"/>
+          </w:rPr>
+          <m:t>D,B=1</m:t>
+        </m:r>
+      </m:oMath>
+      <w:r>
+        <w:t>’</w:t>
+      </w:r>
+      <w:r>
+        <w:t>, OE</w:t>
+      </w:r>
+      <w:r>
+        <w:t>: ’</w:t>
+      </w:r>
+      <m:oMath>
+        <m:r>
+          <w:rPr>
+            <w:rFonts w:ascii="Cambria Math" w:hAnsi="Cambria Math"/>
+          </w:rPr>
+          <m:t>K,C,D=1</m:t>
+        </m:r>
+      </m:oMath>
+      <w:r>
+        <w:t>’</w:t>
+      </w:r>
+      <w:r>
+        <w:t>)</w:t>
+      </w:r>
+      <w:r>
+        <w:t xml:space="preserve"> can be derived from this generalized linear equation. </w:t>
+      </w:r>
+    </w:p>
+    <w:tbl>
+      <w:tblPr>
+        <w:tblStyle w:val="TabloKlavuzu"/>
+        <w:tblW w:w="0" w:type="auto"/>
+        <w:tblBorders>
+          <w:top w:val="none" w:sz="0" w:space="0" w:color="auto"/>
+          <w:left w:val="none" w:sz="0" w:space="0" w:color="auto"/>
+          <w:bottom w:val="none" w:sz="0" w:space="0" w:color="auto"/>
+          <w:right w:val="none" w:sz="0" w:space="0" w:color="auto"/>
+          <w:insideH w:val="none" w:sz="0" w:space="0" w:color="auto"/>
+          <w:insideV w:val="none" w:sz="0" w:space="0" w:color="auto"/>
+        </w:tblBorders>
+        <w:tblLook w:val="04A0"/>
+      </w:tblPr>
+      <w:tblGrid>
+        <w:gridCol w:w="4772"/>
+        <w:gridCol w:w="450"/>
+      </w:tblGrid>
+      <w:tr>
+        <w:tc>
+          <w:tcPr>
+            <w:tcW w:w="4730" w:type="dxa"/>
+          </w:tcPr>
+          <w:p>
+            <w:pPr>
+              <w:pStyle w:val="Text"/>
+              <w:ind w:firstLine="0"/>
+            </w:pPr>
+            <m:oMathPara>
+              <m:oMath>
+                <m:r>
+                  <w:rPr>
+                    <w:rFonts w:ascii="Cambria Math" w:hAnsi="Cambria Math"/>
+                  </w:rPr>
+                  <m:t>y</m:t>
+                </m:r>
+                <m:d>
+                  <m:dPr>
+                    <m:ctrlPr>
+                      <w:rPr>
+                        <w:rFonts w:ascii="Cambria Math" w:hAnsi="Cambria Math"/>
+                        <w:i/>
+                      </w:rPr>
+                    </m:ctrlPr>
+                  </m:dPr>
+                  <m:e>
+                    <m:r>
+                      <w:rPr>
+                        <w:rFonts w:ascii="Cambria Math" w:hAnsi="Cambria Math"/>
+                      </w:rPr>
+                      <m:t>x</m:t>
+                    </m:r>
+                  </m:e>
+                </m:d>
+                <m:r>
+                  <w:rPr>
+                    <w:rFonts w:ascii="Cambria Math" w:hAnsi="Cambria Math"/>
+                  </w:rPr>
+                  <m:t>=</m:t>
+                </m:r>
+                <m:f>
+                  <m:fPr>
+                    <m:ctrlPr>
+                      <w:rPr>
+                        <w:rFonts w:ascii="Cambria Math" w:hAnsi="Cambria Math"/>
+                        <w:i/>
+                      </w:rPr>
+                    </m:ctrlPr>
+                  </m:fPr>
+                  <m:num>
+                    <m:r>
+                      <w:rPr>
+                        <w:rFonts w:ascii="Cambria Math" w:hAnsi="Cambria Math"/>
+                      </w:rPr>
+                      <m:t>A</m:t>
+                    </m:r>
+                    <m:d>
+                      <m:dPr>
+                        <m:ctrlPr>
+                          <w:rPr>
+                            <w:rFonts w:ascii="Cambria Math" w:hAnsi="Cambria Math"/>
+                            <w:i/>
+                          </w:rPr>
+                        </m:ctrlPr>
+                      </m:dPr>
+                      <m:e>
+                        <m:r>
+                          <w:rPr>
+                            <w:rFonts w:ascii="Cambria Math" w:hAnsi="Cambria Math"/>
+                          </w:rPr>
+                          <m:t>z</m:t>
+                        </m:r>
+                      </m:e>
+                    </m:d>
+                  </m:num>
+                  <m:den>
+                    <m:r>
+                      <w:rPr>
+                        <w:rFonts w:ascii="Cambria Math" w:hAnsi="Cambria Math"/>
+                      </w:rPr>
+                      <m:t>K(z)B</m:t>
+                    </m:r>
+                    <m:d>
+                      <m:dPr>
+                        <m:ctrlPr>
+                          <w:rPr>
+                            <w:rFonts w:ascii="Cambria Math" w:hAnsi="Cambria Math"/>
+                            <w:i/>
+                          </w:rPr>
+                        </m:ctrlPr>
+                      </m:dPr>
+                      <m:e>
+                        <m:r>
+                          <w:rPr>
+                            <w:rFonts w:ascii="Cambria Math" w:hAnsi="Cambria Math"/>
+                          </w:rPr>
+                          <m:t>z</m:t>
+                        </m:r>
+                      </m:e>
+                    </m:d>
+                  </m:den>
+                </m:f>
+                <m:r>
+                  <w:rPr>
+                    <w:rFonts w:ascii="Cambria Math" w:hAnsi="Cambria Math"/>
+                  </w:rPr>
+                  <m:t>u</m:t>
+                </m:r>
+                <m:d>
+                  <m:dPr>
+                    <m:ctrlPr>
+                      <w:rPr>
+                        <w:rFonts w:ascii="Cambria Math" w:hAnsi="Cambria Math"/>
+                        <w:i/>
+                      </w:rPr>
+                    </m:ctrlPr>
+                  </m:dPr>
+                  <m:e>
+                    <m:r>
+                      <w:rPr>
+                        <w:rFonts w:ascii="Cambria Math" w:hAnsi="Cambria Math"/>
+                      </w:rPr>
+                      <m:t>x</m:t>
+                    </m:r>
+                  </m:e>
+                </m:d>
+                <m:r>
+                  <w:rPr>
+                    <w:rFonts w:ascii="Cambria Math" w:hAnsi="Cambria Math"/>
+                  </w:rPr>
+                  <m:t>+</m:t>
+                </m:r>
+                <m:f>
+                  <m:fPr>
+                    <m:ctrlPr>
+                      <w:rPr>
+                        <w:rFonts w:ascii="Cambria Math" w:hAnsi="Cambria Math"/>
+                        <w:i/>
+                      </w:rPr>
+                    </m:ctrlPr>
+                  </m:fPr>
+                  <m:num>
+                    <m:r>
+                      <w:rPr>
+                        <w:rFonts w:ascii="Cambria Math" w:hAnsi="Cambria Math"/>
+                      </w:rPr>
+                      <m:t>C</m:t>
+                    </m:r>
+                    <m:d>
+                      <m:dPr>
+                        <m:ctrlPr>
+                          <w:rPr>
+                            <w:rFonts w:ascii="Cambria Math" w:hAnsi="Cambria Math"/>
+                            <w:i/>
+                          </w:rPr>
+                        </m:ctrlPr>
+                      </m:dPr>
+                      <m:e>
+                        <m:r>
+                          <w:rPr>
+                            <w:rFonts w:ascii="Cambria Math" w:hAnsi="Cambria Math"/>
+                          </w:rPr>
+                          <m:t>z</m:t>
+                        </m:r>
+                      </m:e>
+                    </m:d>
+                  </m:num>
+                  <m:den>
+                    <m:r>
+                      <w:rPr>
+                        <w:rFonts w:ascii="Cambria Math" w:hAnsi="Cambria Math"/>
+                      </w:rPr>
+                      <m:t>K(z)D</m:t>
+                    </m:r>
+                    <m:d>
+                      <m:dPr>
+                        <m:ctrlPr>
+                          <w:rPr>
+                            <w:rFonts w:ascii="Cambria Math" w:hAnsi="Cambria Math"/>
+                            <w:i/>
+                          </w:rPr>
+                        </m:ctrlPr>
+                      </m:dPr>
+                      <m:e>
+                        <m:r>
+                          <w:rPr>
+                            <w:rFonts w:ascii="Cambria Math" w:hAnsi="Cambria Math"/>
+                          </w:rPr>
+                          <m:t>z</m:t>
+                        </m:r>
+                      </m:e>
+                    </m:d>
+                  </m:den>
+                </m:f>
+                <m:r>
+                  <w:rPr>
+                    <w:rFonts w:ascii="Cambria Math" w:hAnsi="Cambria Math"/>
+                  </w:rPr>
+                  <m:t>e(x)</m:t>
+                </m:r>
+              </m:oMath>
+            </m:oMathPara>
+          </w:p>
+        </w:tc>
+        <w:tc>
+          <w:tcPr>
+            <w:tcW w:w="450" w:type="dxa"/>
+            <w:vAlign w:val="center"/>
+          </w:tcPr>
+          <w:p>
+            <w:pPr>
+              <w:pStyle w:val="Text"/>
+              <w:ind w:firstLine="0"/>
+              <w:jc w:val="center"/>
+            </w:pPr>
+            <w:r>
+              <w:t>(8)</w:t>
+            </w:r>
+          </w:p>
+        </w:tc>
+      </w:tr>
+      <w:tr>
+        <w:tc>
+          <w:tcPr>
+            <w:tcW w:w="4730" w:type="dxa"/>
+          </w:tcPr>
+          <w:p>
+            <w:pPr>
+              <w:pStyle w:val="Text"/>
+              <w:ind w:firstLine="0"/>
+            </w:pPr>
+            <m:oMathPara>
+              <m:oMath>
+                <m:r>
+                  <w:rPr>
+                    <w:rFonts w:ascii="Cambria Math" w:hAnsi="Cambria Math"/>
+                  </w:rPr>
+                  <m:t xml:space="preserve"> y</m:t>
+                </m:r>
+                <m:d>
+                  <m:dPr>
+                    <m:ctrlPr>
+                      <w:rPr>
+                        <w:rFonts w:ascii="Cambria Math" w:hAnsi="Cambria Math"/>
+                        <w:i/>
+                      </w:rPr>
+                    </m:ctrlPr>
+                  </m:dPr>
+                  <m:e>
+                    <m:r>
+                      <w:rPr>
+                        <w:rFonts w:ascii="Cambria Math" w:hAnsi="Cambria Math"/>
+                      </w:rPr>
+                      <m:t>x</m:t>
+                    </m:r>
+                  </m:e>
+                </m:d>
+                <m:r>
+                  <w:rPr>
+                    <w:rFonts w:ascii="Cambria Math" w:hAnsi="Cambria Math"/>
+                  </w:rPr>
+                  <m:t>=</m:t>
+                </m:r>
+                <m:f>
+                  <m:fPr>
+                    <m:ctrlPr>
+                      <w:rPr>
+                        <w:rFonts w:ascii="Cambria Math" w:hAnsi="Cambria Math"/>
+                        <w:i/>
+                      </w:rPr>
+                    </m:ctrlPr>
+                  </m:fPr>
+                  <m:num>
+                    <m:sSub>
+                      <m:sSubPr>
+                        <m:ctrlPr>
+                          <w:rPr>
+                            <w:rFonts w:ascii="Cambria Math" w:hAnsi="Cambria Math"/>
+                            <w:i/>
+                          </w:rPr>
+                        </m:ctrlPr>
+                      </m:sSubPr>
+                      <m:e>
+                        <m:r>
+                          <w:rPr>
+                            <w:rFonts w:ascii="Cambria Math" w:hAnsi="Cambria Math"/>
+                          </w:rPr>
+                          <m:t>a</m:t>
+                        </m:r>
+                      </m:e>
+                      <m:sub>
+                        <m:r>
+                          <w:rPr>
+                            <w:rFonts w:ascii="Cambria Math" w:hAnsi="Cambria Math"/>
+                          </w:rPr>
+                          <m:t>1</m:t>
+                        </m:r>
+                      </m:sub>
+                    </m:sSub>
+                    <m:r>
+                      <w:rPr>
+                        <w:rFonts w:ascii="Cambria Math" w:hAnsi="Cambria Math"/>
+                      </w:rPr>
+                      <m:t>z+</m:t>
+                    </m:r>
+                    <m:sSub>
+                      <m:sSubPr>
+                        <m:ctrlPr>
+                          <w:rPr>
+                            <w:rFonts w:ascii="Cambria Math" w:hAnsi="Cambria Math"/>
+                            <w:i/>
+                          </w:rPr>
+                        </m:ctrlPr>
+                      </m:sSubPr>
+                      <m:e>
+                        <m:r>
+                          <w:rPr>
+                            <w:rFonts w:ascii="Cambria Math" w:hAnsi="Cambria Math"/>
+                          </w:rPr>
+                          <m:t>a</m:t>
+                        </m:r>
+                      </m:e>
+                      <m:sub>
+                        <m:r>
+                          <w:rPr>
+                            <w:rFonts w:ascii="Cambria Math" w:hAnsi="Cambria Math"/>
+                          </w:rPr>
+                          <m:t>2</m:t>
+                        </m:r>
+                      </m:sub>
+                    </m:sSub>
+                    <m:r>
+                      <w:rPr>
+                        <w:rFonts w:ascii="Cambria Math" w:hAnsi="Cambria Math"/>
+                      </w:rPr>
+                      <m:t>z…+</m:t>
+                    </m:r>
+                    <m:sSub>
+                      <m:sSubPr>
+                        <m:ctrlPr>
+                          <w:rPr>
+                            <w:rFonts w:ascii="Cambria Math" w:hAnsi="Cambria Math"/>
+                            <w:i/>
+                          </w:rPr>
+                        </m:ctrlPr>
+                      </m:sSubPr>
+                      <m:e>
+                        <m:r>
+                          <w:rPr>
+                            <w:rFonts w:ascii="Cambria Math" w:hAnsi="Cambria Math"/>
+                          </w:rPr>
+                          <m:t>a</m:t>
+                        </m:r>
+                      </m:e>
+                      <m:sub>
+                        <m:r>
+                          <w:rPr>
+                            <w:rFonts w:ascii="Cambria Math" w:hAnsi="Cambria Math"/>
+                          </w:rPr>
+                          <m:t>an</m:t>
+                        </m:r>
+                      </m:sub>
+                    </m:sSub>
+                    <m:r>
+                      <w:rPr>
+                        <w:rFonts w:ascii="Cambria Math" w:hAnsi="Cambria Math"/>
+                      </w:rPr>
+                      <m:t>z</m:t>
+                    </m:r>
+                  </m:num>
+                  <m:den>
+                    <m:r>
+                      <w:rPr>
+                        <w:rFonts w:ascii="Cambria Math" w:hAnsi="Cambria Math"/>
+                      </w:rPr>
+                      <m:t>(</m:t>
+                    </m:r>
+                    <m:sSub>
+                      <m:sSubPr>
+                        <m:ctrlPr>
+                          <w:rPr>
+                            <w:rFonts w:ascii="Cambria Math" w:hAnsi="Cambria Math"/>
+                            <w:i/>
+                          </w:rPr>
+                        </m:ctrlPr>
+                      </m:sSubPr>
+                      <m:e>
+                        <m:r>
+                          <w:rPr>
+                            <w:rFonts w:ascii="Cambria Math" w:hAnsi="Cambria Math"/>
+                          </w:rPr>
+                          <m:t>1+k</m:t>
+                        </m:r>
+                      </m:e>
+                      <m:sub>
+                        <m:r>
+                          <w:rPr>
+                            <w:rFonts w:ascii="Cambria Math" w:hAnsi="Cambria Math"/>
+                          </w:rPr>
+                          <m:t>1</m:t>
+                        </m:r>
+                      </m:sub>
+                    </m:sSub>
+                    <m:r>
+                      <w:rPr>
+                        <w:rFonts w:ascii="Cambria Math" w:hAnsi="Cambria Math"/>
+                      </w:rPr>
+                      <m:t>z+</m:t>
+                    </m:r>
+                    <m:sSub>
+                      <m:sSubPr>
+                        <m:ctrlPr>
+                          <w:rPr>
+                            <w:rFonts w:ascii="Cambria Math" w:hAnsi="Cambria Math"/>
+                            <w:i/>
+                          </w:rPr>
+                        </m:ctrlPr>
+                      </m:sSubPr>
+                      <m:e>
+                        <m:r>
+                          <w:rPr>
+                            <w:rFonts w:ascii="Cambria Math" w:hAnsi="Cambria Math"/>
+                          </w:rPr>
+                          <m:t>k</m:t>
+                        </m:r>
+                      </m:e>
+                      <m:sub>
+                        <m:r>
+                          <w:rPr>
+                            <w:rFonts w:ascii="Cambria Math" w:hAnsi="Cambria Math"/>
+                          </w:rPr>
+                          <m:t>2</m:t>
+                        </m:r>
+                      </m:sub>
+                    </m:sSub>
+                    <m:r>
+                      <w:rPr>
+                        <w:rFonts w:ascii="Cambria Math" w:hAnsi="Cambria Math"/>
+                      </w:rPr>
+                      <m:t>z…</m:t>
+                    </m:r>
+                    <m:sSub>
+                      <m:sSubPr>
+                        <m:ctrlPr>
+                          <w:rPr>
+                            <w:rFonts w:ascii="Cambria Math" w:hAnsi="Cambria Math"/>
+                            <w:i/>
+                          </w:rPr>
+                        </m:ctrlPr>
+                      </m:sSubPr>
+                      <m:e>
+                        <m:r>
+                          <w:rPr>
+                            <w:rFonts w:ascii="Cambria Math" w:hAnsi="Cambria Math"/>
+                          </w:rPr>
+                          <m:t>k</m:t>
+                        </m:r>
+                      </m:e>
+                      <m:sub>
+                        <m:r>
+                          <w:rPr>
+                            <w:rFonts w:ascii="Cambria Math" w:hAnsi="Cambria Math"/>
+                          </w:rPr>
+                          <m:t>kn</m:t>
+                        </m:r>
+                      </m:sub>
+                    </m:sSub>
+                    <m:r>
+                      <w:rPr>
+                        <w:rFonts w:ascii="Cambria Math" w:hAnsi="Cambria Math"/>
+                      </w:rPr>
+                      <m:t>z</m:t>
+                    </m:r>
+                    <m:r>
+                      <w:rPr>
+                        <w:rFonts w:ascii="Cambria Math" w:hAnsi="Cambria Math"/>
+                      </w:rPr>
+                      <m:t>)</m:t>
+                    </m:r>
+                    <m:d>
+                      <m:dPr>
+                        <m:ctrlPr>
+                          <w:rPr>
+                            <w:rFonts w:ascii="Cambria Math" w:hAnsi="Cambria Math"/>
+                            <w:i/>
+                          </w:rPr>
+                        </m:ctrlPr>
+                      </m:dPr>
+                      <m:e>
+                        <m:sSub>
+                          <m:sSubPr>
+                            <m:ctrlPr>
+                              <w:rPr>
+                                <w:rFonts w:ascii="Cambria Math" w:hAnsi="Cambria Math"/>
+                                <w:i/>
+                              </w:rPr>
+                            </m:ctrlPr>
+                          </m:sSubPr>
+                          <m:e>
+                            <m:r>
+                              <w:rPr>
+                                <w:rFonts w:ascii="Cambria Math" w:hAnsi="Cambria Math"/>
+                              </w:rPr>
+                              <m:t>1+b</m:t>
+                            </m:r>
+                          </m:e>
+                          <m:sub>
+                            <m:r>
+                              <w:rPr>
+                                <w:rFonts w:ascii="Cambria Math" w:hAnsi="Cambria Math"/>
+                              </w:rPr>
+                              <m:t>1</m:t>
+                            </m:r>
+                          </m:sub>
+                        </m:sSub>
+                        <m:r>
+                          <w:rPr>
+                            <w:rFonts w:ascii="Cambria Math" w:hAnsi="Cambria Math"/>
+                          </w:rPr>
+                          <m:t>z+</m:t>
+                        </m:r>
+                        <m:sSub>
+                          <m:sSubPr>
+                            <m:ctrlPr>
+                              <w:rPr>
+                                <w:rFonts w:ascii="Cambria Math" w:hAnsi="Cambria Math"/>
+                                <w:i/>
+                              </w:rPr>
+                            </m:ctrlPr>
+                          </m:sSubPr>
+                          <m:e>
+                            <m:r>
+                              <w:rPr>
+                                <w:rFonts w:ascii="Cambria Math" w:hAnsi="Cambria Math"/>
+                              </w:rPr>
+                              <m:t>b</m:t>
+                            </m:r>
+                          </m:e>
+                          <m:sub>
+                            <m:r>
+                              <w:rPr>
+                                <w:rFonts w:ascii="Cambria Math" w:hAnsi="Cambria Math"/>
+                              </w:rPr>
+                              <m:t>2</m:t>
+                            </m:r>
+                          </m:sub>
+                        </m:sSub>
+                        <m:r>
+                          <w:rPr>
+                            <w:rFonts w:ascii="Cambria Math" w:hAnsi="Cambria Math"/>
+                          </w:rPr>
+                          <m:t>z…</m:t>
+                        </m:r>
+                        <m:sSub>
+                          <m:sSubPr>
+                            <m:ctrlPr>
+                              <w:rPr>
+                                <w:rFonts w:ascii="Cambria Math" w:hAnsi="Cambria Math"/>
+                                <w:i/>
+                              </w:rPr>
+                            </m:ctrlPr>
+                          </m:sSubPr>
+                          <m:e>
+                            <m:r>
+                              <w:rPr>
+                                <w:rFonts w:ascii="Cambria Math" w:hAnsi="Cambria Math"/>
+                              </w:rPr>
+                              <m:t>b</m:t>
+                            </m:r>
+                          </m:e>
+                          <m:sub>
+                            <m:r>
+                              <w:rPr>
+                                <w:rFonts w:ascii="Cambria Math" w:hAnsi="Cambria Math"/>
+                              </w:rPr>
+                              <m:t>bn</m:t>
+                            </m:r>
+                          </m:sub>
+                        </m:sSub>
+                        <m:r>
+                          <w:rPr>
+                            <w:rFonts w:ascii="Cambria Math" w:hAnsi="Cambria Math"/>
+                          </w:rPr>
+                          <m:t>z</m:t>
+                        </m:r>
+                      </m:e>
+                    </m:d>
+                  </m:den>
+                </m:f>
+                <m:r>
+                  <w:rPr>
+                    <w:rFonts w:ascii="Cambria Math" w:hAnsi="Cambria Math"/>
+                  </w:rPr>
+                  <m:t>u</m:t>
+                </m:r>
+                <m:d>
+                  <m:dPr>
+                    <m:ctrlPr>
+                      <w:rPr>
+                        <w:rFonts w:ascii="Cambria Math" w:hAnsi="Cambria Math"/>
+                        <w:i/>
+                      </w:rPr>
+                    </m:ctrlPr>
+                  </m:dPr>
+                  <m:e>
+                    <m:r>
+                      <w:rPr>
+                        <w:rFonts w:ascii="Cambria Math" w:hAnsi="Cambria Math"/>
+                      </w:rPr>
+                      <m:t>x</m:t>
+                    </m:r>
+                  </m:e>
+                </m:d>
+                <m:r>
+                  <w:rPr>
+                    <w:rFonts w:ascii="Cambria Math" w:hAnsi="Cambria Math"/>
+                  </w:rPr>
+                  <m:t>+</m:t>
+                </m:r>
+                <m:f>
+                  <m:fPr>
+                    <m:ctrlPr>
+                      <w:rPr>
+                        <w:rFonts w:ascii="Cambria Math" w:hAnsi="Cambria Math"/>
+                        <w:i/>
+                      </w:rPr>
+                    </m:ctrlPr>
+                  </m:fPr>
+                  <m:num>
+                    <m:d>
+                      <m:dPr>
+                        <m:ctrlPr>
+                          <w:rPr>
+                            <w:rFonts w:ascii="Cambria Math" w:hAnsi="Cambria Math"/>
+                            <w:i/>
+                          </w:rPr>
+                        </m:ctrlPr>
+                      </m:dPr>
+                      <m:e>
+                        <m:sSub>
+                          <m:sSubPr>
+                            <m:ctrlPr>
+                              <w:rPr>
+                                <w:rFonts w:ascii="Cambria Math" w:hAnsi="Cambria Math"/>
+                                <w:i/>
+                              </w:rPr>
+                            </m:ctrlPr>
+                          </m:sSubPr>
+                          <m:e>
+                            <m:r>
+                              <w:rPr>
+                                <w:rFonts w:ascii="Cambria Math" w:hAnsi="Cambria Math"/>
+                              </w:rPr>
+                              <m:t>1+c</m:t>
+                            </m:r>
+                          </m:e>
+                          <m:sub>
+                            <m:r>
+                              <w:rPr>
+                                <w:rFonts w:ascii="Cambria Math" w:hAnsi="Cambria Math"/>
+                              </w:rPr>
+                              <m:t>1</m:t>
+                            </m:r>
+                          </m:sub>
+                        </m:sSub>
+                        <m:r>
+                          <w:rPr>
+                            <w:rFonts w:ascii="Cambria Math" w:hAnsi="Cambria Math"/>
+                          </w:rPr>
+                          <m:t>z+</m:t>
+                        </m:r>
+                        <m:sSub>
+                          <m:sSubPr>
+                            <m:ctrlPr>
+                              <w:rPr>
+                                <w:rFonts w:ascii="Cambria Math" w:hAnsi="Cambria Math"/>
+                                <w:i/>
+                              </w:rPr>
+                            </m:ctrlPr>
+                          </m:sSubPr>
+                          <m:e>
+                            <m:r>
+                              <w:rPr>
+                                <w:rFonts w:ascii="Cambria Math" w:hAnsi="Cambria Math"/>
+                              </w:rPr>
+                              <m:t>c</m:t>
+                            </m:r>
+                          </m:e>
+                          <m:sub>
+                            <m:r>
+                              <w:rPr>
+                                <w:rFonts w:ascii="Cambria Math" w:hAnsi="Cambria Math"/>
+                              </w:rPr>
+                              <m:t>2</m:t>
+                            </m:r>
+                          </m:sub>
+                        </m:sSub>
+                        <m:r>
+                          <w:rPr>
+                            <w:rFonts w:ascii="Cambria Math" w:hAnsi="Cambria Math"/>
+                          </w:rPr>
+                          <m:t>z…</m:t>
+                        </m:r>
+                        <m:sSub>
+                          <m:sSubPr>
+                            <m:ctrlPr>
+                              <w:rPr>
+                                <w:rFonts w:ascii="Cambria Math" w:hAnsi="Cambria Math"/>
+                                <w:i/>
+                              </w:rPr>
+                            </m:ctrlPr>
+                          </m:sSubPr>
+                          <m:e>
+                            <m:r>
+                              <w:rPr>
+                                <w:rFonts w:ascii="Cambria Math" w:hAnsi="Cambria Math"/>
+                              </w:rPr>
+                              <m:t>c</m:t>
+                            </m:r>
+                          </m:e>
+                          <m:sub>
+                            <m:r>
+                              <w:rPr>
+                                <w:rFonts w:ascii="Cambria Math" w:hAnsi="Cambria Math"/>
+                              </w:rPr>
+                              <m:t>cn</m:t>
+                            </m:r>
+                          </m:sub>
+                        </m:sSub>
+                        <m:r>
+                          <w:rPr>
+                            <w:rFonts w:ascii="Cambria Math" w:hAnsi="Cambria Math"/>
+                          </w:rPr>
+                          <m:t>z</m:t>
+                        </m:r>
+                      </m:e>
+                    </m:d>
+                  </m:num>
+                  <m:den>
+                    <m:r>
+                      <w:rPr>
+                        <w:rFonts w:ascii="Cambria Math" w:hAnsi="Cambria Math"/>
+                      </w:rPr>
+                      <m:t>(</m:t>
+                    </m:r>
+                    <m:sSub>
+                      <m:sSubPr>
+                        <m:ctrlPr>
+                          <w:rPr>
+                            <w:rFonts w:ascii="Cambria Math" w:hAnsi="Cambria Math"/>
+                            <w:i/>
+                          </w:rPr>
+                        </m:ctrlPr>
+                      </m:sSubPr>
+                      <m:e>
+                        <m:r>
+                          <w:rPr>
+                            <w:rFonts w:ascii="Cambria Math" w:hAnsi="Cambria Math"/>
+                          </w:rPr>
+                          <m:t>1+k</m:t>
+                        </m:r>
+                      </m:e>
+                      <m:sub>
+                        <m:r>
+                          <w:rPr>
+                            <w:rFonts w:ascii="Cambria Math" w:hAnsi="Cambria Math"/>
+                          </w:rPr>
+                          <m:t>1</m:t>
+                        </m:r>
+                      </m:sub>
+                    </m:sSub>
+                    <m:r>
+                      <w:rPr>
+                        <w:rFonts w:ascii="Cambria Math" w:hAnsi="Cambria Math"/>
+                      </w:rPr>
+                      <m:t>z+</m:t>
+                    </m:r>
+                    <m:sSub>
+                      <m:sSubPr>
+                        <m:ctrlPr>
+                          <w:rPr>
+                            <w:rFonts w:ascii="Cambria Math" w:hAnsi="Cambria Math"/>
+                            <w:i/>
+                          </w:rPr>
+                        </m:ctrlPr>
+                      </m:sSubPr>
+                      <m:e>
+                        <m:r>
+                          <w:rPr>
+                            <w:rFonts w:ascii="Cambria Math" w:hAnsi="Cambria Math"/>
+                          </w:rPr>
+                          <m:t>k</m:t>
+                        </m:r>
+                      </m:e>
+                      <m:sub>
+                        <m:r>
+                          <w:rPr>
+                            <w:rFonts w:ascii="Cambria Math" w:hAnsi="Cambria Math"/>
+                          </w:rPr>
+                          <m:t>2</m:t>
+                        </m:r>
+                      </m:sub>
+                    </m:sSub>
+                    <m:r>
+                      <w:rPr>
+                        <w:rFonts w:ascii="Cambria Math" w:hAnsi="Cambria Math"/>
+                      </w:rPr>
+                      <m:t>z…</m:t>
+                    </m:r>
+                    <m:sSub>
+                      <m:sSubPr>
+                        <m:ctrlPr>
+                          <w:rPr>
+                            <w:rFonts w:ascii="Cambria Math" w:hAnsi="Cambria Math"/>
+                            <w:i/>
+                          </w:rPr>
+                        </m:ctrlPr>
+                      </m:sSubPr>
+                      <m:e>
+                        <m:r>
+                          <w:rPr>
+                            <w:rFonts w:ascii="Cambria Math" w:hAnsi="Cambria Math"/>
+                          </w:rPr>
+                          <m:t>k</m:t>
+                        </m:r>
+                      </m:e>
+                      <m:sub>
+                        <m:r>
+                          <w:rPr>
+                            <w:rFonts w:ascii="Cambria Math" w:hAnsi="Cambria Math"/>
+                          </w:rPr>
+                          <m:t>kn</m:t>
+                        </m:r>
+                      </m:sub>
+                    </m:sSub>
+                    <m:r>
+                      <w:rPr>
+                        <w:rFonts w:ascii="Cambria Math" w:hAnsi="Cambria Math"/>
+                      </w:rPr>
+                      <m:t>z</m:t>
+                    </m:r>
+                    <m:r>
+                      <w:rPr>
+                        <w:rFonts w:ascii="Cambria Math" w:hAnsi="Cambria Math"/>
+                      </w:rPr>
+                      <m:t>)</m:t>
+                    </m:r>
+                    <m:d>
+                      <m:dPr>
+                        <m:ctrlPr>
+                          <w:rPr>
+                            <w:rFonts w:ascii="Cambria Math" w:hAnsi="Cambria Math"/>
+                            <w:i/>
+                          </w:rPr>
+                        </m:ctrlPr>
+                      </m:dPr>
+                      <m:e>
+                        <m:sSub>
+                          <m:sSubPr>
+                            <m:ctrlPr>
+                              <w:rPr>
+                                <w:rFonts w:ascii="Cambria Math" w:hAnsi="Cambria Math"/>
+                                <w:i/>
+                              </w:rPr>
+                            </m:ctrlPr>
+                          </m:sSubPr>
+                          <m:e>
+                            <m:r>
+                              <w:rPr>
+                                <w:rFonts w:ascii="Cambria Math" w:hAnsi="Cambria Math"/>
+                              </w:rPr>
+                              <m:t>1+d</m:t>
+                            </m:r>
+                          </m:e>
+                          <m:sub>
+                            <m:r>
+                              <w:rPr>
+                                <w:rFonts w:ascii="Cambria Math" w:hAnsi="Cambria Math"/>
+                              </w:rPr>
+                              <m:t>1</m:t>
+                            </m:r>
+                          </m:sub>
+                        </m:sSub>
+                        <m:r>
+                          <w:rPr>
+                            <w:rFonts w:ascii="Cambria Math" w:hAnsi="Cambria Math"/>
+                          </w:rPr>
+                          <m:t>z+</m:t>
+                        </m:r>
+                        <m:sSub>
+                          <m:sSubPr>
+                            <m:ctrlPr>
+                              <w:rPr>
+                                <w:rFonts w:ascii="Cambria Math" w:hAnsi="Cambria Math"/>
+                                <w:i/>
+                              </w:rPr>
+                            </m:ctrlPr>
+                          </m:sSubPr>
+                          <m:e>
+                            <m:r>
+                              <w:rPr>
+                                <w:rFonts w:ascii="Cambria Math" w:hAnsi="Cambria Math"/>
+                              </w:rPr>
+                              <m:t>d</m:t>
+                            </m:r>
+                          </m:e>
+                          <m:sub>
+                            <m:r>
+                              <w:rPr>
+                                <w:rFonts w:ascii="Cambria Math" w:hAnsi="Cambria Math"/>
+                              </w:rPr>
+                              <m:t>2</m:t>
+                            </m:r>
+                          </m:sub>
+                        </m:sSub>
+                        <m:r>
+                          <w:rPr>
+                            <w:rFonts w:ascii="Cambria Math" w:hAnsi="Cambria Math"/>
+                          </w:rPr>
+                          <m:t>z…</m:t>
+                        </m:r>
+                        <m:sSub>
+                          <m:sSubPr>
+                            <m:ctrlPr>
+                              <w:rPr>
+                                <w:rFonts w:ascii="Cambria Math" w:hAnsi="Cambria Math"/>
+                                <w:i/>
+                              </w:rPr>
+                            </m:ctrlPr>
+                          </m:sSubPr>
+                          <m:e>
+                            <m:r>
+                              <w:rPr>
+                                <w:rFonts w:ascii="Cambria Math" w:hAnsi="Cambria Math"/>
+                              </w:rPr>
+                              <m:t>d</m:t>
+                            </m:r>
+                          </m:e>
+                          <m:sub>
+                            <m:r>
+                              <w:rPr>
+                                <w:rFonts w:ascii="Cambria Math" w:hAnsi="Cambria Math"/>
+                              </w:rPr>
+                              <m:t>dn</m:t>
+                            </m:r>
+                          </m:sub>
+                        </m:sSub>
+                        <m:r>
+                          <w:rPr>
+                            <w:rFonts w:ascii="Cambria Math" w:hAnsi="Cambria Math"/>
+                          </w:rPr>
+                          <m:t>z</m:t>
+                        </m:r>
+                      </m:e>
+                    </m:d>
+                  </m:den>
+                </m:f>
+                <m:r>
+                  <w:rPr>
+                    <w:rFonts w:ascii="Cambria Math" w:hAnsi="Cambria Math"/>
+                  </w:rPr>
+                  <m:t>e(x)</m:t>
+                </m:r>
+              </m:oMath>
+            </m:oMathPara>
+          </w:p>
+        </w:tc>
+        <w:tc>
+          <w:tcPr>
+            <w:tcW w:w="450" w:type="dxa"/>
+          </w:tcPr>
+          <w:p>
+            <w:pPr>
+              <w:pStyle w:val="Text"/>
+              <w:ind w:firstLine="0"/>
+              <w:jc w:val="center"/>
+            </w:pPr>
+            <w:r>
+              <w:t>(9)</w:t>
+            </w:r>
+          </w:p>
+        </w:tc>
+      </w:tr>
+    </w:tbl>
+    <w:p>
+      <w:pPr>
+        <w:pStyle w:val="Text"/>
+        <w:ind w:firstLine="0"/>
+      </w:pPr>
+    </w:p>
+    <w:p>
+      <w:pPr>
+        <w:pStyle w:val="Text"/>
+      </w:pPr>
+    </w:p>
+    <w:p>
+      <w:pPr>
+        <w:pStyle w:val="Text"/>
+      </w:pPr>
+      <w:r>
+        <w:t xml:space="preserve"> </w:t>
+      </w:r>
+      <w:r>
+        <w:t xml:space="preserve">  </w:t>
+      </w:r>
+      <w:r>
+        <w:t xml:space="preserve"> </w:t>
+      </w:r>
+      <w:r>
+        <w:t xml:space="preserve">  </w:t>
+      </w:r>
+      <w:r>
+        <w:t xml:space="preserve">  </w:t>
+      </w:r>
+      <w:r>
+        <w:t xml:space="preserve">  </w:t>
       </w:r>
     </w:p>
     <w:p>
@@ -5612,7 +7197,6 @@
         <w:pStyle w:val="ReferenceHead"/>
       </w:pPr>
       <w:r>
-        <w:lastRenderedPageBreak/>
         <w:t>References</w:t>
       </w:r>
     </w:p>
@@ -6060,7 +7644,15 @@
           <w:rFonts w:ascii="Helvetica" w:hAnsi="Helvetica"/>
           <w:color w:val="FF0000"/>
         </w:rPr>
-        <w:t xml:space="preserve"> and the other authors may include biographies at the end of regular papers. The first paragraph may contain a place and/or date of birth (list place, then date). Next, the author’s educational background is listed. The degrees should be listed with type of degree in what field, which institution, city, state or country, and year degree was earned. The author’s major field of study should be lower-cased.</w:t>
+        <w:t xml:space="preserve"> and the other authors may include biographies at the end of regular papers. The first paragraph may contain a place and/or </w:t>
+      </w:r>
+      <w:r>
+        <w:rPr>
+          <w:rFonts w:ascii="Helvetica" w:hAnsi="Helvetica"/>
+          <w:color w:val="FF0000"/>
+        </w:rPr>
+        <w:lastRenderedPageBreak/>
+        <w:t>date of birth (list place, then date). Next, the author’s educational background is listed. The degrees should be listed with type of degree in what field, which institution, city, state or country, and year degree was earned. The author’s major field of study should be lower-cased.</w:t>
       </w:r>
     </w:p>
     <w:p>
@@ -11865,7 +13457,7 @@
 </file>
 
 <file path=customXml/itemProps1.xml><?xml version="1.0" encoding="utf-8"?>
-<ds:datastoreItem xmlns:ds="http://schemas.openxmlformats.org/officeDocument/2006/customXml" ds:itemID="{AB6FC884-16FB-4332-9EA9-3F7BA86AF381}">
+<ds:datastoreItem xmlns:ds="http://schemas.openxmlformats.org/officeDocument/2006/customXml" ds:itemID="{3646DBA2-7790-44A0-8D1A-D131C6E9ABEC}">
   <ds:schemaRefs>
     <ds:schemaRef ds:uri="http://schemas.openxmlformats.org/officeDocument/2006/bibliography"/>
   </ds:schemaRefs>

--- a/Parameter Estimation Works/review_IEEE Transaction on industrial electronics format/TRANS-JOUR/word/ALL_xx-TIE-xxxx.docx
+++ b/Parameter Estimation Works/review_IEEE Transaction on industrial electronics format/TRANS-JOUR/word/ALL_xx-TIE-xxxx.docx
@@ -5170,106 +5170,163 @@
         </w:numPr>
       </w:pPr>
       <w:r>
-        <w:t>Fourier Transform Based</w:t>
+        <w:t>F</w:t>
+      </w:r>
+      <w:r>
+        <w:t>requency Domain</w:t>
+      </w:r>
+      <w:r>
+        <w:t xml:space="preserve"> Analysis Based Techniques</w:t>
       </w:r>
     </w:p>
     <w:p>
       <w:pPr>
         <w:pStyle w:val="Text"/>
-        <w:ind w:firstLine="0"/>
-      </w:pPr>
-      <w:r>
-        <w:t xml:space="preserve">  </w:t>
+      </w:pPr>
+      <w:r>
+        <w:t>The main works of frequency analysis techniques concentrate around F</w:t>
+      </w:r>
+      <w:r>
+        <w:t>ourier</w:t>
+      </w:r>
+      <w:r>
+        <w:t xml:space="preserve"> based</w:t>
+      </w:r>
+      <w:r>
+        <w:t xml:space="preserve"> analysis</w:t>
+      </w:r>
+      <w:r>
+        <w:t xml:space="preserve">. </w:t>
+      </w:r>
+      <w:r>
+        <w:t>In Fourier transformation based techniqu</w:t>
+      </w:r>
+      <w:r>
+        <w:t>es, detection system contains two main parts as</w:t>
+      </w:r>
+      <w:r>
+        <w:t xml:space="preserve"> signal analyzer in frequency domain</w:t>
+      </w:r>
+      <w:r>
+        <w:t xml:space="preserve"> and filter</w:t>
+      </w:r>
+      <w:r>
+        <w:t>.</w:t>
+      </w:r>
+      <w:r>
+        <w:t xml:space="preserve"> This technique needs excessive computing ability</w:t>
+      </w:r>
+      <w:r>
+        <w:t xml:space="preserve"> (high process DSP)</w:t>
+      </w:r>
+      <w:r>
+        <w:t>. The work flow of this technique contains three basic processes. The first one is collecting the position, speed, current/voltage or torque error data (</w:t>
+      </w:r>
+      <w:r>
+        <w:t>whichever system is controlled</w:t>
+      </w:r>
+      <w:r>
+        <w:t>) and these dat</w:t>
+      </w:r>
+      <w:r>
+        <w:t>a is saved in a memory element</w:t>
+      </w:r>
+      <w:r>
+        <w:t>.</w:t>
+      </w:r>
+      <w:r>
+        <w:t xml:space="preserve"> After that Fourier analysis of collected data is done. At this step classical FFT or DFT computation takes much more time in real time systems</w:t>
+      </w:r>
+      <w:r>
+        <w:t xml:space="preserve">. </w:t>
+      </w:r>
+      <w:r>
+        <w:t>Overcome this challenge, designers determine a resolution for FFT computing according to overall servo system needs. For this purpose, shifted DFT (SDFT)</w:t>
+      </w:r>
+      <w:r>
+        <w:t xml:space="preserve"> (DFT computing is done when the frequency window is shifted with fixed length)</w:t>
+      </w:r>
+      <w:r>
+        <w:t xml:space="preserve"> or DWT</w:t>
       </w:r>
       <w:r>
         <w:t xml:space="preserve"> </w:t>
       </w:r>
       <w:r>
-        <w:t>In Fourier transformation based techniqu</w:t>
-      </w:r>
-      <w:r>
-        <w:t>es, detection system contains two main parts as</w:t>
-      </w:r>
-      <w:r>
-        <w:t xml:space="preserve"> signal analyzer in frequency domain</w:t>
-      </w:r>
-      <w:r>
-        <w:t xml:space="preserve"> and filter</w:t>
+        <w:t>techniques are in use.</w:t>
+      </w:r>
+      <w:r>
+        <w:t xml:space="preserve"> Similar approach is used in sweep frequency response analysis (SFRA). In this approach, plant (servo motor and load) is excited by sine wave with consecutive frequency intervals (generally, 5-10 Hz increment is selected and plant is excited after that, results are evaluates in frequency domain with DFT analysis)</w:t>
+      </w:r>
+      <w:r>
+        <w:t xml:space="preserve"> [</w:t>
+      </w:r>
+      <w:r>
+        <w:t>A Friction Model-Based Frequency Response Analysis for Frictional Servo Systems</w:t>
+      </w:r>
+      <w:r>
+        <w:t xml:space="preserve"> </w:t>
+      </w:r>
+      <w:r>
+        <w:t>Yoshihiro Maeda</w:t>
+      </w:r>
+      <w:r>
+        <w:t>]</w:t>
       </w:r>
       <w:r>
         <w:t>.</w:t>
       </w:r>
       <w:r>
-        <w:t xml:space="preserve"> This technique needs excessive computing ability</w:t>
-      </w:r>
-      <w:r>
-        <w:t xml:space="preserve"> (high process DSP)</w:t>
-      </w:r>
-      <w:r>
-        <w:t>. The work flow of this technique contains three basic processes. The first one is collecting the position, speed, current/voltage or torque error data (</w:t>
-      </w:r>
-      <w:r>
-        <w:t>whichever system is controlled</w:t>
-      </w:r>
-      <w:r>
-        <w:t>) and these dat</w:t>
-      </w:r>
-      <w:r>
-        <w:t>a is saved in a memory element</w:t>
+        <w:t xml:space="preserve"> </w:t>
+      </w:r>
+      <w:r>
+        <w:t xml:space="preserve">Another technique in same manner is obtaining transfer function (Empirical transfer function estimate, ETFE) of the </w:t>
+      </w:r>
+      <w:r>
+        <w:lastRenderedPageBreak/>
+        <w:t>plant in frequency domain</w:t>
+      </w:r>
+      <w:r>
+        <w:t xml:space="preserve"> with using DFT</w:t>
       </w:r>
       <w:r>
         <w:t>.</w:t>
       </w:r>
       <w:r>
-        <w:t xml:space="preserve"> After that Fourier analysis of collected data is done. At this step classical FFT or DFT computation takes much more time in real time systems</w:t>
+        <w:t xml:space="preserve"> After that processed data can be grouped with using average based methods for data compression (for creating a kind of resolution) or impulse responses can be evaluated (like SFRA). </w:t>
+      </w:r>
+      <w:r>
+        <w:t>The main logic is decrease the computing time with decreasing the detection frequency resolution of system</w:t>
+      </w:r>
+      <w:r>
+        <w:t xml:space="preserve"> (2048 point data with </w:t>
+      </w:r>
+      <w:r>
+        <w:t>Advantech 610H industrial control computer</w:t>
+      </w:r>
+      <w:r>
+        <w:t xml:space="preserve"> takes 3ms for traditional DFT, 0.1ms for SDFT) [</w:t>
+      </w:r>
+      <w:proofErr w:type="spellStart"/>
+      <w:r>
+        <w:t>jian</w:t>
+      </w:r>
+      <w:proofErr w:type="spellEnd"/>
+      <w:r>
+        <w:t xml:space="preserve"> </w:t>
+      </w:r>
+      <w:proofErr w:type="spellStart"/>
+      <w:r>
+        <w:t>kang</w:t>
+      </w:r>
+      <w:proofErr w:type="spellEnd"/>
+      <w:r>
+        <w:t xml:space="preserve"> online detection and suppression]</w:t>
       </w:r>
       <w:r>
         <w:t xml:space="preserve">. </w:t>
       </w:r>
       <w:r>
-        <w:t>Overcome this challenge, designers determine a resolution for FFT computing according to overall servo system needs. For this purpose, shifted DFT (SDFT)</w:t>
-      </w:r>
-      <w:r>
-        <w:t xml:space="preserve"> (DFT computing is done when the frequency window is shifted with fixed length)</w:t>
-      </w:r>
-      <w:r>
-        <w:t xml:space="preserve"> or DWT</w:t>
-      </w:r>
-      <w:r>
-        <w:t xml:space="preserve"> </w:t>
-      </w:r>
-      <w:r>
-        <w:t>techniques are in use. The main logic is decrease the computing time with decreasing the detection frequency resolution of system</w:t>
-      </w:r>
-      <w:r>
-        <w:t xml:space="preserve"> (2048 point data with </w:t>
-      </w:r>
-      <w:r>
-        <w:t>Advantech 610H industrial control computer</w:t>
-      </w:r>
-      <w:r>
-        <w:t xml:space="preserve"> takes 3ms for traditional DFT, 0.1ms for SDFT) [</w:t>
-      </w:r>
-      <w:proofErr w:type="spellStart"/>
-      <w:r>
-        <w:t>jian</w:t>
-      </w:r>
-      <w:proofErr w:type="spellEnd"/>
-      <w:r>
-        <w:t xml:space="preserve"> </w:t>
-      </w:r>
-      <w:proofErr w:type="spellStart"/>
-      <w:r>
-        <w:t>kang</w:t>
-      </w:r>
-      <w:proofErr w:type="spellEnd"/>
-      <w:r>
-        <w:t xml:space="preserve"> online detection and suppression]</w:t>
-      </w:r>
-      <w:r>
-        <w:t xml:space="preserve">. </w:t>
-      </w:r>
-      <w:r>
         <w:t>The second step is</w:t>
       </w:r>
       <w:r>
@@ -5282,11 +5339,7 @@
         <w:t xml:space="preserve"> with respect to amplitude or center frequency. In this stage, it is known that motor and load controller variables (position speed, current/voltage, torque) are oscillating at resonance frequency.</w:t>
       </w:r>
       <w:r>
-        <w:t xml:space="preserve"> So, in sorted data, the most dominant frequency (or the biggest amplitude) refers to resonance </w:t>
-      </w:r>
-      <w:r>
-        <w:lastRenderedPageBreak/>
-        <w:t>frequency of the system and other ones are vibrations or frictions sourced. The last step is filtering the significant frequencies with side lobes. The coefficients of filter (</w:t>
+        <w:t xml:space="preserve"> So, in sorted data, the most dominant frequency (or the biggest amplitude) refers to resonance frequency of the system and other ones are vibrations or frictions sourced. The last step is filtering the significant frequencies with side lobes. The coefficients of filter (</w:t>
       </w:r>
       <w:r>
         <w:t xml:space="preserve">According to specifications, system has one or more than one filter </w:t>
@@ -5538,7 +5591,11 @@
         <w:t xml:space="preserve"> filter).</w:t>
       </w:r>
       <w:r>
-        <w:t xml:space="preserve"> In servo system dynamics, estimators are heavily used because most of the servo systems are used in industrial applications with limited motion profiles.</w:t>
+        <w:t xml:space="preserve"> In servo system dynamics, estimators are heavily used because most of the servo systems are used in industrial applications with </w:t>
+      </w:r>
+      <w:r>
+        <w:lastRenderedPageBreak/>
+        <w:t>limited motion profiles.</w:t>
       </w:r>
       <w:r>
         <w:t xml:space="preserve"> More advanced servo systems (i.e. underwater systems, military purposed usage)</w:t>
@@ -5890,19 +5947,7 @@
           <w:rPr>
             <w:rFonts w:ascii="Cambria Math" w:hAnsi="Cambria Math"/>
           </w:rPr>
-          <m:t>A,B</m:t>
-        </m:r>
-        <m:r>
-          <w:rPr>
-            <w:rFonts w:ascii="Cambria Math" w:hAnsi="Cambria Math"/>
-          </w:rPr>
-          <m:t>,</m:t>
-        </m:r>
-        <m:r>
-          <w:rPr>
-            <w:rFonts w:ascii="Cambria Math" w:hAnsi="Cambria Math"/>
-          </w:rPr>
-          <m:t>C,D=1</m:t>
+          <m:t>A,B,C,D=1</m:t>
         </m:r>
       </m:oMath>
       <w:r>
@@ -5938,11 +5983,7 @@
         <w:t>,</w:t>
       </w:r>
       <w:r>
-        <w:t xml:space="preserve"> </w:t>
-      </w:r>
-      <w:r>
-        <w:lastRenderedPageBreak/>
-        <w:t>ARMA</w:t>
+        <w:t xml:space="preserve"> ARMA</w:t>
       </w:r>
       <w:r>
         <w:t>: ‘</w:t>
@@ -6496,13 +6537,7 @@
                       <w:rPr>
                         <w:rFonts w:ascii="Cambria Math" w:hAnsi="Cambria Math"/>
                       </w:rPr>
-                      <m:t>z</m:t>
-                    </m:r>
-                    <m:r>
-                      <w:rPr>
-                        <w:rFonts w:ascii="Cambria Math" w:hAnsi="Cambria Math"/>
-                      </w:rPr>
-                      <m:t>)</m:t>
+                      <m:t>z)</m:t>
                     </m:r>
                     <m:d>
                       <m:dPr>
@@ -6864,13 +6899,7 @@
                       <w:rPr>
                         <w:rFonts w:ascii="Cambria Math" w:hAnsi="Cambria Math"/>
                       </w:rPr>
-                      <m:t>z</m:t>
-                    </m:r>
-                    <m:r>
-                      <w:rPr>
-                        <w:rFonts w:ascii="Cambria Math" w:hAnsi="Cambria Math"/>
-                      </w:rPr>
-                      <m:t>)</m:t>
+                      <m:t>z)</m:t>
                     </m:r>
                     <m:d>
                       <m:dPr>
@@ -7018,6 +7047,7 @@
     <w:p>
       <w:pPr>
         <w:pStyle w:val="Text"/>
+        <w:ind w:firstLine="0"/>
       </w:pPr>
     </w:p>
     <w:p>
@@ -7197,6 +7227,7 @@
         <w:pStyle w:val="ReferenceHead"/>
       </w:pPr>
       <w:r>
+        <w:lastRenderedPageBreak/>
         <w:t>References</w:t>
       </w:r>
     </w:p>
@@ -7644,15 +7675,7 @@
           <w:rFonts w:ascii="Helvetica" w:hAnsi="Helvetica"/>
           <w:color w:val="FF0000"/>
         </w:rPr>
-        <w:t xml:space="preserve"> and the other authors may include biographies at the end of regular papers. The first paragraph may contain a place and/or </w:t>
-      </w:r>
-      <w:r>
-        <w:rPr>
-          <w:rFonts w:ascii="Helvetica" w:hAnsi="Helvetica"/>
-          <w:color w:val="FF0000"/>
-        </w:rPr>
-        <w:lastRenderedPageBreak/>
-        <w:t>date of birth (list place, then date). Next, the author’s educational background is listed. The degrees should be listed with type of degree in what field, which institution, city, state or country, and year degree was earned. The author’s major field of study should be lower-cased.</w:t>
+        <w:t xml:space="preserve"> and the other authors may include biographies at the end of regular papers. The first paragraph may contain a place and/or date of birth (list place, then date). Next, the author’s educational background is listed. The degrees should be listed with type of degree in what field, which institution, city, state or country, and year degree was earned. The author’s major field of study should be lower-cased.</w:t>
       </w:r>
     </w:p>
     <w:p>
@@ -8046,6 +8069,7 @@
           <w:rFonts w:ascii="Helvetica" w:hAnsi="Helvetica"/>
           <w:color w:val="FF0000"/>
         </w:rPr>
+        <w:lastRenderedPageBreak/>
         <w:tab/>
         <w:t xml:space="preserve">The third paragraph begins with the author’s title and last name (e.g., Dr. Smith, Prof. Jones, Mr. </w:t>
       </w:r>
@@ -13457,7 +13481,7 @@
 </file>
 
 <file path=customXml/itemProps1.xml><?xml version="1.0" encoding="utf-8"?>
-<ds:datastoreItem xmlns:ds="http://schemas.openxmlformats.org/officeDocument/2006/customXml" ds:itemID="{3646DBA2-7790-44A0-8D1A-D131C6E9ABEC}">
+<ds:datastoreItem xmlns:ds="http://schemas.openxmlformats.org/officeDocument/2006/customXml" ds:itemID="{51C551BC-5CF0-450E-AA52-EDAB8AE7BC04}">
   <ds:schemaRefs>
     <ds:schemaRef ds:uri="http://schemas.openxmlformats.org/officeDocument/2006/bibliography"/>
   </ds:schemaRefs>

--- a/Parameter Estimation Works/review_IEEE Transaction on industrial electronics format/TRANS-JOUR/word/ALL_xx-TIE-xxxx.docx
+++ b/Parameter Estimation Works/review_IEEE Transaction on industrial electronics format/TRANS-JOUR/word/ALL_xx-TIE-xxxx.docx
@@ -7124,13 +7124,13 @@
         </w:rPr>
       </w:pPr>
       <w:r>
-        <w:t xml:space="preserve">A general </w:t>
+        <w:t xml:space="preserve">T twin notch, notch, band pass, </w:t>
       </w:r>
       <w:r>
         <w:rPr>
           <w:color w:val="000000" w:themeColor="text1"/>
         </w:rPr>
-        <w:t xml:space="preserve">IEEE style guide is available at </w:t>
+        <w:t xml:space="preserve"> </w:t>
       </w:r>
     </w:p>
     <w:p>
@@ -7633,7 +7633,7 @@
                     <a:blip r:embed="rId19">
                       <a:extLst>
                         <a:ext uri="{28A0092B-C50C-407E-A947-70E740481C1C}">
-                          <a14:useLocalDpi xmlns="" xmlns:wpc="http://schemas.microsoft.com/office/word/2010/wordprocessingCanvas" xmlns:cx="http://schemas.microsoft.com/office/drawing/2014/chartex" xmlns:cx1="http://schemas.microsoft.com/office/drawing/2015/9/8/chartex" xmlns:cx2="http://schemas.microsoft.com/office/drawing/2015/10/21/chartex" xmlns:cx3="http://schemas.microsoft.com/office/drawing/2016/5/9/chartex" xmlns:cx4="http://schemas.microsoft.com/office/drawing/2016/5/10/chartex" xmlns:cx5="http://schemas.microsoft.com/office/drawing/2016/5/11/chartex" xmlns:cx6="http://schemas.microsoft.com/office/drawing/2016/5/12/chartex" xmlns:cx7="http://schemas.microsoft.com/office/drawing/2016/5/13/chartex" xmlns:cx8="http://schemas.microsoft.com/office/drawing/2016/5/14/chartex" xmlns:mc="http://schemas.openxmlformats.org/markup-compatibility/2006" xmlns:aink="http://schemas.microsoft.com/office/drawing/2016/ink" xmlns:am3d="http://schemas.microsoft.com/office/drawing/2017/model3d" xmlns:o="urn:schemas-microsoft-com:office:office" xmlns:v="urn:schemas-microsoft-com:vml" xmlns:wp14="http://schemas.microsoft.com/office/word/2010/wordprocessingDrawing" xmlns:w10="urn:schemas-microsoft-com:office:word" xmlns:w="http://schemas.openxmlformats.org/wordprocessingml/2006/main" xmlns:w14="http://schemas.microsoft.com/office/word/2010/wordml" xmlns:w15="http://schemas.microsoft.com/office/word/2012/wordml" xmlns:w16cid="http://schemas.microsoft.com/office/word/2016/wordml/cid" xmlns:w16se="http://schemas.microsoft.com/office/word/2015/wordml/symex" xmlns:wpg="http://schemas.microsoft.com/office/word/2010/wordprocessingGroup" xmlns:wpi="http://schemas.microsoft.com/office/word/2010/wordprocessingInk" xmlns:wps="http://schemas.microsoft.com/office/word/2010/wordprocessingShape" xmlns:a14="http://schemas.microsoft.com/office/drawing/2010/main" val="0"/>
+                          <a14:useLocalDpi xmlns:a14="http://schemas.microsoft.com/office/drawing/2010/main" xmlns:wps="http://schemas.microsoft.com/office/word/2010/wordprocessingShape" xmlns:wpi="http://schemas.microsoft.com/office/word/2010/wordprocessingInk" xmlns:wpg="http://schemas.microsoft.com/office/word/2010/wordprocessingGroup" xmlns:w16se="http://schemas.microsoft.com/office/word/2015/wordml/symex" xmlns:w16cid="http://schemas.microsoft.com/office/word/2016/wordml/cid" xmlns:w15="http://schemas.microsoft.com/office/word/2012/wordml" xmlns:w14="http://schemas.microsoft.com/office/word/2010/wordml" xmlns:w="http://schemas.openxmlformats.org/wordprocessingml/2006/main" xmlns:w10="urn:schemas-microsoft-com:office:word" xmlns:wp14="http://schemas.microsoft.com/office/word/2010/wordprocessingDrawing" xmlns:v="urn:schemas-microsoft-com:vml" xmlns:o="urn:schemas-microsoft-com:office:office" xmlns:am3d="http://schemas.microsoft.com/office/drawing/2017/model3d" xmlns:aink="http://schemas.microsoft.com/office/drawing/2016/ink" xmlns:mc="http://schemas.openxmlformats.org/markup-compatibility/2006" xmlns:cx8="http://schemas.microsoft.com/office/drawing/2016/5/14/chartex" xmlns:cx7="http://schemas.microsoft.com/office/drawing/2016/5/13/chartex" xmlns:cx6="http://schemas.microsoft.com/office/drawing/2016/5/12/chartex" xmlns:cx5="http://schemas.microsoft.com/office/drawing/2016/5/11/chartex" xmlns:cx4="http://schemas.microsoft.com/office/drawing/2016/5/10/chartex" xmlns:cx3="http://schemas.microsoft.com/office/drawing/2016/5/9/chartex" xmlns:cx2="http://schemas.microsoft.com/office/drawing/2015/10/21/chartex" xmlns:cx1="http://schemas.microsoft.com/office/drawing/2015/9/8/chartex" xmlns:cx="http://schemas.microsoft.com/office/drawing/2014/chartex" xmlns:wpc="http://schemas.microsoft.com/office/word/2010/wordprocessingCanvas" xmlns="" val="0"/>
                         </a:ext>
                       </a:extLst>
                     </a:blip>
@@ -7813,7 +7813,7 @@
                     <a:blip r:embed="rId20">
                       <a:extLst>
                         <a:ext uri="{28A0092B-C50C-407E-A947-70E740481C1C}">
-                          <a14:useLocalDpi xmlns="" xmlns:wpc="http://schemas.microsoft.com/office/word/2010/wordprocessingCanvas" xmlns:cx="http://schemas.microsoft.com/office/drawing/2014/chartex" xmlns:cx1="http://schemas.microsoft.com/office/drawing/2015/9/8/chartex" xmlns:cx2="http://schemas.microsoft.com/office/drawing/2015/10/21/chartex" xmlns:cx3="http://schemas.microsoft.com/office/drawing/2016/5/9/chartex" xmlns:cx4="http://schemas.microsoft.com/office/drawing/2016/5/10/chartex" xmlns:cx5="http://schemas.microsoft.com/office/drawing/2016/5/11/chartex" xmlns:cx6="http://schemas.microsoft.com/office/drawing/2016/5/12/chartex" xmlns:cx7="http://schemas.microsoft.com/office/drawing/2016/5/13/chartex" xmlns:cx8="http://schemas.microsoft.com/office/drawing/2016/5/14/chartex" xmlns:mc="http://schemas.openxmlformats.org/markup-compatibility/2006" xmlns:aink="http://schemas.microsoft.com/office/drawing/2016/ink" xmlns:am3d="http://schemas.microsoft.com/office/drawing/2017/model3d" xmlns:o="urn:schemas-microsoft-com:office:office" xmlns:v="urn:schemas-microsoft-com:vml" xmlns:wp14="http://schemas.microsoft.com/office/word/2010/wordprocessingDrawing" xmlns:w10="urn:schemas-microsoft-com:office:word" xmlns:w="http://schemas.openxmlformats.org/wordprocessingml/2006/main" xmlns:w14="http://schemas.microsoft.com/office/word/2010/wordml" xmlns:w15="http://schemas.microsoft.com/office/word/2012/wordml" xmlns:w16cid="http://schemas.microsoft.com/office/word/2016/wordml/cid" xmlns:w16se="http://schemas.microsoft.com/office/word/2015/wordml/symex" xmlns:wpg="http://schemas.microsoft.com/office/word/2010/wordprocessingGroup" xmlns:wpi="http://schemas.microsoft.com/office/word/2010/wordprocessingInk" xmlns:wps="http://schemas.microsoft.com/office/word/2010/wordprocessingShape" xmlns:a14="http://schemas.microsoft.com/office/drawing/2010/main" val="0"/>
+                          <a14:useLocalDpi xmlns:a14="http://schemas.microsoft.com/office/drawing/2010/main" xmlns:wps="http://schemas.microsoft.com/office/word/2010/wordprocessingShape" xmlns:wpi="http://schemas.microsoft.com/office/word/2010/wordprocessingInk" xmlns:wpg="http://schemas.microsoft.com/office/word/2010/wordprocessingGroup" xmlns:w16se="http://schemas.microsoft.com/office/word/2015/wordml/symex" xmlns:w16cid="http://schemas.microsoft.com/office/word/2016/wordml/cid" xmlns:w15="http://schemas.microsoft.com/office/word/2012/wordml" xmlns:w14="http://schemas.microsoft.com/office/word/2010/wordml" xmlns:w="http://schemas.openxmlformats.org/wordprocessingml/2006/main" xmlns:w10="urn:schemas-microsoft-com:office:word" xmlns:wp14="http://schemas.microsoft.com/office/word/2010/wordprocessingDrawing" xmlns:v="urn:schemas-microsoft-com:vml" xmlns:o="urn:schemas-microsoft-com:office:office" xmlns:am3d="http://schemas.microsoft.com/office/drawing/2017/model3d" xmlns:aink="http://schemas.microsoft.com/office/drawing/2016/ink" xmlns:mc="http://schemas.openxmlformats.org/markup-compatibility/2006" xmlns:cx8="http://schemas.microsoft.com/office/drawing/2016/5/14/chartex" xmlns:cx7="http://schemas.microsoft.com/office/drawing/2016/5/13/chartex" xmlns:cx6="http://schemas.microsoft.com/office/drawing/2016/5/12/chartex" xmlns:cx5="http://schemas.microsoft.com/office/drawing/2016/5/11/chartex" xmlns:cx4="http://schemas.microsoft.com/office/drawing/2016/5/10/chartex" xmlns:cx3="http://schemas.microsoft.com/office/drawing/2016/5/9/chartex" xmlns:cx2="http://schemas.microsoft.com/office/drawing/2015/10/21/chartex" xmlns:cx1="http://schemas.microsoft.com/office/drawing/2015/9/8/chartex" xmlns:cx="http://schemas.microsoft.com/office/drawing/2014/chartex" xmlns:wpc="http://schemas.microsoft.com/office/word/2010/wordprocessingCanvas" xmlns="" val="0"/>
                         </a:ext>
                       </a:extLst>
                     </a:blip>
@@ -7988,7 +7988,7 @@
                     <a:blip r:embed="rId20">
                       <a:extLst>
                         <a:ext uri="{28A0092B-C50C-407E-A947-70E740481C1C}">
-                          <a14:useLocalDpi xmlns="" xmlns:wpc="http://schemas.microsoft.com/office/word/2010/wordprocessingCanvas" xmlns:cx="http://schemas.microsoft.com/office/drawing/2014/chartex" xmlns:cx1="http://schemas.microsoft.com/office/drawing/2015/9/8/chartex" xmlns:cx2="http://schemas.microsoft.com/office/drawing/2015/10/21/chartex" xmlns:cx3="http://schemas.microsoft.com/office/drawing/2016/5/9/chartex" xmlns:cx4="http://schemas.microsoft.com/office/drawing/2016/5/10/chartex" xmlns:cx5="http://schemas.microsoft.com/office/drawing/2016/5/11/chartex" xmlns:cx6="http://schemas.microsoft.com/office/drawing/2016/5/12/chartex" xmlns:cx7="http://schemas.microsoft.com/office/drawing/2016/5/13/chartex" xmlns:cx8="http://schemas.microsoft.com/office/drawing/2016/5/14/chartex" xmlns:mc="http://schemas.openxmlformats.org/markup-compatibility/2006" xmlns:aink="http://schemas.microsoft.com/office/drawing/2016/ink" xmlns:am3d="http://schemas.microsoft.com/office/drawing/2017/model3d" xmlns:o="urn:schemas-microsoft-com:office:office" xmlns:v="urn:schemas-microsoft-com:vml" xmlns:wp14="http://schemas.microsoft.com/office/word/2010/wordprocessingDrawing" xmlns:w10="urn:schemas-microsoft-com:office:word" xmlns:w="http://schemas.openxmlformats.org/wordprocessingml/2006/main" xmlns:w14="http://schemas.microsoft.com/office/word/2010/wordml" xmlns:w15="http://schemas.microsoft.com/office/word/2012/wordml" xmlns:w16cid="http://schemas.microsoft.com/office/word/2016/wordml/cid" xmlns:w16se="http://schemas.microsoft.com/office/word/2015/wordml/symex" xmlns:wpg="http://schemas.microsoft.com/office/word/2010/wordprocessingGroup" xmlns:wpi="http://schemas.microsoft.com/office/word/2010/wordprocessingInk" xmlns:wps="http://schemas.microsoft.com/office/word/2010/wordprocessingShape" xmlns:a14="http://schemas.microsoft.com/office/drawing/2010/main" val="0"/>
+                          <a14:useLocalDpi xmlns:a14="http://schemas.microsoft.com/office/drawing/2010/main" xmlns:wps="http://schemas.microsoft.com/office/word/2010/wordprocessingShape" xmlns:wpi="http://schemas.microsoft.com/office/word/2010/wordprocessingInk" xmlns:wpg="http://schemas.microsoft.com/office/word/2010/wordprocessingGroup" xmlns:w16se="http://schemas.microsoft.com/office/word/2015/wordml/symex" xmlns:w16cid="http://schemas.microsoft.com/office/word/2016/wordml/cid" xmlns:w15="http://schemas.microsoft.com/office/word/2012/wordml" xmlns:w14="http://schemas.microsoft.com/office/word/2010/wordml" xmlns:w="http://schemas.openxmlformats.org/wordprocessingml/2006/main" xmlns:w10="urn:schemas-microsoft-com:office:word" xmlns:wp14="http://schemas.microsoft.com/office/word/2010/wordprocessingDrawing" xmlns:v="urn:schemas-microsoft-com:vml" xmlns:o="urn:schemas-microsoft-com:office:office" xmlns:am3d="http://schemas.microsoft.com/office/drawing/2017/model3d" xmlns:aink="http://schemas.microsoft.com/office/drawing/2016/ink" xmlns:mc="http://schemas.openxmlformats.org/markup-compatibility/2006" xmlns:cx8="http://schemas.microsoft.com/office/drawing/2016/5/14/chartex" xmlns:cx7="http://schemas.microsoft.com/office/drawing/2016/5/13/chartex" xmlns:cx6="http://schemas.microsoft.com/office/drawing/2016/5/12/chartex" xmlns:cx5="http://schemas.microsoft.com/office/drawing/2016/5/11/chartex" xmlns:cx4="http://schemas.microsoft.com/office/drawing/2016/5/10/chartex" xmlns:cx3="http://schemas.microsoft.com/office/drawing/2016/5/9/chartex" xmlns:cx2="http://schemas.microsoft.com/office/drawing/2015/10/21/chartex" xmlns:cx1="http://schemas.microsoft.com/office/drawing/2015/9/8/chartex" xmlns:cx="http://schemas.microsoft.com/office/drawing/2014/chartex" xmlns:wpc="http://schemas.microsoft.com/office/word/2010/wordprocessingCanvas" xmlns="" val="0"/>
                         </a:ext>
                       </a:extLst>
                     </a:blip>
@@ -13481,7 +13481,7 @@
 </file>
 
 <file path=customXml/itemProps1.xml><?xml version="1.0" encoding="utf-8"?>
-<ds:datastoreItem xmlns:ds="http://schemas.openxmlformats.org/officeDocument/2006/customXml" ds:itemID="{51C551BC-5CF0-450E-AA52-EDAB8AE7BC04}">
+<ds:datastoreItem xmlns:ds="http://schemas.openxmlformats.org/officeDocument/2006/customXml" ds:itemID="{55D793D8-EA61-4A26-A595-DB3AE4E89ACC}">
   <ds:schemaRefs>
     <ds:schemaRef ds:uri="http://schemas.openxmlformats.org/officeDocument/2006/bibliography"/>
   </ds:schemaRefs>

--- a/Parameter Estimation Works/review_IEEE Transaction on industrial electronics format/TRANS-JOUR/word/ALL_xx-TIE-xxxx.docx
+++ b/Parameter Estimation Works/review_IEEE Transaction on industrial electronics format/TRANS-JOUR/word/ALL_xx-TIE-xxxx.docx
@@ -32,7 +32,7 @@
         <w:rPr>
           <w:rFonts w:ascii="Helvetica" w:hAnsi="Helvetica"/>
         </w:rPr>
-        <w:t>Review on Mechanical Issues and Driver Solutions of Industrial P</w:t>
+        <w:t>Review on Industrial P</w:t>
       </w:r>
       <w:r>
         <w:rPr>
@@ -222,7 +222,31 @@
         <w:rPr>
           <w:rFonts w:ascii="Helvetica" w:hAnsi="Helvetica"/>
         </w:rPr>
-        <w:t>result of the advanced industrial technology, industrial servo drive systems need advanced skills for managing the system and motion. Industrial servo systems have challenging mechanical characteristic for sensitive control and accurate stability of driver systems. These mechanical issues occur with respect to drive train of servo systems such as mechanical assembly, motion elements, motion types and loads. In this context, on the driver and control side, there are several approach and solution methods for mentioned mechanical issues. In this paper, problematic issues and offered solutions in the current literature for servo drive systems are defined and systematized.</w:t>
+        <w:t>result of the advanced industrial technology, industrial servo drive systems need advanced skills for managing the system and motion. Industrial servo systems have challenging mechanical characteristic for sensitive control and accurate stability of driver systems. These mechanical issues occur with respect to drive train of servo systems such as mechanical assembly, motion elements, motion types and loads. In this context, on the driver and control side, there are several approach and solution methods for mentioned mechanical issues</w:t>
+      </w:r>
+      <w:r>
+        <w:rPr>
+          <w:rFonts w:ascii="Helvetica" w:hAnsi="Helvetica"/>
+        </w:rPr>
+        <w:t xml:space="preserve"> and system deviations</w:t>
+      </w:r>
+      <w:r>
+        <w:rPr>
+          <w:rFonts w:ascii="Helvetica" w:hAnsi="Helvetica"/>
+        </w:rPr>
+        <w:t>. In this paper, problematic issues and offered solutions</w:t>
+      </w:r>
+      <w:r>
+        <w:rPr>
+          <w:rFonts w:ascii="Helvetica" w:hAnsi="Helvetica"/>
+        </w:rPr>
+        <w:t xml:space="preserve"> about parameter estimation and auto-tune process</w:t>
+      </w:r>
+      <w:r>
+        <w:rPr>
+          <w:rFonts w:ascii="Helvetica" w:hAnsi="Helvetica"/>
+        </w:rPr>
+        <w:t xml:space="preserve"> in the current literature for servo drive systems are defined and systematized.</w:t>
       </w:r>
     </w:p>
     <w:p>
@@ -326,7 +350,13 @@
         <w:t xml:space="preserve"> </w:t>
       </w:r>
       <w:r>
-        <w:t>tuned servo system is robust and has the fastest possible response with (negligible or) no overshoot and steady state error. But, a well tuned servo system can lose its accurate response with disturbances that come from the mechanical dynamics of operated drive train. Drive train of a servo system contains controller-driver, motor and load. Controller-driver can be defined as white box, motor can be defined as grey box and load can be defined as black box. In this manner, tuning of the whole system can be done by controller-driver via motor with reflection from load to motor shaft.</w:t>
+        <w:t>tuned servo system is robust and has the fastest possible response with (negligible or) no overshoot and steady state error. But, a well tuned servo system can lose its accurate response with disturbances that come from the mechanical dynamics of operated drive train. Drive train of a servo system contains controller-driver, motor and load. Controller-driver can be defined as white box, motor can be defined as grey box and load can be defi</w:t>
+      </w:r>
+      <w:r>
+        <w:t>ned as black box. In this concept</w:t>
+      </w:r>
+      <w:r>
+        <w:t>, tuning of the whole system can be done by controller-driver via motor with reflection from load to motor shaft.</w:t>
       </w:r>
       <w:r>
         <w:rPr>
@@ -340,28 +370,24 @@
         </w:rPr>
         <w:t>The main principle in tuning a servo system is detecting the unwanted situations from motor and controller side and to suppress them. For this purpose, we have to define the unwanted situations with using mathematical models and their effects on the parameters of the system for starting the tuning process. In this manner, there are two strategies for operating the tuning process as known Off-line and On-line. Off-line tuning the servo system means that defining process is done under the zero or no-load (dummy) motions []. This type tuning can be done by using some previous information (</w:t>
       </w:r>
-      <w:proofErr w:type="spellStart"/>
       <w:r>
         <w:rPr>
           <w:color w:val="000000" w:themeColor="text1"/>
         </w:rPr>
-        <w:t>commision</w:t>
-      </w:r>
-      <w:proofErr w:type="spellEnd"/>
+        <w:t>commission</w:t>
+      </w:r>
       <w:r>
         <w:rPr>
           <w:color w:val="000000" w:themeColor="text1"/>
         </w:rPr>
         <w:t>) or without any information (self-</w:t>
       </w:r>
-      <w:proofErr w:type="spellStart"/>
       <w:r>
         <w:rPr>
           <w:color w:val="000000" w:themeColor="text1"/>
         </w:rPr>
-        <w:t>commision</w:t>
-      </w:r>
-      <w:proofErr w:type="spellEnd"/>
+        <w:t>commission</w:t>
+      </w:r>
       <w:r>
         <w:rPr>
           <w:color w:val="000000" w:themeColor="text1"/>
@@ -380,6 +406,15 @@
         </w:rPr>
         <w:t>1.</w:t>
       </w:r>
+    </w:p>
+    <w:p>
+      <w:pPr>
+        <w:pStyle w:val="Text"/>
+        <w:ind w:firstLine="0"/>
+        <w:rPr>
+          <w:color w:val="000000" w:themeColor="text1"/>
+        </w:rPr>
+      </w:pPr>
     </w:p>
     <w:p>
       <w:pPr>
@@ -397,45 +432,4486 @@
         </w:rPr>
         <w:drawing>
           <wp:inline distT="0" distB="0" distL="0" distR="0">
-            <wp:extent cx="3200400" cy="3419475"/>
-            <wp:effectExtent l="19050" t="0" r="0" b="0"/>
-            <wp:docPr id="17" name="Resim 8" descr="C:\Users\User\Desktop\METU PHD Simulasyonlar\IEEE Transaction on industrial electronics format\offlineonline-flowchart - Kopya.png"/>
-            <wp:cNvGraphicFramePr>
-              <a:graphicFrameLocks xmlns:a="http://schemas.openxmlformats.org/drawingml/2006/main" noChangeAspect="1"/>
-            </wp:cNvGraphicFramePr>
+            <wp:extent cx="3200400" cy="2158552"/>
+            <wp:effectExtent l="0" t="0" r="0" b="0"/>
+            <wp:docPr id="13" name="Nesne 3"/>
+            <wp:cNvGraphicFramePr/>
             <a:graphic xmlns:a="http://schemas.openxmlformats.org/drawingml/2006/main">
-              <a:graphicData uri="http://schemas.openxmlformats.org/drawingml/2006/picture">
-                <pic:pic xmlns:pic="http://schemas.openxmlformats.org/drawingml/2006/picture">
-                  <pic:nvPicPr>
-                    <pic:cNvPr id="0" name="Picture 8" descr="C:\Users\User\Desktop\METU PHD Simulasyonlar\IEEE Transaction on industrial electronics format\offlineonline-flowchart - Kopya.png"/>
-                    <pic:cNvPicPr>
-                      <a:picLocks noChangeAspect="1" noChangeArrowheads="1"/>
-                    </pic:cNvPicPr>
-                  </pic:nvPicPr>
-                  <pic:blipFill>
-                    <a:blip r:embed="rId8"/>
-                    <a:srcRect/>
-                    <a:stretch>
-                      <a:fillRect/>
-                    </a:stretch>
-                  </pic:blipFill>
-                  <pic:spPr bwMode="auto">
+              <a:graphicData uri="http://schemas.openxmlformats.org/drawingml/2006/lockedCanvas">
+                <lc:lockedCanvas xmlns:lc="http://schemas.openxmlformats.org/drawingml/2006/lockedCanvas">
+                  <a:nvGrpSpPr>
+                    <a:cNvPr id="0" name=""/>
+                    <a:cNvGrpSpPr/>
+                  </a:nvGrpSpPr>
+                  <a:grpSpPr>
                     <a:xfrm>
                       <a:off x="0" y="0"/>
-                      <a:ext cx="3200400" cy="3419475"/>
+                      <a:ext cx="7206229" cy="4860540"/>
+                      <a:chOff x="1146191" y="1304764"/>
+                      <a:chExt cx="7206229" cy="4860540"/>
                     </a:xfrm>
-                    <a:prstGeom prst="rect">
-                      <a:avLst/>
-                    </a:prstGeom>
-                    <a:noFill/>
-                    <a:ln w="9525">
-                      <a:noFill/>
-                      <a:miter lim="800000"/>
-                      <a:headEnd/>
-                      <a:tailEnd/>
-                    </a:ln>
-                  </pic:spPr>
-                </pic:pic>
+                  </a:grpSpPr>
+                  <a:grpSp>
+                    <a:nvGrpSpPr>
+                      <a:cNvPr id="46" name="45 Grup"/>
+                      <a:cNvGrpSpPr/>
+                    </a:nvGrpSpPr>
+                    <a:grpSpPr>
+                      <a:xfrm>
+                        <a:off x="1902275" y="1304764"/>
+                        <a:ext cx="1944216" cy="664333"/>
+                        <a:chOff x="1655676" y="1304764"/>
+                        <a:chExt cx="1944216" cy="664333"/>
+                      </a:xfrm>
+                    </a:grpSpPr>
+                    <a:sp>
+                      <a:nvSpPr>
+                        <a:cNvPr id="11" name="10 Metin kutusu"/>
+                        <a:cNvSpPr txBox="1"/>
+                      </a:nvSpPr>
+                      <a:spPr>
+                        <a:xfrm>
+                          <a:off x="1827923" y="1322766"/>
+                          <a:ext cx="1641155" cy="646331"/>
+                        </a:xfrm>
+                        <a:prstGeom prst="rect">
+                          <a:avLst/>
+                        </a:prstGeom>
+                        <a:noFill/>
+                      </a:spPr>
+                      <a:txSp>
+                        <a:txBody>
+                          <a:bodyPr wrap="none" rtlCol="0">
+                            <a:spAutoFit/>
+                          </a:bodyPr>
+                          <a:lstStyle>
+                            <a:defPPr>
+                              <a:defRPr lang="tr-TR"/>
+                            </a:defPPr>
+                            <a:lvl1pPr marL="0" algn="l" defTabSz="914400" rtl="0" eaLnBrk="1" latinLnBrk="0" hangingPunct="1">
+                              <a:defRPr sz="1800" kern="1200">
+                                <a:solidFill>
+                                  <a:schemeClr val="tx1"/>
+                                </a:solidFill>
+                                <a:latin typeface="+mn-lt"/>
+                                <a:ea typeface="+mn-ea"/>
+                                <a:cs typeface="+mn-cs"/>
+                              </a:defRPr>
+                            </a:lvl1pPr>
+                            <a:lvl2pPr marL="457200" algn="l" defTabSz="914400" rtl="0" eaLnBrk="1" latinLnBrk="0" hangingPunct="1">
+                              <a:defRPr sz="1800" kern="1200">
+                                <a:solidFill>
+                                  <a:schemeClr val="tx1"/>
+                                </a:solidFill>
+                                <a:latin typeface="+mn-lt"/>
+                                <a:ea typeface="+mn-ea"/>
+                                <a:cs typeface="+mn-cs"/>
+                              </a:defRPr>
+                            </a:lvl2pPr>
+                            <a:lvl3pPr marL="914400" algn="l" defTabSz="914400" rtl="0" eaLnBrk="1" latinLnBrk="0" hangingPunct="1">
+                              <a:defRPr sz="1800" kern="1200">
+                                <a:solidFill>
+                                  <a:schemeClr val="tx1"/>
+                                </a:solidFill>
+                                <a:latin typeface="+mn-lt"/>
+                                <a:ea typeface="+mn-ea"/>
+                                <a:cs typeface="+mn-cs"/>
+                              </a:defRPr>
+                            </a:lvl3pPr>
+                            <a:lvl4pPr marL="1371600" algn="l" defTabSz="914400" rtl="0" eaLnBrk="1" latinLnBrk="0" hangingPunct="1">
+                              <a:defRPr sz="1800" kern="1200">
+                                <a:solidFill>
+                                  <a:schemeClr val="tx1"/>
+                                </a:solidFill>
+                                <a:latin typeface="+mn-lt"/>
+                                <a:ea typeface="+mn-ea"/>
+                                <a:cs typeface="+mn-cs"/>
+                              </a:defRPr>
+                            </a:lvl4pPr>
+                            <a:lvl5pPr marL="1828800" algn="l" defTabSz="914400" rtl="0" eaLnBrk="1" latinLnBrk="0" hangingPunct="1">
+                              <a:defRPr sz="1800" kern="1200">
+                                <a:solidFill>
+                                  <a:schemeClr val="tx1"/>
+                                </a:solidFill>
+                                <a:latin typeface="+mn-lt"/>
+                                <a:ea typeface="+mn-ea"/>
+                                <a:cs typeface="+mn-cs"/>
+                              </a:defRPr>
+                            </a:lvl5pPr>
+                            <a:lvl6pPr marL="2286000" algn="l" defTabSz="914400" rtl="0" eaLnBrk="1" latinLnBrk="0" hangingPunct="1">
+                              <a:defRPr sz="1800" kern="1200">
+                                <a:solidFill>
+                                  <a:schemeClr val="tx1"/>
+                                </a:solidFill>
+                                <a:latin typeface="+mn-lt"/>
+                                <a:ea typeface="+mn-ea"/>
+                                <a:cs typeface="+mn-cs"/>
+                              </a:defRPr>
+                            </a:lvl6pPr>
+                            <a:lvl7pPr marL="2743200" algn="l" defTabSz="914400" rtl="0" eaLnBrk="1" latinLnBrk="0" hangingPunct="1">
+                              <a:defRPr sz="1800" kern="1200">
+                                <a:solidFill>
+                                  <a:schemeClr val="tx1"/>
+                                </a:solidFill>
+                                <a:latin typeface="+mn-lt"/>
+                                <a:ea typeface="+mn-ea"/>
+                                <a:cs typeface="+mn-cs"/>
+                              </a:defRPr>
+                            </a:lvl7pPr>
+                            <a:lvl8pPr marL="3200400" algn="l" defTabSz="914400" rtl="0" eaLnBrk="1" latinLnBrk="0" hangingPunct="1">
+                              <a:defRPr sz="1800" kern="1200">
+                                <a:solidFill>
+                                  <a:schemeClr val="tx1"/>
+                                </a:solidFill>
+                                <a:latin typeface="+mn-lt"/>
+                                <a:ea typeface="+mn-ea"/>
+                                <a:cs typeface="+mn-cs"/>
+                              </a:defRPr>
+                            </a:lvl8pPr>
+                            <a:lvl9pPr marL="3657600" algn="l" defTabSz="914400" rtl="0" eaLnBrk="1" latinLnBrk="0" hangingPunct="1">
+                              <a:defRPr sz="1800" kern="1200">
+                                <a:solidFill>
+                                  <a:schemeClr val="tx1"/>
+                                </a:solidFill>
+                                <a:latin typeface="+mn-lt"/>
+                                <a:ea typeface="+mn-ea"/>
+                                <a:cs typeface="+mn-cs"/>
+                              </a:defRPr>
+                            </a:lvl9pPr>
+                          </a:lstStyle>
+                          <a:p>
+                            <a:pPr algn="ctr"/>
+                            <a:r>
+                              <a:rPr lang="en-US" b="1" dirty="0" smtClean="0"/>
+                              <a:t>Off-Line Tuning</a:t>
+                            </a:r>
+                          </a:p>
+                          <a:p>
+                            <a:pPr algn="ctr"/>
+                            <a:r>
+                              <a:rPr lang="en-US" dirty="0" smtClean="0"/>
+                              <a:t>Start</a:t>
+                            </a:r>
+                            <a:endParaRPr lang="en-US" dirty="0"/>
+                          </a:p>
+                        </a:txBody>
+                        <a:useSpRect/>
+                      </a:txSp>
+                    </a:sp>
+                    <a:sp>
+                      <a:nvSpPr>
+                        <a:cNvPr id="25" name="24 Oval"/>
+                        <a:cNvSpPr/>
+                      </a:nvSpPr>
+                      <a:spPr>
+                        <a:xfrm>
+                          <a:off x="1655676" y="1304764"/>
+                          <a:ext cx="1944216" cy="612068"/>
+                        </a:xfrm>
+                        <a:prstGeom prst="ellipse">
+                          <a:avLst/>
+                        </a:prstGeom>
+                        <a:noFill/>
+                        <a:ln>
+                          <a:solidFill>
+                            <a:schemeClr val="tx1"/>
+                          </a:solidFill>
+                        </a:ln>
+                      </a:spPr>
+                      <a:txSp>
+                        <a:txBody>
+                          <a:bodyPr rtlCol="0" anchor="ctr"/>
+                          <a:lstStyle>
+                            <a:defPPr>
+                              <a:defRPr lang="tr-TR"/>
+                            </a:defPPr>
+                            <a:lvl1pPr marL="0" algn="l" defTabSz="914400" rtl="0" eaLnBrk="1" latinLnBrk="0" hangingPunct="1">
+                              <a:defRPr sz="1800" kern="1200">
+                                <a:solidFill>
+                                  <a:schemeClr val="lt1"/>
+                                </a:solidFill>
+                                <a:latin typeface="+mn-lt"/>
+                                <a:ea typeface="+mn-ea"/>
+                                <a:cs typeface="+mn-cs"/>
+                              </a:defRPr>
+                            </a:lvl1pPr>
+                            <a:lvl2pPr marL="457200" algn="l" defTabSz="914400" rtl="0" eaLnBrk="1" latinLnBrk="0" hangingPunct="1">
+                              <a:defRPr sz="1800" kern="1200">
+                                <a:solidFill>
+                                  <a:schemeClr val="lt1"/>
+                                </a:solidFill>
+                                <a:latin typeface="+mn-lt"/>
+                                <a:ea typeface="+mn-ea"/>
+                                <a:cs typeface="+mn-cs"/>
+                              </a:defRPr>
+                            </a:lvl2pPr>
+                            <a:lvl3pPr marL="914400" algn="l" defTabSz="914400" rtl="0" eaLnBrk="1" latinLnBrk="0" hangingPunct="1">
+                              <a:defRPr sz="1800" kern="1200">
+                                <a:solidFill>
+                                  <a:schemeClr val="lt1"/>
+                                </a:solidFill>
+                                <a:latin typeface="+mn-lt"/>
+                                <a:ea typeface="+mn-ea"/>
+                                <a:cs typeface="+mn-cs"/>
+                              </a:defRPr>
+                            </a:lvl3pPr>
+                            <a:lvl4pPr marL="1371600" algn="l" defTabSz="914400" rtl="0" eaLnBrk="1" latinLnBrk="0" hangingPunct="1">
+                              <a:defRPr sz="1800" kern="1200">
+                                <a:solidFill>
+                                  <a:schemeClr val="lt1"/>
+                                </a:solidFill>
+                                <a:latin typeface="+mn-lt"/>
+                                <a:ea typeface="+mn-ea"/>
+                                <a:cs typeface="+mn-cs"/>
+                              </a:defRPr>
+                            </a:lvl4pPr>
+                            <a:lvl5pPr marL="1828800" algn="l" defTabSz="914400" rtl="0" eaLnBrk="1" latinLnBrk="0" hangingPunct="1">
+                              <a:defRPr sz="1800" kern="1200">
+                                <a:solidFill>
+                                  <a:schemeClr val="lt1"/>
+                                </a:solidFill>
+                                <a:latin typeface="+mn-lt"/>
+                                <a:ea typeface="+mn-ea"/>
+                                <a:cs typeface="+mn-cs"/>
+                              </a:defRPr>
+                            </a:lvl5pPr>
+                            <a:lvl6pPr marL="2286000" algn="l" defTabSz="914400" rtl="0" eaLnBrk="1" latinLnBrk="0" hangingPunct="1">
+                              <a:defRPr sz="1800" kern="1200">
+                                <a:solidFill>
+                                  <a:schemeClr val="lt1"/>
+                                </a:solidFill>
+                                <a:latin typeface="+mn-lt"/>
+                                <a:ea typeface="+mn-ea"/>
+                                <a:cs typeface="+mn-cs"/>
+                              </a:defRPr>
+                            </a:lvl6pPr>
+                            <a:lvl7pPr marL="2743200" algn="l" defTabSz="914400" rtl="0" eaLnBrk="1" latinLnBrk="0" hangingPunct="1">
+                              <a:defRPr sz="1800" kern="1200">
+                                <a:solidFill>
+                                  <a:schemeClr val="lt1"/>
+                                </a:solidFill>
+                                <a:latin typeface="+mn-lt"/>
+                                <a:ea typeface="+mn-ea"/>
+                                <a:cs typeface="+mn-cs"/>
+                              </a:defRPr>
+                            </a:lvl7pPr>
+                            <a:lvl8pPr marL="3200400" algn="l" defTabSz="914400" rtl="0" eaLnBrk="1" latinLnBrk="0" hangingPunct="1">
+                              <a:defRPr sz="1800" kern="1200">
+                                <a:solidFill>
+                                  <a:schemeClr val="lt1"/>
+                                </a:solidFill>
+                                <a:latin typeface="+mn-lt"/>
+                                <a:ea typeface="+mn-ea"/>
+                                <a:cs typeface="+mn-cs"/>
+                              </a:defRPr>
+                            </a:lvl8pPr>
+                            <a:lvl9pPr marL="3657600" algn="l" defTabSz="914400" rtl="0" eaLnBrk="1" latinLnBrk="0" hangingPunct="1">
+                              <a:defRPr sz="1800" kern="1200">
+                                <a:solidFill>
+                                  <a:schemeClr val="lt1"/>
+                                </a:solidFill>
+                                <a:latin typeface="+mn-lt"/>
+                                <a:ea typeface="+mn-ea"/>
+                                <a:cs typeface="+mn-cs"/>
+                              </a:defRPr>
+                            </a:lvl9pPr>
+                          </a:lstStyle>
+                          <a:p>
+                            <a:pPr algn="ctr"/>
+                            <a:endParaRPr lang="en-US"/>
+                          </a:p>
+                        </a:txBody>
+                        <a:useSpRect/>
+                      </a:txSp>
+                      <a:style>
+                        <a:lnRef idx="2">
+                          <a:schemeClr val="accent1">
+                            <a:shade val="50000"/>
+                          </a:schemeClr>
+                        </a:lnRef>
+                        <a:fillRef idx="1">
+                          <a:schemeClr val="accent1"/>
+                        </a:fillRef>
+                        <a:effectRef idx="0">
+                          <a:schemeClr val="accent1"/>
+                        </a:effectRef>
+                        <a:fontRef idx="minor">
+                          <a:schemeClr val="lt1"/>
+                        </a:fontRef>
+                      </a:style>
+                    </a:sp>
+                  </a:grpSp>
+                  <a:grpSp>
+                    <a:nvGrpSpPr>
+                      <a:cNvPr id="53" name="52 Grup"/>
+                      <a:cNvGrpSpPr/>
+                    </a:nvGrpSpPr>
+                    <a:grpSpPr>
+                      <a:xfrm>
+                        <a:off x="5616116" y="1304764"/>
+                        <a:ext cx="1944216" cy="664333"/>
+                        <a:chOff x="5616116" y="1304764"/>
+                        <a:chExt cx="1944216" cy="664333"/>
+                      </a:xfrm>
+                    </a:grpSpPr>
+                    <a:sp>
+                      <a:nvSpPr>
+                        <a:cNvPr id="18" name="17 Metin kutusu"/>
+                        <a:cNvSpPr txBox="1"/>
+                      </a:nvSpPr>
+                      <a:spPr>
+                        <a:xfrm>
+                          <a:off x="5794956" y="1322766"/>
+                          <a:ext cx="1617110" cy="646331"/>
+                        </a:xfrm>
+                        <a:prstGeom prst="rect">
+                          <a:avLst/>
+                        </a:prstGeom>
+                        <a:noFill/>
+                      </a:spPr>
+                      <a:txSp>
+                        <a:txBody>
+                          <a:bodyPr wrap="none" rtlCol="0">
+                            <a:spAutoFit/>
+                          </a:bodyPr>
+                          <a:lstStyle>
+                            <a:defPPr>
+                              <a:defRPr lang="tr-TR"/>
+                            </a:defPPr>
+                            <a:lvl1pPr marL="0" algn="l" defTabSz="914400" rtl="0" eaLnBrk="1" latinLnBrk="0" hangingPunct="1">
+                              <a:defRPr sz="1800" kern="1200">
+                                <a:solidFill>
+                                  <a:schemeClr val="tx1"/>
+                                </a:solidFill>
+                                <a:latin typeface="+mn-lt"/>
+                                <a:ea typeface="+mn-ea"/>
+                                <a:cs typeface="+mn-cs"/>
+                              </a:defRPr>
+                            </a:lvl1pPr>
+                            <a:lvl2pPr marL="457200" algn="l" defTabSz="914400" rtl="0" eaLnBrk="1" latinLnBrk="0" hangingPunct="1">
+                              <a:defRPr sz="1800" kern="1200">
+                                <a:solidFill>
+                                  <a:schemeClr val="tx1"/>
+                                </a:solidFill>
+                                <a:latin typeface="+mn-lt"/>
+                                <a:ea typeface="+mn-ea"/>
+                                <a:cs typeface="+mn-cs"/>
+                              </a:defRPr>
+                            </a:lvl2pPr>
+                            <a:lvl3pPr marL="914400" algn="l" defTabSz="914400" rtl="0" eaLnBrk="1" latinLnBrk="0" hangingPunct="1">
+                              <a:defRPr sz="1800" kern="1200">
+                                <a:solidFill>
+                                  <a:schemeClr val="tx1"/>
+                                </a:solidFill>
+                                <a:latin typeface="+mn-lt"/>
+                                <a:ea typeface="+mn-ea"/>
+                                <a:cs typeface="+mn-cs"/>
+                              </a:defRPr>
+                            </a:lvl3pPr>
+                            <a:lvl4pPr marL="1371600" algn="l" defTabSz="914400" rtl="0" eaLnBrk="1" latinLnBrk="0" hangingPunct="1">
+                              <a:defRPr sz="1800" kern="1200">
+                                <a:solidFill>
+                                  <a:schemeClr val="tx1"/>
+                                </a:solidFill>
+                                <a:latin typeface="+mn-lt"/>
+                                <a:ea typeface="+mn-ea"/>
+                                <a:cs typeface="+mn-cs"/>
+                              </a:defRPr>
+                            </a:lvl4pPr>
+                            <a:lvl5pPr marL="1828800" algn="l" defTabSz="914400" rtl="0" eaLnBrk="1" latinLnBrk="0" hangingPunct="1">
+                              <a:defRPr sz="1800" kern="1200">
+                                <a:solidFill>
+                                  <a:schemeClr val="tx1"/>
+                                </a:solidFill>
+                                <a:latin typeface="+mn-lt"/>
+                                <a:ea typeface="+mn-ea"/>
+                                <a:cs typeface="+mn-cs"/>
+                              </a:defRPr>
+                            </a:lvl5pPr>
+                            <a:lvl6pPr marL="2286000" algn="l" defTabSz="914400" rtl="0" eaLnBrk="1" latinLnBrk="0" hangingPunct="1">
+                              <a:defRPr sz="1800" kern="1200">
+                                <a:solidFill>
+                                  <a:schemeClr val="tx1"/>
+                                </a:solidFill>
+                                <a:latin typeface="+mn-lt"/>
+                                <a:ea typeface="+mn-ea"/>
+                                <a:cs typeface="+mn-cs"/>
+                              </a:defRPr>
+                            </a:lvl6pPr>
+                            <a:lvl7pPr marL="2743200" algn="l" defTabSz="914400" rtl="0" eaLnBrk="1" latinLnBrk="0" hangingPunct="1">
+                              <a:defRPr sz="1800" kern="1200">
+                                <a:solidFill>
+                                  <a:schemeClr val="tx1"/>
+                                </a:solidFill>
+                                <a:latin typeface="+mn-lt"/>
+                                <a:ea typeface="+mn-ea"/>
+                                <a:cs typeface="+mn-cs"/>
+                              </a:defRPr>
+                            </a:lvl7pPr>
+                            <a:lvl8pPr marL="3200400" algn="l" defTabSz="914400" rtl="0" eaLnBrk="1" latinLnBrk="0" hangingPunct="1">
+                              <a:defRPr sz="1800" kern="1200">
+                                <a:solidFill>
+                                  <a:schemeClr val="tx1"/>
+                                </a:solidFill>
+                                <a:latin typeface="+mn-lt"/>
+                                <a:ea typeface="+mn-ea"/>
+                                <a:cs typeface="+mn-cs"/>
+                              </a:defRPr>
+                            </a:lvl8pPr>
+                            <a:lvl9pPr marL="3657600" algn="l" defTabSz="914400" rtl="0" eaLnBrk="1" latinLnBrk="0" hangingPunct="1">
+                              <a:defRPr sz="1800" kern="1200">
+                                <a:solidFill>
+                                  <a:schemeClr val="tx1"/>
+                                </a:solidFill>
+                                <a:latin typeface="+mn-lt"/>
+                                <a:ea typeface="+mn-ea"/>
+                                <a:cs typeface="+mn-cs"/>
+                              </a:defRPr>
+                            </a:lvl9pPr>
+                          </a:lstStyle>
+                          <a:p>
+                            <a:pPr algn="ctr"/>
+                            <a:r>
+                              <a:rPr lang="en-US" b="1" dirty="0" smtClean="0"/>
+                              <a:t>O</a:t>
+                            </a:r>
+                            <a:r>
+                              <a:rPr lang="tr-TR" b="1" dirty="0" smtClean="0"/>
+                              <a:t>n</a:t>
+                            </a:r>
+                            <a:r>
+                              <a:rPr lang="en-US" b="1" dirty="0" smtClean="0"/>
+                              <a:t>-Line Tuning</a:t>
+                            </a:r>
+                          </a:p>
+                          <a:p>
+                            <a:pPr algn="ctr"/>
+                            <a:r>
+                              <a:rPr lang="en-US" dirty="0" smtClean="0"/>
+                              <a:t>Start</a:t>
+                            </a:r>
+                            <a:endParaRPr lang="en-US" dirty="0"/>
+                          </a:p>
+                        </a:txBody>
+                        <a:useSpRect/>
+                      </a:txSp>
+                    </a:sp>
+                    <a:sp>
+                      <a:nvSpPr>
+                        <a:cNvPr id="26" name="25 Oval"/>
+                        <a:cNvSpPr/>
+                      </a:nvSpPr>
+                      <a:spPr>
+                        <a:xfrm>
+                          <a:off x="5616116" y="1304764"/>
+                          <a:ext cx="1944216" cy="612068"/>
+                        </a:xfrm>
+                        <a:prstGeom prst="ellipse">
+                          <a:avLst/>
+                        </a:prstGeom>
+                        <a:noFill/>
+                        <a:ln>
+                          <a:solidFill>
+                            <a:schemeClr val="tx1"/>
+                          </a:solidFill>
+                        </a:ln>
+                      </a:spPr>
+                      <a:txSp>
+                        <a:txBody>
+                          <a:bodyPr rtlCol="0" anchor="ctr"/>
+                          <a:lstStyle>
+                            <a:defPPr>
+                              <a:defRPr lang="tr-TR"/>
+                            </a:defPPr>
+                            <a:lvl1pPr marL="0" algn="l" defTabSz="914400" rtl="0" eaLnBrk="1" latinLnBrk="0" hangingPunct="1">
+                              <a:defRPr sz="1800" kern="1200">
+                                <a:solidFill>
+                                  <a:schemeClr val="lt1"/>
+                                </a:solidFill>
+                                <a:latin typeface="+mn-lt"/>
+                                <a:ea typeface="+mn-ea"/>
+                                <a:cs typeface="+mn-cs"/>
+                              </a:defRPr>
+                            </a:lvl1pPr>
+                            <a:lvl2pPr marL="457200" algn="l" defTabSz="914400" rtl="0" eaLnBrk="1" latinLnBrk="0" hangingPunct="1">
+                              <a:defRPr sz="1800" kern="1200">
+                                <a:solidFill>
+                                  <a:schemeClr val="lt1"/>
+                                </a:solidFill>
+                                <a:latin typeface="+mn-lt"/>
+                                <a:ea typeface="+mn-ea"/>
+                                <a:cs typeface="+mn-cs"/>
+                              </a:defRPr>
+                            </a:lvl2pPr>
+                            <a:lvl3pPr marL="914400" algn="l" defTabSz="914400" rtl="0" eaLnBrk="1" latinLnBrk="0" hangingPunct="1">
+                              <a:defRPr sz="1800" kern="1200">
+                                <a:solidFill>
+                                  <a:schemeClr val="lt1"/>
+                                </a:solidFill>
+                                <a:latin typeface="+mn-lt"/>
+                                <a:ea typeface="+mn-ea"/>
+                                <a:cs typeface="+mn-cs"/>
+                              </a:defRPr>
+                            </a:lvl3pPr>
+                            <a:lvl4pPr marL="1371600" algn="l" defTabSz="914400" rtl="0" eaLnBrk="1" latinLnBrk="0" hangingPunct="1">
+                              <a:defRPr sz="1800" kern="1200">
+                                <a:solidFill>
+                                  <a:schemeClr val="lt1"/>
+                                </a:solidFill>
+                                <a:latin typeface="+mn-lt"/>
+                                <a:ea typeface="+mn-ea"/>
+                                <a:cs typeface="+mn-cs"/>
+                              </a:defRPr>
+                            </a:lvl4pPr>
+                            <a:lvl5pPr marL="1828800" algn="l" defTabSz="914400" rtl="0" eaLnBrk="1" latinLnBrk="0" hangingPunct="1">
+                              <a:defRPr sz="1800" kern="1200">
+                                <a:solidFill>
+                                  <a:schemeClr val="lt1"/>
+                                </a:solidFill>
+                                <a:latin typeface="+mn-lt"/>
+                                <a:ea typeface="+mn-ea"/>
+                                <a:cs typeface="+mn-cs"/>
+                              </a:defRPr>
+                            </a:lvl5pPr>
+                            <a:lvl6pPr marL="2286000" algn="l" defTabSz="914400" rtl="0" eaLnBrk="1" latinLnBrk="0" hangingPunct="1">
+                              <a:defRPr sz="1800" kern="1200">
+                                <a:solidFill>
+                                  <a:schemeClr val="lt1"/>
+                                </a:solidFill>
+                                <a:latin typeface="+mn-lt"/>
+                                <a:ea typeface="+mn-ea"/>
+                                <a:cs typeface="+mn-cs"/>
+                              </a:defRPr>
+                            </a:lvl6pPr>
+                            <a:lvl7pPr marL="2743200" algn="l" defTabSz="914400" rtl="0" eaLnBrk="1" latinLnBrk="0" hangingPunct="1">
+                              <a:defRPr sz="1800" kern="1200">
+                                <a:solidFill>
+                                  <a:schemeClr val="lt1"/>
+                                </a:solidFill>
+                                <a:latin typeface="+mn-lt"/>
+                                <a:ea typeface="+mn-ea"/>
+                                <a:cs typeface="+mn-cs"/>
+                              </a:defRPr>
+                            </a:lvl7pPr>
+                            <a:lvl8pPr marL="3200400" algn="l" defTabSz="914400" rtl="0" eaLnBrk="1" latinLnBrk="0" hangingPunct="1">
+                              <a:defRPr sz="1800" kern="1200">
+                                <a:solidFill>
+                                  <a:schemeClr val="lt1"/>
+                                </a:solidFill>
+                                <a:latin typeface="+mn-lt"/>
+                                <a:ea typeface="+mn-ea"/>
+                                <a:cs typeface="+mn-cs"/>
+                              </a:defRPr>
+                            </a:lvl8pPr>
+                            <a:lvl9pPr marL="3657600" algn="l" defTabSz="914400" rtl="0" eaLnBrk="1" latinLnBrk="0" hangingPunct="1">
+                              <a:defRPr sz="1800" kern="1200">
+                                <a:solidFill>
+                                  <a:schemeClr val="lt1"/>
+                                </a:solidFill>
+                                <a:latin typeface="+mn-lt"/>
+                                <a:ea typeface="+mn-ea"/>
+                                <a:cs typeface="+mn-cs"/>
+                              </a:defRPr>
+                            </a:lvl9pPr>
+                          </a:lstStyle>
+                          <a:p>
+                            <a:pPr algn="ctr"/>
+                            <a:endParaRPr lang="en-US"/>
+                          </a:p>
+                        </a:txBody>
+                        <a:useSpRect/>
+                      </a:txSp>
+                      <a:style>
+                        <a:lnRef idx="2">
+                          <a:schemeClr val="accent1">
+                            <a:shade val="50000"/>
+                          </a:schemeClr>
+                        </a:lnRef>
+                        <a:fillRef idx="1">
+                          <a:schemeClr val="accent1"/>
+                        </a:fillRef>
+                        <a:effectRef idx="0">
+                          <a:schemeClr val="accent1"/>
+                        </a:effectRef>
+                        <a:fontRef idx="minor">
+                          <a:schemeClr val="lt1"/>
+                        </a:fontRef>
+                      </a:style>
+                    </a:sp>
+                  </a:grpSp>
+                  <a:grpSp>
+                    <a:nvGrpSpPr>
+                      <a:cNvPr id="47" name="46 Grup"/>
+                      <a:cNvGrpSpPr/>
+                    </a:nvGrpSpPr>
+                    <a:grpSpPr>
+                      <a:xfrm>
+                        <a:off x="1640525" y="2156181"/>
+                        <a:ext cx="2509148" cy="369332"/>
+                        <a:chOff x="1393926" y="2066171"/>
+                        <a:chExt cx="2509148" cy="369332"/>
+                      </a:xfrm>
+                    </a:grpSpPr>
+                    <a:sp>
+                      <a:nvSpPr>
+                        <a:cNvPr id="12" name="11 Metin kutusu"/>
+                        <a:cNvSpPr txBox="1"/>
+                      </a:nvSpPr>
+                      <a:spPr>
+                        <a:xfrm>
+                          <a:off x="1393926" y="2066171"/>
+                          <a:ext cx="2509148" cy="369332"/>
+                        </a:xfrm>
+                        <a:prstGeom prst="rect">
+                          <a:avLst/>
+                        </a:prstGeom>
+                        <a:noFill/>
+                      </a:spPr>
+                      <a:txSp>
+                        <a:txBody>
+                          <a:bodyPr wrap="none" rtlCol="0">
+                            <a:spAutoFit/>
+                          </a:bodyPr>
+                          <a:lstStyle>
+                            <a:defPPr>
+                              <a:defRPr lang="tr-TR"/>
+                            </a:defPPr>
+                            <a:lvl1pPr marL="0" algn="l" defTabSz="914400" rtl="0" eaLnBrk="1" latinLnBrk="0" hangingPunct="1">
+                              <a:defRPr sz="1800" kern="1200">
+                                <a:solidFill>
+                                  <a:schemeClr val="tx1"/>
+                                </a:solidFill>
+                                <a:latin typeface="+mn-lt"/>
+                                <a:ea typeface="+mn-ea"/>
+                                <a:cs typeface="+mn-cs"/>
+                              </a:defRPr>
+                            </a:lvl1pPr>
+                            <a:lvl2pPr marL="457200" algn="l" defTabSz="914400" rtl="0" eaLnBrk="1" latinLnBrk="0" hangingPunct="1">
+                              <a:defRPr sz="1800" kern="1200">
+                                <a:solidFill>
+                                  <a:schemeClr val="tx1"/>
+                                </a:solidFill>
+                                <a:latin typeface="+mn-lt"/>
+                                <a:ea typeface="+mn-ea"/>
+                                <a:cs typeface="+mn-cs"/>
+                              </a:defRPr>
+                            </a:lvl2pPr>
+                            <a:lvl3pPr marL="914400" algn="l" defTabSz="914400" rtl="0" eaLnBrk="1" latinLnBrk="0" hangingPunct="1">
+                              <a:defRPr sz="1800" kern="1200">
+                                <a:solidFill>
+                                  <a:schemeClr val="tx1"/>
+                                </a:solidFill>
+                                <a:latin typeface="+mn-lt"/>
+                                <a:ea typeface="+mn-ea"/>
+                                <a:cs typeface="+mn-cs"/>
+                              </a:defRPr>
+                            </a:lvl3pPr>
+                            <a:lvl4pPr marL="1371600" algn="l" defTabSz="914400" rtl="0" eaLnBrk="1" latinLnBrk="0" hangingPunct="1">
+                              <a:defRPr sz="1800" kern="1200">
+                                <a:solidFill>
+                                  <a:schemeClr val="tx1"/>
+                                </a:solidFill>
+                                <a:latin typeface="+mn-lt"/>
+                                <a:ea typeface="+mn-ea"/>
+                                <a:cs typeface="+mn-cs"/>
+                              </a:defRPr>
+                            </a:lvl4pPr>
+                            <a:lvl5pPr marL="1828800" algn="l" defTabSz="914400" rtl="0" eaLnBrk="1" latinLnBrk="0" hangingPunct="1">
+                              <a:defRPr sz="1800" kern="1200">
+                                <a:solidFill>
+                                  <a:schemeClr val="tx1"/>
+                                </a:solidFill>
+                                <a:latin typeface="+mn-lt"/>
+                                <a:ea typeface="+mn-ea"/>
+                                <a:cs typeface="+mn-cs"/>
+                              </a:defRPr>
+                            </a:lvl5pPr>
+                            <a:lvl6pPr marL="2286000" algn="l" defTabSz="914400" rtl="0" eaLnBrk="1" latinLnBrk="0" hangingPunct="1">
+                              <a:defRPr sz="1800" kern="1200">
+                                <a:solidFill>
+                                  <a:schemeClr val="tx1"/>
+                                </a:solidFill>
+                                <a:latin typeface="+mn-lt"/>
+                                <a:ea typeface="+mn-ea"/>
+                                <a:cs typeface="+mn-cs"/>
+                              </a:defRPr>
+                            </a:lvl6pPr>
+                            <a:lvl7pPr marL="2743200" algn="l" defTabSz="914400" rtl="0" eaLnBrk="1" latinLnBrk="0" hangingPunct="1">
+                              <a:defRPr sz="1800" kern="1200">
+                                <a:solidFill>
+                                  <a:schemeClr val="tx1"/>
+                                </a:solidFill>
+                                <a:latin typeface="+mn-lt"/>
+                                <a:ea typeface="+mn-ea"/>
+                                <a:cs typeface="+mn-cs"/>
+                              </a:defRPr>
+                            </a:lvl7pPr>
+                            <a:lvl8pPr marL="3200400" algn="l" defTabSz="914400" rtl="0" eaLnBrk="1" latinLnBrk="0" hangingPunct="1">
+                              <a:defRPr sz="1800" kern="1200">
+                                <a:solidFill>
+                                  <a:schemeClr val="tx1"/>
+                                </a:solidFill>
+                                <a:latin typeface="+mn-lt"/>
+                                <a:ea typeface="+mn-ea"/>
+                                <a:cs typeface="+mn-cs"/>
+                              </a:defRPr>
+                            </a:lvl8pPr>
+                            <a:lvl9pPr marL="3657600" algn="l" defTabSz="914400" rtl="0" eaLnBrk="1" latinLnBrk="0" hangingPunct="1">
+                              <a:defRPr sz="1800" kern="1200">
+                                <a:solidFill>
+                                  <a:schemeClr val="tx1"/>
+                                </a:solidFill>
+                                <a:latin typeface="+mn-lt"/>
+                                <a:ea typeface="+mn-ea"/>
+                                <a:cs typeface="+mn-cs"/>
+                              </a:defRPr>
+                            </a:lvl9pPr>
+                          </a:lstStyle>
+                          <a:p>
+                            <a:pPr algn="ctr"/>
+                            <a:r>
+                              <a:rPr lang="en-US" dirty="0" smtClean="0"/>
+                              <a:t>Detection of disturbance</a:t>
+                            </a:r>
+                            <a:endParaRPr lang="en-US" dirty="0"/>
+                          </a:p>
+                        </a:txBody>
+                        <a:useSpRect/>
+                      </a:txSp>
+                    </a:sp>
+                    <a:sp>
+                      <a:nvSpPr>
+                        <a:cNvPr id="27" name="26 Yuvarlatılmış Dikdörtgen"/>
+                        <a:cNvSpPr/>
+                      </a:nvSpPr>
+                      <a:spPr>
+                        <a:xfrm>
+                          <a:off x="1403648" y="2096852"/>
+                          <a:ext cx="2448272" cy="324036"/>
+                        </a:xfrm>
+                        <a:prstGeom prst="roundRect">
+                          <a:avLst/>
+                        </a:prstGeom>
+                        <a:noFill/>
+                        <a:ln>
+                          <a:solidFill>
+                            <a:schemeClr val="tx1"/>
+                          </a:solidFill>
+                        </a:ln>
+                      </a:spPr>
+                      <a:txSp>
+                        <a:txBody>
+                          <a:bodyPr rtlCol="0" anchor="ctr"/>
+                          <a:lstStyle>
+                            <a:defPPr>
+                              <a:defRPr lang="tr-TR"/>
+                            </a:defPPr>
+                            <a:lvl1pPr marL="0" algn="l" defTabSz="914400" rtl="0" eaLnBrk="1" latinLnBrk="0" hangingPunct="1">
+                              <a:defRPr sz="1800" kern="1200">
+                                <a:solidFill>
+                                  <a:schemeClr val="lt1"/>
+                                </a:solidFill>
+                                <a:latin typeface="+mn-lt"/>
+                                <a:ea typeface="+mn-ea"/>
+                                <a:cs typeface="+mn-cs"/>
+                              </a:defRPr>
+                            </a:lvl1pPr>
+                            <a:lvl2pPr marL="457200" algn="l" defTabSz="914400" rtl="0" eaLnBrk="1" latinLnBrk="0" hangingPunct="1">
+                              <a:defRPr sz="1800" kern="1200">
+                                <a:solidFill>
+                                  <a:schemeClr val="lt1"/>
+                                </a:solidFill>
+                                <a:latin typeface="+mn-lt"/>
+                                <a:ea typeface="+mn-ea"/>
+                                <a:cs typeface="+mn-cs"/>
+                              </a:defRPr>
+                            </a:lvl2pPr>
+                            <a:lvl3pPr marL="914400" algn="l" defTabSz="914400" rtl="0" eaLnBrk="1" latinLnBrk="0" hangingPunct="1">
+                              <a:defRPr sz="1800" kern="1200">
+                                <a:solidFill>
+                                  <a:schemeClr val="lt1"/>
+                                </a:solidFill>
+                                <a:latin typeface="+mn-lt"/>
+                                <a:ea typeface="+mn-ea"/>
+                                <a:cs typeface="+mn-cs"/>
+                              </a:defRPr>
+                            </a:lvl3pPr>
+                            <a:lvl4pPr marL="1371600" algn="l" defTabSz="914400" rtl="0" eaLnBrk="1" latinLnBrk="0" hangingPunct="1">
+                              <a:defRPr sz="1800" kern="1200">
+                                <a:solidFill>
+                                  <a:schemeClr val="lt1"/>
+                                </a:solidFill>
+                                <a:latin typeface="+mn-lt"/>
+                                <a:ea typeface="+mn-ea"/>
+                                <a:cs typeface="+mn-cs"/>
+                              </a:defRPr>
+                            </a:lvl4pPr>
+                            <a:lvl5pPr marL="1828800" algn="l" defTabSz="914400" rtl="0" eaLnBrk="1" latinLnBrk="0" hangingPunct="1">
+                              <a:defRPr sz="1800" kern="1200">
+                                <a:solidFill>
+                                  <a:schemeClr val="lt1"/>
+                                </a:solidFill>
+                                <a:latin typeface="+mn-lt"/>
+                                <a:ea typeface="+mn-ea"/>
+                                <a:cs typeface="+mn-cs"/>
+                              </a:defRPr>
+                            </a:lvl5pPr>
+                            <a:lvl6pPr marL="2286000" algn="l" defTabSz="914400" rtl="0" eaLnBrk="1" latinLnBrk="0" hangingPunct="1">
+                              <a:defRPr sz="1800" kern="1200">
+                                <a:solidFill>
+                                  <a:schemeClr val="lt1"/>
+                                </a:solidFill>
+                                <a:latin typeface="+mn-lt"/>
+                                <a:ea typeface="+mn-ea"/>
+                                <a:cs typeface="+mn-cs"/>
+                              </a:defRPr>
+                            </a:lvl6pPr>
+                            <a:lvl7pPr marL="2743200" algn="l" defTabSz="914400" rtl="0" eaLnBrk="1" latinLnBrk="0" hangingPunct="1">
+                              <a:defRPr sz="1800" kern="1200">
+                                <a:solidFill>
+                                  <a:schemeClr val="lt1"/>
+                                </a:solidFill>
+                                <a:latin typeface="+mn-lt"/>
+                                <a:ea typeface="+mn-ea"/>
+                                <a:cs typeface="+mn-cs"/>
+                              </a:defRPr>
+                            </a:lvl7pPr>
+                            <a:lvl8pPr marL="3200400" algn="l" defTabSz="914400" rtl="0" eaLnBrk="1" latinLnBrk="0" hangingPunct="1">
+                              <a:defRPr sz="1800" kern="1200">
+                                <a:solidFill>
+                                  <a:schemeClr val="lt1"/>
+                                </a:solidFill>
+                                <a:latin typeface="+mn-lt"/>
+                                <a:ea typeface="+mn-ea"/>
+                                <a:cs typeface="+mn-cs"/>
+                              </a:defRPr>
+                            </a:lvl8pPr>
+                            <a:lvl9pPr marL="3657600" algn="l" defTabSz="914400" rtl="0" eaLnBrk="1" latinLnBrk="0" hangingPunct="1">
+                              <a:defRPr sz="1800" kern="1200">
+                                <a:solidFill>
+                                  <a:schemeClr val="lt1"/>
+                                </a:solidFill>
+                                <a:latin typeface="+mn-lt"/>
+                                <a:ea typeface="+mn-ea"/>
+                                <a:cs typeface="+mn-cs"/>
+                              </a:defRPr>
+                            </a:lvl9pPr>
+                          </a:lstStyle>
+                          <a:p>
+                            <a:pPr algn="ctr"/>
+                            <a:endParaRPr lang="en-US"/>
+                          </a:p>
+                        </a:txBody>
+                        <a:useSpRect/>
+                      </a:txSp>
+                      <a:style>
+                        <a:lnRef idx="2">
+                          <a:schemeClr val="accent1">
+                            <a:shade val="50000"/>
+                          </a:schemeClr>
+                        </a:lnRef>
+                        <a:fillRef idx="1">
+                          <a:schemeClr val="accent1"/>
+                        </a:fillRef>
+                        <a:effectRef idx="0">
+                          <a:schemeClr val="accent1"/>
+                        </a:effectRef>
+                        <a:fontRef idx="minor">
+                          <a:schemeClr val="lt1"/>
+                        </a:fontRef>
+                      </a:style>
+                    </a:sp>
+                  </a:grpSp>
+                  <a:grpSp>
+                    <a:nvGrpSpPr>
+                      <a:cNvPr id="54" name="53 Grup"/>
+                      <a:cNvGrpSpPr/>
+                    </a:nvGrpSpPr>
+                    <a:grpSpPr>
+                      <a:xfrm>
+                        <a:off x="5348937" y="2068300"/>
+                        <a:ext cx="2509148" cy="369332"/>
+                        <a:chOff x="5348937" y="1979839"/>
+                        <a:chExt cx="2509148" cy="369332"/>
+                      </a:xfrm>
+                    </a:grpSpPr>
+                    <a:sp>
+                      <a:nvSpPr>
+                        <a:cNvPr id="19" name="18 Metin kutusu"/>
+                        <a:cNvSpPr txBox="1"/>
+                      </a:nvSpPr>
+                      <a:spPr>
+                        <a:xfrm>
+                          <a:off x="5348937" y="1979839"/>
+                          <a:ext cx="2509148" cy="369332"/>
+                        </a:xfrm>
+                        <a:prstGeom prst="rect">
+                          <a:avLst/>
+                        </a:prstGeom>
+                        <a:noFill/>
+                      </a:spPr>
+                      <a:txSp>
+                        <a:txBody>
+                          <a:bodyPr wrap="none" rtlCol="0">
+                            <a:spAutoFit/>
+                          </a:bodyPr>
+                          <a:lstStyle>
+                            <a:defPPr>
+                              <a:defRPr lang="tr-TR"/>
+                            </a:defPPr>
+                            <a:lvl1pPr marL="0" algn="l" defTabSz="914400" rtl="0" eaLnBrk="1" latinLnBrk="0" hangingPunct="1">
+                              <a:defRPr sz="1800" kern="1200">
+                                <a:solidFill>
+                                  <a:schemeClr val="tx1"/>
+                                </a:solidFill>
+                                <a:latin typeface="+mn-lt"/>
+                                <a:ea typeface="+mn-ea"/>
+                                <a:cs typeface="+mn-cs"/>
+                              </a:defRPr>
+                            </a:lvl1pPr>
+                            <a:lvl2pPr marL="457200" algn="l" defTabSz="914400" rtl="0" eaLnBrk="1" latinLnBrk="0" hangingPunct="1">
+                              <a:defRPr sz="1800" kern="1200">
+                                <a:solidFill>
+                                  <a:schemeClr val="tx1"/>
+                                </a:solidFill>
+                                <a:latin typeface="+mn-lt"/>
+                                <a:ea typeface="+mn-ea"/>
+                                <a:cs typeface="+mn-cs"/>
+                              </a:defRPr>
+                            </a:lvl2pPr>
+                            <a:lvl3pPr marL="914400" algn="l" defTabSz="914400" rtl="0" eaLnBrk="1" latinLnBrk="0" hangingPunct="1">
+                              <a:defRPr sz="1800" kern="1200">
+                                <a:solidFill>
+                                  <a:schemeClr val="tx1"/>
+                                </a:solidFill>
+                                <a:latin typeface="+mn-lt"/>
+                                <a:ea typeface="+mn-ea"/>
+                                <a:cs typeface="+mn-cs"/>
+                              </a:defRPr>
+                            </a:lvl3pPr>
+                            <a:lvl4pPr marL="1371600" algn="l" defTabSz="914400" rtl="0" eaLnBrk="1" latinLnBrk="0" hangingPunct="1">
+                              <a:defRPr sz="1800" kern="1200">
+                                <a:solidFill>
+                                  <a:schemeClr val="tx1"/>
+                                </a:solidFill>
+                                <a:latin typeface="+mn-lt"/>
+                                <a:ea typeface="+mn-ea"/>
+                                <a:cs typeface="+mn-cs"/>
+                              </a:defRPr>
+                            </a:lvl4pPr>
+                            <a:lvl5pPr marL="1828800" algn="l" defTabSz="914400" rtl="0" eaLnBrk="1" latinLnBrk="0" hangingPunct="1">
+                              <a:defRPr sz="1800" kern="1200">
+                                <a:solidFill>
+                                  <a:schemeClr val="tx1"/>
+                                </a:solidFill>
+                                <a:latin typeface="+mn-lt"/>
+                                <a:ea typeface="+mn-ea"/>
+                                <a:cs typeface="+mn-cs"/>
+                              </a:defRPr>
+                            </a:lvl5pPr>
+                            <a:lvl6pPr marL="2286000" algn="l" defTabSz="914400" rtl="0" eaLnBrk="1" latinLnBrk="0" hangingPunct="1">
+                              <a:defRPr sz="1800" kern="1200">
+                                <a:solidFill>
+                                  <a:schemeClr val="tx1"/>
+                                </a:solidFill>
+                                <a:latin typeface="+mn-lt"/>
+                                <a:ea typeface="+mn-ea"/>
+                                <a:cs typeface="+mn-cs"/>
+                              </a:defRPr>
+                            </a:lvl6pPr>
+                            <a:lvl7pPr marL="2743200" algn="l" defTabSz="914400" rtl="0" eaLnBrk="1" latinLnBrk="0" hangingPunct="1">
+                              <a:defRPr sz="1800" kern="1200">
+                                <a:solidFill>
+                                  <a:schemeClr val="tx1"/>
+                                </a:solidFill>
+                                <a:latin typeface="+mn-lt"/>
+                                <a:ea typeface="+mn-ea"/>
+                                <a:cs typeface="+mn-cs"/>
+                              </a:defRPr>
+                            </a:lvl7pPr>
+                            <a:lvl8pPr marL="3200400" algn="l" defTabSz="914400" rtl="0" eaLnBrk="1" latinLnBrk="0" hangingPunct="1">
+                              <a:defRPr sz="1800" kern="1200">
+                                <a:solidFill>
+                                  <a:schemeClr val="tx1"/>
+                                </a:solidFill>
+                                <a:latin typeface="+mn-lt"/>
+                                <a:ea typeface="+mn-ea"/>
+                                <a:cs typeface="+mn-cs"/>
+                              </a:defRPr>
+                            </a:lvl8pPr>
+                            <a:lvl9pPr marL="3657600" algn="l" defTabSz="914400" rtl="0" eaLnBrk="1" latinLnBrk="0" hangingPunct="1">
+                              <a:defRPr sz="1800" kern="1200">
+                                <a:solidFill>
+                                  <a:schemeClr val="tx1"/>
+                                </a:solidFill>
+                                <a:latin typeface="+mn-lt"/>
+                                <a:ea typeface="+mn-ea"/>
+                                <a:cs typeface="+mn-cs"/>
+                              </a:defRPr>
+                            </a:lvl9pPr>
+                          </a:lstStyle>
+                          <a:p>
+                            <a:pPr algn="ctr"/>
+                            <a:r>
+                              <a:rPr lang="en-US" dirty="0" smtClean="0"/>
+                              <a:t>Detection of disturbance</a:t>
+                            </a:r>
+                            <a:endParaRPr lang="en-US" dirty="0"/>
+                          </a:p>
+                        </a:txBody>
+                        <a:useSpRect/>
+                      </a:txSp>
+                    </a:sp>
+                    <a:sp>
+                      <a:nvSpPr>
+                        <a:cNvPr id="28" name="27 Yuvarlatılmış Dikdörtgen"/>
+                        <a:cNvSpPr/>
+                      </a:nvSpPr>
+                      <a:spPr>
+                        <a:xfrm>
+                          <a:off x="5364088" y="2024844"/>
+                          <a:ext cx="2448272" cy="324036"/>
+                        </a:xfrm>
+                        <a:prstGeom prst="roundRect">
+                          <a:avLst/>
+                        </a:prstGeom>
+                        <a:noFill/>
+                        <a:ln>
+                          <a:solidFill>
+                            <a:schemeClr val="tx1"/>
+                          </a:solidFill>
+                        </a:ln>
+                      </a:spPr>
+                      <a:txSp>
+                        <a:txBody>
+                          <a:bodyPr rtlCol="0" anchor="ctr"/>
+                          <a:lstStyle>
+                            <a:defPPr>
+                              <a:defRPr lang="tr-TR"/>
+                            </a:defPPr>
+                            <a:lvl1pPr marL="0" algn="l" defTabSz="914400" rtl="0" eaLnBrk="1" latinLnBrk="0" hangingPunct="1">
+                              <a:defRPr sz="1800" kern="1200">
+                                <a:solidFill>
+                                  <a:schemeClr val="lt1"/>
+                                </a:solidFill>
+                                <a:latin typeface="+mn-lt"/>
+                                <a:ea typeface="+mn-ea"/>
+                                <a:cs typeface="+mn-cs"/>
+                              </a:defRPr>
+                            </a:lvl1pPr>
+                            <a:lvl2pPr marL="457200" algn="l" defTabSz="914400" rtl="0" eaLnBrk="1" latinLnBrk="0" hangingPunct="1">
+                              <a:defRPr sz="1800" kern="1200">
+                                <a:solidFill>
+                                  <a:schemeClr val="lt1"/>
+                                </a:solidFill>
+                                <a:latin typeface="+mn-lt"/>
+                                <a:ea typeface="+mn-ea"/>
+                                <a:cs typeface="+mn-cs"/>
+                              </a:defRPr>
+                            </a:lvl2pPr>
+                            <a:lvl3pPr marL="914400" algn="l" defTabSz="914400" rtl="0" eaLnBrk="1" latinLnBrk="0" hangingPunct="1">
+                              <a:defRPr sz="1800" kern="1200">
+                                <a:solidFill>
+                                  <a:schemeClr val="lt1"/>
+                                </a:solidFill>
+                                <a:latin typeface="+mn-lt"/>
+                                <a:ea typeface="+mn-ea"/>
+                                <a:cs typeface="+mn-cs"/>
+                              </a:defRPr>
+                            </a:lvl3pPr>
+                            <a:lvl4pPr marL="1371600" algn="l" defTabSz="914400" rtl="0" eaLnBrk="1" latinLnBrk="0" hangingPunct="1">
+                              <a:defRPr sz="1800" kern="1200">
+                                <a:solidFill>
+                                  <a:schemeClr val="lt1"/>
+                                </a:solidFill>
+                                <a:latin typeface="+mn-lt"/>
+                                <a:ea typeface="+mn-ea"/>
+                                <a:cs typeface="+mn-cs"/>
+                              </a:defRPr>
+                            </a:lvl4pPr>
+                            <a:lvl5pPr marL="1828800" algn="l" defTabSz="914400" rtl="0" eaLnBrk="1" latinLnBrk="0" hangingPunct="1">
+                              <a:defRPr sz="1800" kern="1200">
+                                <a:solidFill>
+                                  <a:schemeClr val="lt1"/>
+                                </a:solidFill>
+                                <a:latin typeface="+mn-lt"/>
+                                <a:ea typeface="+mn-ea"/>
+                                <a:cs typeface="+mn-cs"/>
+                              </a:defRPr>
+                            </a:lvl5pPr>
+                            <a:lvl6pPr marL="2286000" algn="l" defTabSz="914400" rtl="0" eaLnBrk="1" latinLnBrk="0" hangingPunct="1">
+                              <a:defRPr sz="1800" kern="1200">
+                                <a:solidFill>
+                                  <a:schemeClr val="lt1"/>
+                                </a:solidFill>
+                                <a:latin typeface="+mn-lt"/>
+                                <a:ea typeface="+mn-ea"/>
+                                <a:cs typeface="+mn-cs"/>
+                              </a:defRPr>
+                            </a:lvl6pPr>
+                            <a:lvl7pPr marL="2743200" algn="l" defTabSz="914400" rtl="0" eaLnBrk="1" latinLnBrk="0" hangingPunct="1">
+                              <a:defRPr sz="1800" kern="1200">
+                                <a:solidFill>
+                                  <a:schemeClr val="lt1"/>
+                                </a:solidFill>
+                                <a:latin typeface="+mn-lt"/>
+                                <a:ea typeface="+mn-ea"/>
+                                <a:cs typeface="+mn-cs"/>
+                              </a:defRPr>
+                            </a:lvl7pPr>
+                            <a:lvl8pPr marL="3200400" algn="l" defTabSz="914400" rtl="0" eaLnBrk="1" latinLnBrk="0" hangingPunct="1">
+                              <a:defRPr sz="1800" kern="1200">
+                                <a:solidFill>
+                                  <a:schemeClr val="lt1"/>
+                                </a:solidFill>
+                                <a:latin typeface="+mn-lt"/>
+                                <a:ea typeface="+mn-ea"/>
+                                <a:cs typeface="+mn-cs"/>
+                              </a:defRPr>
+                            </a:lvl8pPr>
+                            <a:lvl9pPr marL="3657600" algn="l" defTabSz="914400" rtl="0" eaLnBrk="1" latinLnBrk="0" hangingPunct="1">
+                              <a:defRPr sz="1800" kern="1200">
+                                <a:solidFill>
+                                  <a:schemeClr val="lt1"/>
+                                </a:solidFill>
+                                <a:latin typeface="+mn-lt"/>
+                                <a:ea typeface="+mn-ea"/>
+                                <a:cs typeface="+mn-cs"/>
+                              </a:defRPr>
+                            </a:lvl9pPr>
+                          </a:lstStyle>
+                          <a:p>
+                            <a:pPr algn="ctr"/>
+                            <a:endParaRPr lang="en-US"/>
+                          </a:p>
+                        </a:txBody>
+                        <a:useSpRect/>
+                      </a:txSp>
+                      <a:style>
+                        <a:lnRef idx="2">
+                          <a:schemeClr val="accent1">
+                            <a:shade val="50000"/>
+                          </a:schemeClr>
+                        </a:lnRef>
+                        <a:fillRef idx="1">
+                          <a:schemeClr val="accent1"/>
+                        </a:fillRef>
+                        <a:effectRef idx="0">
+                          <a:schemeClr val="accent1"/>
+                        </a:effectRef>
+                        <a:fontRef idx="minor">
+                          <a:schemeClr val="lt1"/>
+                        </a:fontRef>
+                      </a:style>
+                    </a:sp>
+                  </a:grpSp>
+                  <a:grpSp>
+                    <a:nvGrpSpPr>
+                      <a:cNvPr id="48" name="47 Grup"/>
+                      <a:cNvGrpSpPr/>
+                    </a:nvGrpSpPr>
+                    <a:grpSpPr>
+                      <a:xfrm>
+                        <a:off x="1755332" y="2712597"/>
+                        <a:ext cx="2279535" cy="923330"/>
+                        <a:chOff x="1508733" y="2532577"/>
+                        <a:chExt cx="2279535" cy="923330"/>
+                      </a:xfrm>
+                    </a:grpSpPr>
+                    <a:sp>
+                      <a:nvSpPr>
+                        <a:cNvPr id="13" name="12 Metin kutusu"/>
+                        <a:cNvSpPr txBox="1"/>
+                      </a:nvSpPr>
+                      <a:spPr>
+                        <a:xfrm>
+                          <a:off x="1508733" y="2532577"/>
+                          <a:ext cx="2279535" cy="923330"/>
+                        </a:xfrm>
+                        <a:prstGeom prst="rect">
+                          <a:avLst/>
+                        </a:prstGeom>
+                        <a:noFill/>
+                      </a:spPr>
+                      <a:txSp>
+                        <a:txBody>
+                          <a:bodyPr wrap="none" rtlCol="0">
+                            <a:spAutoFit/>
+                          </a:bodyPr>
+                          <a:lstStyle>
+                            <a:defPPr>
+                              <a:defRPr lang="tr-TR"/>
+                            </a:defPPr>
+                            <a:lvl1pPr marL="0" algn="l" defTabSz="914400" rtl="0" eaLnBrk="1" latinLnBrk="0" hangingPunct="1">
+                              <a:defRPr sz="1800" kern="1200">
+                                <a:solidFill>
+                                  <a:schemeClr val="tx1"/>
+                                </a:solidFill>
+                                <a:latin typeface="+mn-lt"/>
+                                <a:ea typeface="+mn-ea"/>
+                                <a:cs typeface="+mn-cs"/>
+                              </a:defRPr>
+                            </a:lvl1pPr>
+                            <a:lvl2pPr marL="457200" algn="l" defTabSz="914400" rtl="0" eaLnBrk="1" latinLnBrk="0" hangingPunct="1">
+                              <a:defRPr sz="1800" kern="1200">
+                                <a:solidFill>
+                                  <a:schemeClr val="tx1"/>
+                                </a:solidFill>
+                                <a:latin typeface="+mn-lt"/>
+                                <a:ea typeface="+mn-ea"/>
+                                <a:cs typeface="+mn-cs"/>
+                              </a:defRPr>
+                            </a:lvl2pPr>
+                            <a:lvl3pPr marL="914400" algn="l" defTabSz="914400" rtl="0" eaLnBrk="1" latinLnBrk="0" hangingPunct="1">
+                              <a:defRPr sz="1800" kern="1200">
+                                <a:solidFill>
+                                  <a:schemeClr val="tx1"/>
+                                </a:solidFill>
+                                <a:latin typeface="+mn-lt"/>
+                                <a:ea typeface="+mn-ea"/>
+                                <a:cs typeface="+mn-cs"/>
+                              </a:defRPr>
+                            </a:lvl3pPr>
+                            <a:lvl4pPr marL="1371600" algn="l" defTabSz="914400" rtl="0" eaLnBrk="1" latinLnBrk="0" hangingPunct="1">
+                              <a:defRPr sz="1800" kern="1200">
+                                <a:solidFill>
+                                  <a:schemeClr val="tx1"/>
+                                </a:solidFill>
+                                <a:latin typeface="+mn-lt"/>
+                                <a:ea typeface="+mn-ea"/>
+                                <a:cs typeface="+mn-cs"/>
+                              </a:defRPr>
+                            </a:lvl4pPr>
+                            <a:lvl5pPr marL="1828800" algn="l" defTabSz="914400" rtl="0" eaLnBrk="1" latinLnBrk="0" hangingPunct="1">
+                              <a:defRPr sz="1800" kern="1200">
+                                <a:solidFill>
+                                  <a:schemeClr val="tx1"/>
+                                </a:solidFill>
+                                <a:latin typeface="+mn-lt"/>
+                                <a:ea typeface="+mn-ea"/>
+                                <a:cs typeface="+mn-cs"/>
+                              </a:defRPr>
+                            </a:lvl5pPr>
+                            <a:lvl6pPr marL="2286000" algn="l" defTabSz="914400" rtl="0" eaLnBrk="1" latinLnBrk="0" hangingPunct="1">
+                              <a:defRPr sz="1800" kern="1200">
+                                <a:solidFill>
+                                  <a:schemeClr val="tx1"/>
+                                </a:solidFill>
+                                <a:latin typeface="+mn-lt"/>
+                                <a:ea typeface="+mn-ea"/>
+                                <a:cs typeface="+mn-cs"/>
+                              </a:defRPr>
+                            </a:lvl6pPr>
+                            <a:lvl7pPr marL="2743200" algn="l" defTabSz="914400" rtl="0" eaLnBrk="1" latinLnBrk="0" hangingPunct="1">
+                              <a:defRPr sz="1800" kern="1200">
+                                <a:solidFill>
+                                  <a:schemeClr val="tx1"/>
+                                </a:solidFill>
+                                <a:latin typeface="+mn-lt"/>
+                                <a:ea typeface="+mn-ea"/>
+                                <a:cs typeface="+mn-cs"/>
+                              </a:defRPr>
+                            </a:lvl7pPr>
+                            <a:lvl8pPr marL="3200400" algn="l" defTabSz="914400" rtl="0" eaLnBrk="1" latinLnBrk="0" hangingPunct="1">
+                              <a:defRPr sz="1800" kern="1200">
+                                <a:solidFill>
+                                  <a:schemeClr val="tx1"/>
+                                </a:solidFill>
+                                <a:latin typeface="+mn-lt"/>
+                                <a:ea typeface="+mn-ea"/>
+                                <a:cs typeface="+mn-cs"/>
+                              </a:defRPr>
+                            </a:lvl8pPr>
+                            <a:lvl9pPr marL="3657600" algn="l" defTabSz="914400" rtl="0" eaLnBrk="1" latinLnBrk="0" hangingPunct="1">
+                              <a:defRPr sz="1800" kern="1200">
+                                <a:solidFill>
+                                  <a:schemeClr val="tx1"/>
+                                </a:solidFill>
+                                <a:latin typeface="+mn-lt"/>
+                                <a:ea typeface="+mn-ea"/>
+                                <a:cs typeface="+mn-cs"/>
+                              </a:defRPr>
+                            </a:lvl9pPr>
+                          </a:lstStyle>
+                          <a:p>
+                            <a:pPr algn="ctr"/>
+                            <a:r>
+                              <a:rPr lang="en-US" dirty="0" smtClean="0"/>
+                              <a:t>Halt/Pause the system</a:t>
+                            </a:r>
+                          </a:p>
+                          <a:p>
+                            <a:pPr algn="ctr"/>
+                            <a:r>
+                              <a:rPr lang="en-US" dirty="0" smtClean="0"/>
+                              <a:t>or</a:t>
+                            </a:r>
+                          </a:p>
+                          <a:p>
+                            <a:pPr algn="ctr"/>
+                            <a:r>
+                              <a:rPr lang="en-US" dirty="0" smtClean="0"/>
+                              <a:t>Deactivate the load</a:t>
+                            </a:r>
+                            <a:endParaRPr lang="en-US" dirty="0"/>
+                          </a:p>
+                        </a:txBody>
+                        <a:useSpRect/>
+                      </a:txSp>
+                    </a:sp>
+                    <a:sp>
+                      <a:nvSpPr>
+                        <a:cNvPr id="31" name="30 Yuvarlatılmış Dikdörtgen"/>
+                        <a:cNvSpPr/>
+                      </a:nvSpPr>
+                      <a:spPr>
+                        <a:xfrm>
+                          <a:off x="1547664" y="2564904"/>
+                          <a:ext cx="2196244" cy="864096"/>
+                        </a:xfrm>
+                        <a:prstGeom prst="roundRect">
+                          <a:avLst/>
+                        </a:prstGeom>
+                        <a:noFill/>
+                        <a:ln>
+                          <a:solidFill>
+                            <a:schemeClr val="tx1"/>
+                          </a:solidFill>
+                        </a:ln>
+                      </a:spPr>
+                      <a:txSp>
+                        <a:txBody>
+                          <a:bodyPr rtlCol="0" anchor="ctr"/>
+                          <a:lstStyle>
+                            <a:defPPr>
+                              <a:defRPr lang="tr-TR"/>
+                            </a:defPPr>
+                            <a:lvl1pPr marL="0" algn="l" defTabSz="914400" rtl="0" eaLnBrk="1" latinLnBrk="0" hangingPunct="1">
+                              <a:defRPr sz="1800" kern="1200">
+                                <a:solidFill>
+                                  <a:schemeClr val="lt1"/>
+                                </a:solidFill>
+                                <a:latin typeface="+mn-lt"/>
+                                <a:ea typeface="+mn-ea"/>
+                                <a:cs typeface="+mn-cs"/>
+                              </a:defRPr>
+                            </a:lvl1pPr>
+                            <a:lvl2pPr marL="457200" algn="l" defTabSz="914400" rtl="0" eaLnBrk="1" latinLnBrk="0" hangingPunct="1">
+                              <a:defRPr sz="1800" kern="1200">
+                                <a:solidFill>
+                                  <a:schemeClr val="lt1"/>
+                                </a:solidFill>
+                                <a:latin typeface="+mn-lt"/>
+                                <a:ea typeface="+mn-ea"/>
+                                <a:cs typeface="+mn-cs"/>
+                              </a:defRPr>
+                            </a:lvl2pPr>
+                            <a:lvl3pPr marL="914400" algn="l" defTabSz="914400" rtl="0" eaLnBrk="1" latinLnBrk="0" hangingPunct="1">
+                              <a:defRPr sz="1800" kern="1200">
+                                <a:solidFill>
+                                  <a:schemeClr val="lt1"/>
+                                </a:solidFill>
+                                <a:latin typeface="+mn-lt"/>
+                                <a:ea typeface="+mn-ea"/>
+                                <a:cs typeface="+mn-cs"/>
+                              </a:defRPr>
+                            </a:lvl3pPr>
+                            <a:lvl4pPr marL="1371600" algn="l" defTabSz="914400" rtl="0" eaLnBrk="1" latinLnBrk="0" hangingPunct="1">
+                              <a:defRPr sz="1800" kern="1200">
+                                <a:solidFill>
+                                  <a:schemeClr val="lt1"/>
+                                </a:solidFill>
+                                <a:latin typeface="+mn-lt"/>
+                                <a:ea typeface="+mn-ea"/>
+                                <a:cs typeface="+mn-cs"/>
+                              </a:defRPr>
+                            </a:lvl4pPr>
+                            <a:lvl5pPr marL="1828800" algn="l" defTabSz="914400" rtl="0" eaLnBrk="1" latinLnBrk="0" hangingPunct="1">
+                              <a:defRPr sz="1800" kern="1200">
+                                <a:solidFill>
+                                  <a:schemeClr val="lt1"/>
+                                </a:solidFill>
+                                <a:latin typeface="+mn-lt"/>
+                                <a:ea typeface="+mn-ea"/>
+                                <a:cs typeface="+mn-cs"/>
+                              </a:defRPr>
+                            </a:lvl5pPr>
+                            <a:lvl6pPr marL="2286000" algn="l" defTabSz="914400" rtl="0" eaLnBrk="1" latinLnBrk="0" hangingPunct="1">
+                              <a:defRPr sz="1800" kern="1200">
+                                <a:solidFill>
+                                  <a:schemeClr val="lt1"/>
+                                </a:solidFill>
+                                <a:latin typeface="+mn-lt"/>
+                                <a:ea typeface="+mn-ea"/>
+                                <a:cs typeface="+mn-cs"/>
+                              </a:defRPr>
+                            </a:lvl6pPr>
+                            <a:lvl7pPr marL="2743200" algn="l" defTabSz="914400" rtl="0" eaLnBrk="1" latinLnBrk="0" hangingPunct="1">
+                              <a:defRPr sz="1800" kern="1200">
+                                <a:solidFill>
+                                  <a:schemeClr val="lt1"/>
+                                </a:solidFill>
+                                <a:latin typeface="+mn-lt"/>
+                                <a:ea typeface="+mn-ea"/>
+                                <a:cs typeface="+mn-cs"/>
+                              </a:defRPr>
+                            </a:lvl7pPr>
+                            <a:lvl8pPr marL="3200400" algn="l" defTabSz="914400" rtl="0" eaLnBrk="1" latinLnBrk="0" hangingPunct="1">
+                              <a:defRPr sz="1800" kern="1200">
+                                <a:solidFill>
+                                  <a:schemeClr val="lt1"/>
+                                </a:solidFill>
+                                <a:latin typeface="+mn-lt"/>
+                                <a:ea typeface="+mn-ea"/>
+                                <a:cs typeface="+mn-cs"/>
+                              </a:defRPr>
+                            </a:lvl8pPr>
+                            <a:lvl9pPr marL="3657600" algn="l" defTabSz="914400" rtl="0" eaLnBrk="1" latinLnBrk="0" hangingPunct="1">
+                              <a:defRPr sz="1800" kern="1200">
+                                <a:solidFill>
+                                  <a:schemeClr val="lt1"/>
+                                </a:solidFill>
+                                <a:latin typeface="+mn-lt"/>
+                                <a:ea typeface="+mn-ea"/>
+                                <a:cs typeface="+mn-cs"/>
+                              </a:defRPr>
+                            </a:lvl9pPr>
+                          </a:lstStyle>
+                          <a:p>
+                            <a:pPr algn="ctr"/>
+                            <a:endParaRPr lang="en-US"/>
+                          </a:p>
+                        </a:txBody>
+                        <a:useSpRect/>
+                      </a:txSp>
+                      <a:style>
+                        <a:lnRef idx="2">
+                          <a:schemeClr val="accent1">
+                            <a:shade val="50000"/>
+                          </a:schemeClr>
+                        </a:lnRef>
+                        <a:fillRef idx="1">
+                          <a:schemeClr val="accent1"/>
+                        </a:fillRef>
+                        <a:effectRef idx="0">
+                          <a:schemeClr val="accent1"/>
+                        </a:effectRef>
+                        <a:fontRef idx="minor">
+                          <a:schemeClr val="lt1"/>
+                        </a:fontRef>
+                      </a:style>
+                    </a:sp>
+                  </a:grpSp>
+                  <a:grpSp>
+                    <a:nvGrpSpPr>
+                      <a:cNvPr id="55" name="54 Grup"/>
+                      <a:cNvGrpSpPr/>
+                    </a:nvGrpSpPr>
+                    <a:grpSpPr>
+                      <a:xfrm>
+                        <a:off x="5796136" y="2536835"/>
+                        <a:ext cx="1591727" cy="1477328"/>
+                        <a:chOff x="5796136" y="2359913"/>
+                        <a:chExt cx="1591727" cy="1477328"/>
+                      </a:xfrm>
+                    </a:grpSpPr>
+                    <a:sp>
+                      <a:nvSpPr>
+                        <a:cNvPr id="20" name="19 Metin kutusu"/>
+                        <a:cNvSpPr txBox="1"/>
+                      </a:nvSpPr>
+                      <a:spPr>
+                        <a:xfrm>
+                          <a:off x="5819164" y="2359913"/>
+                          <a:ext cx="1568699" cy="1477328"/>
+                        </a:xfrm>
+                        <a:prstGeom prst="rect">
+                          <a:avLst/>
+                        </a:prstGeom>
+                        <a:noFill/>
+                      </a:spPr>
+                      <a:txSp>
+                        <a:txBody>
+                          <a:bodyPr wrap="none" rtlCol="0">
+                            <a:spAutoFit/>
+                          </a:bodyPr>
+                          <a:lstStyle>
+                            <a:defPPr>
+                              <a:defRPr lang="tr-TR"/>
+                            </a:defPPr>
+                            <a:lvl1pPr marL="0" algn="l" defTabSz="914400" rtl="0" eaLnBrk="1" latinLnBrk="0" hangingPunct="1">
+                              <a:defRPr sz="1800" kern="1200">
+                                <a:solidFill>
+                                  <a:schemeClr val="tx1"/>
+                                </a:solidFill>
+                                <a:latin typeface="+mn-lt"/>
+                                <a:ea typeface="+mn-ea"/>
+                                <a:cs typeface="+mn-cs"/>
+                              </a:defRPr>
+                            </a:lvl1pPr>
+                            <a:lvl2pPr marL="457200" algn="l" defTabSz="914400" rtl="0" eaLnBrk="1" latinLnBrk="0" hangingPunct="1">
+                              <a:defRPr sz="1800" kern="1200">
+                                <a:solidFill>
+                                  <a:schemeClr val="tx1"/>
+                                </a:solidFill>
+                                <a:latin typeface="+mn-lt"/>
+                                <a:ea typeface="+mn-ea"/>
+                                <a:cs typeface="+mn-cs"/>
+                              </a:defRPr>
+                            </a:lvl2pPr>
+                            <a:lvl3pPr marL="914400" algn="l" defTabSz="914400" rtl="0" eaLnBrk="1" latinLnBrk="0" hangingPunct="1">
+                              <a:defRPr sz="1800" kern="1200">
+                                <a:solidFill>
+                                  <a:schemeClr val="tx1"/>
+                                </a:solidFill>
+                                <a:latin typeface="+mn-lt"/>
+                                <a:ea typeface="+mn-ea"/>
+                                <a:cs typeface="+mn-cs"/>
+                              </a:defRPr>
+                            </a:lvl3pPr>
+                            <a:lvl4pPr marL="1371600" algn="l" defTabSz="914400" rtl="0" eaLnBrk="1" latinLnBrk="0" hangingPunct="1">
+                              <a:defRPr sz="1800" kern="1200">
+                                <a:solidFill>
+                                  <a:schemeClr val="tx1"/>
+                                </a:solidFill>
+                                <a:latin typeface="+mn-lt"/>
+                                <a:ea typeface="+mn-ea"/>
+                                <a:cs typeface="+mn-cs"/>
+                              </a:defRPr>
+                            </a:lvl4pPr>
+                            <a:lvl5pPr marL="1828800" algn="l" defTabSz="914400" rtl="0" eaLnBrk="1" latinLnBrk="0" hangingPunct="1">
+                              <a:defRPr sz="1800" kern="1200">
+                                <a:solidFill>
+                                  <a:schemeClr val="tx1"/>
+                                </a:solidFill>
+                                <a:latin typeface="+mn-lt"/>
+                                <a:ea typeface="+mn-ea"/>
+                                <a:cs typeface="+mn-cs"/>
+                              </a:defRPr>
+                            </a:lvl5pPr>
+                            <a:lvl6pPr marL="2286000" algn="l" defTabSz="914400" rtl="0" eaLnBrk="1" latinLnBrk="0" hangingPunct="1">
+                              <a:defRPr sz="1800" kern="1200">
+                                <a:solidFill>
+                                  <a:schemeClr val="tx1"/>
+                                </a:solidFill>
+                                <a:latin typeface="+mn-lt"/>
+                                <a:ea typeface="+mn-ea"/>
+                                <a:cs typeface="+mn-cs"/>
+                              </a:defRPr>
+                            </a:lvl6pPr>
+                            <a:lvl7pPr marL="2743200" algn="l" defTabSz="914400" rtl="0" eaLnBrk="1" latinLnBrk="0" hangingPunct="1">
+                              <a:defRPr sz="1800" kern="1200">
+                                <a:solidFill>
+                                  <a:schemeClr val="tx1"/>
+                                </a:solidFill>
+                                <a:latin typeface="+mn-lt"/>
+                                <a:ea typeface="+mn-ea"/>
+                                <a:cs typeface="+mn-cs"/>
+                              </a:defRPr>
+                            </a:lvl7pPr>
+                            <a:lvl8pPr marL="3200400" algn="l" defTabSz="914400" rtl="0" eaLnBrk="1" latinLnBrk="0" hangingPunct="1">
+                              <a:defRPr sz="1800" kern="1200">
+                                <a:solidFill>
+                                  <a:schemeClr val="tx1"/>
+                                </a:solidFill>
+                                <a:latin typeface="+mn-lt"/>
+                                <a:ea typeface="+mn-ea"/>
+                                <a:cs typeface="+mn-cs"/>
+                              </a:defRPr>
+                            </a:lvl8pPr>
+                            <a:lvl9pPr marL="3657600" algn="l" defTabSz="914400" rtl="0" eaLnBrk="1" latinLnBrk="0" hangingPunct="1">
+                              <a:defRPr sz="1800" kern="1200">
+                                <a:solidFill>
+                                  <a:schemeClr val="tx1"/>
+                                </a:solidFill>
+                                <a:latin typeface="+mn-lt"/>
+                                <a:ea typeface="+mn-ea"/>
+                                <a:cs typeface="+mn-cs"/>
+                              </a:defRPr>
+                            </a:lvl9pPr>
+                          </a:lstStyle>
+                          <a:p>
+                            <a:pPr algn="ctr"/>
+                            <a:r>
+                              <a:rPr lang="en-US" dirty="0" smtClean="0"/>
+                              <a:t>Determining</a:t>
+                            </a:r>
+                          </a:p>
+                          <a:p>
+                            <a:pPr algn="ctr"/>
+                            <a:r>
+                              <a:rPr lang="en-US" dirty="0" smtClean="0"/>
+                              <a:t>Frequency</a:t>
+                            </a:r>
+                          </a:p>
+                          <a:p>
+                            <a:pPr algn="ctr"/>
+                            <a:r>
+                              <a:rPr lang="en-US" dirty="0" smtClean="0"/>
+                              <a:t>Amplitude</a:t>
+                            </a:r>
+                          </a:p>
+                          <a:p>
+                            <a:pPr algn="ctr"/>
+                            <a:r>
+                              <a:rPr lang="en-US" dirty="0" smtClean="0"/>
+                              <a:t>Bandwidth</a:t>
+                            </a:r>
+                          </a:p>
+                          <a:p>
+                            <a:pPr algn="ctr"/>
+                            <a:r>
+                              <a:rPr lang="en-US" dirty="0" smtClean="0"/>
+                              <a:t>Of disturbance</a:t>
+                            </a:r>
+                            <a:endParaRPr lang="en-US" dirty="0"/>
+                          </a:p>
+                        </a:txBody>
+                        <a:useSpRect/>
+                      </a:txSp>
+                    </a:sp>
+                    <a:sp>
+                      <a:nvSpPr>
+                        <a:cNvPr id="32" name="31 Yuvarlatılmış Dikdörtgen"/>
+                        <a:cNvSpPr/>
+                      </a:nvSpPr>
+                      <a:spPr>
+                        <a:xfrm>
+                          <a:off x="5796136" y="2420888"/>
+                          <a:ext cx="1584176" cy="1368152"/>
+                        </a:xfrm>
+                        <a:prstGeom prst="roundRect">
+                          <a:avLst/>
+                        </a:prstGeom>
+                        <a:noFill/>
+                        <a:ln>
+                          <a:solidFill>
+                            <a:schemeClr val="tx1"/>
+                          </a:solidFill>
+                        </a:ln>
+                      </a:spPr>
+                      <a:txSp>
+                        <a:txBody>
+                          <a:bodyPr rtlCol="0" anchor="ctr"/>
+                          <a:lstStyle>
+                            <a:defPPr>
+                              <a:defRPr lang="tr-TR"/>
+                            </a:defPPr>
+                            <a:lvl1pPr marL="0" algn="l" defTabSz="914400" rtl="0" eaLnBrk="1" latinLnBrk="0" hangingPunct="1">
+                              <a:defRPr sz="1800" kern="1200">
+                                <a:solidFill>
+                                  <a:schemeClr val="lt1"/>
+                                </a:solidFill>
+                                <a:latin typeface="+mn-lt"/>
+                                <a:ea typeface="+mn-ea"/>
+                                <a:cs typeface="+mn-cs"/>
+                              </a:defRPr>
+                            </a:lvl1pPr>
+                            <a:lvl2pPr marL="457200" algn="l" defTabSz="914400" rtl="0" eaLnBrk="1" latinLnBrk="0" hangingPunct="1">
+                              <a:defRPr sz="1800" kern="1200">
+                                <a:solidFill>
+                                  <a:schemeClr val="lt1"/>
+                                </a:solidFill>
+                                <a:latin typeface="+mn-lt"/>
+                                <a:ea typeface="+mn-ea"/>
+                                <a:cs typeface="+mn-cs"/>
+                              </a:defRPr>
+                            </a:lvl2pPr>
+                            <a:lvl3pPr marL="914400" algn="l" defTabSz="914400" rtl="0" eaLnBrk="1" latinLnBrk="0" hangingPunct="1">
+                              <a:defRPr sz="1800" kern="1200">
+                                <a:solidFill>
+                                  <a:schemeClr val="lt1"/>
+                                </a:solidFill>
+                                <a:latin typeface="+mn-lt"/>
+                                <a:ea typeface="+mn-ea"/>
+                                <a:cs typeface="+mn-cs"/>
+                              </a:defRPr>
+                            </a:lvl3pPr>
+                            <a:lvl4pPr marL="1371600" algn="l" defTabSz="914400" rtl="0" eaLnBrk="1" latinLnBrk="0" hangingPunct="1">
+                              <a:defRPr sz="1800" kern="1200">
+                                <a:solidFill>
+                                  <a:schemeClr val="lt1"/>
+                                </a:solidFill>
+                                <a:latin typeface="+mn-lt"/>
+                                <a:ea typeface="+mn-ea"/>
+                                <a:cs typeface="+mn-cs"/>
+                              </a:defRPr>
+                            </a:lvl4pPr>
+                            <a:lvl5pPr marL="1828800" algn="l" defTabSz="914400" rtl="0" eaLnBrk="1" latinLnBrk="0" hangingPunct="1">
+                              <a:defRPr sz="1800" kern="1200">
+                                <a:solidFill>
+                                  <a:schemeClr val="lt1"/>
+                                </a:solidFill>
+                                <a:latin typeface="+mn-lt"/>
+                                <a:ea typeface="+mn-ea"/>
+                                <a:cs typeface="+mn-cs"/>
+                              </a:defRPr>
+                            </a:lvl5pPr>
+                            <a:lvl6pPr marL="2286000" algn="l" defTabSz="914400" rtl="0" eaLnBrk="1" latinLnBrk="0" hangingPunct="1">
+                              <a:defRPr sz="1800" kern="1200">
+                                <a:solidFill>
+                                  <a:schemeClr val="lt1"/>
+                                </a:solidFill>
+                                <a:latin typeface="+mn-lt"/>
+                                <a:ea typeface="+mn-ea"/>
+                                <a:cs typeface="+mn-cs"/>
+                              </a:defRPr>
+                            </a:lvl6pPr>
+                            <a:lvl7pPr marL="2743200" algn="l" defTabSz="914400" rtl="0" eaLnBrk="1" latinLnBrk="0" hangingPunct="1">
+                              <a:defRPr sz="1800" kern="1200">
+                                <a:solidFill>
+                                  <a:schemeClr val="lt1"/>
+                                </a:solidFill>
+                                <a:latin typeface="+mn-lt"/>
+                                <a:ea typeface="+mn-ea"/>
+                                <a:cs typeface="+mn-cs"/>
+                              </a:defRPr>
+                            </a:lvl7pPr>
+                            <a:lvl8pPr marL="3200400" algn="l" defTabSz="914400" rtl="0" eaLnBrk="1" latinLnBrk="0" hangingPunct="1">
+                              <a:defRPr sz="1800" kern="1200">
+                                <a:solidFill>
+                                  <a:schemeClr val="lt1"/>
+                                </a:solidFill>
+                                <a:latin typeface="+mn-lt"/>
+                                <a:ea typeface="+mn-ea"/>
+                                <a:cs typeface="+mn-cs"/>
+                              </a:defRPr>
+                            </a:lvl8pPr>
+                            <a:lvl9pPr marL="3657600" algn="l" defTabSz="914400" rtl="0" eaLnBrk="1" latinLnBrk="0" hangingPunct="1">
+                              <a:defRPr sz="1800" kern="1200">
+                                <a:solidFill>
+                                  <a:schemeClr val="lt1"/>
+                                </a:solidFill>
+                                <a:latin typeface="+mn-lt"/>
+                                <a:ea typeface="+mn-ea"/>
+                                <a:cs typeface="+mn-cs"/>
+                              </a:defRPr>
+                            </a:lvl9pPr>
+                          </a:lstStyle>
+                          <a:p>
+                            <a:pPr algn="ctr"/>
+                            <a:endParaRPr lang="en-US"/>
+                          </a:p>
+                        </a:txBody>
+                        <a:useSpRect/>
+                      </a:txSp>
+                      <a:style>
+                        <a:lnRef idx="2">
+                          <a:schemeClr val="accent1">
+                            <a:shade val="50000"/>
+                          </a:schemeClr>
+                        </a:lnRef>
+                        <a:fillRef idx="1">
+                          <a:schemeClr val="accent1"/>
+                        </a:fillRef>
+                        <a:effectRef idx="0">
+                          <a:schemeClr val="accent1"/>
+                        </a:effectRef>
+                        <a:fontRef idx="minor">
+                          <a:schemeClr val="lt1"/>
+                        </a:fontRef>
+                      </a:style>
+                    </a:sp>
+                  </a:grpSp>
+                  <a:grpSp>
+                    <a:nvGrpSpPr>
+                      <a:cNvPr id="49" name="48 Grup"/>
+                      <a:cNvGrpSpPr/>
+                    </a:nvGrpSpPr>
+                    <a:grpSpPr>
+                      <a:xfrm>
+                        <a:off x="1586279" y="3823011"/>
+                        <a:ext cx="2617640" cy="369332"/>
+                        <a:chOff x="1339680" y="3552981"/>
+                        <a:chExt cx="2617640" cy="369332"/>
+                      </a:xfrm>
+                    </a:grpSpPr>
+                    <a:sp>
+                      <a:nvSpPr>
+                        <a:cNvPr id="14" name="13 Metin kutusu"/>
+                        <a:cNvSpPr txBox="1"/>
+                      </a:nvSpPr>
+                      <a:spPr>
+                        <a:xfrm>
+                          <a:off x="1339680" y="3552981"/>
+                          <a:ext cx="2617640" cy="369332"/>
+                        </a:xfrm>
+                        <a:prstGeom prst="rect">
+                          <a:avLst/>
+                        </a:prstGeom>
+                        <a:noFill/>
+                      </a:spPr>
+                      <a:txSp>
+                        <a:txBody>
+                          <a:bodyPr wrap="none" rtlCol="0">
+                            <a:spAutoFit/>
+                          </a:bodyPr>
+                          <a:lstStyle>
+                            <a:defPPr>
+                              <a:defRPr lang="tr-TR"/>
+                            </a:defPPr>
+                            <a:lvl1pPr marL="0" algn="l" defTabSz="914400" rtl="0" eaLnBrk="1" latinLnBrk="0" hangingPunct="1">
+                              <a:defRPr sz="1800" kern="1200">
+                                <a:solidFill>
+                                  <a:schemeClr val="tx1"/>
+                                </a:solidFill>
+                                <a:latin typeface="+mn-lt"/>
+                                <a:ea typeface="+mn-ea"/>
+                                <a:cs typeface="+mn-cs"/>
+                              </a:defRPr>
+                            </a:lvl1pPr>
+                            <a:lvl2pPr marL="457200" algn="l" defTabSz="914400" rtl="0" eaLnBrk="1" latinLnBrk="0" hangingPunct="1">
+                              <a:defRPr sz="1800" kern="1200">
+                                <a:solidFill>
+                                  <a:schemeClr val="tx1"/>
+                                </a:solidFill>
+                                <a:latin typeface="+mn-lt"/>
+                                <a:ea typeface="+mn-ea"/>
+                                <a:cs typeface="+mn-cs"/>
+                              </a:defRPr>
+                            </a:lvl2pPr>
+                            <a:lvl3pPr marL="914400" algn="l" defTabSz="914400" rtl="0" eaLnBrk="1" latinLnBrk="0" hangingPunct="1">
+                              <a:defRPr sz="1800" kern="1200">
+                                <a:solidFill>
+                                  <a:schemeClr val="tx1"/>
+                                </a:solidFill>
+                                <a:latin typeface="+mn-lt"/>
+                                <a:ea typeface="+mn-ea"/>
+                                <a:cs typeface="+mn-cs"/>
+                              </a:defRPr>
+                            </a:lvl3pPr>
+                            <a:lvl4pPr marL="1371600" algn="l" defTabSz="914400" rtl="0" eaLnBrk="1" latinLnBrk="0" hangingPunct="1">
+                              <a:defRPr sz="1800" kern="1200">
+                                <a:solidFill>
+                                  <a:schemeClr val="tx1"/>
+                                </a:solidFill>
+                                <a:latin typeface="+mn-lt"/>
+                                <a:ea typeface="+mn-ea"/>
+                                <a:cs typeface="+mn-cs"/>
+                              </a:defRPr>
+                            </a:lvl4pPr>
+                            <a:lvl5pPr marL="1828800" algn="l" defTabSz="914400" rtl="0" eaLnBrk="1" latinLnBrk="0" hangingPunct="1">
+                              <a:defRPr sz="1800" kern="1200">
+                                <a:solidFill>
+                                  <a:schemeClr val="tx1"/>
+                                </a:solidFill>
+                                <a:latin typeface="+mn-lt"/>
+                                <a:ea typeface="+mn-ea"/>
+                                <a:cs typeface="+mn-cs"/>
+                              </a:defRPr>
+                            </a:lvl5pPr>
+                            <a:lvl6pPr marL="2286000" algn="l" defTabSz="914400" rtl="0" eaLnBrk="1" latinLnBrk="0" hangingPunct="1">
+                              <a:defRPr sz="1800" kern="1200">
+                                <a:solidFill>
+                                  <a:schemeClr val="tx1"/>
+                                </a:solidFill>
+                                <a:latin typeface="+mn-lt"/>
+                                <a:ea typeface="+mn-ea"/>
+                                <a:cs typeface="+mn-cs"/>
+                              </a:defRPr>
+                            </a:lvl6pPr>
+                            <a:lvl7pPr marL="2743200" algn="l" defTabSz="914400" rtl="0" eaLnBrk="1" latinLnBrk="0" hangingPunct="1">
+                              <a:defRPr sz="1800" kern="1200">
+                                <a:solidFill>
+                                  <a:schemeClr val="tx1"/>
+                                </a:solidFill>
+                                <a:latin typeface="+mn-lt"/>
+                                <a:ea typeface="+mn-ea"/>
+                                <a:cs typeface="+mn-cs"/>
+                              </a:defRPr>
+                            </a:lvl7pPr>
+                            <a:lvl8pPr marL="3200400" algn="l" defTabSz="914400" rtl="0" eaLnBrk="1" latinLnBrk="0" hangingPunct="1">
+                              <a:defRPr sz="1800" kern="1200">
+                                <a:solidFill>
+                                  <a:schemeClr val="tx1"/>
+                                </a:solidFill>
+                                <a:latin typeface="+mn-lt"/>
+                                <a:ea typeface="+mn-ea"/>
+                                <a:cs typeface="+mn-cs"/>
+                              </a:defRPr>
+                            </a:lvl8pPr>
+                            <a:lvl9pPr marL="3657600" algn="l" defTabSz="914400" rtl="0" eaLnBrk="1" latinLnBrk="0" hangingPunct="1">
+                              <a:defRPr sz="1800" kern="1200">
+                                <a:solidFill>
+                                  <a:schemeClr val="tx1"/>
+                                </a:solidFill>
+                                <a:latin typeface="+mn-lt"/>
+                                <a:ea typeface="+mn-ea"/>
+                                <a:cs typeface="+mn-cs"/>
+                              </a:defRPr>
+                            </a:lvl9pPr>
+                          </a:lstStyle>
+                          <a:p>
+                            <a:pPr algn="ctr"/>
+                            <a:r>
+                              <a:rPr lang="en-US" dirty="0" smtClean="0"/>
+                              <a:t>Start pre-defined routines</a:t>
+                            </a:r>
+                            <a:endParaRPr lang="en-US" dirty="0"/>
+                          </a:p>
+                        </a:txBody>
+                        <a:useSpRect/>
+                      </a:txSp>
+                    </a:sp>
+                    <a:sp>
+                      <a:nvSpPr>
+                        <a:cNvPr id="33" name="32 Yuvarlatılmış Dikdörtgen"/>
+                        <a:cNvSpPr/>
+                      </a:nvSpPr>
+                      <a:spPr>
+                        <a:xfrm>
+                          <a:off x="1367644" y="3573016"/>
+                          <a:ext cx="2556284" cy="324036"/>
+                        </a:xfrm>
+                        <a:prstGeom prst="roundRect">
+                          <a:avLst/>
+                        </a:prstGeom>
+                        <a:noFill/>
+                        <a:ln>
+                          <a:solidFill>
+                            <a:schemeClr val="tx1"/>
+                          </a:solidFill>
+                        </a:ln>
+                      </a:spPr>
+                      <a:txSp>
+                        <a:txBody>
+                          <a:bodyPr rtlCol="0" anchor="ctr"/>
+                          <a:lstStyle>
+                            <a:defPPr>
+                              <a:defRPr lang="tr-TR"/>
+                            </a:defPPr>
+                            <a:lvl1pPr marL="0" algn="l" defTabSz="914400" rtl="0" eaLnBrk="1" latinLnBrk="0" hangingPunct="1">
+                              <a:defRPr sz="1800" kern="1200">
+                                <a:solidFill>
+                                  <a:schemeClr val="lt1"/>
+                                </a:solidFill>
+                                <a:latin typeface="+mn-lt"/>
+                                <a:ea typeface="+mn-ea"/>
+                                <a:cs typeface="+mn-cs"/>
+                              </a:defRPr>
+                            </a:lvl1pPr>
+                            <a:lvl2pPr marL="457200" algn="l" defTabSz="914400" rtl="0" eaLnBrk="1" latinLnBrk="0" hangingPunct="1">
+                              <a:defRPr sz="1800" kern="1200">
+                                <a:solidFill>
+                                  <a:schemeClr val="lt1"/>
+                                </a:solidFill>
+                                <a:latin typeface="+mn-lt"/>
+                                <a:ea typeface="+mn-ea"/>
+                                <a:cs typeface="+mn-cs"/>
+                              </a:defRPr>
+                            </a:lvl2pPr>
+                            <a:lvl3pPr marL="914400" algn="l" defTabSz="914400" rtl="0" eaLnBrk="1" latinLnBrk="0" hangingPunct="1">
+                              <a:defRPr sz="1800" kern="1200">
+                                <a:solidFill>
+                                  <a:schemeClr val="lt1"/>
+                                </a:solidFill>
+                                <a:latin typeface="+mn-lt"/>
+                                <a:ea typeface="+mn-ea"/>
+                                <a:cs typeface="+mn-cs"/>
+                              </a:defRPr>
+                            </a:lvl3pPr>
+                            <a:lvl4pPr marL="1371600" algn="l" defTabSz="914400" rtl="0" eaLnBrk="1" latinLnBrk="0" hangingPunct="1">
+                              <a:defRPr sz="1800" kern="1200">
+                                <a:solidFill>
+                                  <a:schemeClr val="lt1"/>
+                                </a:solidFill>
+                                <a:latin typeface="+mn-lt"/>
+                                <a:ea typeface="+mn-ea"/>
+                                <a:cs typeface="+mn-cs"/>
+                              </a:defRPr>
+                            </a:lvl4pPr>
+                            <a:lvl5pPr marL="1828800" algn="l" defTabSz="914400" rtl="0" eaLnBrk="1" latinLnBrk="0" hangingPunct="1">
+                              <a:defRPr sz="1800" kern="1200">
+                                <a:solidFill>
+                                  <a:schemeClr val="lt1"/>
+                                </a:solidFill>
+                                <a:latin typeface="+mn-lt"/>
+                                <a:ea typeface="+mn-ea"/>
+                                <a:cs typeface="+mn-cs"/>
+                              </a:defRPr>
+                            </a:lvl5pPr>
+                            <a:lvl6pPr marL="2286000" algn="l" defTabSz="914400" rtl="0" eaLnBrk="1" latinLnBrk="0" hangingPunct="1">
+                              <a:defRPr sz="1800" kern="1200">
+                                <a:solidFill>
+                                  <a:schemeClr val="lt1"/>
+                                </a:solidFill>
+                                <a:latin typeface="+mn-lt"/>
+                                <a:ea typeface="+mn-ea"/>
+                                <a:cs typeface="+mn-cs"/>
+                              </a:defRPr>
+                            </a:lvl6pPr>
+                            <a:lvl7pPr marL="2743200" algn="l" defTabSz="914400" rtl="0" eaLnBrk="1" latinLnBrk="0" hangingPunct="1">
+                              <a:defRPr sz="1800" kern="1200">
+                                <a:solidFill>
+                                  <a:schemeClr val="lt1"/>
+                                </a:solidFill>
+                                <a:latin typeface="+mn-lt"/>
+                                <a:ea typeface="+mn-ea"/>
+                                <a:cs typeface="+mn-cs"/>
+                              </a:defRPr>
+                            </a:lvl7pPr>
+                            <a:lvl8pPr marL="3200400" algn="l" defTabSz="914400" rtl="0" eaLnBrk="1" latinLnBrk="0" hangingPunct="1">
+                              <a:defRPr sz="1800" kern="1200">
+                                <a:solidFill>
+                                  <a:schemeClr val="lt1"/>
+                                </a:solidFill>
+                                <a:latin typeface="+mn-lt"/>
+                                <a:ea typeface="+mn-ea"/>
+                                <a:cs typeface="+mn-cs"/>
+                              </a:defRPr>
+                            </a:lvl8pPr>
+                            <a:lvl9pPr marL="3657600" algn="l" defTabSz="914400" rtl="0" eaLnBrk="1" latinLnBrk="0" hangingPunct="1">
+                              <a:defRPr sz="1800" kern="1200">
+                                <a:solidFill>
+                                  <a:schemeClr val="lt1"/>
+                                </a:solidFill>
+                                <a:latin typeface="+mn-lt"/>
+                                <a:ea typeface="+mn-ea"/>
+                                <a:cs typeface="+mn-cs"/>
+                              </a:defRPr>
+                            </a:lvl9pPr>
+                          </a:lstStyle>
+                          <a:p>
+                            <a:pPr algn="ctr"/>
+                            <a:endParaRPr lang="en-US"/>
+                          </a:p>
+                        </a:txBody>
+                        <a:useSpRect/>
+                      </a:txSp>
+                      <a:style>
+                        <a:lnRef idx="2">
+                          <a:schemeClr val="accent1">
+                            <a:shade val="50000"/>
+                          </a:schemeClr>
+                        </a:lnRef>
+                        <a:fillRef idx="1">
+                          <a:schemeClr val="accent1"/>
+                        </a:fillRef>
+                        <a:effectRef idx="0">
+                          <a:schemeClr val="accent1"/>
+                        </a:effectRef>
+                        <a:fontRef idx="minor">
+                          <a:schemeClr val="lt1"/>
+                        </a:fontRef>
+                      </a:style>
+                    </a:sp>
+                  </a:grpSp>
+                  <a:grpSp>
+                    <a:nvGrpSpPr>
+                      <a:cNvPr id="56" name="55 Grup"/>
+                      <a:cNvGrpSpPr/>
+                    </a:nvGrpSpPr>
+                    <a:grpSpPr>
+                      <a:xfrm>
+                        <a:off x="5556235" y="4113366"/>
+                        <a:ext cx="2094549" cy="369332"/>
+                        <a:chOff x="5556235" y="3847983"/>
+                        <a:chExt cx="2094549" cy="369332"/>
+                      </a:xfrm>
+                    </a:grpSpPr>
+                    <a:sp>
+                      <a:nvSpPr>
+                        <a:cNvPr id="21" name="20 Metin kutusu"/>
+                        <a:cNvSpPr txBox="1"/>
+                      </a:nvSpPr>
+                      <a:spPr>
+                        <a:xfrm>
+                          <a:off x="5556235" y="3847983"/>
+                          <a:ext cx="2094549" cy="369332"/>
+                        </a:xfrm>
+                        <a:prstGeom prst="rect">
+                          <a:avLst/>
+                        </a:prstGeom>
+                        <a:noFill/>
+                      </a:spPr>
+                      <a:txSp>
+                        <a:txBody>
+                          <a:bodyPr wrap="none" rtlCol="0">
+                            <a:spAutoFit/>
+                          </a:bodyPr>
+                          <a:lstStyle>
+                            <a:defPPr>
+                              <a:defRPr lang="tr-TR"/>
+                            </a:defPPr>
+                            <a:lvl1pPr marL="0" algn="l" defTabSz="914400" rtl="0" eaLnBrk="1" latinLnBrk="0" hangingPunct="1">
+                              <a:defRPr sz="1800" kern="1200">
+                                <a:solidFill>
+                                  <a:schemeClr val="tx1"/>
+                                </a:solidFill>
+                                <a:latin typeface="+mn-lt"/>
+                                <a:ea typeface="+mn-ea"/>
+                                <a:cs typeface="+mn-cs"/>
+                              </a:defRPr>
+                            </a:lvl1pPr>
+                            <a:lvl2pPr marL="457200" algn="l" defTabSz="914400" rtl="0" eaLnBrk="1" latinLnBrk="0" hangingPunct="1">
+                              <a:defRPr sz="1800" kern="1200">
+                                <a:solidFill>
+                                  <a:schemeClr val="tx1"/>
+                                </a:solidFill>
+                                <a:latin typeface="+mn-lt"/>
+                                <a:ea typeface="+mn-ea"/>
+                                <a:cs typeface="+mn-cs"/>
+                              </a:defRPr>
+                            </a:lvl2pPr>
+                            <a:lvl3pPr marL="914400" algn="l" defTabSz="914400" rtl="0" eaLnBrk="1" latinLnBrk="0" hangingPunct="1">
+                              <a:defRPr sz="1800" kern="1200">
+                                <a:solidFill>
+                                  <a:schemeClr val="tx1"/>
+                                </a:solidFill>
+                                <a:latin typeface="+mn-lt"/>
+                                <a:ea typeface="+mn-ea"/>
+                                <a:cs typeface="+mn-cs"/>
+                              </a:defRPr>
+                            </a:lvl3pPr>
+                            <a:lvl4pPr marL="1371600" algn="l" defTabSz="914400" rtl="0" eaLnBrk="1" latinLnBrk="0" hangingPunct="1">
+                              <a:defRPr sz="1800" kern="1200">
+                                <a:solidFill>
+                                  <a:schemeClr val="tx1"/>
+                                </a:solidFill>
+                                <a:latin typeface="+mn-lt"/>
+                                <a:ea typeface="+mn-ea"/>
+                                <a:cs typeface="+mn-cs"/>
+                              </a:defRPr>
+                            </a:lvl4pPr>
+                            <a:lvl5pPr marL="1828800" algn="l" defTabSz="914400" rtl="0" eaLnBrk="1" latinLnBrk="0" hangingPunct="1">
+                              <a:defRPr sz="1800" kern="1200">
+                                <a:solidFill>
+                                  <a:schemeClr val="tx1"/>
+                                </a:solidFill>
+                                <a:latin typeface="+mn-lt"/>
+                                <a:ea typeface="+mn-ea"/>
+                                <a:cs typeface="+mn-cs"/>
+                              </a:defRPr>
+                            </a:lvl5pPr>
+                            <a:lvl6pPr marL="2286000" algn="l" defTabSz="914400" rtl="0" eaLnBrk="1" latinLnBrk="0" hangingPunct="1">
+                              <a:defRPr sz="1800" kern="1200">
+                                <a:solidFill>
+                                  <a:schemeClr val="tx1"/>
+                                </a:solidFill>
+                                <a:latin typeface="+mn-lt"/>
+                                <a:ea typeface="+mn-ea"/>
+                                <a:cs typeface="+mn-cs"/>
+                              </a:defRPr>
+                            </a:lvl6pPr>
+                            <a:lvl7pPr marL="2743200" algn="l" defTabSz="914400" rtl="0" eaLnBrk="1" latinLnBrk="0" hangingPunct="1">
+                              <a:defRPr sz="1800" kern="1200">
+                                <a:solidFill>
+                                  <a:schemeClr val="tx1"/>
+                                </a:solidFill>
+                                <a:latin typeface="+mn-lt"/>
+                                <a:ea typeface="+mn-ea"/>
+                                <a:cs typeface="+mn-cs"/>
+                              </a:defRPr>
+                            </a:lvl7pPr>
+                            <a:lvl8pPr marL="3200400" algn="l" defTabSz="914400" rtl="0" eaLnBrk="1" latinLnBrk="0" hangingPunct="1">
+                              <a:defRPr sz="1800" kern="1200">
+                                <a:solidFill>
+                                  <a:schemeClr val="tx1"/>
+                                </a:solidFill>
+                                <a:latin typeface="+mn-lt"/>
+                                <a:ea typeface="+mn-ea"/>
+                                <a:cs typeface="+mn-cs"/>
+                              </a:defRPr>
+                            </a:lvl8pPr>
+                            <a:lvl9pPr marL="3657600" algn="l" defTabSz="914400" rtl="0" eaLnBrk="1" latinLnBrk="0" hangingPunct="1">
+                              <a:defRPr sz="1800" kern="1200">
+                                <a:solidFill>
+                                  <a:schemeClr val="tx1"/>
+                                </a:solidFill>
+                                <a:latin typeface="+mn-lt"/>
+                                <a:ea typeface="+mn-ea"/>
+                                <a:cs typeface="+mn-cs"/>
+                              </a:defRPr>
+                            </a:lvl9pPr>
+                          </a:lstStyle>
+                          <a:p>
+                            <a:pPr algn="ctr"/>
+                            <a:r>
+                              <a:rPr lang="en-US" dirty="0" smtClean="0"/>
+                              <a:t>Activate the filtering</a:t>
+                            </a:r>
+                            <a:endParaRPr lang="en-US" dirty="0"/>
+                          </a:p>
+                        </a:txBody>
+                        <a:useSpRect/>
+                      </a:txSp>
+                    </a:sp>
+                    <a:sp>
+                      <a:nvSpPr>
+                        <a:cNvPr id="35" name="34 Yuvarlatılmış Dikdörtgen"/>
+                        <a:cNvSpPr/>
+                      </a:nvSpPr>
+                      <a:spPr>
+                        <a:xfrm>
+                          <a:off x="5616116" y="3897052"/>
+                          <a:ext cx="1980220" cy="288032"/>
+                        </a:xfrm>
+                        <a:prstGeom prst="roundRect">
+                          <a:avLst/>
+                        </a:prstGeom>
+                        <a:noFill/>
+                        <a:ln>
+                          <a:solidFill>
+                            <a:schemeClr val="tx1"/>
+                          </a:solidFill>
+                        </a:ln>
+                      </a:spPr>
+                      <a:txSp>
+                        <a:txBody>
+                          <a:bodyPr rtlCol="0" anchor="ctr"/>
+                          <a:lstStyle>
+                            <a:defPPr>
+                              <a:defRPr lang="tr-TR"/>
+                            </a:defPPr>
+                            <a:lvl1pPr marL="0" algn="l" defTabSz="914400" rtl="0" eaLnBrk="1" latinLnBrk="0" hangingPunct="1">
+                              <a:defRPr sz="1800" kern="1200">
+                                <a:solidFill>
+                                  <a:schemeClr val="lt1"/>
+                                </a:solidFill>
+                                <a:latin typeface="+mn-lt"/>
+                                <a:ea typeface="+mn-ea"/>
+                                <a:cs typeface="+mn-cs"/>
+                              </a:defRPr>
+                            </a:lvl1pPr>
+                            <a:lvl2pPr marL="457200" algn="l" defTabSz="914400" rtl="0" eaLnBrk="1" latinLnBrk="0" hangingPunct="1">
+                              <a:defRPr sz="1800" kern="1200">
+                                <a:solidFill>
+                                  <a:schemeClr val="lt1"/>
+                                </a:solidFill>
+                                <a:latin typeface="+mn-lt"/>
+                                <a:ea typeface="+mn-ea"/>
+                                <a:cs typeface="+mn-cs"/>
+                              </a:defRPr>
+                            </a:lvl2pPr>
+                            <a:lvl3pPr marL="914400" algn="l" defTabSz="914400" rtl="0" eaLnBrk="1" latinLnBrk="0" hangingPunct="1">
+                              <a:defRPr sz="1800" kern="1200">
+                                <a:solidFill>
+                                  <a:schemeClr val="lt1"/>
+                                </a:solidFill>
+                                <a:latin typeface="+mn-lt"/>
+                                <a:ea typeface="+mn-ea"/>
+                                <a:cs typeface="+mn-cs"/>
+                              </a:defRPr>
+                            </a:lvl3pPr>
+                            <a:lvl4pPr marL="1371600" algn="l" defTabSz="914400" rtl="0" eaLnBrk="1" latinLnBrk="0" hangingPunct="1">
+                              <a:defRPr sz="1800" kern="1200">
+                                <a:solidFill>
+                                  <a:schemeClr val="lt1"/>
+                                </a:solidFill>
+                                <a:latin typeface="+mn-lt"/>
+                                <a:ea typeface="+mn-ea"/>
+                                <a:cs typeface="+mn-cs"/>
+                              </a:defRPr>
+                            </a:lvl4pPr>
+                            <a:lvl5pPr marL="1828800" algn="l" defTabSz="914400" rtl="0" eaLnBrk="1" latinLnBrk="0" hangingPunct="1">
+                              <a:defRPr sz="1800" kern="1200">
+                                <a:solidFill>
+                                  <a:schemeClr val="lt1"/>
+                                </a:solidFill>
+                                <a:latin typeface="+mn-lt"/>
+                                <a:ea typeface="+mn-ea"/>
+                                <a:cs typeface="+mn-cs"/>
+                              </a:defRPr>
+                            </a:lvl5pPr>
+                            <a:lvl6pPr marL="2286000" algn="l" defTabSz="914400" rtl="0" eaLnBrk="1" latinLnBrk="0" hangingPunct="1">
+                              <a:defRPr sz="1800" kern="1200">
+                                <a:solidFill>
+                                  <a:schemeClr val="lt1"/>
+                                </a:solidFill>
+                                <a:latin typeface="+mn-lt"/>
+                                <a:ea typeface="+mn-ea"/>
+                                <a:cs typeface="+mn-cs"/>
+                              </a:defRPr>
+                            </a:lvl6pPr>
+                            <a:lvl7pPr marL="2743200" algn="l" defTabSz="914400" rtl="0" eaLnBrk="1" latinLnBrk="0" hangingPunct="1">
+                              <a:defRPr sz="1800" kern="1200">
+                                <a:solidFill>
+                                  <a:schemeClr val="lt1"/>
+                                </a:solidFill>
+                                <a:latin typeface="+mn-lt"/>
+                                <a:ea typeface="+mn-ea"/>
+                                <a:cs typeface="+mn-cs"/>
+                              </a:defRPr>
+                            </a:lvl7pPr>
+                            <a:lvl8pPr marL="3200400" algn="l" defTabSz="914400" rtl="0" eaLnBrk="1" latinLnBrk="0" hangingPunct="1">
+                              <a:defRPr sz="1800" kern="1200">
+                                <a:solidFill>
+                                  <a:schemeClr val="lt1"/>
+                                </a:solidFill>
+                                <a:latin typeface="+mn-lt"/>
+                                <a:ea typeface="+mn-ea"/>
+                                <a:cs typeface="+mn-cs"/>
+                              </a:defRPr>
+                            </a:lvl8pPr>
+                            <a:lvl9pPr marL="3657600" algn="l" defTabSz="914400" rtl="0" eaLnBrk="1" latinLnBrk="0" hangingPunct="1">
+                              <a:defRPr sz="1800" kern="1200">
+                                <a:solidFill>
+                                  <a:schemeClr val="lt1"/>
+                                </a:solidFill>
+                                <a:latin typeface="+mn-lt"/>
+                                <a:ea typeface="+mn-ea"/>
+                                <a:cs typeface="+mn-cs"/>
+                              </a:defRPr>
+                            </a:lvl9pPr>
+                          </a:lstStyle>
+                          <a:p>
+                            <a:pPr algn="ctr"/>
+                            <a:endParaRPr lang="en-US"/>
+                          </a:p>
+                        </a:txBody>
+                        <a:useSpRect/>
+                      </a:txSp>
+                      <a:style>
+                        <a:lnRef idx="2">
+                          <a:schemeClr val="accent1">
+                            <a:shade val="50000"/>
+                          </a:schemeClr>
+                        </a:lnRef>
+                        <a:fillRef idx="1">
+                          <a:schemeClr val="accent1"/>
+                        </a:fillRef>
+                        <a:effectRef idx="0">
+                          <a:schemeClr val="accent1"/>
+                        </a:effectRef>
+                        <a:fontRef idx="minor">
+                          <a:schemeClr val="lt1"/>
+                        </a:fontRef>
+                      </a:style>
+                    </a:sp>
+                  </a:grpSp>
+                  <a:grpSp>
+                    <a:nvGrpSpPr>
+                      <a:cNvPr id="50" name="49 Grup"/>
+                      <a:cNvGrpSpPr/>
+                    </a:nvGrpSpPr>
+                    <a:grpSpPr>
+                      <a:xfrm>
+                        <a:off x="1146191" y="4379427"/>
+                        <a:ext cx="3497817" cy="646331"/>
+                        <a:chOff x="899592" y="4019387"/>
+                        <a:chExt cx="3497817" cy="646331"/>
+                      </a:xfrm>
+                    </a:grpSpPr>
+                    <a:sp>
+                      <a:nvSpPr>
+                        <a:cNvPr id="15" name="14 Metin kutusu"/>
+                        <a:cNvSpPr txBox="1"/>
+                      </a:nvSpPr>
+                      <a:spPr>
+                        <a:xfrm>
+                          <a:off x="899592" y="4019387"/>
+                          <a:ext cx="3497817" cy="646331"/>
+                        </a:xfrm>
+                        <a:prstGeom prst="rect">
+                          <a:avLst/>
+                        </a:prstGeom>
+                        <a:noFill/>
+                      </a:spPr>
+                      <a:txSp>
+                        <a:txBody>
+                          <a:bodyPr wrap="none" rtlCol="0">
+                            <a:spAutoFit/>
+                          </a:bodyPr>
+                          <a:lstStyle>
+                            <a:defPPr>
+                              <a:defRPr lang="tr-TR"/>
+                            </a:defPPr>
+                            <a:lvl1pPr marL="0" algn="l" defTabSz="914400" rtl="0" eaLnBrk="1" latinLnBrk="0" hangingPunct="1">
+                              <a:defRPr sz="1800" kern="1200">
+                                <a:solidFill>
+                                  <a:schemeClr val="tx1"/>
+                                </a:solidFill>
+                                <a:latin typeface="+mn-lt"/>
+                                <a:ea typeface="+mn-ea"/>
+                                <a:cs typeface="+mn-cs"/>
+                              </a:defRPr>
+                            </a:lvl1pPr>
+                            <a:lvl2pPr marL="457200" algn="l" defTabSz="914400" rtl="0" eaLnBrk="1" latinLnBrk="0" hangingPunct="1">
+                              <a:defRPr sz="1800" kern="1200">
+                                <a:solidFill>
+                                  <a:schemeClr val="tx1"/>
+                                </a:solidFill>
+                                <a:latin typeface="+mn-lt"/>
+                                <a:ea typeface="+mn-ea"/>
+                                <a:cs typeface="+mn-cs"/>
+                              </a:defRPr>
+                            </a:lvl2pPr>
+                            <a:lvl3pPr marL="914400" algn="l" defTabSz="914400" rtl="0" eaLnBrk="1" latinLnBrk="0" hangingPunct="1">
+                              <a:defRPr sz="1800" kern="1200">
+                                <a:solidFill>
+                                  <a:schemeClr val="tx1"/>
+                                </a:solidFill>
+                                <a:latin typeface="+mn-lt"/>
+                                <a:ea typeface="+mn-ea"/>
+                                <a:cs typeface="+mn-cs"/>
+                              </a:defRPr>
+                            </a:lvl3pPr>
+                            <a:lvl4pPr marL="1371600" algn="l" defTabSz="914400" rtl="0" eaLnBrk="1" latinLnBrk="0" hangingPunct="1">
+                              <a:defRPr sz="1800" kern="1200">
+                                <a:solidFill>
+                                  <a:schemeClr val="tx1"/>
+                                </a:solidFill>
+                                <a:latin typeface="+mn-lt"/>
+                                <a:ea typeface="+mn-ea"/>
+                                <a:cs typeface="+mn-cs"/>
+                              </a:defRPr>
+                            </a:lvl4pPr>
+                            <a:lvl5pPr marL="1828800" algn="l" defTabSz="914400" rtl="0" eaLnBrk="1" latinLnBrk="0" hangingPunct="1">
+                              <a:defRPr sz="1800" kern="1200">
+                                <a:solidFill>
+                                  <a:schemeClr val="tx1"/>
+                                </a:solidFill>
+                                <a:latin typeface="+mn-lt"/>
+                                <a:ea typeface="+mn-ea"/>
+                                <a:cs typeface="+mn-cs"/>
+                              </a:defRPr>
+                            </a:lvl5pPr>
+                            <a:lvl6pPr marL="2286000" algn="l" defTabSz="914400" rtl="0" eaLnBrk="1" latinLnBrk="0" hangingPunct="1">
+                              <a:defRPr sz="1800" kern="1200">
+                                <a:solidFill>
+                                  <a:schemeClr val="tx1"/>
+                                </a:solidFill>
+                                <a:latin typeface="+mn-lt"/>
+                                <a:ea typeface="+mn-ea"/>
+                                <a:cs typeface="+mn-cs"/>
+                              </a:defRPr>
+                            </a:lvl6pPr>
+                            <a:lvl7pPr marL="2743200" algn="l" defTabSz="914400" rtl="0" eaLnBrk="1" latinLnBrk="0" hangingPunct="1">
+                              <a:defRPr sz="1800" kern="1200">
+                                <a:solidFill>
+                                  <a:schemeClr val="tx1"/>
+                                </a:solidFill>
+                                <a:latin typeface="+mn-lt"/>
+                                <a:ea typeface="+mn-ea"/>
+                                <a:cs typeface="+mn-cs"/>
+                              </a:defRPr>
+                            </a:lvl7pPr>
+                            <a:lvl8pPr marL="3200400" algn="l" defTabSz="914400" rtl="0" eaLnBrk="1" latinLnBrk="0" hangingPunct="1">
+                              <a:defRPr sz="1800" kern="1200">
+                                <a:solidFill>
+                                  <a:schemeClr val="tx1"/>
+                                </a:solidFill>
+                                <a:latin typeface="+mn-lt"/>
+                                <a:ea typeface="+mn-ea"/>
+                                <a:cs typeface="+mn-cs"/>
+                              </a:defRPr>
+                            </a:lvl8pPr>
+                            <a:lvl9pPr marL="3657600" algn="l" defTabSz="914400" rtl="0" eaLnBrk="1" latinLnBrk="0" hangingPunct="1">
+                              <a:defRPr sz="1800" kern="1200">
+                                <a:solidFill>
+                                  <a:schemeClr val="tx1"/>
+                                </a:solidFill>
+                                <a:latin typeface="+mn-lt"/>
+                                <a:ea typeface="+mn-ea"/>
+                                <a:cs typeface="+mn-cs"/>
+                              </a:defRPr>
+                            </a:lvl9pPr>
+                          </a:lstStyle>
+                          <a:p>
+                            <a:pPr algn="ctr"/>
+                            <a:r>
+                              <a:rPr lang="en-US" dirty="0" smtClean="0"/>
+                              <a:t>Calculate/Estimate/Predict</a:t>
+                            </a:r>
+                          </a:p>
+                          <a:p>
+                            <a:pPr algn="ctr"/>
+                            <a:r>
+                              <a:rPr lang="en-US" dirty="0" smtClean="0"/>
+                              <a:t>Electrical &amp; Mechanical parameters</a:t>
+                            </a:r>
+                            <a:endParaRPr lang="en-US" dirty="0"/>
+                          </a:p>
+                        </a:txBody>
+                        <a:useSpRect/>
+                      </a:txSp>
+                    </a:sp>
+                    <a:sp>
+                      <a:nvSpPr>
+                        <a:cNvPr id="36" name="35 Yuvarlatılmış Dikdörtgen"/>
+                        <a:cNvSpPr/>
+                      </a:nvSpPr>
+                      <a:spPr>
+                        <a:xfrm>
+                          <a:off x="971599" y="4041068"/>
+                          <a:ext cx="3353801" cy="576064"/>
+                        </a:xfrm>
+                        <a:prstGeom prst="roundRect">
+                          <a:avLst/>
+                        </a:prstGeom>
+                        <a:noFill/>
+                        <a:ln>
+                          <a:solidFill>
+                            <a:schemeClr val="tx1"/>
+                          </a:solidFill>
+                        </a:ln>
+                      </a:spPr>
+                      <a:txSp>
+                        <a:txBody>
+                          <a:bodyPr rtlCol="0" anchor="ctr"/>
+                          <a:lstStyle>
+                            <a:defPPr>
+                              <a:defRPr lang="tr-TR"/>
+                            </a:defPPr>
+                            <a:lvl1pPr marL="0" algn="l" defTabSz="914400" rtl="0" eaLnBrk="1" latinLnBrk="0" hangingPunct="1">
+                              <a:defRPr sz="1800" kern="1200">
+                                <a:solidFill>
+                                  <a:schemeClr val="lt1"/>
+                                </a:solidFill>
+                                <a:latin typeface="+mn-lt"/>
+                                <a:ea typeface="+mn-ea"/>
+                                <a:cs typeface="+mn-cs"/>
+                              </a:defRPr>
+                            </a:lvl1pPr>
+                            <a:lvl2pPr marL="457200" algn="l" defTabSz="914400" rtl="0" eaLnBrk="1" latinLnBrk="0" hangingPunct="1">
+                              <a:defRPr sz="1800" kern="1200">
+                                <a:solidFill>
+                                  <a:schemeClr val="lt1"/>
+                                </a:solidFill>
+                                <a:latin typeface="+mn-lt"/>
+                                <a:ea typeface="+mn-ea"/>
+                                <a:cs typeface="+mn-cs"/>
+                              </a:defRPr>
+                            </a:lvl2pPr>
+                            <a:lvl3pPr marL="914400" algn="l" defTabSz="914400" rtl="0" eaLnBrk="1" latinLnBrk="0" hangingPunct="1">
+                              <a:defRPr sz="1800" kern="1200">
+                                <a:solidFill>
+                                  <a:schemeClr val="lt1"/>
+                                </a:solidFill>
+                                <a:latin typeface="+mn-lt"/>
+                                <a:ea typeface="+mn-ea"/>
+                                <a:cs typeface="+mn-cs"/>
+                              </a:defRPr>
+                            </a:lvl3pPr>
+                            <a:lvl4pPr marL="1371600" algn="l" defTabSz="914400" rtl="0" eaLnBrk="1" latinLnBrk="0" hangingPunct="1">
+                              <a:defRPr sz="1800" kern="1200">
+                                <a:solidFill>
+                                  <a:schemeClr val="lt1"/>
+                                </a:solidFill>
+                                <a:latin typeface="+mn-lt"/>
+                                <a:ea typeface="+mn-ea"/>
+                                <a:cs typeface="+mn-cs"/>
+                              </a:defRPr>
+                            </a:lvl4pPr>
+                            <a:lvl5pPr marL="1828800" algn="l" defTabSz="914400" rtl="0" eaLnBrk="1" latinLnBrk="0" hangingPunct="1">
+                              <a:defRPr sz="1800" kern="1200">
+                                <a:solidFill>
+                                  <a:schemeClr val="lt1"/>
+                                </a:solidFill>
+                                <a:latin typeface="+mn-lt"/>
+                                <a:ea typeface="+mn-ea"/>
+                                <a:cs typeface="+mn-cs"/>
+                              </a:defRPr>
+                            </a:lvl5pPr>
+                            <a:lvl6pPr marL="2286000" algn="l" defTabSz="914400" rtl="0" eaLnBrk="1" latinLnBrk="0" hangingPunct="1">
+                              <a:defRPr sz="1800" kern="1200">
+                                <a:solidFill>
+                                  <a:schemeClr val="lt1"/>
+                                </a:solidFill>
+                                <a:latin typeface="+mn-lt"/>
+                                <a:ea typeface="+mn-ea"/>
+                                <a:cs typeface="+mn-cs"/>
+                              </a:defRPr>
+                            </a:lvl6pPr>
+                            <a:lvl7pPr marL="2743200" algn="l" defTabSz="914400" rtl="0" eaLnBrk="1" latinLnBrk="0" hangingPunct="1">
+                              <a:defRPr sz="1800" kern="1200">
+                                <a:solidFill>
+                                  <a:schemeClr val="lt1"/>
+                                </a:solidFill>
+                                <a:latin typeface="+mn-lt"/>
+                                <a:ea typeface="+mn-ea"/>
+                                <a:cs typeface="+mn-cs"/>
+                              </a:defRPr>
+                            </a:lvl7pPr>
+                            <a:lvl8pPr marL="3200400" algn="l" defTabSz="914400" rtl="0" eaLnBrk="1" latinLnBrk="0" hangingPunct="1">
+                              <a:defRPr sz="1800" kern="1200">
+                                <a:solidFill>
+                                  <a:schemeClr val="lt1"/>
+                                </a:solidFill>
+                                <a:latin typeface="+mn-lt"/>
+                                <a:ea typeface="+mn-ea"/>
+                                <a:cs typeface="+mn-cs"/>
+                              </a:defRPr>
+                            </a:lvl8pPr>
+                            <a:lvl9pPr marL="3657600" algn="l" defTabSz="914400" rtl="0" eaLnBrk="1" latinLnBrk="0" hangingPunct="1">
+                              <a:defRPr sz="1800" kern="1200">
+                                <a:solidFill>
+                                  <a:schemeClr val="lt1"/>
+                                </a:solidFill>
+                                <a:latin typeface="+mn-lt"/>
+                                <a:ea typeface="+mn-ea"/>
+                                <a:cs typeface="+mn-cs"/>
+                              </a:defRPr>
+                            </a:lvl9pPr>
+                          </a:lstStyle>
+                          <a:p>
+                            <a:pPr algn="ctr"/>
+                            <a:endParaRPr lang="en-US"/>
+                          </a:p>
+                        </a:txBody>
+                        <a:useSpRect/>
+                      </a:txSp>
+                      <a:style>
+                        <a:lnRef idx="2">
+                          <a:schemeClr val="accent1">
+                            <a:shade val="50000"/>
+                          </a:schemeClr>
+                        </a:lnRef>
+                        <a:fillRef idx="1">
+                          <a:schemeClr val="accent1"/>
+                        </a:fillRef>
+                        <a:effectRef idx="0">
+                          <a:schemeClr val="accent1"/>
+                        </a:effectRef>
+                        <a:fontRef idx="minor">
+                          <a:schemeClr val="lt1"/>
+                        </a:fontRef>
+                      </a:style>
+                    </a:sp>
+                  </a:grpSp>
+                  <a:grpSp>
+                    <a:nvGrpSpPr>
+                      <a:cNvPr id="57" name="56 Grup"/>
+                      <a:cNvGrpSpPr/>
+                    </a:nvGrpSpPr>
+                    <a:grpSpPr>
+                      <a:xfrm>
+                        <a:off x="4854603" y="4581128"/>
+                        <a:ext cx="3497817" cy="646331"/>
+                        <a:chOff x="4854603" y="4228057"/>
+                        <a:chExt cx="3497817" cy="646331"/>
+                      </a:xfrm>
+                    </a:grpSpPr>
+                    <a:sp>
+                      <a:nvSpPr>
+                        <a:cNvPr id="22" name="21 Metin kutusu"/>
+                        <a:cNvSpPr txBox="1"/>
+                      </a:nvSpPr>
+                      <a:spPr>
+                        <a:xfrm>
+                          <a:off x="4854603" y="4228057"/>
+                          <a:ext cx="3497817" cy="646331"/>
+                        </a:xfrm>
+                        <a:prstGeom prst="rect">
+                          <a:avLst/>
+                        </a:prstGeom>
+                        <a:noFill/>
+                      </a:spPr>
+                      <a:txSp>
+                        <a:txBody>
+                          <a:bodyPr wrap="none" rtlCol="0">
+                            <a:spAutoFit/>
+                          </a:bodyPr>
+                          <a:lstStyle>
+                            <a:defPPr>
+                              <a:defRPr lang="tr-TR"/>
+                            </a:defPPr>
+                            <a:lvl1pPr marL="0" algn="l" defTabSz="914400" rtl="0" eaLnBrk="1" latinLnBrk="0" hangingPunct="1">
+                              <a:defRPr sz="1800" kern="1200">
+                                <a:solidFill>
+                                  <a:schemeClr val="tx1"/>
+                                </a:solidFill>
+                                <a:latin typeface="+mn-lt"/>
+                                <a:ea typeface="+mn-ea"/>
+                                <a:cs typeface="+mn-cs"/>
+                              </a:defRPr>
+                            </a:lvl1pPr>
+                            <a:lvl2pPr marL="457200" algn="l" defTabSz="914400" rtl="0" eaLnBrk="1" latinLnBrk="0" hangingPunct="1">
+                              <a:defRPr sz="1800" kern="1200">
+                                <a:solidFill>
+                                  <a:schemeClr val="tx1"/>
+                                </a:solidFill>
+                                <a:latin typeface="+mn-lt"/>
+                                <a:ea typeface="+mn-ea"/>
+                                <a:cs typeface="+mn-cs"/>
+                              </a:defRPr>
+                            </a:lvl2pPr>
+                            <a:lvl3pPr marL="914400" algn="l" defTabSz="914400" rtl="0" eaLnBrk="1" latinLnBrk="0" hangingPunct="1">
+                              <a:defRPr sz="1800" kern="1200">
+                                <a:solidFill>
+                                  <a:schemeClr val="tx1"/>
+                                </a:solidFill>
+                                <a:latin typeface="+mn-lt"/>
+                                <a:ea typeface="+mn-ea"/>
+                                <a:cs typeface="+mn-cs"/>
+                              </a:defRPr>
+                            </a:lvl3pPr>
+                            <a:lvl4pPr marL="1371600" algn="l" defTabSz="914400" rtl="0" eaLnBrk="1" latinLnBrk="0" hangingPunct="1">
+                              <a:defRPr sz="1800" kern="1200">
+                                <a:solidFill>
+                                  <a:schemeClr val="tx1"/>
+                                </a:solidFill>
+                                <a:latin typeface="+mn-lt"/>
+                                <a:ea typeface="+mn-ea"/>
+                                <a:cs typeface="+mn-cs"/>
+                              </a:defRPr>
+                            </a:lvl4pPr>
+                            <a:lvl5pPr marL="1828800" algn="l" defTabSz="914400" rtl="0" eaLnBrk="1" latinLnBrk="0" hangingPunct="1">
+                              <a:defRPr sz="1800" kern="1200">
+                                <a:solidFill>
+                                  <a:schemeClr val="tx1"/>
+                                </a:solidFill>
+                                <a:latin typeface="+mn-lt"/>
+                                <a:ea typeface="+mn-ea"/>
+                                <a:cs typeface="+mn-cs"/>
+                              </a:defRPr>
+                            </a:lvl5pPr>
+                            <a:lvl6pPr marL="2286000" algn="l" defTabSz="914400" rtl="0" eaLnBrk="1" latinLnBrk="0" hangingPunct="1">
+                              <a:defRPr sz="1800" kern="1200">
+                                <a:solidFill>
+                                  <a:schemeClr val="tx1"/>
+                                </a:solidFill>
+                                <a:latin typeface="+mn-lt"/>
+                                <a:ea typeface="+mn-ea"/>
+                                <a:cs typeface="+mn-cs"/>
+                              </a:defRPr>
+                            </a:lvl6pPr>
+                            <a:lvl7pPr marL="2743200" algn="l" defTabSz="914400" rtl="0" eaLnBrk="1" latinLnBrk="0" hangingPunct="1">
+                              <a:defRPr sz="1800" kern="1200">
+                                <a:solidFill>
+                                  <a:schemeClr val="tx1"/>
+                                </a:solidFill>
+                                <a:latin typeface="+mn-lt"/>
+                                <a:ea typeface="+mn-ea"/>
+                                <a:cs typeface="+mn-cs"/>
+                              </a:defRPr>
+                            </a:lvl7pPr>
+                            <a:lvl8pPr marL="3200400" algn="l" defTabSz="914400" rtl="0" eaLnBrk="1" latinLnBrk="0" hangingPunct="1">
+                              <a:defRPr sz="1800" kern="1200">
+                                <a:solidFill>
+                                  <a:schemeClr val="tx1"/>
+                                </a:solidFill>
+                                <a:latin typeface="+mn-lt"/>
+                                <a:ea typeface="+mn-ea"/>
+                                <a:cs typeface="+mn-cs"/>
+                              </a:defRPr>
+                            </a:lvl8pPr>
+                            <a:lvl9pPr marL="3657600" algn="l" defTabSz="914400" rtl="0" eaLnBrk="1" latinLnBrk="0" hangingPunct="1">
+                              <a:defRPr sz="1800" kern="1200">
+                                <a:solidFill>
+                                  <a:schemeClr val="tx1"/>
+                                </a:solidFill>
+                                <a:latin typeface="+mn-lt"/>
+                                <a:ea typeface="+mn-ea"/>
+                                <a:cs typeface="+mn-cs"/>
+                              </a:defRPr>
+                            </a:lvl9pPr>
+                          </a:lstStyle>
+                          <a:p>
+                            <a:pPr algn="ctr"/>
+                            <a:r>
+                              <a:rPr lang="en-US" dirty="0" smtClean="0"/>
+                              <a:t>Calculate/Estimate/Predict</a:t>
+                            </a:r>
+                          </a:p>
+                          <a:p>
+                            <a:pPr algn="ctr"/>
+                            <a:r>
+                              <a:rPr lang="en-US" dirty="0" smtClean="0"/>
+                              <a:t>Electrical &amp; Mechanical parameters</a:t>
+                            </a:r>
+                            <a:endParaRPr lang="en-US" dirty="0"/>
+                          </a:p>
+                        </a:txBody>
+                        <a:useSpRect/>
+                      </a:txSp>
+                    </a:sp>
+                    <a:sp>
+                      <a:nvSpPr>
+                        <a:cNvPr id="37" name="36 Yuvarlatılmış Dikdörtgen"/>
+                        <a:cNvSpPr/>
+                      </a:nvSpPr>
+                      <a:spPr>
+                        <a:xfrm>
+                          <a:off x="4932040" y="4257092"/>
+                          <a:ext cx="3348372" cy="576064"/>
+                        </a:xfrm>
+                        <a:prstGeom prst="roundRect">
+                          <a:avLst/>
+                        </a:prstGeom>
+                        <a:noFill/>
+                        <a:ln>
+                          <a:solidFill>
+                            <a:schemeClr val="tx1"/>
+                          </a:solidFill>
+                        </a:ln>
+                      </a:spPr>
+                      <a:txSp>
+                        <a:txBody>
+                          <a:bodyPr rtlCol="0" anchor="ctr"/>
+                          <a:lstStyle>
+                            <a:defPPr>
+                              <a:defRPr lang="tr-TR"/>
+                            </a:defPPr>
+                            <a:lvl1pPr marL="0" algn="l" defTabSz="914400" rtl="0" eaLnBrk="1" latinLnBrk="0" hangingPunct="1">
+                              <a:defRPr sz="1800" kern="1200">
+                                <a:solidFill>
+                                  <a:schemeClr val="lt1"/>
+                                </a:solidFill>
+                                <a:latin typeface="+mn-lt"/>
+                                <a:ea typeface="+mn-ea"/>
+                                <a:cs typeface="+mn-cs"/>
+                              </a:defRPr>
+                            </a:lvl1pPr>
+                            <a:lvl2pPr marL="457200" algn="l" defTabSz="914400" rtl="0" eaLnBrk="1" latinLnBrk="0" hangingPunct="1">
+                              <a:defRPr sz="1800" kern="1200">
+                                <a:solidFill>
+                                  <a:schemeClr val="lt1"/>
+                                </a:solidFill>
+                                <a:latin typeface="+mn-lt"/>
+                                <a:ea typeface="+mn-ea"/>
+                                <a:cs typeface="+mn-cs"/>
+                              </a:defRPr>
+                            </a:lvl2pPr>
+                            <a:lvl3pPr marL="914400" algn="l" defTabSz="914400" rtl="0" eaLnBrk="1" latinLnBrk="0" hangingPunct="1">
+                              <a:defRPr sz="1800" kern="1200">
+                                <a:solidFill>
+                                  <a:schemeClr val="lt1"/>
+                                </a:solidFill>
+                                <a:latin typeface="+mn-lt"/>
+                                <a:ea typeface="+mn-ea"/>
+                                <a:cs typeface="+mn-cs"/>
+                              </a:defRPr>
+                            </a:lvl3pPr>
+                            <a:lvl4pPr marL="1371600" algn="l" defTabSz="914400" rtl="0" eaLnBrk="1" latinLnBrk="0" hangingPunct="1">
+                              <a:defRPr sz="1800" kern="1200">
+                                <a:solidFill>
+                                  <a:schemeClr val="lt1"/>
+                                </a:solidFill>
+                                <a:latin typeface="+mn-lt"/>
+                                <a:ea typeface="+mn-ea"/>
+                                <a:cs typeface="+mn-cs"/>
+                              </a:defRPr>
+                            </a:lvl4pPr>
+                            <a:lvl5pPr marL="1828800" algn="l" defTabSz="914400" rtl="0" eaLnBrk="1" latinLnBrk="0" hangingPunct="1">
+                              <a:defRPr sz="1800" kern="1200">
+                                <a:solidFill>
+                                  <a:schemeClr val="lt1"/>
+                                </a:solidFill>
+                                <a:latin typeface="+mn-lt"/>
+                                <a:ea typeface="+mn-ea"/>
+                                <a:cs typeface="+mn-cs"/>
+                              </a:defRPr>
+                            </a:lvl5pPr>
+                            <a:lvl6pPr marL="2286000" algn="l" defTabSz="914400" rtl="0" eaLnBrk="1" latinLnBrk="0" hangingPunct="1">
+                              <a:defRPr sz="1800" kern="1200">
+                                <a:solidFill>
+                                  <a:schemeClr val="lt1"/>
+                                </a:solidFill>
+                                <a:latin typeface="+mn-lt"/>
+                                <a:ea typeface="+mn-ea"/>
+                                <a:cs typeface="+mn-cs"/>
+                              </a:defRPr>
+                            </a:lvl6pPr>
+                            <a:lvl7pPr marL="2743200" algn="l" defTabSz="914400" rtl="0" eaLnBrk="1" latinLnBrk="0" hangingPunct="1">
+                              <a:defRPr sz="1800" kern="1200">
+                                <a:solidFill>
+                                  <a:schemeClr val="lt1"/>
+                                </a:solidFill>
+                                <a:latin typeface="+mn-lt"/>
+                                <a:ea typeface="+mn-ea"/>
+                                <a:cs typeface="+mn-cs"/>
+                              </a:defRPr>
+                            </a:lvl7pPr>
+                            <a:lvl8pPr marL="3200400" algn="l" defTabSz="914400" rtl="0" eaLnBrk="1" latinLnBrk="0" hangingPunct="1">
+                              <a:defRPr sz="1800" kern="1200">
+                                <a:solidFill>
+                                  <a:schemeClr val="lt1"/>
+                                </a:solidFill>
+                                <a:latin typeface="+mn-lt"/>
+                                <a:ea typeface="+mn-ea"/>
+                                <a:cs typeface="+mn-cs"/>
+                              </a:defRPr>
+                            </a:lvl8pPr>
+                            <a:lvl9pPr marL="3657600" algn="l" defTabSz="914400" rtl="0" eaLnBrk="1" latinLnBrk="0" hangingPunct="1">
+                              <a:defRPr sz="1800" kern="1200">
+                                <a:solidFill>
+                                  <a:schemeClr val="lt1"/>
+                                </a:solidFill>
+                                <a:latin typeface="+mn-lt"/>
+                                <a:ea typeface="+mn-ea"/>
+                                <a:cs typeface="+mn-cs"/>
+                              </a:defRPr>
+                            </a:lvl9pPr>
+                          </a:lstStyle>
+                          <a:p>
+                            <a:pPr algn="ctr"/>
+                            <a:endParaRPr lang="en-US"/>
+                          </a:p>
+                        </a:txBody>
+                        <a:useSpRect/>
+                      </a:txSp>
+                      <a:style>
+                        <a:lnRef idx="2">
+                          <a:schemeClr val="accent1">
+                            <a:shade val="50000"/>
+                          </a:schemeClr>
+                        </a:lnRef>
+                        <a:fillRef idx="1">
+                          <a:schemeClr val="accent1"/>
+                        </a:fillRef>
+                        <a:effectRef idx="0">
+                          <a:schemeClr val="accent1"/>
+                        </a:effectRef>
+                        <a:fontRef idx="minor">
+                          <a:schemeClr val="lt1"/>
+                        </a:fontRef>
+                      </a:style>
+                    </a:sp>
+                  </a:grpSp>
+                  <a:grpSp>
+                    <a:nvGrpSpPr>
+                      <a:cNvPr id="51" name="50 Grup"/>
+                      <a:cNvGrpSpPr/>
+                    </a:nvGrpSpPr>
+                    <a:grpSpPr>
+                      <a:xfrm>
+                        <a:off x="1849781" y="5212842"/>
+                        <a:ext cx="2090637" cy="369332"/>
+                        <a:chOff x="1603182" y="4762792"/>
+                        <a:chExt cx="2090637" cy="369332"/>
+                      </a:xfrm>
+                    </a:grpSpPr>
+                    <a:sp>
+                      <a:nvSpPr>
+                        <a:cNvPr id="16" name="15 Metin kutusu"/>
+                        <a:cNvSpPr txBox="1"/>
+                      </a:nvSpPr>
+                      <a:spPr>
+                        <a:xfrm>
+                          <a:off x="1603182" y="4762792"/>
+                          <a:ext cx="2090637" cy="369332"/>
+                        </a:xfrm>
+                        <a:prstGeom prst="rect">
+                          <a:avLst/>
+                        </a:prstGeom>
+                        <a:noFill/>
+                      </a:spPr>
+                      <a:txSp>
+                        <a:txBody>
+                          <a:bodyPr wrap="none" rtlCol="0">
+                            <a:spAutoFit/>
+                          </a:bodyPr>
+                          <a:lstStyle>
+                            <a:defPPr>
+                              <a:defRPr lang="tr-TR"/>
+                            </a:defPPr>
+                            <a:lvl1pPr marL="0" algn="l" defTabSz="914400" rtl="0" eaLnBrk="1" latinLnBrk="0" hangingPunct="1">
+                              <a:defRPr sz="1800" kern="1200">
+                                <a:solidFill>
+                                  <a:schemeClr val="tx1"/>
+                                </a:solidFill>
+                                <a:latin typeface="+mn-lt"/>
+                                <a:ea typeface="+mn-ea"/>
+                                <a:cs typeface="+mn-cs"/>
+                              </a:defRPr>
+                            </a:lvl1pPr>
+                            <a:lvl2pPr marL="457200" algn="l" defTabSz="914400" rtl="0" eaLnBrk="1" latinLnBrk="0" hangingPunct="1">
+                              <a:defRPr sz="1800" kern="1200">
+                                <a:solidFill>
+                                  <a:schemeClr val="tx1"/>
+                                </a:solidFill>
+                                <a:latin typeface="+mn-lt"/>
+                                <a:ea typeface="+mn-ea"/>
+                                <a:cs typeface="+mn-cs"/>
+                              </a:defRPr>
+                            </a:lvl2pPr>
+                            <a:lvl3pPr marL="914400" algn="l" defTabSz="914400" rtl="0" eaLnBrk="1" latinLnBrk="0" hangingPunct="1">
+                              <a:defRPr sz="1800" kern="1200">
+                                <a:solidFill>
+                                  <a:schemeClr val="tx1"/>
+                                </a:solidFill>
+                                <a:latin typeface="+mn-lt"/>
+                                <a:ea typeface="+mn-ea"/>
+                                <a:cs typeface="+mn-cs"/>
+                              </a:defRPr>
+                            </a:lvl3pPr>
+                            <a:lvl4pPr marL="1371600" algn="l" defTabSz="914400" rtl="0" eaLnBrk="1" latinLnBrk="0" hangingPunct="1">
+                              <a:defRPr sz="1800" kern="1200">
+                                <a:solidFill>
+                                  <a:schemeClr val="tx1"/>
+                                </a:solidFill>
+                                <a:latin typeface="+mn-lt"/>
+                                <a:ea typeface="+mn-ea"/>
+                                <a:cs typeface="+mn-cs"/>
+                              </a:defRPr>
+                            </a:lvl4pPr>
+                            <a:lvl5pPr marL="1828800" algn="l" defTabSz="914400" rtl="0" eaLnBrk="1" latinLnBrk="0" hangingPunct="1">
+                              <a:defRPr sz="1800" kern="1200">
+                                <a:solidFill>
+                                  <a:schemeClr val="tx1"/>
+                                </a:solidFill>
+                                <a:latin typeface="+mn-lt"/>
+                                <a:ea typeface="+mn-ea"/>
+                                <a:cs typeface="+mn-cs"/>
+                              </a:defRPr>
+                            </a:lvl5pPr>
+                            <a:lvl6pPr marL="2286000" algn="l" defTabSz="914400" rtl="0" eaLnBrk="1" latinLnBrk="0" hangingPunct="1">
+                              <a:defRPr sz="1800" kern="1200">
+                                <a:solidFill>
+                                  <a:schemeClr val="tx1"/>
+                                </a:solidFill>
+                                <a:latin typeface="+mn-lt"/>
+                                <a:ea typeface="+mn-ea"/>
+                                <a:cs typeface="+mn-cs"/>
+                              </a:defRPr>
+                            </a:lvl6pPr>
+                            <a:lvl7pPr marL="2743200" algn="l" defTabSz="914400" rtl="0" eaLnBrk="1" latinLnBrk="0" hangingPunct="1">
+                              <a:defRPr sz="1800" kern="1200">
+                                <a:solidFill>
+                                  <a:schemeClr val="tx1"/>
+                                </a:solidFill>
+                                <a:latin typeface="+mn-lt"/>
+                                <a:ea typeface="+mn-ea"/>
+                                <a:cs typeface="+mn-cs"/>
+                              </a:defRPr>
+                            </a:lvl7pPr>
+                            <a:lvl8pPr marL="3200400" algn="l" defTabSz="914400" rtl="0" eaLnBrk="1" latinLnBrk="0" hangingPunct="1">
+                              <a:defRPr sz="1800" kern="1200">
+                                <a:solidFill>
+                                  <a:schemeClr val="tx1"/>
+                                </a:solidFill>
+                                <a:latin typeface="+mn-lt"/>
+                                <a:ea typeface="+mn-ea"/>
+                                <a:cs typeface="+mn-cs"/>
+                              </a:defRPr>
+                            </a:lvl8pPr>
+                            <a:lvl9pPr marL="3657600" algn="l" defTabSz="914400" rtl="0" eaLnBrk="1" latinLnBrk="0" hangingPunct="1">
+                              <a:defRPr sz="1800" kern="1200">
+                                <a:solidFill>
+                                  <a:schemeClr val="tx1"/>
+                                </a:solidFill>
+                                <a:latin typeface="+mn-lt"/>
+                                <a:ea typeface="+mn-ea"/>
+                                <a:cs typeface="+mn-cs"/>
+                              </a:defRPr>
+                            </a:lvl9pPr>
+                          </a:lstStyle>
+                          <a:p>
+                            <a:pPr algn="ctr"/>
+                            <a:r>
+                              <a:rPr lang="en-US" dirty="0" smtClean="0"/>
+                              <a:t>Set controller/driver</a:t>
+                            </a:r>
+                            <a:endParaRPr lang="en-US" dirty="0"/>
+                          </a:p>
+                        </a:txBody>
+                        <a:useSpRect/>
+                      </a:txSp>
+                    </a:sp>
+                    <a:sp>
+                      <a:nvSpPr>
+                        <a:cNvPr id="40" name="39 Yuvarlatılmış Dikdörtgen"/>
+                        <a:cNvSpPr/>
+                      </a:nvSpPr>
+                      <a:spPr>
+                        <a:xfrm>
+                          <a:off x="1619672" y="4797152"/>
+                          <a:ext cx="2016224" cy="288032"/>
+                        </a:xfrm>
+                        <a:prstGeom prst="roundRect">
+                          <a:avLst/>
+                        </a:prstGeom>
+                        <a:noFill/>
+                        <a:ln>
+                          <a:solidFill>
+                            <a:schemeClr val="tx1"/>
+                          </a:solidFill>
+                        </a:ln>
+                      </a:spPr>
+                      <a:txSp>
+                        <a:txBody>
+                          <a:bodyPr rtlCol="0" anchor="ctr"/>
+                          <a:lstStyle>
+                            <a:defPPr>
+                              <a:defRPr lang="tr-TR"/>
+                            </a:defPPr>
+                            <a:lvl1pPr marL="0" algn="l" defTabSz="914400" rtl="0" eaLnBrk="1" latinLnBrk="0" hangingPunct="1">
+                              <a:defRPr sz="1800" kern="1200">
+                                <a:solidFill>
+                                  <a:schemeClr val="lt1"/>
+                                </a:solidFill>
+                                <a:latin typeface="+mn-lt"/>
+                                <a:ea typeface="+mn-ea"/>
+                                <a:cs typeface="+mn-cs"/>
+                              </a:defRPr>
+                            </a:lvl1pPr>
+                            <a:lvl2pPr marL="457200" algn="l" defTabSz="914400" rtl="0" eaLnBrk="1" latinLnBrk="0" hangingPunct="1">
+                              <a:defRPr sz="1800" kern="1200">
+                                <a:solidFill>
+                                  <a:schemeClr val="lt1"/>
+                                </a:solidFill>
+                                <a:latin typeface="+mn-lt"/>
+                                <a:ea typeface="+mn-ea"/>
+                                <a:cs typeface="+mn-cs"/>
+                              </a:defRPr>
+                            </a:lvl2pPr>
+                            <a:lvl3pPr marL="914400" algn="l" defTabSz="914400" rtl="0" eaLnBrk="1" latinLnBrk="0" hangingPunct="1">
+                              <a:defRPr sz="1800" kern="1200">
+                                <a:solidFill>
+                                  <a:schemeClr val="lt1"/>
+                                </a:solidFill>
+                                <a:latin typeface="+mn-lt"/>
+                                <a:ea typeface="+mn-ea"/>
+                                <a:cs typeface="+mn-cs"/>
+                              </a:defRPr>
+                            </a:lvl3pPr>
+                            <a:lvl4pPr marL="1371600" algn="l" defTabSz="914400" rtl="0" eaLnBrk="1" latinLnBrk="0" hangingPunct="1">
+                              <a:defRPr sz="1800" kern="1200">
+                                <a:solidFill>
+                                  <a:schemeClr val="lt1"/>
+                                </a:solidFill>
+                                <a:latin typeface="+mn-lt"/>
+                                <a:ea typeface="+mn-ea"/>
+                                <a:cs typeface="+mn-cs"/>
+                              </a:defRPr>
+                            </a:lvl4pPr>
+                            <a:lvl5pPr marL="1828800" algn="l" defTabSz="914400" rtl="0" eaLnBrk="1" latinLnBrk="0" hangingPunct="1">
+                              <a:defRPr sz="1800" kern="1200">
+                                <a:solidFill>
+                                  <a:schemeClr val="lt1"/>
+                                </a:solidFill>
+                                <a:latin typeface="+mn-lt"/>
+                                <a:ea typeface="+mn-ea"/>
+                                <a:cs typeface="+mn-cs"/>
+                              </a:defRPr>
+                            </a:lvl5pPr>
+                            <a:lvl6pPr marL="2286000" algn="l" defTabSz="914400" rtl="0" eaLnBrk="1" latinLnBrk="0" hangingPunct="1">
+                              <a:defRPr sz="1800" kern="1200">
+                                <a:solidFill>
+                                  <a:schemeClr val="lt1"/>
+                                </a:solidFill>
+                                <a:latin typeface="+mn-lt"/>
+                                <a:ea typeface="+mn-ea"/>
+                                <a:cs typeface="+mn-cs"/>
+                              </a:defRPr>
+                            </a:lvl6pPr>
+                            <a:lvl7pPr marL="2743200" algn="l" defTabSz="914400" rtl="0" eaLnBrk="1" latinLnBrk="0" hangingPunct="1">
+                              <a:defRPr sz="1800" kern="1200">
+                                <a:solidFill>
+                                  <a:schemeClr val="lt1"/>
+                                </a:solidFill>
+                                <a:latin typeface="+mn-lt"/>
+                                <a:ea typeface="+mn-ea"/>
+                                <a:cs typeface="+mn-cs"/>
+                              </a:defRPr>
+                            </a:lvl7pPr>
+                            <a:lvl8pPr marL="3200400" algn="l" defTabSz="914400" rtl="0" eaLnBrk="1" latinLnBrk="0" hangingPunct="1">
+                              <a:defRPr sz="1800" kern="1200">
+                                <a:solidFill>
+                                  <a:schemeClr val="lt1"/>
+                                </a:solidFill>
+                                <a:latin typeface="+mn-lt"/>
+                                <a:ea typeface="+mn-ea"/>
+                                <a:cs typeface="+mn-cs"/>
+                              </a:defRPr>
+                            </a:lvl8pPr>
+                            <a:lvl9pPr marL="3657600" algn="l" defTabSz="914400" rtl="0" eaLnBrk="1" latinLnBrk="0" hangingPunct="1">
+                              <a:defRPr sz="1800" kern="1200">
+                                <a:solidFill>
+                                  <a:schemeClr val="lt1"/>
+                                </a:solidFill>
+                                <a:latin typeface="+mn-lt"/>
+                                <a:ea typeface="+mn-ea"/>
+                                <a:cs typeface="+mn-cs"/>
+                              </a:defRPr>
+                            </a:lvl9pPr>
+                          </a:lstStyle>
+                          <a:p>
+                            <a:pPr algn="ctr"/>
+                            <a:endParaRPr lang="en-US"/>
+                          </a:p>
+                        </a:txBody>
+                        <a:useSpRect/>
+                      </a:txSp>
+                      <a:style>
+                        <a:lnRef idx="2">
+                          <a:schemeClr val="accent1">
+                            <a:shade val="50000"/>
+                          </a:schemeClr>
+                        </a:lnRef>
+                        <a:fillRef idx="1">
+                          <a:schemeClr val="accent1"/>
+                        </a:fillRef>
+                        <a:effectRef idx="0">
+                          <a:schemeClr val="accent1"/>
+                        </a:effectRef>
+                        <a:fontRef idx="minor">
+                          <a:schemeClr val="lt1"/>
+                        </a:fontRef>
+                      </a:style>
+                    </a:sp>
+                  </a:grpSp>
+                  <a:grpSp>
+                    <a:nvGrpSpPr>
+                      <a:cNvPr id="58" name="57 Grup"/>
+                      <a:cNvGrpSpPr/>
+                    </a:nvGrpSpPr>
+                    <a:grpSpPr>
+                      <a:xfrm>
+                        <a:off x="5361922" y="5327435"/>
+                        <a:ext cx="2483180" cy="369332"/>
+                        <a:chOff x="5361922" y="4885130"/>
+                        <a:chExt cx="2483180" cy="369332"/>
+                      </a:xfrm>
+                    </a:grpSpPr>
+                    <a:sp>
+                      <a:nvSpPr>
+                        <a:cNvPr id="23" name="22 Metin kutusu"/>
+                        <a:cNvSpPr txBox="1"/>
+                      </a:nvSpPr>
+                      <a:spPr>
+                        <a:xfrm>
+                          <a:off x="5361922" y="4885130"/>
+                          <a:ext cx="2483180" cy="369332"/>
+                        </a:xfrm>
+                        <a:prstGeom prst="rect">
+                          <a:avLst/>
+                        </a:prstGeom>
+                        <a:noFill/>
+                      </a:spPr>
+                      <a:txSp>
+                        <a:txBody>
+                          <a:bodyPr wrap="none" rtlCol="0">
+                            <a:spAutoFit/>
+                          </a:bodyPr>
+                          <a:lstStyle>
+                            <a:defPPr>
+                              <a:defRPr lang="tr-TR"/>
+                            </a:defPPr>
+                            <a:lvl1pPr marL="0" algn="l" defTabSz="914400" rtl="0" eaLnBrk="1" latinLnBrk="0" hangingPunct="1">
+                              <a:defRPr sz="1800" kern="1200">
+                                <a:solidFill>
+                                  <a:schemeClr val="tx1"/>
+                                </a:solidFill>
+                                <a:latin typeface="+mn-lt"/>
+                                <a:ea typeface="+mn-ea"/>
+                                <a:cs typeface="+mn-cs"/>
+                              </a:defRPr>
+                            </a:lvl1pPr>
+                            <a:lvl2pPr marL="457200" algn="l" defTabSz="914400" rtl="0" eaLnBrk="1" latinLnBrk="0" hangingPunct="1">
+                              <a:defRPr sz="1800" kern="1200">
+                                <a:solidFill>
+                                  <a:schemeClr val="tx1"/>
+                                </a:solidFill>
+                                <a:latin typeface="+mn-lt"/>
+                                <a:ea typeface="+mn-ea"/>
+                                <a:cs typeface="+mn-cs"/>
+                              </a:defRPr>
+                            </a:lvl2pPr>
+                            <a:lvl3pPr marL="914400" algn="l" defTabSz="914400" rtl="0" eaLnBrk="1" latinLnBrk="0" hangingPunct="1">
+                              <a:defRPr sz="1800" kern="1200">
+                                <a:solidFill>
+                                  <a:schemeClr val="tx1"/>
+                                </a:solidFill>
+                                <a:latin typeface="+mn-lt"/>
+                                <a:ea typeface="+mn-ea"/>
+                                <a:cs typeface="+mn-cs"/>
+                              </a:defRPr>
+                            </a:lvl3pPr>
+                            <a:lvl4pPr marL="1371600" algn="l" defTabSz="914400" rtl="0" eaLnBrk="1" latinLnBrk="0" hangingPunct="1">
+                              <a:defRPr sz="1800" kern="1200">
+                                <a:solidFill>
+                                  <a:schemeClr val="tx1"/>
+                                </a:solidFill>
+                                <a:latin typeface="+mn-lt"/>
+                                <a:ea typeface="+mn-ea"/>
+                                <a:cs typeface="+mn-cs"/>
+                              </a:defRPr>
+                            </a:lvl4pPr>
+                            <a:lvl5pPr marL="1828800" algn="l" defTabSz="914400" rtl="0" eaLnBrk="1" latinLnBrk="0" hangingPunct="1">
+                              <a:defRPr sz="1800" kern="1200">
+                                <a:solidFill>
+                                  <a:schemeClr val="tx1"/>
+                                </a:solidFill>
+                                <a:latin typeface="+mn-lt"/>
+                                <a:ea typeface="+mn-ea"/>
+                                <a:cs typeface="+mn-cs"/>
+                              </a:defRPr>
+                            </a:lvl5pPr>
+                            <a:lvl6pPr marL="2286000" algn="l" defTabSz="914400" rtl="0" eaLnBrk="1" latinLnBrk="0" hangingPunct="1">
+                              <a:defRPr sz="1800" kern="1200">
+                                <a:solidFill>
+                                  <a:schemeClr val="tx1"/>
+                                </a:solidFill>
+                                <a:latin typeface="+mn-lt"/>
+                                <a:ea typeface="+mn-ea"/>
+                                <a:cs typeface="+mn-cs"/>
+                              </a:defRPr>
+                            </a:lvl6pPr>
+                            <a:lvl7pPr marL="2743200" algn="l" defTabSz="914400" rtl="0" eaLnBrk="1" latinLnBrk="0" hangingPunct="1">
+                              <a:defRPr sz="1800" kern="1200">
+                                <a:solidFill>
+                                  <a:schemeClr val="tx1"/>
+                                </a:solidFill>
+                                <a:latin typeface="+mn-lt"/>
+                                <a:ea typeface="+mn-ea"/>
+                                <a:cs typeface="+mn-cs"/>
+                              </a:defRPr>
+                            </a:lvl7pPr>
+                            <a:lvl8pPr marL="3200400" algn="l" defTabSz="914400" rtl="0" eaLnBrk="1" latinLnBrk="0" hangingPunct="1">
+                              <a:defRPr sz="1800" kern="1200">
+                                <a:solidFill>
+                                  <a:schemeClr val="tx1"/>
+                                </a:solidFill>
+                                <a:latin typeface="+mn-lt"/>
+                                <a:ea typeface="+mn-ea"/>
+                                <a:cs typeface="+mn-cs"/>
+                              </a:defRPr>
+                            </a:lvl8pPr>
+                            <a:lvl9pPr marL="3657600" algn="l" defTabSz="914400" rtl="0" eaLnBrk="1" latinLnBrk="0" hangingPunct="1">
+                              <a:defRPr sz="1800" kern="1200">
+                                <a:solidFill>
+                                  <a:schemeClr val="tx1"/>
+                                </a:solidFill>
+                                <a:latin typeface="+mn-lt"/>
+                                <a:ea typeface="+mn-ea"/>
+                                <a:cs typeface="+mn-cs"/>
+                              </a:defRPr>
+                            </a:lvl9pPr>
+                          </a:lstStyle>
+                          <a:p>
+                            <a:pPr algn="ctr"/>
+                            <a:r>
+                              <a:rPr lang="en-US" dirty="0" smtClean="0"/>
+                              <a:t>Update controller/driver</a:t>
+                            </a:r>
+                            <a:endParaRPr lang="en-US" dirty="0"/>
+                          </a:p>
+                        </a:txBody>
+                        <a:useSpRect/>
+                      </a:txSp>
+                    </a:sp>
+                    <a:sp>
+                      <a:nvSpPr>
+                        <a:cNvPr id="41" name="40 Yuvarlatılmış Dikdörtgen"/>
+                        <a:cNvSpPr/>
+                      </a:nvSpPr>
+                      <a:spPr>
+                        <a:xfrm>
+                          <a:off x="5400092" y="4941168"/>
+                          <a:ext cx="2376264" cy="288032"/>
+                        </a:xfrm>
+                        <a:prstGeom prst="roundRect">
+                          <a:avLst/>
+                        </a:prstGeom>
+                        <a:noFill/>
+                        <a:ln>
+                          <a:solidFill>
+                            <a:schemeClr val="tx1"/>
+                          </a:solidFill>
+                        </a:ln>
+                      </a:spPr>
+                      <a:txSp>
+                        <a:txBody>
+                          <a:bodyPr rtlCol="0" anchor="ctr"/>
+                          <a:lstStyle>
+                            <a:defPPr>
+                              <a:defRPr lang="tr-TR"/>
+                            </a:defPPr>
+                            <a:lvl1pPr marL="0" algn="l" defTabSz="914400" rtl="0" eaLnBrk="1" latinLnBrk="0" hangingPunct="1">
+                              <a:defRPr sz="1800" kern="1200">
+                                <a:solidFill>
+                                  <a:schemeClr val="lt1"/>
+                                </a:solidFill>
+                                <a:latin typeface="+mn-lt"/>
+                                <a:ea typeface="+mn-ea"/>
+                                <a:cs typeface="+mn-cs"/>
+                              </a:defRPr>
+                            </a:lvl1pPr>
+                            <a:lvl2pPr marL="457200" algn="l" defTabSz="914400" rtl="0" eaLnBrk="1" latinLnBrk="0" hangingPunct="1">
+                              <a:defRPr sz="1800" kern="1200">
+                                <a:solidFill>
+                                  <a:schemeClr val="lt1"/>
+                                </a:solidFill>
+                                <a:latin typeface="+mn-lt"/>
+                                <a:ea typeface="+mn-ea"/>
+                                <a:cs typeface="+mn-cs"/>
+                              </a:defRPr>
+                            </a:lvl2pPr>
+                            <a:lvl3pPr marL="914400" algn="l" defTabSz="914400" rtl="0" eaLnBrk="1" latinLnBrk="0" hangingPunct="1">
+                              <a:defRPr sz="1800" kern="1200">
+                                <a:solidFill>
+                                  <a:schemeClr val="lt1"/>
+                                </a:solidFill>
+                                <a:latin typeface="+mn-lt"/>
+                                <a:ea typeface="+mn-ea"/>
+                                <a:cs typeface="+mn-cs"/>
+                              </a:defRPr>
+                            </a:lvl3pPr>
+                            <a:lvl4pPr marL="1371600" algn="l" defTabSz="914400" rtl="0" eaLnBrk="1" latinLnBrk="0" hangingPunct="1">
+                              <a:defRPr sz="1800" kern="1200">
+                                <a:solidFill>
+                                  <a:schemeClr val="lt1"/>
+                                </a:solidFill>
+                                <a:latin typeface="+mn-lt"/>
+                                <a:ea typeface="+mn-ea"/>
+                                <a:cs typeface="+mn-cs"/>
+                              </a:defRPr>
+                            </a:lvl4pPr>
+                            <a:lvl5pPr marL="1828800" algn="l" defTabSz="914400" rtl="0" eaLnBrk="1" latinLnBrk="0" hangingPunct="1">
+                              <a:defRPr sz="1800" kern="1200">
+                                <a:solidFill>
+                                  <a:schemeClr val="lt1"/>
+                                </a:solidFill>
+                                <a:latin typeface="+mn-lt"/>
+                                <a:ea typeface="+mn-ea"/>
+                                <a:cs typeface="+mn-cs"/>
+                              </a:defRPr>
+                            </a:lvl5pPr>
+                            <a:lvl6pPr marL="2286000" algn="l" defTabSz="914400" rtl="0" eaLnBrk="1" latinLnBrk="0" hangingPunct="1">
+                              <a:defRPr sz="1800" kern="1200">
+                                <a:solidFill>
+                                  <a:schemeClr val="lt1"/>
+                                </a:solidFill>
+                                <a:latin typeface="+mn-lt"/>
+                                <a:ea typeface="+mn-ea"/>
+                                <a:cs typeface="+mn-cs"/>
+                              </a:defRPr>
+                            </a:lvl6pPr>
+                            <a:lvl7pPr marL="2743200" algn="l" defTabSz="914400" rtl="0" eaLnBrk="1" latinLnBrk="0" hangingPunct="1">
+                              <a:defRPr sz="1800" kern="1200">
+                                <a:solidFill>
+                                  <a:schemeClr val="lt1"/>
+                                </a:solidFill>
+                                <a:latin typeface="+mn-lt"/>
+                                <a:ea typeface="+mn-ea"/>
+                                <a:cs typeface="+mn-cs"/>
+                              </a:defRPr>
+                            </a:lvl7pPr>
+                            <a:lvl8pPr marL="3200400" algn="l" defTabSz="914400" rtl="0" eaLnBrk="1" latinLnBrk="0" hangingPunct="1">
+                              <a:defRPr sz="1800" kern="1200">
+                                <a:solidFill>
+                                  <a:schemeClr val="lt1"/>
+                                </a:solidFill>
+                                <a:latin typeface="+mn-lt"/>
+                                <a:ea typeface="+mn-ea"/>
+                                <a:cs typeface="+mn-cs"/>
+                              </a:defRPr>
+                            </a:lvl8pPr>
+                            <a:lvl9pPr marL="3657600" algn="l" defTabSz="914400" rtl="0" eaLnBrk="1" latinLnBrk="0" hangingPunct="1">
+                              <a:defRPr sz="1800" kern="1200">
+                                <a:solidFill>
+                                  <a:schemeClr val="lt1"/>
+                                </a:solidFill>
+                                <a:latin typeface="+mn-lt"/>
+                                <a:ea typeface="+mn-ea"/>
+                                <a:cs typeface="+mn-cs"/>
+                              </a:defRPr>
+                            </a:lvl9pPr>
+                          </a:lstStyle>
+                          <a:p>
+                            <a:pPr algn="ctr"/>
+                            <a:endParaRPr lang="en-US"/>
+                          </a:p>
+                        </a:txBody>
+                        <a:useSpRect/>
+                      </a:txSp>
+                      <a:style>
+                        <a:lnRef idx="2">
+                          <a:schemeClr val="accent1">
+                            <a:shade val="50000"/>
+                          </a:schemeClr>
+                        </a:lnRef>
+                        <a:fillRef idx="1">
+                          <a:schemeClr val="accent1"/>
+                        </a:fillRef>
+                        <a:effectRef idx="0">
+                          <a:schemeClr val="accent1"/>
+                        </a:effectRef>
+                        <a:fontRef idx="minor">
+                          <a:schemeClr val="lt1"/>
+                        </a:fontRef>
+                      </a:style>
+                    </a:sp>
+                  </a:grpSp>
+                  <a:grpSp>
+                    <a:nvGrpSpPr>
+                      <a:cNvPr id="52" name="51 Grup"/>
+                      <a:cNvGrpSpPr/>
+                    </a:nvGrpSpPr>
+                    <a:grpSpPr>
+                      <a:xfrm>
+                        <a:off x="1722255" y="5769260"/>
+                        <a:ext cx="2304256" cy="378042"/>
+                        <a:chOff x="1475656" y="5769260"/>
+                        <a:chExt cx="2304256" cy="378042"/>
+                      </a:xfrm>
+                    </a:grpSpPr>
+                    <a:sp>
+                      <a:nvSpPr>
+                        <a:cNvPr id="17" name="16 Metin kutusu"/>
+                        <a:cNvSpPr txBox="1"/>
+                      </a:nvSpPr>
+                      <a:spPr>
+                        <a:xfrm>
+                          <a:off x="1534734" y="5769260"/>
+                          <a:ext cx="2227533" cy="369332"/>
+                        </a:xfrm>
+                        <a:prstGeom prst="rect">
+                          <a:avLst/>
+                        </a:prstGeom>
+                        <a:noFill/>
+                      </a:spPr>
+                      <a:txSp>
+                        <a:txBody>
+                          <a:bodyPr wrap="none" rtlCol="0">
+                            <a:spAutoFit/>
+                          </a:bodyPr>
+                          <a:lstStyle>
+                            <a:defPPr>
+                              <a:defRPr lang="tr-TR"/>
+                            </a:defPPr>
+                            <a:lvl1pPr marL="0" algn="l" defTabSz="914400" rtl="0" eaLnBrk="1" latinLnBrk="0" hangingPunct="1">
+                              <a:defRPr sz="1800" kern="1200">
+                                <a:solidFill>
+                                  <a:schemeClr val="tx1"/>
+                                </a:solidFill>
+                                <a:latin typeface="+mn-lt"/>
+                                <a:ea typeface="+mn-ea"/>
+                                <a:cs typeface="+mn-cs"/>
+                              </a:defRPr>
+                            </a:lvl1pPr>
+                            <a:lvl2pPr marL="457200" algn="l" defTabSz="914400" rtl="0" eaLnBrk="1" latinLnBrk="0" hangingPunct="1">
+                              <a:defRPr sz="1800" kern="1200">
+                                <a:solidFill>
+                                  <a:schemeClr val="tx1"/>
+                                </a:solidFill>
+                                <a:latin typeface="+mn-lt"/>
+                                <a:ea typeface="+mn-ea"/>
+                                <a:cs typeface="+mn-cs"/>
+                              </a:defRPr>
+                            </a:lvl2pPr>
+                            <a:lvl3pPr marL="914400" algn="l" defTabSz="914400" rtl="0" eaLnBrk="1" latinLnBrk="0" hangingPunct="1">
+                              <a:defRPr sz="1800" kern="1200">
+                                <a:solidFill>
+                                  <a:schemeClr val="tx1"/>
+                                </a:solidFill>
+                                <a:latin typeface="+mn-lt"/>
+                                <a:ea typeface="+mn-ea"/>
+                                <a:cs typeface="+mn-cs"/>
+                              </a:defRPr>
+                            </a:lvl3pPr>
+                            <a:lvl4pPr marL="1371600" algn="l" defTabSz="914400" rtl="0" eaLnBrk="1" latinLnBrk="0" hangingPunct="1">
+                              <a:defRPr sz="1800" kern="1200">
+                                <a:solidFill>
+                                  <a:schemeClr val="tx1"/>
+                                </a:solidFill>
+                                <a:latin typeface="+mn-lt"/>
+                                <a:ea typeface="+mn-ea"/>
+                                <a:cs typeface="+mn-cs"/>
+                              </a:defRPr>
+                            </a:lvl4pPr>
+                            <a:lvl5pPr marL="1828800" algn="l" defTabSz="914400" rtl="0" eaLnBrk="1" latinLnBrk="0" hangingPunct="1">
+                              <a:defRPr sz="1800" kern="1200">
+                                <a:solidFill>
+                                  <a:schemeClr val="tx1"/>
+                                </a:solidFill>
+                                <a:latin typeface="+mn-lt"/>
+                                <a:ea typeface="+mn-ea"/>
+                                <a:cs typeface="+mn-cs"/>
+                              </a:defRPr>
+                            </a:lvl5pPr>
+                            <a:lvl6pPr marL="2286000" algn="l" defTabSz="914400" rtl="0" eaLnBrk="1" latinLnBrk="0" hangingPunct="1">
+                              <a:defRPr sz="1800" kern="1200">
+                                <a:solidFill>
+                                  <a:schemeClr val="tx1"/>
+                                </a:solidFill>
+                                <a:latin typeface="+mn-lt"/>
+                                <a:ea typeface="+mn-ea"/>
+                                <a:cs typeface="+mn-cs"/>
+                              </a:defRPr>
+                            </a:lvl6pPr>
+                            <a:lvl7pPr marL="2743200" algn="l" defTabSz="914400" rtl="0" eaLnBrk="1" latinLnBrk="0" hangingPunct="1">
+                              <a:defRPr sz="1800" kern="1200">
+                                <a:solidFill>
+                                  <a:schemeClr val="tx1"/>
+                                </a:solidFill>
+                                <a:latin typeface="+mn-lt"/>
+                                <a:ea typeface="+mn-ea"/>
+                                <a:cs typeface="+mn-cs"/>
+                              </a:defRPr>
+                            </a:lvl7pPr>
+                            <a:lvl8pPr marL="3200400" algn="l" defTabSz="914400" rtl="0" eaLnBrk="1" latinLnBrk="0" hangingPunct="1">
+                              <a:defRPr sz="1800" kern="1200">
+                                <a:solidFill>
+                                  <a:schemeClr val="tx1"/>
+                                </a:solidFill>
+                                <a:latin typeface="+mn-lt"/>
+                                <a:ea typeface="+mn-ea"/>
+                                <a:cs typeface="+mn-cs"/>
+                              </a:defRPr>
+                            </a:lvl8pPr>
+                            <a:lvl9pPr marL="3657600" algn="l" defTabSz="914400" rtl="0" eaLnBrk="1" latinLnBrk="0" hangingPunct="1">
+                              <a:defRPr sz="1800" kern="1200">
+                                <a:solidFill>
+                                  <a:schemeClr val="tx1"/>
+                                </a:solidFill>
+                                <a:latin typeface="+mn-lt"/>
+                                <a:ea typeface="+mn-ea"/>
+                                <a:cs typeface="+mn-cs"/>
+                              </a:defRPr>
+                            </a:lvl9pPr>
+                          </a:lstStyle>
+                          <a:p>
+                            <a:pPr algn="ctr"/>
+                            <a:r>
+                              <a:rPr lang="en-US" dirty="0" smtClean="0"/>
+                              <a:t>Reactivate the system</a:t>
+                            </a:r>
+                            <a:endParaRPr lang="en-US" dirty="0"/>
+                          </a:p>
+                        </a:txBody>
+                        <a:useSpRect/>
+                      </a:txSp>
+                    </a:sp>
+                    <a:sp>
+                      <a:nvSpPr>
+                        <a:cNvPr id="44" name="43 Oval"/>
+                        <a:cNvSpPr/>
+                      </a:nvSpPr>
+                      <a:spPr>
+                        <a:xfrm>
+                          <a:off x="1475656" y="5787262"/>
+                          <a:ext cx="2304256" cy="360040"/>
+                        </a:xfrm>
+                        <a:prstGeom prst="ellipse">
+                          <a:avLst/>
+                        </a:prstGeom>
+                        <a:noFill/>
+                        <a:ln>
+                          <a:solidFill>
+                            <a:schemeClr val="tx1"/>
+                          </a:solidFill>
+                        </a:ln>
+                      </a:spPr>
+                      <a:txSp>
+                        <a:txBody>
+                          <a:bodyPr rtlCol="0" anchor="ctr"/>
+                          <a:lstStyle>
+                            <a:defPPr>
+                              <a:defRPr lang="tr-TR"/>
+                            </a:defPPr>
+                            <a:lvl1pPr marL="0" algn="l" defTabSz="914400" rtl="0" eaLnBrk="1" latinLnBrk="0" hangingPunct="1">
+                              <a:defRPr sz="1800" kern="1200">
+                                <a:solidFill>
+                                  <a:schemeClr val="lt1"/>
+                                </a:solidFill>
+                                <a:latin typeface="+mn-lt"/>
+                                <a:ea typeface="+mn-ea"/>
+                                <a:cs typeface="+mn-cs"/>
+                              </a:defRPr>
+                            </a:lvl1pPr>
+                            <a:lvl2pPr marL="457200" algn="l" defTabSz="914400" rtl="0" eaLnBrk="1" latinLnBrk="0" hangingPunct="1">
+                              <a:defRPr sz="1800" kern="1200">
+                                <a:solidFill>
+                                  <a:schemeClr val="lt1"/>
+                                </a:solidFill>
+                                <a:latin typeface="+mn-lt"/>
+                                <a:ea typeface="+mn-ea"/>
+                                <a:cs typeface="+mn-cs"/>
+                              </a:defRPr>
+                            </a:lvl2pPr>
+                            <a:lvl3pPr marL="914400" algn="l" defTabSz="914400" rtl="0" eaLnBrk="1" latinLnBrk="0" hangingPunct="1">
+                              <a:defRPr sz="1800" kern="1200">
+                                <a:solidFill>
+                                  <a:schemeClr val="lt1"/>
+                                </a:solidFill>
+                                <a:latin typeface="+mn-lt"/>
+                                <a:ea typeface="+mn-ea"/>
+                                <a:cs typeface="+mn-cs"/>
+                              </a:defRPr>
+                            </a:lvl3pPr>
+                            <a:lvl4pPr marL="1371600" algn="l" defTabSz="914400" rtl="0" eaLnBrk="1" latinLnBrk="0" hangingPunct="1">
+                              <a:defRPr sz="1800" kern="1200">
+                                <a:solidFill>
+                                  <a:schemeClr val="lt1"/>
+                                </a:solidFill>
+                                <a:latin typeface="+mn-lt"/>
+                                <a:ea typeface="+mn-ea"/>
+                                <a:cs typeface="+mn-cs"/>
+                              </a:defRPr>
+                            </a:lvl4pPr>
+                            <a:lvl5pPr marL="1828800" algn="l" defTabSz="914400" rtl="0" eaLnBrk="1" latinLnBrk="0" hangingPunct="1">
+                              <a:defRPr sz="1800" kern="1200">
+                                <a:solidFill>
+                                  <a:schemeClr val="lt1"/>
+                                </a:solidFill>
+                                <a:latin typeface="+mn-lt"/>
+                                <a:ea typeface="+mn-ea"/>
+                                <a:cs typeface="+mn-cs"/>
+                              </a:defRPr>
+                            </a:lvl5pPr>
+                            <a:lvl6pPr marL="2286000" algn="l" defTabSz="914400" rtl="0" eaLnBrk="1" latinLnBrk="0" hangingPunct="1">
+                              <a:defRPr sz="1800" kern="1200">
+                                <a:solidFill>
+                                  <a:schemeClr val="lt1"/>
+                                </a:solidFill>
+                                <a:latin typeface="+mn-lt"/>
+                                <a:ea typeface="+mn-ea"/>
+                                <a:cs typeface="+mn-cs"/>
+                              </a:defRPr>
+                            </a:lvl6pPr>
+                            <a:lvl7pPr marL="2743200" algn="l" defTabSz="914400" rtl="0" eaLnBrk="1" latinLnBrk="0" hangingPunct="1">
+                              <a:defRPr sz="1800" kern="1200">
+                                <a:solidFill>
+                                  <a:schemeClr val="lt1"/>
+                                </a:solidFill>
+                                <a:latin typeface="+mn-lt"/>
+                                <a:ea typeface="+mn-ea"/>
+                                <a:cs typeface="+mn-cs"/>
+                              </a:defRPr>
+                            </a:lvl7pPr>
+                            <a:lvl8pPr marL="3200400" algn="l" defTabSz="914400" rtl="0" eaLnBrk="1" latinLnBrk="0" hangingPunct="1">
+                              <a:defRPr sz="1800" kern="1200">
+                                <a:solidFill>
+                                  <a:schemeClr val="lt1"/>
+                                </a:solidFill>
+                                <a:latin typeface="+mn-lt"/>
+                                <a:ea typeface="+mn-ea"/>
+                                <a:cs typeface="+mn-cs"/>
+                              </a:defRPr>
+                            </a:lvl8pPr>
+                            <a:lvl9pPr marL="3657600" algn="l" defTabSz="914400" rtl="0" eaLnBrk="1" latinLnBrk="0" hangingPunct="1">
+                              <a:defRPr sz="1800" kern="1200">
+                                <a:solidFill>
+                                  <a:schemeClr val="lt1"/>
+                                </a:solidFill>
+                                <a:latin typeface="+mn-lt"/>
+                                <a:ea typeface="+mn-ea"/>
+                                <a:cs typeface="+mn-cs"/>
+                              </a:defRPr>
+                            </a:lvl9pPr>
+                          </a:lstStyle>
+                          <a:p>
+                            <a:pPr algn="ctr"/>
+                            <a:endParaRPr lang="en-US"/>
+                          </a:p>
+                        </a:txBody>
+                        <a:useSpRect/>
+                      </a:txSp>
+                      <a:style>
+                        <a:lnRef idx="2">
+                          <a:schemeClr val="accent1">
+                            <a:shade val="50000"/>
+                          </a:schemeClr>
+                        </a:lnRef>
+                        <a:fillRef idx="1">
+                          <a:schemeClr val="accent1"/>
+                        </a:fillRef>
+                        <a:effectRef idx="0">
+                          <a:schemeClr val="accent1"/>
+                        </a:effectRef>
+                        <a:fontRef idx="minor">
+                          <a:schemeClr val="lt1"/>
+                        </a:fontRef>
+                      </a:style>
+                    </a:sp>
+                  </a:grpSp>
+                  <a:grpSp>
+                    <a:nvGrpSpPr>
+                      <a:cNvPr id="59" name="58 Grup"/>
+                      <a:cNvGrpSpPr/>
+                    </a:nvGrpSpPr>
+                    <a:grpSpPr>
+                      <a:xfrm>
+                        <a:off x="5292080" y="5795972"/>
+                        <a:ext cx="2556284" cy="369332"/>
+                        <a:chOff x="5292080" y="5795972"/>
+                        <a:chExt cx="2556284" cy="369332"/>
+                      </a:xfrm>
+                    </a:grpSpPr>
+                    <a:sp>
+                      <a:nvSpPr>
+                        <a:cNvPr id="24" name="23 Metin kutusu"/>
+                        <a:cNvSpPr txBox="1"/>
+                      </a:nvSpPr>
+                      <a:spPr>
+                        <a:xfrm>
+                          <a:off x="5450154" y="5795972"/>
+                          <a:ext cx="2306722" cy="369332"/>
+                        </a:xfrm>
+                        <a:prstGeom prst="rect">
+                          <a:avLst/>
+                        </a:prstGeom>
+                        <a:noFill/>
+                      </a:spPr>
+                      <a:txSp>
+                        <a:txBody>
+                          <a:bodyPr wrap="none" rtlCol="0">
+                            <a:spAutoFit/>
+                          </a:bodyPr>
+                          <a:lstStyle>
+                            <a:defPPr>
+                              <a:defRPr lang="tr-TR"/>
+                            </a:defPPr>
+                            <a:lvl1pPr marL="0" algn="l" defTabSz="914400" rtl="0" eaLnBrk="1" latinLnBrk="0" hangingPunct="1">
+                              <a:defRPr sz="1800" kern="1200">
+                                <a:solidFill>
+                                  <a:schemeClr val="tx1"/>
+                                </a:solidFill>
+                                <a:latin typeface="+mn-lt"/>
+                                <a:ea typeface="+mn-ea"/>
+                                <a:cs typeface="+mn-cs"/>
+                              </a:defRPr>
+                            </a:lvl1pPr>
+                            <a:lvl2pPr marL="457200" algn="l" defTabSz="914400" rtl="0" eaLnBrk="1" latinLnBrk="0" hangingPunct="1">
+                              <a:defRPr sz="1800" kern="1200">
+                                <a:solidFill>
+                                  <a:schemeClr val="tx1"/>
+                                </a:solidFill>
+                                <a:latin typeface="+mn-lt"/>
+                                <a:ea typeface="+mn-ea"/>
+                                <a:cs typeface="+mn-cs"/>
+                              </a:defRPr>
+                            </a:lvl2pPr>
+                            <a:lvl3pPr marL="914400" algn="l" defTabSz="914400" rtl="0" eaLnBrk="1" latinLnBrk="0" hangingPunct="1">
+                              <a:defRPr sz="1800" kern="1200">
+                                <a:solidFill>
+                                  <a:schemeClr val="tx1"/>
+                                </a:solidFill>
+                                <a:latin typeface="+mn-lt"/>
+                                <a:ea typeface="+mn-ea"/>
+                                <a:cs typeface="+mn-cs"/>
+                              </a:defRPr>
+                            </a:lvl3pPr>
+                            <a:lvl4pPr marL="1371600" algn="l" defTabSz="914400" rtl="0" eaLnBrk="1" latinLnBrk="0" hangingPunct="1">
+                              <a:defRPr sz="1800" kern="1200">
+                                <a:solidFill>
+                                  <a:schemeClr val="tx1"/>
+                                </a:solidFill>
+                                <a:latin typeface="+mn-lt"/>
+                                <a:ea typeface="+mn-ea"/>
+                                <a:cs typeface="+mn-cs"/>
+                              </a:defRPr>
+                            </a:lvl4pPr>
+                            <a:lvl5pPr marL="1828800" algn="l" defTabSz="914400" rtl="0" eaLnBrk="1" latinLnBrk="0" hangingPunct="1">
+                              <a:defRPr sz="1800" kern="1200">
+                                <a:solidFill>
+                                  <a:schemeClr val="tx1"/>
+                                </a:solidFill>
+                                <a:latin typeface="+mn-lt"/>
+                                <a:ea typeface="+mn-ea"/>
+                                <a:cs typeface="+mn-cs"/>
+                              </a:defRPr>
+                            </a:lvl5pPr>
+                            <a:lvl6pPr marL="2286000" algn="l" defTabSz="914400" rtl="0" eaLnBrk="1" latinLnBrk="0" hangingPunct="1">
+                              <a:defRPr sz="1800" kern="1200">
+                                <a:solidFill>
+                                  <a:schemeClr val="tx1"/>
+                                </a:solidFill>
+                                <a:latin typeface="+mn-lt"/>
+                                <a:ea typeface="+mn-ea"/>
+                                <a:cs typeface="+mn-cs"/>
+                              </a:defRPr>
+                            </a:lvl6pPr>
+                            <a:lvl7pPr marL="2743200" algn="l" defTabSz="914400" rtl="0" eaLnBrk="1" latinLnBrk="0" hangingPunct="1">
+                              <a:defRPr sz="1800" kern="1200">
+                                <a:solidFill>
+                                  <a:schemeClr val="tx1"/>
+                                </a:solidFill>
+                                <a:latin typeface="+mn-lt"/>
+                                <a:ea typeface="+mn-ea"/>
+                                <a:cs typeface="+mn-cs"/>
+                              </a:defRPr>
+                            </a:lvl7pPr>
+                            <a:lvl8pPr marL="3200400" algn="l" defTabSz="914400" rtl="0" eaLnBrk="1" latinLnBrk="0" hangingPunct="1">
+                              <a:defRPr sz="1800" kern="1200">
+                                <a:solidFill>
+                                  <a:schemeClr val="tx1"/>
+                                </a:solidFill>
+                                <a:latin typeface="+mn-lt"/>
+                                <a:ea typeface="+mn-ea"/>
+                                <a:cs typeface="+mn-cs"/>
+                              </a:defRPr>
+                            </a:lvl8pPr>
+                            <a:lvl9pPr marL="3657600" algn="l" defTabSz="914400" rtl="0" eaLnBrk="1" latinLnBrk="0" hangingPunct="1">
+                              <a:defRPr sz="1800" kern="1200">
+                                <a:solidFill>
+                                  <a:schemeClr val="tx1"/>
+                                </a:solidFill>
+                                <a:latin typeface="+mn-lt"/>
+                                <a:ea typeface="+mn-ea"/>
+                                <a:cs typeface="+mn-cs"/>
+                              </a:defRPr>
+                            </a:lvl9pPr>
+                          </a:lstStyle>
+                          <a:p>
+                            <a:pPr algn="ctr"/>
+                            <a:r>
+                              <a:rPr lang="en-US" dirty="0" smtClean="0"/>
+                              <a:t>Trace next disturbance</a:t>
+                            </a:r>
+                            <a:endParaRPr lang="en-US" dirty="0"/>
+                          </a:p>
+                        </a:txBody>
+                        <a:useSpRect/>
+                      </a:txSp>
+                    </a:sp>
+                    <a:sp>
+                      <a:nvSpPr>
+                        <a:cNvPr id="45" name="44 Oval"/>
+                        <a:cNvSpPr/>
+                      </a:nvSpPr>
+                      <a:spPr>
+                        <a:xfrm>
+                          <a:off x="5292080" y="5813974"/>
+                          <a:ext cx="2556284" cy="324036"/>
+                        </a:xfrm>
+                        <a:prstGeom prst="ellipse">
+                          <a:avLst/>
+                        </a:prstGeom>
+                        <a:noFill/>
+                        <a:ln>
+                          <a:solidFill>
+                            <a:schemeClr val="tx1"/>
+                          </a:solidFill>
+                        </a:ln>
+                      </a:spPr>
+                      <a:txSp>
+                        <a:txBody>
+                          <a:bodyPr rtlCol="0" anchor="ctr"/>
+                          <a:lstStyle>
+                            <a:defPPr>
+                              <a:defRPr lang="tr-TR"/>
+                            </a:defPPr>
+                            <a:lvl1pPr marL="0" algn="l" defTabSz="914400" rtl="0" eaLnBrk="1" latinLnBrk="0" hangingPunct="1">
+                              <a:defRPr sz="1800" kern="1200">
+                                <a:solidFill>
+                                  <a:schemeClr val="lt1"/>
+                                </a:solidFill>
+                                <a:latin typeface="+mn-lt"/>
+                                <a:ea typeface="+mn-ea"/>
+                                <a:cs typeface="+mn-cs"/>
+                              </a:defRPr>
+                            </a:lvl1pPr>
+                            <a:lvl2pPr marL="457200" algn="l" defTabSz="914400" rtl="0" eaLnBrk="1" latinLnBrk="0" hangingPunct="1">
+                              <a:defRPr sz="1800" kern="1200">
+                                <a:solidFill>
+                                  <a:schemeClr val="lt1"/>
+                                </a:solidFill>
+                                <a:latin typeface="+mn-lt"/>
+                                <a:ea typeface="+mn-ea"/>
+                                <a:cs typeface="+mn-cs"/>
+                              </a:defRPr>
+                            </a:lvl2pPr>
+                            <a:lvl3pPr marL="914400" algn="l" defTabSz="914400" rtl="0" eaLnBrk="1" latinLnBrk="0" hangingPunct="1">
+                              <a:defRPr sz="1800" kern="1200">
+                                <a:solidFill>
+                                  <a:schemeClr val="lt1"/>
+                                </a:solidFill>
+                                <a:latin typeface="+mn-lt"/>
+                                <a:ea typeface="+mn-ea"/>
+                                <a:cs typeface="+mn-cs"/>
+                              </a:defRPr>
+                            </a:lvl3pPr>
+                            <a:lvl4pPr marL="1371600" algn="l" defTabSz="914400" rtl="0" eaLnBrk="1" latinLnBrk="0" hangingPunct="1">
+                              <a:defRPr sz="1800" kern="1200">
+                                <a:solidFill>
+                                  <a:schemeClr val="lt1"/>
+                                </a:solidFill>
+                                <a:latin typeface="+mn-lt"/>
+                                <a:ea typeface="+mn-ea"/>
+                                <a:cs typeface="+mn-cs"/>
+                              </a:defRPr>
+                            </a:lvl4pPr>
+                            <a:lvl5pPr marL="1828800" algn="l" defTabSz="914400" rtl="0" eaLnBrk="1" latinLnBrk="0" hangingPunct="1">
+                              <a:defRPr sz="1800" kern="1200">
+                                <a:solidFill>
+                                  <a:schemeClr val="lt1"/>
+                                </a:solidFill>
+                                <a:latin typeface="+mn-lt"/>
+                                <a:ea typeface="+mn-ea"/>
+                                <a:cs typeface="+mn-cs"/>
+                              </a:defRPr>
+                            </a:lvl5pPr>
+                            <a:lvl6pPr marL="2286000" algn="l" defTabSz="914400" rtl="0" eaLnBrk="1" latinLnBrk="0" hangingPunct="1">
+                              <a:defRPr sz="1800" kern="1200">
+                                <a:solidFill>
+                                  <a:schemeClr val="lt1"/>
+                                </a:solidFill>
+                                <a:latin typeface="+mn-lt"/>
+                                <a:ea typeface="+mn-ea"/>
+                                <a:cs typeface="+mn-cs"/>
+                              </a:defRPr>
+                            </a:lvl6pPr>
+                            <a:lvl7pPr marL="2743200" algn="l" defTabSz="914400" rtl="0" eaLnBrk="1" latinLnBrk="0" hangingPunct="1">
+                              <a:defRPr sz="1800" kern="1200">
+                                <a:solidFill>
+                                  <a:schemeClr val="lt1"/>
+                                </a:solidFill>
+                                <a:latin typeface="+mn-lt"/>
+                                <a:ea typeface="+mn-ea"/>
+                                <a:cs typeface="+mn-cs"/>
+                              </a:defRPr>
+                            </a:lvl7pPr>
+                            <a:lvl8pPr marL="3200400" algn="l" defTabSz="914400" rtl="0" eaLnBrk="1" latinLnBrk="0" hangingPunct="1">
+                              <a:defRPr sz="1800" kern="1200">
+                                <a:solidFill>
+                                  <a:schemeClr val="lt1"/>
+                                </a:solidFill>
+                                <a:latin typeface="+mn-lt"/>
+                                <a:ea typeface="+mn-ea"/>
+                                <a:cs typeface="+mn-cs"/>
+                              </a:defRPr>
+                            </a:lvl8pPr>
+                            <a:lvl9pPr marL="3657600" algn="l" defTabSz="914400" rtl="0" eaLnBrk="1" latinLnBrk="0" hangingPunct="1">
+                              <a:defRPr sz="1800" kern="1200">
+                                <a:solidFill>
+                                  <a:schemeClr val="lt1"/>
+                                </a:solidFill>
+                                <a:latin typeface="+mn-lt"/>
+                                <a:ea typeface="+mn-ea"/>
+                                <a:cs typeface="+mn-cs"/>
+                              </a:defRPr>
+                            </a:lvl9pPr>
+                          </a:lstStyle>
+                          <a:p>
+                            <a:pPr algn="ctr"/>
+                            <a:endParaRPr lang="en-US"/>
+                          </a:p>
+                        </a:txBody>
+                        <a:useSpRect/>
+                      </a:txSp>
+                      <a:style>
+                        <a:lnRef idx="2">
+                          <a:schemeClr val="accent1">
+                            <a:shade val="50000"/>
+                          </a:schemeClr>
+                        </a:lnRef>
+                        <a:fillRef idx="1">
+                          <a:schemeClr val="accent1"/>
+                        </a:fillRef>
+                        <a:effectRef idx="0">
+                          <a:schemeClr val="accent1"/>
+                        </a:effectRef>
+                        <a:fontRef idx="minor">
+                          <a:schemeClr val="lt1"/>
+                        </a:fontRef>
+                      </a:style>
+                    </a:sp>
+                  </a:grpSp>
+                  <a:cxnSp>
+                    <a:nvCxnSpPr>
+                      <a:cNvPr id="68" name="67 Düz Ok Bağlayıcısı"/>
+                      <a:cNvCxnSpPr/>
+                    </a:nvCxnSpPr>
+                    <a:spPr>
+                      <a:xfrm>
+                        <a:off x="2879812" y="1916832"/>
+                        <a:ext cx="0" cy="288032"/>
+                      </a:xfrm>
+                      <a:prstGeom prst="straightConnector1">
+                        <a:avLst/>
+                      </a:prstGeom>
+                      <a:ln w="25400">
+                        <a:solidFill>
+                          <a:schemeClr val="tx1"/>
+                        </a:solidFill>
+                        <a:tailEnd type="triangle" w="lg" len="lg"/>
+                      </a:ln>
+                    </a:spPr>
+                    <a:style>
+                      <a:lnRef idx="1">
+                        <a:schemeClr val="accent1"/>
+                      </a:lnRef>
+                      <a:fillRef idx="0">
+                        <a:schemeClr val="accent1"/>
+                      </a:fillRef>
+                      <a:effectRef idx="0">
+                        <a:schemeClr val="accent1"/>
+                      </a:effectRef>
+                      <a:fontRef idx="minor">
+                        <a:schemeClr val="tx1"/>
+                      </a:fontRef>
+                    </a:style>
+                  </a:cxnSp>
+                  <a:cxnSp>
+                    <a:nvCxnSpPr>
+                      <a:cNvPr id="69" name="68 Düz Ok Bağlayıcısı"/>
+                      <a:cNvCxnSpPr/>
+                    </a:nvCxnSpPr>
+                    <a:spPr>
+                      <a:xfrm>
+                        <a:off x="2879812" y="2492896"/>
+                        <a:ext cx="0" cy="252028"/>
+                      </a:xfrm>
+                      <a:prstGeom prst="straightConnector1">
+                        <a:avLst/>
+                      </a:prstGeom>
+                      <a:ln w="25400">
+                        <a:solidFill>
+                          <a:schemeClr val="tx1"/>
+                        </a:solidFill>
+                        <a:tailEnd type="triangle" w="lg" len="lg"/>
+                      </a:ln>
+                    </a:spPr>
+                    <a:style>
+                      <a:lnRef idx="1">
+                        <a:schemeClr val="accent1"/>
+                      </a:lnRef>
+                      <a:fillRef idx="0">
+                        <a:schemeClr val="accent1"/>
+                      </a:fillRef>
+                      <a:effectRef idx="0">
+                        <a:schemeClr val="accent1"/>
+                      </a:effectRef>
+                      <a:fontRef idx="minor">
+                        <a:schemeClr val="tx1"/>
+                      </a:fontRef>
+                    </a:style>
+                  </a:cxnSp>
+                  <a:cxnSp>
+                    <a:nvCxnSpPr>
+                      <a:cNvPr id="72" name="71 Düz Ok Bağlayıcısı"/>
+                      <a:cNvCxnSpPr/>
+                    </a:nvCxnSpPr>
+                    <a:spPr>
+                      <a:xfrm>
+                        <a:off x="2879812" y="3609020"/>
+                        <a:ext cx="0" cy="252028"/>
+                      </a:xfrm>
+                      <a:prstGeom prst="straightConnector1">
+                        <a:avLst/>
+                      </a:prstGeom>
+                      <a:ln w="25400">
+                        <a:solidFill>
+                          <a:schemeClr val="tx1"/>
+                        </a:solidFill>
+                        <a:tailEnd type="triangle" w="lg" len="lg"/>
+                      </a:ln>
+                    </a:spPr>
+                    <a:style>
+                      <a:lnRef idx="1">
+                        <a:schemeClr val="accent1"/>
+                      </a:lnRef>
+                      <a:fillRef idx="0">
+                        <a:schemeClr val="accent1"/>
+                      </a:fillRef>
+                      <a:effectRef idx="0">
+                        <a:schemeClr val="accent1"/>
+                      </a:effectRef>
+                      <a:fontRef idx="minor">
+                        <a:schemeClr val="tx1"/>
+                      </a:fontRef>
+                    </a:style>
+                  </a:cxnSp>
+                  <a:cxnSp>
+                    <a:nvCxnSpPr>
+                      <a:cNvPr id="73" name="72 Düz Ok Bağlayıcısı"/>
+                      <a:cNvCxnSpPr/>
+                    </a:nvCxnSpPr>
+                    <a:spPr>
+                      <a:xfrm>
+                        <a:off x="2879812" y="4149080"/>
+                        <a:ext cx="0" cy="252028"/>
+                      </a:xfrm>
+                      <a:prstGeom prst="straightConnector1">
+                        <a:avLst/>
+                      </a:prstGeom>
+                      <a:ln w="25400">
+                        <a:solidFill>
+                          <a:schemeClr val="tx1"/>
+                        </a:solidFill>
+                        <a:tailEnd type="triangle" w="lg" len="lg"/>
+                      </a:ln>
+                    </a:spPr>
+                    <a:style>
+                      <a:lnRef idx="1">
+                        <a:schemeClr val="accent1"/>
+                      </a:lnRef>
+                      <a:fillRef idx="0">
+                        <a:schemeClr val="accent1"/>
+                      </a:fillRef>
+                      <a:effectRef idx="0">
+                        <a:schemeClr val="accent1"/>
+                      </a:effectRef>
+                      <a:fontRef idx="minor">
+                        <a:schemeClr val="tx1"/>
+                      </a:fontRef>
+                    </a:style>
+                  </a:cxnSp>
+                  <a:cxnSp>
+                    <a:nvCxnSpPr>
+                      <a:cNvPr id="74" name="73 Düz Ok Bağlayıcısı"/>
+                      <a:cNvCxnSpPr/>
+                    </a:nvCxnSpPr>
+                    <a:spPr>
+                      <a:xfrm>
+                        <a:off x="2879812" y="4977172"/>
+                        <a:ext cx="0" cy="252028"/>
+                      </a:xfrm>
+                      <a:prstGeom prst="straightConnector1">
+                        <a:avLst/>
+                      </a:prstGeom>
+                      <a:ln w="25400">
+                        <a:solidFill>
+                          <a:schemeClr val="tx1"/>
+                        </a:solidFill>
+                        <a:tailEnd type="triangle" w="lg" len="lg"/>
+                      </a:ln>
+                    </a:spPr>
+                    <a:style>
+                      <a:lnRef idx="1">
+                        <a:schemeClr val="accent1"/>
+                      </a:lnRef>
+                      <a:fillRef idx="0">
+                        <a:schemeClr val="accent1"/>
+                      </a:fillRef>
+                      <a:effectRef idx="0">
+                        <a:schemeClr val="accent1"/>
+                      </a:effectRef>
+                      <a:fontRef idx="minor">
+                        <a:schemeClr val="tx1"/>
+                      </a:fontRef>
+                    </a:style>
+                  </a:cxnSp>
+                  <a:cxnSp>
+                    <a:nvCxnSpPr>
+                      <a:cNvPr id="75" name="74 Düz Ok Bağlayıcısı"/>
+                      <a:cNvCxnSpPr/>
+                    </a:nvCxnSpPr>
+                    <a:spPr>
+                      <a:xfrm>
+                        <a:off x="2879812" y="5517232"/>
+                        <a:ext cx="0" cy="252028"/>
+                      </a:xfrm>
+                      <a:prstGeom prst="straightConnector1">
+                        <a:avLst/>
+                      </a:prstGeom>
+                      <a:ln w="25400">
+                        <a:solidFill>
+                          <a:schemeClr val="tx1"/>
+                        </a:solidFill>
+                        <a:tailEnd type="triangle" w="lg" len="lg"/>
+                      </a:ln>
+                    </a:spPr>
+                    <a:style>
+                      <a:lnRef idx="1">
+                        <a:schemeClr val="accent1"/>
+                      </a:lnRef>
+                      <a:fillRef idx="0">
+                        <a:schemeClr val="accent1"/>
+                      </a:fillRef>
+                      <a:effectRef idx="0">
+                        <a:schemeClr val="accent1"/>
+                      </a:effectRef>
+                      <a:fontRef idx="minor">
+                        <a:schemeClr val="tx1"/>
+                      </a:fontRef>
+                    </a:style>
+                  </a:cxnSp>
+                  <a:cxnSp>
+                    <a:nvCxnSpPr>
+                      <a:cNvPr id="76" name="75 Düz Ok Bağlayıcısı"/>
+                      <a:cNvCxnSpPr/>
+                    </a:nvCxnSpPr>
+                    <a:spPr>
+                      <a:xfrm>
+                        <a:off x="6588224" y="2420888"/>
+                        <a:ext cx="0" cy="180020"/>
+                      </a:xfrm>
+                      <a:prstGeom prst="straightConnector1">
+                        <a:avLst/>
+                      </a:prstGeom>
+                      <a:ln w="25400">
+                        <a:solidFill>
+                          <a:schemeClr val="tx1"/>
+                        </a:solidFill>
+                        <a:tailEnd type="triangle" w="lg" len="lg"/>
+                      </a:ln>
+                    </a:spPr>
+                    <a:style>
+                      <a:lnRef idx="1">
+                        <a:schemeClr val="accent1"/>
+                      </a:lnRef>
+                      <a:fillRef idx="0">
+                        <a:schemeClr val="accent1"/>
+                      </a:fillRef>
+                      <a:effectRef idx="0">
+                        <a:schemeClr val="accent1"/>
+                      </a:effectRef>
+                      <a:fontRef idx="minor">
+                        <a:schemeClr val="tx1"/>
+                      </a:fontRef>
+                    </a:style>
+                  </a:cxnSp>
+                  <a:cxnSp>
+                    <a:nvCxnSpPr>
+                      <a:cNvPr id="80" name="79 Düz Ok Bağlayıcısı"/>
+                      <a:cNvCxnSpPr/>
+                    </a:nvCxnSpPr>
+                    <a:spPr>
+                      <a:xfrm>
+                        <a:off x="6588224" y="3969060"/>
+                        <a:ext cx="0" cy="180020"/>
+                      </a:xfrm>
+                      <a:prstGeom prst="straightConnector1">
+                        <a:avLst/>
+                      </a:prstGeom>
+                      <a:ln w="25400">
+                        <a:solidFill>
+                          <a:schemeClr val="tx1"/>
+                        </a:solidFill>
+                        <a:tailEnd type="triangle" w="lg" len="lg"/>
+                      </a:ln>
+                    </a:spPr>
+                    <a:style>
+                      <a:lnRef idx="1">
+                        <a:schemeClr val="accent1"/>
+                      </a:lnRef>
+                      <a:fillRef idx="0">
+                        <a:schemeClr val="accent1"/>
+                      </a:fillRef>
+                      <a:effectRef idx="0">
+                        <a:schemeClr val="accent1"/>
+                      </a:effectRef>
+                      <a:fontRef idx="minor">
+                        <a:schemeClr val="tx1"/>
+                      </a:fontRef>
+                    </a:style>
+                  </a:cxnSp>
+                  <a:cxnSp>
+                    <a:nvCxnSpPr>
+                      <a:cNvPr id="81" name="80 Düz Ok Bağlayıcısı"/>
+                      <a:cNvCxnSpPr/>
+                    </a:nvCxnSpPr>
+                    <a:spPr>
+                      <a:xfrm>
+                        <a:off x="6588224" y="4437112"/>
+                        <a:ext cx="0" cy="180020"/>
+                      </a:xfrm>
+                      <a:prstGeom prst="straightConnector1">
+                        <a:avLst/>
+                      </a:prstGeom>
+                      <a:ln w="25400">
+                        <a:solidFill>
+                          <a:schemeClr val="tx1"/>
+                        </a:solidFill>
+                        <a:tailEnd type="triangle" w="lg" len="lg"/>
+                      </a:ln>
+                    </a:spPr>
+                    <a:style>
+                      <a:lnRef idx="1">
+                        <a:schemeClr val="accent1"/>
+                      </a:lnRef>
+                      <a:fillRef idx="0">
+                        <a:schemeClr val="accent1"/>
+                      </a:fillRef>
+                      <a:effectRef idx="0">
+                        <a:schemeClr val="accent1"/>
+                      </a:effectRef>
+                      <a:fontRef idx="minor">
+                        <a:schemeClr val="tx1"/>
+                      </a:fontRef>
+                    </a:style>
+                  </a:cxnSp>
+                  <a:cxnSp>
+                    <a:nvCxnSpPr>
+                      <a:cNvPr id="82" name="81 Düz Ok Bağlayıcısı"/>
+                      <a:cNvCxnSpPr/>
+                    </a:nvCxnSpPr>
+                    <a:spPr>
+                      <a:xfrm>
+                        <a:off x="6588224" y="5193196"/>
+                        <a:ext cx="0" cy="180020"/>
+                      </a:xfrm>
+                      <a:prstGeom prst="straightConnector1">
+                        <a:avLst/>
+                      </a:prstGeom>
+                      <a:ln w="25400">
+                        <a:solidFill>
+                          <a:schemeClr val="tx1"/>
+                        </a:solidFill>
+                        <a:tailEnd type="triangle" w="lg" len="lg"/>
+                      </a:ln>
+                    </a:spPr>
+                    <a:style>
+                      <a:lnRef idx="1">
+                        <a:schemeClr val="accent1"/>
+                      </a:lnRef>
+                      <a:fillRef idx="0">
+                        <a:schemeClr val="accent1"/>
+                      </a:fillRef>
+                      <a:effectRef idx="0">
+                        <a:schemeClr val="accent1"/>
+                      </a:effectRef>
+                      <a:fontRef idx="minor">
+                        <a:schemeClr val="tx1"/>
+                      </a:fontRef>
+                    </a:style>
+                  </a:cxnSp>
+                  <a:cxnSp>
+                    <a:nvCxnSpPr>
+                      <a:cNvPr id="83" name="82 Düz Ok Bağlayıcısı"/>
+                      <a:cNvCxnSpPr/>
+                    </a:nvCxnSpPr>
+                    <a:spPr>
+                      <a:xfrm>
+                        <a:off x="6588224" y="5661248"/>
+                        <a:ext cx="0" cy="180020"/>
+                      </a:xfrm>
+                      <a:prstGeom prst="straightConnector1">
+                        <a:avLst/>
+                      </a:prstGeom>
+                      <a:ln w="25400">
+                        <a:solidFill>
+                          <a:schemeClr val="tx1"/>
+                        </a:solidFill>
+                        <a:tailEnd type="triangle" w="lg" len="lg"/>
+                      </a:ln>
+                    </a:spPr>
+                    <a:style>
+                      <a:lnRef idx="1">
+                        <a:schemeClr val="accent1"/>
+                      </a:lnRef>
+                      <a:fillRef idx="0">
+                        <a:schemeClr val="accent1"/>
+                      </a:fillRef>
+                      <a:effectRef idx="0">
+                        <a:schemeClr val="accent1"/>
+                      </a:effectRef>
+                      <a:fontRef idx="minor">
+                        <a:schemeClr val="tx1"/>
+                      </a:fontRef>
+                    </a:style>
+                  </a:cxnSp>
+                  <a:cxnSp>
+                    <a:nvCxnSpPr>
+                      <a:cNvPr id="84" name="83 Düz Ok Bağlayıcısı"/>
+                      <a:cNvCxnSpPr/>
+                    </a:nvCxnSpPr>
+                    <a:spPr>
+                      <a:xfrm>
+                        <a:off x="6588224" y="1916832"/>
+                        <a:ext cx="0" cy="180020"/>
+                      </a:xfrm>
+                      <a:prstGeom prst="straightConnector1">
+                        <a:avLst/>
+                      </a:prstGeom>
+                      <a:ln w="25400">
+                        <a:solidFill>
+                          <a:schemeClr val="tx1"/>
+                        </a:solidFill>
+                        <a:tailEnd type="triangle" w="lg" len="lg"/>
+                      </a:ln>
+                    </a:spPr>
+                    <a:style>
+                      <a:lnRef idx="1">
+                        <a:schemeClr val="accent1"/>
+                      </a:lnRef>
+                      <a:fillRef idx="0">
+                        <a:schemeClr val="accent1"/>
+                      </a:fillRef>
+                      <a:effectRef idx="0">
+                        <a:schemeClr val="accent1"/>
+                      </a:effectRef>
+                      <a:fontRef idx="minor">
+                        <a:schemeClr val="tx1"/>
+                      </a:fontRef>
+                    </a:style>
+                  </a:cxnSp>
+                </lc:lockedCanvas>
               </a:graphicData>
             </a:graphic>
           </wp:inline>
@@ -446,6 +4922,55 @@
       <w:pPr>
         <w:pStyle w:val="Text"/>
         <w:ind w:firstLine="0"/>
+        <w:rPr>
+          <w:color w:val="000000" w:themeColor="text1"/>
+        </w:rPr>
+      </w:pPr>
+    </w:p>
+    <w:p>
+      <w:pPr>
+        <w:pStyle w:val="Text"/>
+        <w:ind w:firstLine="0"/>
+        <w:jc w:val="center"/>
+        <w:rPr>
+          <w:rFonts w:ascii="Helvetica" w:hAnsi="Helvetica"/>
+          <w:sz w:val="16"/>
+          <w:szCs w:val="16"/>
+        </w:rPr>
+      </w:pPr>
+      <w:proofErr w:type="gramStart"/>
+      <w:r>
+        <w:rPr>
+          <w:rFonts w:ascii="Helvetica" w:hAnsi="Helvetica"/>
+          <w:sz w:val="16"/>
+          <w:szCs w:val="16"/>
+        </w:rPr>
+        <w:t>Fig. 1.</w:t>
+      </w:r>
+      <w:proofErr w:type="gramEnd"/>
+      <w:r>
+        <w:rPr>
+          <w:rFonts w:ascii="Helvetica" w:hAnsi="Helvetica"/>
+          <w:sz w:val="16"/>
+          <w:szCs w:val="16"/>
+        </w:rPr>
+        <w:t xml:space="preserve"> </w:t>
+      </w:r>
+      <w:proofErr w:type="gramStart"/>
+      <w:r>
+        <w:rPr>
+          <w:rFonts w:ascii="Helvetica" w:hAnsi="Helvetica"/>
+          <w:sz w:val="16"/>
+          <w:szCs w:val="16"/>
+        </w:rPr>
+        <w:t>Off-Line and On-Line auto-tuning flowcharts.</w:t>
+      </w:r>
+      <w:proofErr w:type="gramEnd"/>
+    </w:p>
+    <w:p>
+      <w:pPr>
+        <w:pStyle w:val="Text"/>
+        <w:ind w:firstLine="0"/>
         <w:jc w:val="center"/>
         <w:rPr>
           <w:color w:val="000000" w:themeColor="text1"/>
@@ -453,42 +4978,17 @@
           <w:szCs w:val="16"/>
         </w:rPr>
       </w:pPr>
-      <w:proofErr w:type="gramStart"/>
-      <w:r>
-        <w:rPr>
-          <w:rFonts w:ascii="Helvetica" w:hAnsi="Helvetica"/>
-          <w:sz w:val="16"/>
-          <w:szCs w:val="16"/>
-        </w:rPr>
-        <w:t>Fig. 1.</w:t>
-      </w:r>
-      <w:proofErr w:type="gramEnd"/>
-      <w:r>
-        <w:rPr>
-          <w:rFonts w:ascii="Helvetica" w:hAnsi="Helvetica"/>
-          <w:sz w:val="16"/>
-          <w:szCs w:val="16"/>
-        </w:rPr>
-        <w:t xml:space="preserve"> </w:t>
-      </w:r>
-      <w:proofErr w:type="gramStart"/>
-      <w:r>
-        <w:rPr>
-          <w:rFonts w:ascii="Helvetica" w:hAnsi="Helvetica"/>
-          <w:sz w:val="16"/>
-          <w:szCs w:val="16"/>
-        </w:rPr>
-        <w:t>Off-Line and On-Line auto-tuning flowcharts.</w:t>
-      </w:r>
-      <w:proofErr w:type="gramEnd"/>
     </w:p>
     <w:p>
       <w:pPr>
         <w:pStyle w:val="Text"/>
       </w:pPr>
       <w:r>
+        <w:t xml:space="preserve">Possible useful methods are demonstrated for each step. Detection of the unwanted situations (disturbances) is the first step of both strategies. In real servo systems, these disturbances act as vibration, friction and mismatch []. These disturbances create detectable mechanical characteristics effects on the motor shaft that can appear as position, torque, speed, voltage or current error from controller/driver side indirectly []. Also, some of them can be detect by observation (manually or algorithmic) or using some model state variables []. After detection of the disturbance process, off-line tuning </w:t>
+      </w:r>
+      <w:r>
         <w:lastRenderedPageBreak/>
-        <w:t xml:space="preserve">Possible useful methods are demonstrated for each step. Detection of the unwanted situations (disturbances) is the first step of both strategies. In real servo systems, these disturbances act as vibration, friction and mismatch []. These disturbances create detectable mechanical characteristics effects on the motor shaft that can appear as position, torque, speed, voltage or current error from controller/driver side indirectly []. Also, some of them can be detect by observation (manually or algorithmic) or using some model state variables []. After detection of the disturbance process, off-line tuning process halt or pause the system (motion is stopped) or system is unloaded (dummy motions). Then the system tries to understand the disturbances with using pre-defined routines that can be voltage/current injections, to try specific motion profiles, torque measurements, movements pushing the boundaries, specific position tracking or regular movements as same as loaded condition []. After this process system calculates or estimates the critical parameters, which are electrical, mechanical, model based or state variables, with using measured data from pre-defined routines. New parameters are integrated the controller/driver system and if need controller/driver parameters are updated with respect to new dynamics. System is reactivated []. When we look the On-line tuning process, it keeps going the regular motion (with load) with calculating the disturbance properties, which are mainly frequency, amplitude and bandwidth, as a parallel process. In this process, since the under load system is not suitable for injection signal or specific profiles, existing under load signals are used for calculation or estimation. Because of this challenge, as a parallel process, </w:t>
+        <w:t xml:space="preserve">process halt or pause the system (motion is stopped) or system is unloaded (dummy motions). Then the system tries to understand the disturbances with using pre-defined routines that can be voltage/current injections, to try specific motion profiles, torque measurements, movements pushing the boundaries, specific position tracking or regular movements as same as loaded condition []. After this process system calculates or estimates the critical parameters, which are electrical, mechanical, model based or state variables, with using measured data from pre-defined routines. New parameters are integrated the controller/driver system and if need controller/driver parameters are updated with respect to new dynamics. System is reactivated []. When we look the On-line tuning process, it keeps going the regular motion (with load) with calculating the disturbance properties, which are mainly frequency, amplitude and bandwidth, as a parallel process. In this process, since the under load system is not suitable for injection signal or specific profiles, existing under load signals are used for calculation or estimation. Because of this challenge, as a parallel process, </w:t>
       </w:r>
       <w:r>
         <w:rPr>
@@ -523,11 +5023,13 @@
       </w:r>
       <w:proofErr w:type="spellEnd"/>
       <w:r>
-        <w:t xml:space="preserve"> Filter based estimators are commonly used for this approach []. Another commonly used approach, which is known as Model Referenced Adaptive System (MRAS) is creating and controlling/driving a model in parallel with the actual system and comparing or evaluating the data from model and actual system for tuning the system []. MRAS based other adaptive systems also derived []. Some of the systems contain Fuzzy logic, Artificial Intelligent (AI) based structures, Neural Network (NN) strategies and Swarm Intelligence (SI) based self-organized systems but they need </w:t>
-      </w:r>
-      <w:r>
-        <w:lastRenderedPageBreak/>
-        <w:t>much more computing capability and have implementation hardness [].</w:t>
+        <w:t xml:space="preserve"> Filter based estimators are commonly used for this approach []. Another commonly used approach, which is known as Model Referenced Adaptive System (MRAS) is creating and controlling/driving a model in parallel with the actual system and comparing or evaluating the data from model and actual system for tuning the system []. MRAS based other adaptive systems also derived []. Some of the systems contain Fuzzy logic, Artificial Intelligent (AI) based structures, Neural Network (NN) strategies and Swarm Intelligence (SI) based self-organized systems but they need much more computing capability and have implementation hardness</w:t>
+      </w:r>
+      <w:r>
+        <w:t xml:space="preserve"> because of the hardware limits (FPGA is one of the solution such designs)</w:t>
+      </w:r>
+      <w:r>
+        <w:t xml:space="preserve"> [].</w:t>
       </w:r>
     </w:p>
     <w:p>
@@ -547,7 +5049,11 @@
         <w:ind w:firstLine="202"/>
       </w:pPr>
       <w:r>
-        <w:t>Most of the servo systems have a specific mechanical architecture and load properties as known drive train.  A servo drive train can be characterized three different motion profiles as linear motion, circular motion and contour motion.  Providing these motion, there are several mechanical auxiliaries such as, pulley-belt, lead-screw, rack-pinion, belt-wheel, conveyor and</w:t>
+        <w:t xml:space="preserve">Most of the servo systems have a specific mechanical architecture and load properties as known drive train.  A servo drive train can be characterized three different motion profiles as linear motion, circular motion and contour motion.  </w:t>
+      </w:r>
+      <w:r>
+        <w:lastRenderedPageBreak/>
+        <w:t>Providing these motion, there are several mechanical auxiliaries such as, pulley-belt, lead-screw, rack-pinion, belt-wheel, conveyor and</w:t>
       </w:r>
       <w:r>
         <w:t xml:space="preserve"> gear-wheel structures (fig.2)</w:t>
@@ -580,7 +5086,7 @@
                     </pic:cNvPicPr>
                   </pic:nvPicPr>
                   <pic:blipFill>
-                    <a:blip r:embed="rId9"/>
+                    <a:blip r:embed="rId8"/>
                     <a:srcRect/>
                     <a:stretch>
                       <a:fillRect/>
@@ -714,7 +5220,7 @@
                     </pic:cNvPicPr>
                   </pic:nvPicPr>
                   <pic:blipFill>
-                    <a:blip r:embed="rId10"/>
+                    <a:blip r:embed="rId9"/>
                     <a:srcRect/>
                     <a:stretch>
                       <a:fillRect/>
@@ -765,7 +5271,7 @@
                     </pic:cNvPicPr>
                   </pic:nvPicPr>
                   <pic:blipFill>
-                    <a:blip r:embed="rId11"/>
+                    <a:blip r:embed="rId10"/>
                     <a:srcRect/>
                     <a:stretch>
                       <a:fillRect/>
@@ -842,7 +5348,7 @@
                     </pic:cNvPicPr>
                   </pic:nvPicPr>
                   <pic:blipFill>
-                    <a:blip r:embed="rId12"/>
+                    <a:blip r:embed="rId11"/>
                     <a:srcRect/>
                     <a:stretch>
                       <a:fillRect/>
@@ -946,14 +5452,7 @@
         <w:rPr>
           <w:color w:val="000000"/>
         </w:rPr>
-        <w:t xml:space="preserve">These type mechanical issues must be compensated as possible as by controller/driver structure with using a detection-filtering method. For this purpose electrical and mechanical parameters of the system and auxiliary variables, </w:t>
-      </w:r>
-      <w:r>
-        <w:rPr>
-          <w:color w:val="000000"/>
-        </w:rPr>
-        <w:lastRenderedPageBreak/>
-        <w:t>which are used for modeling or defining the reflections must be defined in co</w:t>
+        <w:t>These type mechanical issues must be compensated as possible as by controller/driver structure with using a detection-filtering method. For this purpose electrical and mechanical parameters of the system and auxiliary variables, which are used for modeling or defining the reflections must be defined in co</w:t>
       </w:r>
       <w:r>
         <w:rPr>
@@ -1615,7 +6114,7 @@
                       <w:szCs w:val="16"/>
                       <w:lang w:val="en-GB"/>
                     </w:rPr>
-                    <m:t>w</m:t>
+                    <m:t>θ</m:t>
                   </m:r>
                 </m:e>
                 <m:sub>
@@ -1626,7 +6125,7 @@
                       <w:szCs w:val="16"/>
                       <w:lang w:val="en-GB"/>
                     </w:rPr>
-                    <m:t>m</m:t>
+                    <m:t>r</m:t>
                   </m:r>
                 </m:sub>
               </m:sSub>
@@ -1647,7 +6146,7 @@
                 <w:szCs w:val="16"/>
                 <w:lang w:val="en-GB"/>
               </w:rPr>
-              <w:t xml:space="preserve"> S</w:t>
+              <w:t xml:space="preserve"> Angle elect</w:t>
             </w:r>
             <w:r>
               <w:rPr>
@@ -1656,7 +6155,7 @@
                 <w:szCs w:val="16"/>
                 <w:lang w:val="en-GB"/>
               </w:rPr>
-              <w:t>peed mech.</w:t>
+              <w:t>.</w:t>
             </w:r>
           </w:p>
         </w:tc>
@@ -2285,7 +6784,7 @@
                     </pic:cNvPicPr>
                   </pic:nvPicPr>
                   <pic:blipFill>
-                    <a:blip r:embed="rId13"/>
+                    <a:blip r:embed="rId12"/>
                     <a:srcRect/>
                     <a:stretch>
                       <a:fillRect/>
@@ -3183,6 +7682,32 @@
                   </w:rPr>
                   <m:t>-</m:t>
                 </m:r>
+                <m:f>
+                  <m:fPr>
+                    <m:ctrlPr>
+                      <w:rPr>
+                        <w:rFonts w:ascii="Cambria Math" w:eastAsia="Calibri" w:hAnsi="Cambria Math"/>
+                        <w:i/>
+                      </w:rPr>
+                    </m:ctrlPr>
+                  </m:fPr>
+                  <m:num>
+                    <m:r>
+                      <w:rPr>
+                        <w:rFonts w:ascii="Cambria Math" w:eastAsia="Calibri" w:hAnsi="Cambria Math"/>
+                      </w:rPr>
+                      <m:t>P</m:t>
+                    </m:r>
+                  </m:num>
+                  <m:den>
+                    <m:r>
+                      <w:rPr>
+                        <w:rFonts w:ascii="Cambria Math" w:eastAsia="Calibri" w:hAnsi="Cambria Math"/>
+                      </w:rPr>
+                      <m:t>2</m:t>
+                    </m:r>
+                  </m:den>
+                </m:f>
                 <m:sSub>
                   <m:sSubPr>
                     <m:ctrlPr>
@@ -4219,15 +8744,1325 @@
         <w:t xml:space="preserve">Equations </w:t>
       </w:r>
       <w:r>
-        <w:t xml:space="preserve">(3-6) represent a PMSM machine mathematical model and variables in these equations are referred by Table 1.   </w:t>
+        <w:t>(3-6) represent a PMSM machine mathematical model and variables in these equations are referred by Table 1.</w:t>
+      </w:r>
+      <w:r>
+        <w:t xml:space="preserve"> The state-space representation is also critical for the designing control structure. </w:t>
+      </w:r>
+      <w:r>
+        <w:t xml:space="preserve">Generally, the drive method is field oriented control (FOC) for the PMSM based servo systems. </w:t>
+      </w:r>
+      <m:oMath>
+        <m:sSub>
+          <m:sSubPr>
+            <m:ctrlPr>
+              <w:rPr>
+                <w:rFonts w:ascii="Cambria Math" w:eastAsia="Calibri" w:hAnsi="Cambria Math"/>
+                <w:i/>
+              </w:rPr>
+            </m:ctrlPr>
+          </m:sSubPr>
+          <m:e>
+            <m:r>
+              <w:rPr>
+                <w:rFonts w:ascii="Cambria Math" w:eastAsia="Calibri" w:hAnsi="Cambria Math"/>
+              </w:rPr>
+              <m:t>i</m:t>
+            </m:r>
+          </m:e>
+          <m:sub>
+            <m:r>
+              <w:rPr>
+                <w:rFonts w:ascii="Cambria Math" w:eastAsia="Calibri" w:hAnsi="Cambria Math"/>
+              </w:rPr>
+              <m:t>d</m:t>
+            </m:r>
+          </m:sub>
+        </m:sSub>
+      </m:oMath>
+      <w:r>
+        <w:t xml:space="preserve"> </w:t>
+      </w:r>
+      <w:proofErr w:type="gramStart"/>
+      <w:r>
+        <w:t>current</w:t>
+      </w:r>
+      <w:proofErr w:type="gramEnd"/>
+      <w:r>
+        <w:t xml:space="preserve"> is kept zero to provide stator current vector kept along </w:t>
+      </w:r>
+      <m:oMath>
+        <m:r>
+          <w:rPr>
+            <w:rFonts w:ascii="Cambria Math" w:hAnsi="Cambria Math"/>
+          </w:rPr>
+          <m:t>q-axis</m:t>
+        </m:r>
+      </m:oMath>
+      <w:r>
+        <w:t xml:space="preserve"> direction (</w:t>
+      </w:r>
+      <m:oMath>
+        <m:sSub>
+          <m:sSubPr>
+            <m:ctrlPr>
+              <w:rPr>
+                <w:rFonts w:ascii="Cambria Math" w:eastAsia="Calibri" w:hAnsi="Cambria Math"/>
+                <w:i/>
+              </w:rPr>
+            </m:ctrlPr>
+          </m:sSubPr>
+          <m:e>
+            <m:r>
+              <w:rPr>
+                <w:rFonts w:ascii="Cambria Math" w:eastAsia="Calibri" w:hAnsi="Cambria Math"/>
+              </w:rPr>
+              <m:t>T</m:t>
+            </m:r>
+          </m:e>
+          <m:sub>
+            <m:r>
+              <w:rPr>
+                <w:rFonts w:ascii="Cambria Math" w:eastAsia="Calibri" w:hAnsi="Cambria Math"/>
+              </w:rPr>
+              <m:t>e</m:t>
+            </m:r>
+          </m:sub>
+        </m:sSub>
+      </m:oMath>
+      <w:r>
+        <w:t xml:space="preserve"> is linearly proportional to the </w:t>
+      </w:r>
+      <m:oMath>
+        <m:r>
+          <w:rPr>
+            <w:rFonts w:ascii="Cambria Math" w:hAnsi="Cambria Math"/>
+          </w:rPr>
+          <m:t>q-axis</m:t>
+        </m:r>
+      </m:oMath>
+      <w:r>
+        <w:t xml:space="preserve"> current in closed loop control).</w:t>
+      </w:r>
+      <w:r>
+        <w:t xml:space="preserve"> Also, for the simplicity we can select SPMSM (</w:t>
+      </w:r>
+      <m:oMath>
+        <m:r>
+          <w:rPr>
+            <w:rFonts w:ascii="Cambria Math" w:hAnsi="Cambria Math"/>
+          </w:rPr>
+          <m:t>L=</m:t>
+        </m:r>
+        <m:sSub>
+          <m:sSubPr>
+            <m:ctrlPr>
+              <w:rPr>
+                <w:rFonts w:ascii="Cambria Math" w:hAnsi="Cambria Math"/>
+                <w:i/>
+              </w:rPr>
+            </m:ctrlPr>
+          </m:sSubPr>
+          <m:e>
+            <m:r>
+              <w:rPr>
+                <w:rFonts w:ascii="Cambria Math" w:hAnsi="Cambria Math"/>
+              </w:rPr>
+              <m:t>L</m:t>
+            </m:r>
+          </m:e>
+          <m:sub>
+            <m:r>
+              <w:rPr>
+                <w:rFonts w:ascii="Cambria Math" w:hAnsi="Cambria Math"/>
+              </w:rPr>
+              <m:t>d</m:t>
+            </m:r>
+          </m:sub>
+        </m:sSub>
+        <m:r>
+          <w:rPr>
+            <w:rFonts w:ascii="Cambria Math" w:hAnsi="Cambria Math"/>
+          </w:rPr>
+          <m:t>=</m:t>
+        </m:r>
+        <m:sSub>
+          <m:sSubPr>
+            <m:ctrlPr>
+              <w:rPr>
+                <w:rFonts w:ascii="Cambria Math" w:hAnsi="Cambria Math"/>
+                <w:i/>
+              </w:rPr>
+            </m:ctrlPr>
+          </m:sSubPr>
+          <m:e>
+            <m:r>
+              <w:rPr>
+                <w:rFonts w:ascii="Cambria Math" w:hAnsi="Cambria Math"/>
+              </w:rPr>
+              <m:t>L</m:t>
+            </m:r>
+          </m:e>
+          <m:sub>
+            <m:r>
+              <w:rPr>
+                <w:rFonts w:ascii="Cambria Math" w:hAnsi="Cambria Math"/>
+              </w:rPr>
+              <m:t>q</m:t>
+            </m:r>
+          </m:sub>
+        </m:sSub>
+      </m:oMath>
+      <w:r>
+        <w:t>). With these</w:t>
+      </w:r>
+      <w:r>
+        <w:t xml:space="preserve"> simplification</w:t>
+      </w:r>
+      <w:r>
+        <w:t>s</w:t>
+      </w:r>
+      <w:r>
+        <w:t xml:space="preserve">, we can describe the state-space representation of the </w:t>
+      </w:r>
+      <w:r>
+        <w:t>S</w:t>
+      </w:r>
+      <w:r>
+        <w:t>PMSM</w:t>
+      </w:r>
+      <w:r>
+        <w:t xml:space="preserve"> as shown </w:t>
+      </w:r>
+      <w:proofErr w:type="spellStart"/>
+      <w:r>
+        <w:t>eqs</w:t>
+      </w:r>
+      <w:proofErr w:type="spellEnd"/>
+      <w:r>
+        <w:t>. (7-9)</w:t>
+      </w:r>
+      <w:r>
+        <w:t>.</w:t>
       </w:r>
     </w:p>
+    <w:p/>
+    <w:tbl>
+      <w:tblPr>
+        <w:tblStyle w:val="TabloKlavuzu"/>
+        <w:tblW w:w="0" w:type="auto"/>
+        <w:tblBorders>
+          <w:top w:val="none" w:sz="0" w:space="0" w:color="auto"/>
+          <w:left w:val="none" w:sz="0" w:space="0" w:color="auto"/>
+          <w:bottom w:val="none" w:sz="0" w:space="0" w:color="auto"/>
+          <w:right w:val="none" w:sz="0" w:space="0" w:color="auto"/>
+          <w:insideH w:val="none" w:sz="0" w:space="0" w:color="auto"/>
+          <w:insideV w:val="none" w:sz="0" w:space="0" w:color="auto"/>
+        </w:tblBorders>
+        <w:tblLayout w:type="fixed"/>
+        <w:tblLook w:val="04A0"/>
+      </w:tblPr>
+      <w:tblGrid>
+        <w:gridCol w:w="4644"/>
+        <w:gridCol w:w="536"/>
+      </w:tblGrid>
+      <w:tr>
+        <w:tc>
+          <w:tcPr>
+            <w:tcW w:w="4644" w:type="dxa"/>
+          </w:tcPr>
+          <w:p>
+            <w:pPr>
+              <w:jc w:val="center"/>
+            </w:pPr>
+            <m:oMathPara>
+              <m:oMath>
+                <m:acc>
+                  <m:accPr>
+                    <m:chr m:val="̇"/>
+                    <m:ctrlPr>
+                      <w:rPr>
+                        <w:rFonts w:ascii="Cambria Math" w:hAnsi="Cambria Math"/>
+                        <w:i/>
+                      </w:rPr>
+                    </m:ctrlPr>
+                  </m:accPr>
+                  <m:e>
+                    <m:r>
+                      <w:rPr>
+                        <w:rFonts w:ascii="Cambria Math" w:hAnsi="Cambria Math"/>
+                      </w:rPr>
+                      <m:t>x</m:t>
+                    </m:r>
+                  </m:e>
+                </m:acc>
+                <m:r>
+                  <w:rPr>
+                    <w:rFonts w:ascii="Cambria Math" w:hAnsi="Cambria Math"/>
+                  </w:rPr>
+                  <m:t>=Ax+Bu+Ee</m:t>
+                </m:r>
+              </m:oMath>
+            </m:oMathPara>
+          </w:p>
+        </w:tc>
+        <w:tc>
+          <w:tcPr>
+            <w:tcW w:w="536" w:type="dxa"/>
+          </w:tcPr>
+          <w:p>
+            <w:pPr>
+              <w:jc w:val="center"/>
+            </w:pPr>
+            <w:r>
+              <w:t>(7)</w:t>
+            </w:r>
+          </w:p>
+        </w:tc>
+      </w:tr>
+      <w:tr>
+        <w:tc>
+          <w:tcPr>
+            <w:tcW w:w="4644" w:type="dxa"/>
+          </w:tcPr>
+          <w:p>
+            <w:pPr>
+              <w:spacing w:after="240"/>
+              <w:jc w:val="center"/>
+            </w:pPr>
+            <m:oMathPara>
+              <m:oMath>
+                <m:r>
+                  <w:rPr>
+                    <w:rFonts w:ascii="Cambria Math" w:hAnsi="Cambria Math"/>
+                  </w:rPr>
+                  <m:t>y=Cx</m:t>
+                </m:r>
+              </m:oMath>
+            </m:oMathPara>
+          </w:p>
+        </w:tc>
+        <w:tc>
+          <w:tcPr>
+            <w:tcW w:w="536" w:type="dxa"/>
+          </w:tcPr>
+          <w:p>
+            <w:pPr>
+              <w:jc w:val="center"/>
+            </w:pPr>
+            <w:r>
+              <w:t>(8)</w:t>
+            </w:r>
+          </w:p>
+        </w:tc>
+      </w:tr>
+      <w:tr>
+        <w:tc>
+          <w:tcPr>
+            <w:tcW w:w="4644" w:type="dxa"/>
+            <w:vAlign w:val="center"/>
+          </w:tcPr>
+          <w:p>
+            <w:pPr>
+              <w:jc w:val="center"/>
+              <w:rPr>
+                <w:sz w:val="18"/>
+                <w:szCs w:val="18"/>
+              </w:rPr>
+            </w:pPr>
+            <m:oMathPara>
+              <m:oMath>
+                <m:r>
+                  <w:rPr>
+                    <w:rFonts w:ascii="Cambria Math" w:hAnsi="Cambria Math"/>
+                    <w:sz w:val="18"/>
+                    <w:szCs w:val="18"/>
+                  </w:rPr>
+                  <m:t>A=</m:t>
+                </m:r>
+                <m:d>
+                  <m:dPr>
+                    <m:begChr m:val="["/>
+                    <m:endChr m:val="]"/>
+                    <m:ctrlPr>
+                      <w:rPr>
+                        <w:rFonts w:ascii="Cambria Math" w:hAnsi="Cambria Math"/>
+                        <w:i/>
+                        <w:sz w:val="18"/>
+                        <w:szCs w:val="18"/>
+                      </w:rPr>
+                    </m:ctrlPr>
+                  </m:dPr>
+                  <m:e>
+                    <m:m>
+                      <m:mPr>
+                        <m:mcs>
+                          <m:mc>
+                            <m:mcPr>
+                              <m:count m:val="3"/>
+                              <m:mcJc m:val="center"/>
+                            </m:mcPr>
+                          </m:mc>
+                        </m:mcs>
+                        <m:ctrlPr>
+                          <w:rPr>
+                            <w:rFonts w:ascii="Cambria Math" w:hAnsi="Cambria Math"/>
+                            <w:i/>
+                            <w:sz w:val="18"/>
+                            <w:szCs w:val="18"/>
+                          </w:rPr>
+                        </m:ctrlPr>
+                      </m:mPr>
+                      <m:mr>
+                        <m:e>
+                          <m:r>
+                            <w:rPr>
+                              <w:rFonts w:ascii="Cambria Math" w:hAnsi="Cambria Math"/>
+                              <w:sz w:val="18"/>
+                              <w:szCs w:val="18"/>
+                            </w:rPr>
+                            <m:t>-</m:t>
+                          </m:r>
+                          <m:f>
+                            <m:fPr>
+                              <m:ctrlPr>
+                                <w:rPr>
+                                  <w:rFonts w:ascii="Cambria Math" w:hAnsi="Cambria Math"/>
+                                  <w:i/>
+                                  <w:sz w:val="18"/>
+                                  <w:szCs w:val="18"/>
+                                </w:rPr>
+                              </m:ctrlPr>
+                            </m:fPr>
+                            <m:num>
+                              <m:sSub>
+                                <m:sSubPr>
+                                  <m:ctrlPr>
+                                    <w:rPr>
+                                      <w:rFonts w:ascii="Cambria Math" w:hAnsi="Cambria Math"/>
+                                      <w:i/>
+                                      <w:sz w:val="18"/>
+                                      <w:szCs w:val="18"/>
+                                    </w:rPr>
+                                  </m:ctrlPr>
+                                </m:sSubPr>
+                                <m:e>
+                                  <m:r>
+                                    <w:rPr>
+                                      <w:rFonts w:ascii="Cambria Math" w:hAnsi="Cambria Math"/>
+                                      <w:sz w:val="18"/>
+                                      <w:szCs w:val="18"/>
+                                    </w:rPr>
+                                    <m:t>r</m:t>
+                                  </m:r>
+                                </m:e>
+                                <m:sub>
+                                  <m:r>
+                                    <w:rPr>
+                                      <w:rFonts w:ascii="Cambria Math" w:hAnsi="Cambria Math"/>
+                                      <w:sz w:val="18"/>
+                                      <w:szCs w:val="18"/>
+                                    </w:rPr>
+                                    <m:t>s</m:t>
+                                  </m:r>
+                                </m:sub>
+                              </m:sSub>
+                            </m:num>
+                            <m:den>
+                              <m:r>
+                                <w:rPr>
+                                  <w:rFonts w:ascii="Cambria Math" w:hAnsi="Cambria Math"/>
+                                  <w:sz w:val="18"/>
+                                  <w:szCs w:val="18"/>
+                                </w:rPr>
+                                <m:t>L</m:t>
+                              </m:r>
+                            </m:den>
+                          </m:f>
+                        </m:e>
+                        <m:e>
+                          <m:r>
+                            <w:rPr>
+                              <w:rFonts w:ascii="Cambria Math" w:hAnsi="Cambria Math"/>
+                              <w:sz w:val="18"/>
+                              <w:szCs w:val="18"/>
+                            </w:rPr>
+                            <m:t>-</m:t>
+                          </m:r>
+                          <m:f>
+                            <m:fPr>
+                              <m:ctrlPr>
+                                <w:rPr>
+                                  <w:rFonts w:ascii="Cambria Math" w:hAnsi="Cambria Math"/>
+                                  <w:i/>
+                                  <w:sz w:val="18"/>
+                                  <w:szCs w:val="18"/>
+                                </w:rPr>
+                              </m:ctrlPr>
+                            </m:fPr>
+                            <m:num>
+                              <m:sSub>
+                                <m:sSubPr>
+                                  <m:ctrlPr>
+                                    <w:rPr>
+                                      <w:rFonts w:ascii="Cambria Math" w:eastAsia="Calibri" w:hAnsi="Cambria Math"/>
+                                      <w:i/>
+                                      <w:sz w:val="18"/>
+                                      <w:szCs w:val="18"/>
+                                    </w:rPr>
+                                  </m:ctrlPr>
+                                </m:sSubPr>
+                                <m:e>
+                                  <m:r>
+                                    <w:rPr>
+                                      <w:rFonts w:ascii="Cambria Math" w:eastAsia="Calibri" w:hAnsi="Cambria Math"/>
+                                      <w:sz w:val="18"/>
+                                      <w:szCs w:val="18"/>
+                                    </w:rPr>
+                                    <m:t>λ</m:t>
+                                  </m:r>
+                                </m:e>
+                                <m:sub>
+                                  <m:r>
+                                    <w:rPr>
+                                      <w:rFonts w:ascii="Cambria Math" w:eastAsia="Calibri" w:hAnsi="Cambria Math"/>
+                                      <w:sz w:val="18"/>
+                                      <w:szCs w:val="18"/>
+                                    </w:rPr>
+                                    <m:t>m</m:t>
+                                  </m:r>
+                                </m:sub>
+                              </m:sSub>
+                              <m:r>
+                                <w:rPr>
+                                  <w:rFonts w:ascii="Cambria Math" w:hAnsi="Cambria Math"/>
+                                  <w:sz w:val="18"/>
+                                  <w:szCs w:val="18"/>
+                                </w:rPr>
+                                <m:t>P</m:t>
+                              </m:r>
+                            </m:num>
+                            <m:den>
+                              <m:r>
+                                <w:rPr>
+                                  <w:rFonts w:ascii="Cambria Math" w:hAnsi="Cambria Math"/>
+                                  <w:sz w:val="18"/>
+                                  <w:szCs w:val="18"/>
+                                </w:rPr>
+                                <m:t>2L</m:t>
+                              </m:r>
+                            </m:den>
+                          </m:f>
+                        </m:e>
+                        <m:e>
+                          <m:r>
+                            <w:rPr>
+                              <w:rFonts w:ascii="Cambria Math" w:hAnsi="Cambria Math"/>
+                              <w:sz w:val="18"/>
+                              <w:szCs w:val="18"/>
+                            </w:rPr>
+                            <m:t>0</m:t>
+                          </m:r>
+                        </m:e>
+                      </m:mr>
+                      <m:mr>
+                        <m:e>
+                          <m:f>
+                            <m:fPr>
+                              <m:ctrlPr>
+                                <w:rPr>
+                                  <w:rFonts w:ascii="Cambria Math" w:eastAsia="Calibri" w:hAnsi="Cambria Math"/>
+                                  <w:i/>
+                                  <w:sz w:val="18"/>
+                                  <w:szCs w:val="18"/>
+                                </w:rPr>
+                              </m:ctrlPr>
+                            </m:fPr>
+                            <m:num>
+                              <m:f>
+                                <m:fPr>
+                                  <m:ctrlPr>
+                                    <w:rPr>
+                                      <w:rFonts w:ascii="Cambria Math" w:hAnsi="Cambria Math"/>
+                                      <w:i/>
+                                      <w:sz w:val="18"/>
+                                      <w:szCs w:val="18"/>
+                                    </w:rPr>
+                                  </m:ctrlPr>
+                                </m:fPr>
+                                <m:num>
+                                  <m:r>
+                                    <w:rPr>
+                                      <w:rFonts w:ascii="Cambria Math" w:hAnsi="Cambria Math"/>
+                                      <w:sz w:val="18"/>
+                                      <w:szCs w:val="18"/>
+                                    </w:rPr>
+                                    <m:t>3</m:t>
+                                  </m:r>
+                                </m:num>
+                                <m:den>
+                                  <m:r>
+                                    <w:rPr>
+                                      <w:rFonts w:ascii="Cambria Math" w:hAnsi="Cambria Math"/>
+                                      <w:sz w:val="18"/>
+                                      <w:szCs w:val="18"/>
+                                    </w:rPr>
+                                    <m:t>2</m:t>
+                                  </m:r>
+                                </m:den>
+                              </m:f>
+                              <m:r>
+                                <w:rPr>
+                                  <w:rFonts w:ascii="Cambria Math" w:hAnsi="Cambria Math"/>
+                                  <w:sz w:val="18"/>
+                                  <w:szCs w:val="18"/>
+                                </w:rPr>
+                                <m:t>P</m:t>
+                              </m:r>
+                              <m:sSub>
+                                <m:sSubPr>
+                                  <m:ctrlPr>
+                                    <w:rPr>
+                                      <w:rFonts w:ascii="Cambria Math" w:eastAsia="Calibri" w:hAnsi="Cambria Math"/>
+                                      <w:i/>
+                                      <w:sz w:val="18"/>
+                                      <w:szCs w:val="18"/>
+                                    </w:rPr>
+                                  </m:ctrlPr>
+                                </m:sSubPr>
+                                <m:e>
+                                  <m:r>
+                                    <w:rPr>
+                                      <w:rFonts w:ascii="Cambria Math" w:eastAsia="Calibri" w:hAnsi="Cambria Math"/>
+                                      <w:sz w:val="18"/>
+                                      <w:szCs w:val="18"/>
+                                    </w:rPr>
+                                    <m:t>λ</m:t>
+                                  </m:r>
+                                </m:e>
+                                <m:sub>
+                                  <m:r>
+                                    <w:rPr>
+                                      <w:rFonts w:ascii="Cambria Math" w:eastAsia="Calibri" w:hAnsi="Cambria Math"/>
+                                      <w:sz w:val="18"/>
+                                      <w:szCs w:val="18"/>
+                                    </w:rPr>
+                                    <m:t>m</m:t>
+                                  </m:r>
+                                </m:sub>
+                              </m:sSub>
+                            </m:num>
+                            <m:den>
+                              <m:r>
+                                <w:rPr>
+                                  <w:rFonts w:ascii="Cambria Math" w:eastAsia="Calibri" w:hAnsi="Cambria Math"/>
+                                  <w:sz w:val="18"/>
+                                  <w:szCs w:val="18"/>
+                                </w:rPr>
+                                <m:t>J</m:t>
+                              </m:r>
+                            </m:den>
+                          </m:f>
+                        </m:e>
+                        <m:e>
+                          <m:r>
+                            <w:rPr>
+                              <w:rFonts w:ascii="Cambria Math" w:hAnsi="Cambria Math"/>
+                              <w:sz w:val="18"/>
+                              <w:szCs w:val="18"/>
+                            </w:rPr>
+                            <m:t>-</m:t>
+                          </m:r>
+                          <m:f>
+                            <m:fPr>
+                              <m:ctrlPr>
+                                <w:rPr>
+                                  <w:rFonts w:ascii="Cambria Math" w:hAnsi="Cambria Math"/>
+                                  <w:i/>
+                                  <w:sz w:val="18"/>
+                                  <w:szCs w:val="18"/>
+                                </w:rPr>
+                              </m:ctrlPr>
+                            </m:fPr>
+                            <m:num>
+                              <m:r>
+                                <w:rPr>
+                                  <w:rFonts w:ascii="Cambria Math" w:hAnsi="Cambria Math"/>
+                                  <w:sz w:val="18"/>
+                                  <w:szCs w:val="18"/>
+                                </w:rPr>
+                                <m:t>B</m:t>
+                              </m:r>
+                            </m:num>
+                            <m:den>
+                              <m:r>
+                                <w:rPr>
+                                  <w:rFonts w:ascii="Cambria Math" w:hAnsi="Cambria Math"/>
+                                  <w:sz w:val="18"/>
+                                  <w:szCs w:val="18"/>
+                                </w:rPr>
+                                <m:t>J</m:t>
+                              </m:r>
+                            </m:den>
+                          </m:f>
+                        </m:e>
+                        <m:e>
+                          <m:r>
+                            <w:rPr>
+                              <w:rFonts w:ascii="Cambria Math" w:hAnsi="Cambria Math"/>
+                              <w:sz w:val="18"/>
+                              <w:szCs w:val="18"/>
+                            </w:rPr>
+                            <m:t>0</m:t>
+                          </m:r>
+                        </m:e>
+                      </m:mr>
+                      <m:mr>
+                        <m:e>
+                          <m:r>
+                            <w:rPr>
+                              <w:rFonts w:ascii="Cambria Math" w:hAnsi="Cambria Math"/>
+                              <w:sz w:val="18"/>
+                              <w:szCs w:val="18"/>
+                            </w:rPr>
+                            <m:t>0</m:t>
+                          </m:r>
+                        </m:e>
+                        <m:e>
+                          <m:r>
+                            <w:rPr>
+                              <w:rFonts w:ascii="Cambria Math" w:hAnsi="Cambria Math"/>
+                              <w:sz w:val="18"/>
+                              <w:szCs w:val="18"/>
+                            </w:rPr>
+                            <m:t>1</m:t>
+                          </m:r>
+                        </m:e>
+                        <m:e>
+                          <m:r>
+                            <w:rPr>
+                              <w:rFonts w:ascii="Cambria Math" w:hAnsi="Cambria Math"/>
+                              <w:sz w:val="18"/>
+                              <w:szCs w:val="18"/>
+                            </w:rPr>
+                            <m:t>0</m:t>
+                          </m:r>
+                        </m:e>
+                      </m:mr>
+                    </m:m>
+                  </m:e>
+                </m:d>
+                <m:r>
+                  <w:rPr>
+                    <w:rFonts w:ascii="Cambria Math" w:hAnsi="Cambria Math"/>
+                    <w:sz w:val="18"/>
+                    <w:szCs w:val="18"/>
+                  </w:rPr>
+                  <m:t>B=</m:t>
+                </m:r>
+                <m:d>
+                  <m:dPr>
+                    <m:begChr m:val="["/>
+                    <m:endChr m:val="]"/>
+                    <m:ctrlPr>
+                      <w:rPr>
+                        <w:rFonts w:ascii="Cambria Math" w:hAnsi="Cambria Math"/>
+                        <w:i/>
+                        <w:sz w:val="18"/>
+                        <w:szCs w:val="18"/>
+                      </w:rPr>
+                    </m:ctrlPr>
+                  </m:dPr>
+                  <m:e>
+                    <m:m>
+                      <m:mPr>
+                        <m:mcs>
+                          <m:mc>
+                            <m:mcPr>
+                              <m:count m:val="1"/>
+                              <m:mcJc m:val="center"/>
+                            </m:mcPr>
+                          </m:mc>
+                        </m:mcs>
+                        <m:ctrlPr>
+                          <w:rPr>
+                            <w:rFonts w:ascii="Cambria Math" w:hAnsi="Cambria Math"/>
+                            <w:i/>
+                            <w:sz w:val="18"/>
+                            <w:szCs w:val="18"/>
+                          </w:rPr>
+                        </m:ctrlPr>
+                      </m:mPr>
+                      <m:mr>
+                        <m:e>
+                          <m:f>
+                            <m:fPr>
+                              <m:ctrlPr>
+                                <w:rPr>
+                                  <w:rFonts w:ascii="Cambria Math" w:hAnsi="Cambria Math"/>
+                                  <w:i/>
+                                  <w:sz w:val="18"/>
+                                  <w:szCs w:val="18"/>
+                                </w:rPr>
+                              </m:ctrlPr>
+                            </m:fPr>
+                            <m:num>
+                              <m:r>
+                                <w:rPr>
+                                  <w:rFonts w:ascii="Cambria Math" w:hAnsi="Cambria Math"/>
+                                  <w:sz w:val="18"/>
+                                  <w:szCs w:val="18"/>
+                                </w:rPr>
+                                <m:t>1</m:t>
+                              </m:r>
+                            </m:num>
+                            <m:den>
+                              <m:r>
+                                <w:rPr>
+                                  <w:rFonts w:ascii="Cambria Math" w:hAnsi="Cambria Math"/>
+                                  <w:sz w:val="18"/>
+                                  <w:szCs w:val="18"/>
+                                </w:rPr>
+                                <m:t>L</m:t>
+                              </m:r>
+                            </m:den>
+                          </m:f>
+                        </m:e>
+                      </m:mr>
+                      <m:mr>
+                        <m:e>
+                          <m:r>
+                            <w:rPr>
+                              <w:rFonts w:ascii="Cambria Math" w:hAnsi="Cambria Math"/>
+                              <w:sz w:val="18"/>
+                              <w:szCs w:val="18"/>
+                            </w:rPr>
+                            <m:t>0</m:t>
+                          </m:r>
+                        </m:e>
+                      </m:mr>
+                      <m:mr>
+                        <m:e>
+                          <m:r>
+                            <w:rPr>
+                              <w:rFonts w:ascii="Cambria Math" w:hAnsi="Cambria Math"/>
+                              <w:sz w:val="18"/>
+                              <w:szCs w:val="18"/>
+                            </w:rPr>
+                            <m:t>0</m:t>
+                          </m:r>
+                        </m:e>
+                      </m:mr>
+                    </m:m>
+                  </m:e>
+                </m:d>
+                <m:r>
+                  <w:rPr>
+                    <w:rFonts w:ascii="Cambria Math" w:hAnsi="Cambria Math"/>
+                    <w:sz w:val="18"/>
+                    <w:szCs w:val="18"/>
+                  </w:rPr>
+                  <m:t>E=</m:t>
+                </m:r>
+                <m:d>
+                  <m:dPr>
+                    <m:begChr m:val="["/>
+                    <m:endChr m:val="]"/>
+                    <m:ctrlPr>
+                      <w:rPr>
+                        <w:rFonts w:ascii="Cambria Math" w:hAnsi="Cambria Math"/>
+                        <w:i/>
+                        <w:sz w:val="18"/>
+                        <w:szCs w:val="18"/>
+                      </w:rPr>
+                    </m:ctrlPr>
+                  </m:dPr>
+                  <m:e>
+                    <m:m>
+                      <m:mPr>
+                        <m:mcs>
+                          <m:mc>
+                            <m:mcPr>
+                              <m:count m:val="1"/>
+                              <m:mcJc m:val="center"/>
+                            </m:mcPr>
+                          </m:mc>
+                        </m:mcs>
+                        <m:ctrlPr>
+                          <w:rPr>
+                            <w:rFonts w:ascii="Cambria Math" w:hAnsi="Cambria Math"/>
+                            <w:i/>
+                            <w:sz w:val="18"/>
+                            <w:szCs w:val="18"/>
+                          </w:rPr>
+                        </m:ctrlPr>
+                      </m:mPr>
+                      <m:mr>
+                        <m:e>
+                          <m:r>
+                            <w:rPr>
+                              <w:rFonts w:ascii="Cambria Math" w:hAnsi="Cambria Math"/>
+                              <w:sz w:val="18"/>
+                              <w:szCs w:val="18"/>
+                            </w:rPr>
+                            <m:t>0</m:t>
+                          </m:r>
+                        </m:e>
+                      </m:mr>
+                      <m:mr>
+                        <m:e>
+                          <m:r>
+                            <w:rPr>
+                              <w:rFonts w:ascii="Cambria Math" w:hAnsi="Cambria Math"/>
+                              <w:sz w:val="18"/>
+                              <w:szCs w:val="18"/>
+                            </w:rPr>
+                            <m:t>-</m:t>
+                          </m:r>
+                          <m:f>
+                            <m:fPr>
+                              <m:ctrlPr>
+                                <w:rPr>
+                                  <w:rFonts w:ascii="Cambria Math" w:hAnsi="Cambria Math"/>
+                                  <w:i/>
+                                  <w:sz w:val="18"/>
+                                  <w:szCs w:val="18"/>
+                                </w:rPr>
+                              </m:ctrlPr>
+                            </m:fPr>
+                            <m:num>
+                              <m:r>
+                                <w:rPr>
+                                  <w:rFonts w:ascii="Cambria Math" w:hAnsi="Cambria Math"/>
+                                  <w:sz w:val="18"/>
+                                  <w:szCs w:val="18"/>
+                                </w:rPr>
+                                <m:t>P</m:t>
+                              </m:r>
+                            </m:num>
+                            <m:den>
+                              <m:r>
+                                <w:rPr>
+                                  <w:rFonts w:ascii="Cambria Math" w:hAnsi="Cambria Math"/>
+                                  <w:sz w:val="18"/>
+                                  <w:szCs w:val="18"/>
+                                </w:rPr>
+                                <m:t>2</m:t>
+                              </m:r>
+                              <m:r>
+                                <w:rPr>
+                                  <w:rFonts w:ascii="Cambria Math" w:hAnsi="Cambria Math"/>
+                                  <w:sz w:val="18"/>
+                                  <w:szCs w:val="18"/>
+                                </w:rPr>
+                                <m:t>J</m:t>
+                              </m:r>
+                            </m:den>
+                          </m:f>
+                        </m:e>
+                      </m:mr>
+                      <m:mr>
+                        <m:e>
+                          <m:r>
+                            <w:rPr>
+                              <w:rFonts w:ascii="Cambria Math" w:hAnsi="Cambria Math"/>
+                              <w:sz w:val="18"/>
+                              <w:szCs w:val="18"/>
+                            </w:rPr>
+                            <m:t>0</m:t>
+                          </m:r>
+                        </m:e>
+                      </m:mr>
+                    </m:m>
+                  </m:e>
+                </m:d>
+                <m:r>
+                  <w:rPr>
+                    <w:rFonts w:ascii="Cambria Math" w:hAnsi="Cambria Math"/>
+                    <w:sz w:val="18"/>
+                    <w:szCs w:val="18"/>
+                  </w:rPr>
+                  <m:t>C=</m:t>
+                </m:r>
+                <m:sSup>
+                  <m:sSupPr>
+                    <m:ctrlPr>
+                      <w:rPr>
+                        <w:rFonts w:ascii="Cambria Math" w:hAnsi="Cambria Math"/>
+                        <w:i/>
+                        <w:sz w:val="18"/>
+                        <w:szCs w:val="18"/>
+                      </w:rPr>
+                    </m:ctrlPr>
+                  </m:sSupPr>
+                  <m:e>
+                    <m:d>
+                      <m:dPr>
+                        <m:begChr m:val="["/>
+                        <m:endChr m:val="]"/>
+                        <m:ctrlPr>
+                          <w:rPr>
+                            <w:rFonts w:ascii="Cambria Math" w:hAnsi="Cambria Math"/>
+                            <w:i/>
+                            <w:sz w:val="18"/>
+                            <w:szCs w:val="18"/>
+                          </w:rPr>
+                        </m:ctrlPr>
+                      </m:dPr>
+                      <m:e>
+                        <m:m>
+                          <m:mPr>
+                            <m:mcs>
+                              <m:mc>
+                                <m:mcPr>
+                                  <m:count m:val="1"/>
+                                  <m:mcJc m:val="center"/>
+                                </m:mcPr>
+                              </m:mc>
+                            </m:mcs>
+                            <m:ctrlPr>
+                              <w:rPr>
+                                <w:rFonts w:ascii="Cambria Math" w:hAnsi="Cambria Math"/>
+                                <w:i/>
+                                <w:sz w:val="18"/>
+                                <w:szCs w:val="18"/>
+                              </w:rPr>
+                            </m:ctrlPr>
+                          </m:mPr>
+                          <m:mr>
+                            <m:e>
+                              <m:r>
+                                <w:rPr>
+                                  <w:rFonts w:ascii="Cambria Math" w:hAnsi="Cambria Math"/>
+                                  <w:sz w:val="18"/>
+                                  <w:szCs w:val="18"/>
+                                </w:rPr>
+                                <m:t>0</m:t>
+                              </m:r>
+                            </m:e>
+                          </m:mr>
+                          <m:mr>
+                            <m:e>
+                              <m:r>
+                                <w:rPr>
+                                  <w:rFonts w:ascii="Cambria Math" w:hAnsi="Cambria Math"/>
+                                  <w:sz w:val="18"/>
+                                  <w:szCs w:val="18"/>
+                                </w:rPr>
+                                <m:t>1</m:t>
+                              </m:r>
+                            </m:e>
+                          </m:mr>
+                          <m:mr>
+                            <m:e>
+                              <m:r>
+                                <w:rPr>
+                                  <w:rFonts w:ascii="Cambria Math" w:hAnsi="Cambria Math"/>
+                                  <w:sz w:val="18"/>
+                                  <w:szCs w:val="18"/>
+                                </w:rPr>
+                                <m:t>0</m:t>
+                              </m:r>
+                            </m:e>
+                          </m:mr>
+                        </m:m>
+                      </m:e>
+                    </m:d>
+                  </m:e>
+                  <m:sup>
+                    <m:r>
+                      <w:rPr>
+                        <w:rFonts w:ascii="Cambria Math" w:hAnsi="Cambria Math"/>
+                        <w:sz w:val="18"/>
+                        <w:szCs w:val="18"/>
+                      </w:rPr>
+                      <m:t>T</m:t>
+                    </m:r>
+                  </m:sup>
+                </m:sSup>
+              </m:oMath>
+            </m:oMathPara>
+          </w:p>
+          <w:p>
+            <w:pPr>
+              <w:jc w:val="center"/>
+              <w:rPr>
+                <w:sz w:val="18"/>
+                <w:szCs w:val="18"/>
+              </w:rPr>
+            </w:pPr>
+          </w:p>
+        </w:tc>
+        <w:tc>
+          <w:tcPr>
+            <w:tcW w:w="536" w:type="dxa"/>
+            <w:vAlign w:val="center"/>
+          </w:tcPr>
+          <w:p>
+            <w:pPr>
+              <w:jc w:val="center"/>
+            </w:pPr>
+            <w:r>
+              <w:t>(9)</w:t>
+            </w:r>
+          </w:p>
+        </w:tc>
+      </w:tr>
+    </w:tbl>
     <w:p>
+      <w:r>
+        <w:t>Where,</w:t>
+      </w:r>
+      <w:r>
+        <w:t xml:space="preserve"> the </w:t>
+      </w:r>
+      <w:proofErr w:type="gramStart"/>
+      <w:r>
+        <w:t>state</w:t>
+      </w:r>
+      <w:r>
+        <w:t xml:space="preserve"> </w:t>
+      </w:r>
+      <m:oMath>
+        <w:proofErr w:type="gramEnd"/>
+        <m:r>
+          <w:rPr>
+            <w:rFonts w:ascii="Cambria Math" w:hAnsi="Cambria Math"/>
+          </w:rPr>
+          <m:t>x=</m:t>
+        </m:r>
+        <m:sSup>
+          <m:sSupPr>
+            <m:ctrlPr>
+              <w:rPr>
+                <w:rFonts w:ascii="Cambria Math" w:hAnsi="Cambria Math"/>
+                <w:i/>
+              </w:rPr>
+            </m:ctrlPr>
+          </m:sSupPr>
+          <m:e>
+            <m:d>
+              <m:dPr>
+                <m:begChr m:val="["/>
+                <m:endChr m:val="]"/>
+                <m:ctrlPr>
+                  <w:rPr>
+                    <w:rFonts w:ascii="Cambria Math" w:hAnsi="Cambria Math"/>
+                    <w:i/>
+                  </w:rPr>
+                </m:ctrlPr>
+              </m:dPr>
+              <m:e>
+                <m:m>
+                  <m:mPr>
+                    <m:mcs>
+                      <m:mc>
+                        <m:mcPr>
+                          <m:count m:val="3"/>
+                          <m:mcJc m:val="center"/>
+                        </m:mcPr>
+                      </m:mc>
+                    </m:mcs>
+                    <m:ctrlPr>
+                      <w:rPr>
+                        <w:rFonts w:ascii="Cambria Math" w:hAnsi="Cambria Math"/>
+                        <w:i/>
+                      </w:rPr>
+                    </m:ctrlPr>
+                  </m:mPr>
+                  <m:mr>
+                    <m:e>
+                      <m:sSub>
+                        <m:sSubPr>
+                          <m:ctrlPr>
+                            <w:rPr>
+                              <w:rFonts w:ascii="Cambria Math" w:hAnsi="Cambria Math"/>
+                              <w:i/>
+                            </w:rPr>
+                          </m:ctrlPr>
+                        </m:sSubPr>
+                        <m:e>
+                          <m:r>
+                            <w:rPr>
+                              <w:rFonts w:ascii="Cambria Math" w:hAnsi="Cambria Math"/>
+                            </w:rPr>
+                            <m:t>i</m:t>
+                          </m:r>
+                        </m:e>
+                        <m:sub>
+                          <m:r>
+                            <w:rPr>
+                              <w:rFonts w:ascii="Cambria Math" w:hAnsi="Cambria Math"/>
+                            </w:rPr>
+                            <m:t>q</m:t>
+                          </m:r>
+                        </m:sub>
+                      </m:sSub>
+                    </m:e>
+                    <m:e>
+                      <m:sSub>
+                        <m:sSubPr>
+                          <m:ctrlPr>
+                            <w:rPr>
+                              <w:rFonts w:ascii="Cambria Math" w:hAnsi="Cambria Math"/>
+                              <w:i/>
+                            </w:rPr>
+                          </m:ctrlPr>
+                        </m:sSubPr>
+                        <m:e>
+                          <m:r>
+                            <w:rPr>
+                              <w:rFonts w:ascii="Cambria Math" w:hAnsi="Cambria Math"/>
+                            </w:rPr>
+                            <m:t>w</m:t>
+                          </m:r>
+                        </m:e>
+                        <m:sub>
+                          <m:r>
+                            <w:rPr>
+                              <w:rFonts w:ascii="Cambria Math" w:hAnsi="Cambria Math"/>
+                            </w:rPr>
+                            <m:t>r</m:t>
+                          </m:r>
+                        </m:sub>
+                      </m:sSub>
+                    </m:e>
+                    <m:e>
+                      <m:sSub>
+                        <m:sSubPr>
+                          <m:ctrlPr>
+                            <w:rPr>
+                              <w:rFonts w:ascii="Cambria Math"/>
+                              <w:i/>
+                              <w:sz w:val="16"/>
+                              <w:szCs w:val="16"/>
+                              <w:lang w:val="en-GB"/>
+                            </w:rPr>
+                          </m:ctrlPr>
+                        </m:sSubPr>
+                        <m:e>
+                          <m:r>
+                            <w:rPr>
+                              <w:rFonts w:ascii="Cambria Math" w:hAnsi="Cambria Math"/>
+                              <w:sz w:val="16"/>
+                              <w:szCs w:val="16"/>
+                              <w:lang w:val="en-GB"/>
+                            </w:rPr>
+                            <m:t>θ</m:t>
+                          </m:r>
+                        </m:e>
+                        <m:sub>
+                          <m:r>
+                            <w:rPr>
+                              <w:rFonts w:ascii="Cambria Math" w:hAnsi="Cambria Math"/>
+                              <w:sz w:val="16"/>
+                              <w:szCs w:val="16"/>
+                              <w:lang w:val="en-GB"/>
+                            </w:rPr>
+                            <m:t>r</m:t>
+                          </m:r>
+                        </m:sub>
+                      </m:sSub>
+                    </m:e>
+                  </m:mr>
+                </m:m>
+              </m:e>
+            </m:d>
+          </m:e>
+          <m:sup>
+            <m:r>
+              <w:rPr>
+                <w:rFonts w:ascii="Cambria Math" w:hAnsi="Cambria Math"/>
+              </w:rPr>
+              <m:t>T</m:t>
+            </m:r>
+          </m:sup>
+        </m:sSup>
+      </m:oMath>
+      <w:r>
+        <w:t xml:space="preserve">, input </w:t>
+      </w:r>
+      <m:oMath>
+        <m:r>
+          <w:rPr>
+            <w:rFonts w:ascii="Cambria Math" w:hAnsi="Cambria Math"/>
+          </w:rPr>
+          <m:t>u=</m:t>
+        </m:r>
+        <m:sSub>
+          <m:sSubPr>
+            <m:ctrlPr>
+              <w:rPr>
+                <w:rFonts w:ascii="Cambria Math" w:hAnsi="Cambria Math"/>
+                <w:i/>
+              </w:rPr>
+            </m:ctrlPr>
+          </m:sSubPr>
+          <m:e>
+            <m:r>
+              <w:rPr>
+                <w:rFonts w:ascii="Cambria Math" w:hAnsi="Cambria Math"/>
+              </w:rPr>
+              <m:t>v</m:t>
+            </m:r>
+          </m:e>
+          <m:sub>
+            <m:r>
+              <w:rPr>
+                <w:rFonts w:ascii="Cambria Math" w:hAnsi="Cambria Math"/>
+              </w:rPr>
+              <m:t>q</m:t>
+            </m:r>
+          </m:sub>
+        </m:sSub>
+      </m:oMath>
+      <w:r>
+        <w:t xml:space="preserve"> and disturbance </w:t>
+      </w:r>
+      <m:oMath>
+        <m:r>
+          <w:rPr>
+            <w:rFonts w:ascii="Cambria Math" w:hAnsi="Cambria Math"/>
+          </w:rPr>
+          <m:t>e=</m:t>
+        </m:r>
+        <m:sSub>
+          <m:sSubPr>
+            <m:ctrlPr>
+              <w:rPr>
+                <w:rFonts w:ascii="Cambria Math" w:hAnsi="Cambria Math"/>
+                <w:i/>
+              </w:rPr>
+            </m:ctrlPr>
+          </m:sSubPr>
+          <m:e>
+            <m:r>
+              <w:rPr>
+                <w:rFonts w:ascii="Cambria Math" w:hAnsi="Cambria Math"/>
+              </w:rPr>
+              <m:t>T</m:t>
+            </m:r>
+          </m:e>
+          <m:sub>
+            <m:r>
+              <w:rPr>
+                <w:rFonts w:ascii="Cambria Math" w:hAnsi="Cambria Math"/>
+              </w:rPr>
+              <m:t>L</m:t>
+            </m:r>
+          </m:sub>
+        </m:sSub>
+      </m:oMath>
+      <w:r>
+        <w:t>.</w:t>
+      </w:r>
+    </w:p>
+    <w:p/>
+    <w:p>
       <w:pPr>
         <w:pStyle w:val="Balk2"/>
       </w:pPr>
       <w:r>
-        <w:lastRenderedPageBreak/>
         <w:t>Mechanical Model</w:t>
       </w:r>
     </w:p>
@@ -4348,7 +10183,7 @@
                     </pic:cNvPicPr>
                   </pic:nvPicPr>
                   <pic:blipFill>
-                    <a:blip r:embed="rId14"/>
+                    <a:blip r:embed="rId13"/>
                     <a:srcRect/>
                     <a:stretch>
                       <a:fillRect/>
@@ -4408,7 +10243,7 @@
                     </pic:cNvPicPr>
                   </pic:nvPicPr>
                   <pic:blipFill>
-                    <a:blip r:embed="rId15"/>
+                    <a:blip r:embed="rId14"/>
                     <a:srcRect/>
                     <a:stretch>
                       <a:fillRect/>
@@ -4502,7 +10337,7 @@
                     </pic:cNvPicPr>
                   </pic:nvPicPr>
                   <pic:blipFill>
-                    <a:blip r:embed="rId16"/>
+                    <a:blip r:embed="rId15"/>
                     <a:srcRect/>
                     <a:stretch>
                       <a:fillRect/>
@@ -4620,6 +10455,13 @@
         </w:rPr>
         <w:t>two-mass system mathematical block model (c) multi-mass model</w:t>
       </w:r>
+    </w:p>
+    <w:p>
+      <w:pPr>
+        <w:rPr>
+          <w:color w:val="000000" w:themeColor="text1"/>
+        </w:rPr>
+      </w:pPr>
     </w:p>
     <w:p>
       <w:pPr>
@@ -4923,7 +10765,16 @@
           <w:b w:val="0"/>
           <w:lang w:val="en-GB"/>
         </w:rPr>
-        <w:t>side, three phase inverter with sine PWM or Space Vector PWM techniques are commonly used. Also, specific vector tables for DTC or look-up tables for model based control systems are used.</w:t>
+        <w:t xml:space="preserve">side, three phase inverter with sine PWM or Space </w:t>
+      </w:r>
+      <w:r>
+        <w:rPr>
+          <w:rStyle w:val="Gl"/>
+          <w:b w:val="0"/>
+          <w:lang w:val="en-GB"/>
+        </w:rPr>
+        <w:lastRenderedPageBreak/>
+        <w:t>Vector PWM techniques are commonly used. Also, specific vector tables for DTC or look-up tables for model based control systems are used.</w:t>
       </w:r>
     </w:p>
     <w:p>
@@ -4939,7 +10790,6 @@
           <w:noProof/>
           <w:lang w:val="tr-TR" w:eastAsia="tr-TR"/>
         </w:rPr>
-        <w:lastRenderedPageBreak/>
         <w:drawing>
           <wp:inline distT="0" distB="0" distL="0" distR="0">
             <wp:extent cx="3190875" cy="2409825"/>
@@ -4958,7 +10808,7 @@
                     </pic:cNvPicPr>
                   </pic:nvPicPr>
                   <pic:blipFill>
-                    <a:blip r:embed="rId17"/>
+                    <a:blip r:embed="rId16"/>
                     <a:srcRect/>
                     <a:stretch>
                       <a:fillRect/>
@@ -5262,7 +11112,11 @@
         <w:t xml:space="preserve"> [</w:t>
       </w:r>
       <w:r>
-        <w:t>A Friction Model-Based Frequency Response Analysis for Frictional Servo Systems</w:t>
+        <w:t xml:space="preserve">A Friction Model-Based Frequency Response </w:t>
+      </w:r>
+      <w:r>
+        <w:lastRenderedPageBreak/>
+        <w:t>Analysis for Frictional Servo Systems</w:t>
       </w:r>
       <w:r>
         <w:t xml:space="preserve"> </w:t>
@@ -5280,11 +11134,7 @@
         <w:t xml:space="preserve"> </w:t>
       </w:r>
       <w:r>
-        <w:t xml:space="preserve">Another technique in same manner is obtaining transfer function (Empirical transfer function estimate, ETFE) of the </w:t>
-      </w:r>
-      <w:r>
-        <w:lastRenderedPageBreak/>
-        <w:t>plant in frequency domain</w:t>
+        <w:t>Another technique in same manner is obtaining transfer function (Empirical transfer function estimate, ETFE) of the plant in frequency domain</w:t>
       </w:r>
       <w:r>
         <w:t xml:space="preserve"> with using DFT</w:t>
@@ -5404,7 +11254,7 @@
                     </pic:cNvPicPr>
                   </pic:nvPicPr>
                   <pic:blipFill>
-                    <a:blip r:embed="rId18"/>
+                    <a:blip r:embed="rId17"/>
                     <a:srcRect/>
                     <a:stretch>
                       <a:fillRect/>
@@ -5580,7 +11430,11 @@
         <w:t>.</w:t>
       </w:r>
       <w:r>
-        <w:t xml:space="preserve"> Generally observers work with an estimator or predictor block (i.e. </w:t>
+        <w:t xml:space="preserve"> Generally observers work with an </w:t>
+      </w:r>
+      <w:r>
+        <w:lastRenderedPageBreak/>
+        <w:t xml:space="preserve">estimator or predictor block (i.e. </w:t>
       </w:r>
       <w:proofErr w:type="spellStart"/>
       <w:r>
@@ -5591,11 +11445,7 @@
         <w:t xml:space="preserve"> filter).</w:t>
       </w:r>
       <w:r>
-        <w:t xml:space="preserve"> In servo system dynamics, estimators are heavily used because most of the servo systems are used in industrial applications with </w:t>
-      </w:r>
-      <w:r>
-        <w:lastRenderedPageBreak/>
-        <w:t>limited motion profiles.</w:t>
+        <w:t xml:space="preserve"> In servo system dynamics, estimators are heavily used because most of the servo systems are used in industrial applications with limited motion profiles.</w:t>
       </w:r>
       <w:r>
         <w:t xml:space="preserve"> More advanced servo systems (i.e. underwater systems, military purposed usage)</w:t>
@@ -7227,7 +13077,6 @@
         <w:pStyle w:val="ReferenceHead"/>
       </w:pPr>
       <w:r>
-        <w:lastRenderedPageBreak/>
         <w:t>References</w:t>
       </w:r>
     </w:p>
@@ -7617,6 +13466,186 @@
             <wp:effectExtent l="0" t="0" r="0" b="0"/>
             <wp:wrapSquare wrapText="bothSides"/>
             <wp:docPr id="6" name="Imagen 6" descr="Macintosh HD:Users:gangr3na:Desktop:1x-TIE-xxxx:latex:photo-men.eps"/>
+            <wp:cNvGraphicFramePr>
+              <a:graphicFrameLocks xmlns:a="http://schemas.openxmlformats.org/drawingml/2006/main"/>
+            </wp:cNvGraphicFramePr>
+            <a:graphic xmlns:a="http://schemas.openxmlformats.org/drawingml/2006/main">
+              <a:graphicData uri="http://schemas.openxmlformats.org/drawingml/2006/picture">
+                <pic:pic xmlns:pic="http://schemas.openxmlformats.org/drawingml/2006/picture">
+                  <pic:nvPicPr>
+                    <pic:cNvPr id="0" name="Picture 4" descr="Macintosh HD:Users:gangr3na:Desktop:1x-TIE-xxxx:latex:photo-men.eps"/>
+                    <pic:cNvPicPr preferRelativeResize="0">
+                      <a:picLocks noChangeAspect="1" noChangeArrowheads="1"/>
+                    </pic:cNvPicPr>
+                  </pic:nvPicPr>
+                  <pic:blipFill>
+                    <a:blip r:embed="rId18">
+                      <a:extLst>
+                        <a:ext uri="{28A0092B-C50C-407E-A947-70E740481C1C}">
+                          <a14:useLocalDpi xmlns:a14="http://schemas.microsoft.com/office/drawing/2010/main" xmlns:wps="http://schemas.microsoft.com/office/word/2010/wordprocessingShape" xmlns:wpi="http://schemas.microsoft.com/office/word/2010/wordprocessingInk" xmlns:wpg="http://schemas.microsoft.com/office/word/2010/wordprocessingGroup" xmlns:w16se="http://schemas.microsoft.com/office/word/2015/wordml/symex" xmlns:w16cid="http://schemas.microsoft.com/office/word/2016/wordml/cid" xmlns:w15="http://schemas.microsoft.com/office/word/2012/wordml" xmlns:w14="http://schemas.microsoft.com/office/word/2010/wordml" xmlns:w="http://schemas.openxmlformats.org/wordprocessingml/2006/main" xmlns:w10="urn:schemas-microsoft-com:office:word" xmlns:wp14="http://schemas.microsoft.com/office/word/2010/wordprocessingDrawing" xmlns:v="urn:schemas-microsoft-com:vml" xmlns:o="urn:schemas-microsoft-com:office:office" xmlns:am3d="http://schemas.microsoft.com/office/drawing/2017/model3d" xmlns:aink="http://schemas.microsoft.com/office/drawing/2016/ink" xmlns:mc="http://schemas.openxmlformats.org/markup-compatibility/2006" xmlns:cx8="http://schemas.microsoft.com/office/drawing/2016/5/14/chartex" xmlns:cx7="http://schemas.microsoft.com/office/drawing/2016/5/13/chartex" xmlns:cx6="http://schemas.microsoft.com/office/drawing/2016/5/12/chartex" xmlns:cx5="http://schemas.microsoft.com/office/drawing/2016/5/11/chartex" xmlns:cx4="http://schemas.microsoft.com/office/drawing/2016/5/10/chartex" xmlns:cx3="http://schemas.microsoft.com/office/drawing/2016/5/9/chartex" xmlns:cx2="http://schemas.microsoft.com/office/drawing/2015/10/21/chartex" xmlns:cx1="http://schemas.microsoft.com/office/drawing/2015/9/8/chartex" xmlns:cx="http://schemas.microsoft.com/office/drawing/2014/chartex" xmlns:wpc="http://schemas.microsoft.com/office/word/2010/wordprocessingCanvas" xmlns="" val="0"/>
+                        </a:ext>
+                      </a:extLst>
+                    </a:blip>
+                    <a:srcRect/>
+                    <a:stretch>
+                      <a:fillRect/>
+                    </a:stretch>
+                  </pic:blipFill>
+                  <pic:spPr bwMode="auto">
+                    <a:xfrm>
+                      <a:off x="0" y="0"/>
+                      <a:ext cx="914400" cy="1144270"/>
+                    </a:xfrm>
+                    <a:prstGeom prst="rect">
+                      <a:avLst/>
+                    </a:prstGeom>
+                    <a:noFill/>
+                    <a:ln>
+                      <a:noFill/>
+                    </a:ln>
+                  </pic:spPr>
+                </pic:pic>
+              </a:graphicData>
+            </a:graphic>
+          </wp:anchor>
+        </w:drawing>
+      </w:r>
+      <w:r>
+        <w:rPr>
+          <w:rFonts w:ascii="Helvetica" w:hAnsi="Helvetica"/>
+          <w:b/>
+          <w:bCs/>
+          <w:color w:val="FF0000"/>
+        </w:rPr>
+        <w:t>First A. Author1</w:t>
+      </w:r>
+      <w:r>
+        <w:rPr>
+          <w:rFonts w:ascii="Helvetica" w:hAnsi="Helvetica"/>
+          <w:color w:val="FF0000"/>
+        </w:rPr>
+        <w:t xml:space="preserve"> and the other authors may include biographies at the end of regular papers. The first paragraph may contain a place and/or date of birth (list place, then date). Next, the author’s educational background is listed. The degrees should be listed with type of degree in what field, which institution, city, state or country, and year degree was earned. The author’s major field of study should be lower-cased.</w:t>
+      </w:r>
+    </w:p>
+    <w:p>
+      <w:pPr>
+        <w:pStyle w:val="FigureCaption"/>
+        <w:rPr>
+          <w:rFonts w:ascii="Helvetica" w:hAnsi="Helvetica"/>
+          <w:color w:val="FF0000"/>
+        </w:rPr>
+      </w:pPr>
+      <w:r>
+        <w:rPr>
+          <w:rFonts w:ascii="Helvetica" w:hAnsi="Helvetica"/>
+          <w:color w:val="FF0000"/>
+        </w:rPr>
+        <w:tab/>
+        <w:t>The second paragraph uses the pronoun of the person (he or she) and not the author’s last name. It lists military and work experience, including summer and fellowship jobs.</w:t>
+      </w:r>
+      <w:r>
+        <w:rPr>
+          <w:rFonts w:ascii="Helvetica" w:hAnsi="Helvetica"/>
+          <w:noProof/>
+          <w:color w:val="FF0000"/>
+          <w:lang w:eastAsia="es-ES"/>
+        </w:rPr>
+        <w:t xml:space="preserve"> </w:t>
+      </w:r>
+      <w:r>
+        <w:rPr>
+          <w:rFonts w:ascii="Helvetica" w:hAnsi="Helvetica"/>
+          <w:color w:val="FF0000"/>
+        </w:rPr>
+        <w:t xml:space="preserve"> Job titles are capitalized. The current job must have a location; previous positions may be listed without one. Information concerning previous publications may be in</w:t>
+      </w:r>
+      <w:r>
+        <w:rPr>
+          <w:rFonts w:ascii="Helvetica" w:hAnsi="Helvetica"/>
+          <w:color w:val="FF0000"/>
+        </w:rPr>
+        <w:t>cluded.</w:t>
+      </w:r>
+    </w:p>
+    <w:p>
+      <w:pPr>
+        <w:pStyle w:val="FigureCaption"/>
+        <w:rPr>
+          <w:rFonts w:ascii="Helvetica" w:hAnsi="Helvetica"/>
+          <w:color w:val="FF0000"/>
+        </w:rPr>
+      </w:pPr>
+      <w:r>
+        <w:rPr>
+          <w:rFonts w:ascii="Helvetica" w:hAnsi="Helvetica"/>
+          <w:color w:val="FF0000"/>
+        </w:rPr>
+        <w:tab/>
+        <w:t xml:space="preserve">The third paragraph begins with the author’s title and last name (e.g., Dr. Smith, Prof. Jones, Mr. </w:t>
+      </w:r>
+      <w:proofErr w:type="spellStart"/>
+      <w:r>
+        <w:rPr>
+          <w:rFonts w:ascii="Helvetica" w:hAnsi="Helvetica"/>
+          <w:color w:val="FF0000"/>
+        </w:rPr>
+        <w:t>Kajor</w:t>
+      </w:r>
+      <w:proofErr w:type="spellEnd"/>
+      <w:r>
+        <w:rPr>
+          <w:rFonts w:ascii="Helvetica" w:hAnsi="Helvetica"/>
+          <w:color w:val="FF0000"/>
+        </w:rPr>
+        <w:t>, Ms. Hunter). List any memberships in professional societies other than the IEEE. Finally, list any awards and work for IEEE committees and publications.  If a photograph is provided, the biography will be indented around it. The photograph is placed at the top left of the biography. Personal hobbies will be deleted from the biography.</w:t>
+      </w:r>
+    </w:p>
+    <w:p>
+      <w:pPr>
+        <w:pStyle w:val="FigureCaption"/>
+        <w:rPr>
+          <w:rFonts w:ascii="Helvetica" w:hAnsi="Helvetica"/>
+          <w:color w:val="FF0000"/>
+        </w:rPr>
+      </w:pPr>
+    </w:p>
+    <w:p>
+      <w:pPr>
+        <w:pStyle w:val="FigureCaption"/>
+        <w:rPr>
+          <w:rFonts w:ascii="Helvetica" w:hAnsi="Helvetica"/>
+          <w:color w:val="FF0000"/>
+        </w:rPr>
+      </w:pPr>
+    </w:p>
+    <w:p>
+      <w:pPr>
+        <w:pStyle w:val="FigureCaption"/>
+        <w:rPr>
+          <w:rFonts w:ascii="Helvetica" w:hAnsi="Helvetica"/>
+          <w:color w:val="FF0000"/>
+        </w:rPr>
+      </w:pPr>
+      <w:r>
+        <w:rPr>
+          <w:rFonts w:ascii="Helvetica" w:hAnsi="Helvetica"/>
+          <w:noProof/>
+          <w:color w:val="FF0000"/>
+          <w:lang w:val="tr-TR" w:eastAsia="tr-TR"/>
+        </w:rPr>
+        <w:drawing>
+          <wp:anchor distT="0" distB="0" distL="114300" distR="114300" simplePos="0" relativeHeight="251691008" behindDoc="0" locked="0" layoutInCell="1" allowOverlap="1">
+            <wp:simplePos x="0" y="0"/>
+            <wp:positionH relativeFrom="margin">
+              <wp:posOffset>3416398</wp:posOffset>
+            </wp:positionH>
+            <wp:positionV relativeFrom="paragraph">
+              <wp:posOffset>17977</wp:posOffset>
+            </wp:positionV>
+            <wp:extent cx="914400" cy="1144270"/>
+            <wp:effectExtent l="0" t="0" r="0" b="0"/>
+            <wp:wrapSquare wrapText="bothSides"/>
+            <wp:docPr id="7" name="Imagen 7" descr="Macintosh HD:Users:gangr3na:Desktop:1x-TIE-xxxx:latex:photo-men.eps"/>
             <wp:cNvGraphicFramePr>
               <a:graphicFrameLocks xmlns:a="http://schemas.openxmlformats.org/drawingml/2006/main"/>
             </wp:cNvGraphicFramePr>
@@ -7668,14 +13697,14 @@
           <w:bCs/>
           <w:color w:val="FF0000"/>
         </w:rPr>
-        <w:t>First A. Author1</w:t>
+        <w:t>Second B. Author2</w:t>
       </w:r>
       <w:r>
         <w:rPr>
           <w:rFonts w:ascii="Helvetica" w:hAnsi="Helvetica"/>
           <w:color w:val="FF0000"/>
         </w:rPr>
-        <w:t xml:space="preserve"> and the other authors may include biographies at the end of regular papers. The first paragraph may contain a place and/or date of birth (list place, then date). Next, the author’s educational background is listed. The degrees should be listed with type of degree in what field, which institution, city, state or country, and year degree was earned. The author’s major field of study should be lower-cased.</w:t>
+        <w:t xml:space="preserve"> (M’12) was born in City, Country. He received the M. degree in electrical engineering from University of City, Country in 2012. </w:t>
       </w:r>
     </w:p>
     <w:p>
@@ -7692,30 +13721,21 @@
           <w:color w:val="FF0000"/>
         </w:rPr>
         <w:tab/>
-        <w:t>The second paragraph uses the pronoun of the person (he or she) and not the author’s last name. It lists military and work experience, including summer and fellowship jobs.</w:t>
-      </w:r>
-      <w:r>
-        <w:rPr>
-          <w:rFonts w:ascii="Helvetica" w:hAnsi="Helvetica"/>
-          <w:noProof/>
-          <w:color w:val="FF0000"/>
-          <w:lang w:eastAsia="es-ES"/>
-        </w:rPr>
-        <w:t xml:space="preserve"> </w:t>
+        <w:t>The second paragraph uses the pronoun of the person (he or she) and not the author’s last name. It lists military and work experience, including similar information to the previous author, including military, work experience, and other jobs.</w:t>
       </w:r>
       <w:r>
         <w:rPr>
           <w:rFonts w:ascii="Helvetica" w:hAnsi="Helvetica"/>
           <w:color w:val="FF0000"/>
         </w:rPr>
-        <w:t xml:space="preserve"> Job titles are capitalized. The current job must have a location; previous positions may be listed without one. Information concerning previous publications may be in</w:t>
+        <w:t xml:space="preserve"> </w:t>
       </w:r>
       <w:r>
         <w:rPr>
           <w:rFonts w:ascii="Helvetica" w:hAnsi="Helvetica"/>
           <w:color w:val="FF0000"/>
         </w:rPr>
-        <w:t>cluded.</w:t>
+        <w:t>Job titles are capitalized. The current job must have a location; previous positions may be listed without one. Information concerning previous publications may be included.</w:t>
       </w:r>
     </w:p>
     <w:p>
@@ -7748,7 +13768,7 @@
           <w:rFonts w:ascii="Helvetica" w:hAnsi="Helvetica"/>
           <w:color w:val="FF0000"/>
         </w:rPr>
-        <w:t>, Ms. Hunter). List any memberships in professional societies other than the IEEE. Finally, list any awards and work for IEEE committees and publications.  If a photograph is provided, the biography will be indented around it. The photograph is placed at the top left of the biography. Personal hobbies will be deleted from the biography.</w:t>
+        <w:t>, Ms. Hunter), including similar information to the previous author, including the list of any awards and work for IEEE committees and publications. The photograph is placed at the top left of the biography. Personal hobbies will be deleted from the biography.</w:t>
       </w:r>
     </w:p>
     <w:p>
@@ -7756,6 +13776,8 @@
         <w:pStyle w:val="FigureCaption"/>
         <w:rPr>
           <w:rFonts w:ascii="Helvetica" w:hAnsi="Helvetica"/>
+          <w:b/>
+          <w:bCs/>
           <w:color w:val="FF0000"/>
         </w:rPr>
       </w:pPr>
@@ -7765,6 +13787,8 @@
         <w:pStyle w:val="FigureCaption"/>
         <w:rPr>
           <w:rFonts w:ascii="Helvetica" w:hAnsi="Helvetica"/>
+          <w:b/>
+          <w:bCs/>
           <w:color w:val="FF0000"/>
         </w:rPr>
       </w:pPr>
@@ -7785,18 +13809,18 @@
           <w:lang w:val="tr-TR" w:eastAsia="tr-TR"/>
         </w:rPr>
         <w:drawing>
-          <wp:anchor distT="0" distB="0" distL="114300" distR="114300" simplePos="0" relativeHeight="251691008" behindDoc="0" locked="0" layoutInCell="1" allowOverlap="1">
+          <wp:anchor distT="0" distB="0" distL="114300" distR="114300" simplePos="0" relativeHeight="251680768" behindDoc="0" locked="0" layoutInCell="1" allowOverlap="1">
             <wp:simplePos x="0" y="0"/>
             <wp:positionH relativeFrom="margin">
-              <wp:posOffset>3416398</wp:posOffset>
+              <wp:posOffset>3445170</wp:posOffset>
             </wp:positionH>
             <wp:positionV relativeFrom="paragraph">
-              <wp:posOffset>17977</wp:posOffset>
+              <wp:posOffset>43861</wp:posOffset>
             </wp:positionV>
             <wp:extent cx="914400" cy="1144270"/>
             <wp:effectExtent l="0" t="0" r="0" b="0"/>
             <wp:wrapSquare wrapText="bothSides"/>
-            <wp:docPr id="7" name="Imagen 7" descr="Macintosh HD:Users:gangr3na:Desktop:1x-TIE-xxxx:latex:photo-men.eps"/>
+            <wp:docPr id="2" name="Imagen 2" descr="Macintosh HD:Users:gangr3na:Desktop:1x-TIE-xxxx:latex:photo-men.eps"/>
             <wp:cNvGraphicFramePr>
               <a:graphicFrameLocks xmlns:a="http://schemas.openxmlformats.org/drawingml/2006/main"/>
             </wp:cNvGraphicFramePr>
@@ -7810,7 +13834,7 @@
                     </pic:cNvPicPr>
                   </pic:nvPicPr>
                   <pic:blipFill>
-                    <a:blip r:embed="rId20">
+                    <a:blip r:embed="rId19">
                       <a:extLst>
                         <a:ext uri="{28A0092B-C50C-407E-A947-70E740481C1C}">
                           <a14:useLocalDpi xmlns:a14="http://schemas.microsoft.com/office/drawing/2010/main" xmlns:wps="http://schemas.microsoft.com/office/word/2010/wordprocessingShape" xmlns:wpi="http://schemas.microsoft.com/office/word/2010/wordprocessingInk" xmlns:wpg="http://schemas.microsoft.com/office/word/2010/wordprocessingGroup" xmlns:w16se="http://schemas.microsoft.com/office/word/2015/wordml/symex" xmlns:w16cid="http://schemas.microsoft.com/office/word/2016/wordml/cid" xmlns:w15="http://schemas.microsoft.com/office/word/2012/wordml" xmlns:w14="http://schemas.microsoft.com/office/word/2010/wordml" xmlns:w="http://schemas.openxmlformats.org/wordprocessingml/2006/main" xmlns:w10="urn:schemas-microsoft-com:office:word" xmlns:wp14="http://schemas.microsoft.com/office/word/2010/wordprocessingDrawing" xmlns:v="urn:schemas-microsoft-com:vml" xmlns:o="urn:schemas-microsoft-com:office:office" xmlns:am3d="http://schemas.microsoft.com/office/drawing/2017/model3d" xmlns:aink="http://schemas.microsoft.com/office/drawing/2016/ink" xmlns:mc="http://schemas.openxmlformats.org/markup-compatibility/2006" xmlns:cx8="http://schemas.microsoft.com/office/drawing/2016/5/14/chartex" xmlns:cx7="http://schemas.microsoft.com/office/drawing/2016/5/13/chartex" xmlns:cx6="http://schemas.microsoft.com/office/drawing/2016/5/12/chartex" xmlns:cx5="http://schemas.microsoft.com/office/drawing/2016/5/11/chartex" xmlns:cx4="http://schemas.microsoft.com/office/drawing/2016/5/10/chartex" xmlns:cx3="http://schemas.microsoft.com/office/drawing/2016/5/9/chartex" xmlns:cx2="http://schemas.microsoft.com/office/drawing/2015/10/21/chartex" xmlns:cx1="http://schemas.microsoft.com/office/drawing/2015/9/8/chartex" xmlns:cx="http://schemas.microsoft.com/office/drawing/2014/chartex" xmlns:wpc="http://schemas.microsoft.com/office/word/2010/wordprocessingCanvas" xmlns="" val="0"/>
@@ -7848,14 +13872,14 @@
           <w:bCs/>
           <w:color w:val="FF0000"/>
         </w:rPr>
-        <w:t>Second B. Author2</w:t>
+        <w:t>Third C. Author3</w:t>
       </w:r>
       <w:r>
         <w:rPr>
           <w:rFonts w:ascii="Helvetica" w:hAnsi="Helvetica"/>
           <w:color w:val="FF0000"/>
         </w:rPr>
-        <w:t xml:space="preserve"> (M’12) was born in City, Country. He received the M. degree in electrical engineering from University of City, Country in 2012. </w:t>
+        <w:t xml:space="preserve"> (M’99–SM’04–F’09) was born in City, Country. He received the M. and SM. and F. degrees in electrical engineering from University of City, Country in 1999, 2004 and 2009 respectively.</w:t>
       </w:r>
     </w:p>
     <w:p>
@@ -7872,21 +13896,21 @@
           <w:color w:val="FF0000"/>
         </w:rPr>
         <w:tab/>
-        <w:t>The second paragraph uses the pronoun of the person (he or she) and not the author’s last name. It lists military and work experience, including similar information to the previous author, including military, work experience, and other jobs.</w:t>
       </w:r>
       <w:r>
         <w:rPr>
           <w:rFonts w:ascii="Helvetica" w:hAnsi="Helvetica"/>
           <w:color w:val="FF0000"/>
         </w:rPr>
-        <w:t xml:space="preserve"> </w:t>
+        <w:t xml:space="preserve">The second paragraph uses the pronoun of the person (he or she) and not the author’s last name. It lists military and work experience, </w:t>
       </w:r>
       <w:r>
         <w:rPr>
           <w:rFonts w:ascii="Helvetica" w:hAnsi="Helvetica"/>
           <w:color w:val="FF0000"/>
         </w:rPr>
-        <w:t>Job titles are capitalized. The current job must have a location; previous positions may be listed without one. Information concerning previous publications may be included.</w:t>
+        <w:lastRenderedPageBreak/>
+        <w:t>including similar information to the previous author, including military, work experience, and other jobs.</w:t>
       </w:r>
     </w:p>
     <w:p>
@@ -7922,176 +13946,8 @@
         <w:t>, Ms. Hunter), including similar information to the previous author, including the list of any awards and work for IEEE committees and publications. The photograph is placed at the top left of the biography. Personal hobbies will be deleted from the biography.</w:t>
       </w:r>
     </w:p>
-    <w:p>
-      <w:pPr>
-        <w:pStyle w:val="FigureCaption"/>
-        <w:rPr>
-          <w:rFonts w:ascii="Helvetica" w:hAnsi="Helvetica"/>
-          <w:b/>
-          <w:bCs/>
-          <w:color w:val="FF0000"/>
-        </w:rPr>
-      </w:pPr>
-    </w:p>
-    <w:p>
-      <w:pPr>
-        <w:pStyle w:val="FigureCaption"/>
-        <w:rPr>
-          <w:rFonts w:ascii="Helvetica" w:hAnsi="Helvetica"/>
-          <w:b/>
-          <w:bCs/>
-          <w:color w:val="FF0000"/>
-        </w:rPr>
-      </w:pPr>
-    </w:p>
-    <w:p>
-      <w:pPr>
-        <w:pStyle w:val="FigureCaption"/>
-        <w:rPr>
-          <w:rFonts w:ascii="Helvetica" w:hAnsi="Helvetica"/>
-          <w:color w:val="FF0000"/>
-        </w:rPr>
-      </w:pPr>
-      <w:r>
-        <w:rPr>
-          <w:rFonts w:ascii="Helvetica" w:hAnsi="Helvetica"/>
-          <w:noProof/>
-          <w:color w:val="FF0000"/>
-          <w:lang w:val="tr-TR" w:eastAsia="tr-TR"/>
-        </w:rPr>
-        <w:drawing>
-          <wp:anchor distT="0" distB="0" distL="114300" distR="114300" simplePos="0" relativeHeight="251680768" behindDoc="0" locked="0" layoutInCell="1" allowOverlap="1">
-            <wp:simplePos x="0" y="0"/>
-            <wp:positionH relativeFrom="margin">
-              <wp:posOffset>3445170</wp:posOffset>
-            </wp:positionH>
-            <wp:positionV relativeFrom="paragraph">
-              <wp:posOffset>43861</wp:posOffset>
-            </wp:positionV>
-            <wp:extent cx="914400" cy="1144270"/>
-            <wp:effectExtent l="0" t="0" r="0" b="0"/>
-            <wp:wrapSquare wrapText="bothSides"/>
-            <wp:docPr id="2" name="Imagen 2" descr="Macintosh HD:Users:gangr3na:Desktop:1x-TIE-xxxx:latex:photo-men.eps"/>
-            <wp:cNvGraphicFramePr>
-              <a:graphicFrameLocks xmlns:a="http://schemas.openxmlformats.org/drawingml/2006/main"/>
-            </wp:cNvGraphicFramePr>
-            <a:graphic xmlns:a="http://schemas.openxmlformats.org/drawingml/2006/main">
-              <a:graphicData uri="http://schemas.openxmlformats.org/drawingml/2006/picture">
-                <pic:pic xmlns:pic="http://schemas.openxmlformats.org/drawingml/2006/picture">
-                  <pic:nvPicPr>
-                    <pic:cNvPr id="0" name="Picture 4" descr="Macintosh HD:Users:gangr3na:Desktop:1x-TIE-xxxx:latex:photo-men.eps"/>
-                    <pic:cNvPicPr preferRelativeResize="0">
-                      <a:picLocks noChangeAspect="1" noChangeArrowheads="1"/>
-                    </pic:cNvPicPr>
-                  </pic:nvPicPr>
-                  <pic:blipFill>
-                    <a:blip r:embed="rId20">
-                      <a:extLst>
-                        <a:ext uri="{28A0092B-C50C-407E-A947-70E740481C1C}">
-                          <a14:useLocalDpi xmlns:a14="http://schemas.microsoft.com/office/drawing/2010/main" xmlns:wps="http://schemas.microsoft.com/office/word/2010/wordprocessingShape" xmlns:wpi="http://schemas.microsoft.com/office/word/2010/wordprocessingInk" xmlns:wpg="http://schemas.microsoft.com/office/word/2010/wordprocessingGroup" xmlns:w16se="http://schemas.microsoft.com/office/word/2015/wordml/symex" xmlns:w16cid="http://schemas.microsoft.com/office/word/2016/wordml/cid" xmlns:w15="http://schemas.microsoft.com/office/word/2012/wordml" xmlns:w14="http://schemas.microsoft.com/office/word/2010/wordml" xmlns:w="http://schemas.openxmlformats.org/wordprocessingml/2006/main" xmlns:w10="urn:schemas-microsoft-com:office:word" xmlns:wp14="http://schemas.microsoft.com/office/word/2010/wordprocessingDrawing" xmlns:v="urn:schemas-microsoft-com:vml" xmlns:o="urn:schemas-microsoft-com:office:office" xmlns:am3d="http://schemas.microsoft.com/office/drawing/2017/model3d" xmlns:aink="http://schemas.microsoft.com/office/drawing/2016/ink" xmlns:mc="http://schemas.openxmlformats.org/markup-compatibility/2006" xmlns:cx8="http://schemas.microsoft.com/office/drawing/2016/5/14/chartex" xmlns:cx7="http://schemas.microsoft.com/office/drawing/2016/5/13/chartex" xmlns:cx6="http://schemas.microsoft.com/office/drawing/2016/5/12/chartex" xmlns:cx5="http://schemas.microsoft.com/office/drawing/2016/5/11/chartex" xmlns:cx4="http://schemas.microsoft.com/office/drawing/2016/5/10/chartex" xmlns:cx3="http://schemas.microsoft.com/office/drawing/2016/5/9/chartex" xmlns:cx2="http://schemas.microsoft.com/office/drawing/2015/10/21/chartex" xmlns:cx1="http://schemas.microsoft.com/office/drawing/2015/9/8/chartex" xmlns:cx="http://schemas.microsoft.com/office/drawing/2014/chartex" xmlns:wpc="http://schemas.microsoft.com/office/word/2010/wordprocessingCanvas" xmlns="" val="0"/>
-                        </a:ext>
-                      </a:extLst>
-                    </a:blip>
-                    <a:srcRect/>
-                    <a:stretch>
-                      <a:fillRect/>
-                    </a:stretch>
-                  </pic:blipFill>
-                  <pic:spPr bwMode="auto">
-                    <a:xfrm>
-                      <a:off x="0" y="0"/>
-                      <a:ext cx="914400" cy="1144270"/>
-                    </a:xfrm>
-                    <a:prstGeom prst="rect">
-                      <a:avLst/>
-                    </a:prstGeom>
-                    <a:noFill/>
-                    <a:ln>
-                      <a:noFill/>
-                    </a:ln>
-                  </pic:spPr>
-                </pic:pic>
-              </a:graphicData>
-            </a:graphic>
-          </wp:anchor>
-        </w:drawing>
-      </w:r>
-      <w:r>
-        <w:rPr>
-          <w:rFonts w:ascii="Helvetica" w:hAnsi="Helvetica"/>
-          <w:b/>
-          <w:bCs/>
-          <w:color w:val="FF0000"/>
-        </w:rPr>
-        <w:t>Third C. Author3</w:t>
-      </w:r>
-      <w:r>
-        <w:rPr>
-          <w:rFonts w:ascii="Helvetica" w:hAnsi="Helvetica"/>
-          <w:color w:val="FF0000"/>
-        </w:rPr>
-        <w:t xml:space="preserve"> (M’99–SM’04–F’09) was born in City, Country. He received the M. and SM. and F. degrees in electrical engineering from University of City, Country in 1999, 2004 and 2009 respectively.</w:t>
-      </w:r>
-    </w:p>
-    <w:p>
-      <w:pPr>
-        <w:pStyle w:val="FigureCaption"/>
-        <w:rPr>
-          <w:rFonts w:ascii="Helvetica" w:hAnsi="Helvetica"/>
-          <w:color w:val="FF0000"/>
-        </w:rPr>
-      </w:pPr>
-      <w:r>
-        <w:rPr>
-          <w:rFonts w:ascii="Helvetica" w:hAnsi="Helvetica"/>
-          <w:color w:val="FF0000"/>
-        </w:rPr>
-        <w:tab/>
-      </w:r>
-      <w:r>
-        <w:rPr>
-          <w:rFonts w:ascii="Helvetica" w:hAnsi="Helvetica"/>
-          <w:color w:val="FF0000"/>
-        </w:rPr>
-        <w:t>The second paragraph uses the pronoun of the person (he or she) and not the author’s last name. It lists military and work experience, including similar information to the previous author, including military, work experience, and other jobs.</w:t>
-      </w:r>
-    </w:p>
-    <w:p>
-      <w:pPr>
-        <w:pStyle w:val="FigureCaption"/>
-        <w:rPr>
-          <w:rFonts w:ascii="Helvetica" w:hAnsi="Helvetica"/>
-          <w:color w:val="FF0000"/>
-        </w:rPr>
-      </w:pPr>
-      <w:r>
-        <w:rPr>
-          <w:rFonts w:ascii="Helvetica" w:hAnsi="Helvetica"/>
-          <w:color w:val="FF0000"/>
-        </w:rPr>
-        <w:lastRenderedPageBreak/>
-        <w:tab/>
-        <w:t xml:space="preserve">The third paragraph begins with the author’s title and last name (e.g., Dr. Smith, Prof. Jones, Mr. </w:t>
-      </w:r>
-      <w:proofErr w:type="spellStart"/>
-      <w:r>
-        <w:rPr>
-          <w:rFonts w:ascii="Helvetica" w:hAnsi="Helvetica"/>
-          <w:color w:val="FF0000"/>
-        </w:rPr>
-        <w:t>Kajor</w:t>
-      </w:r>
-      <w:proofErr w:type="spellEnd"/>
-      <w:r>
-        <w:rPr>
-          <w:rFonts w:ascii="Helvetica" w:hAnsi="Helvetica"/>
-          <w:color w:val="FF0000"/>
-        </w:rPr>
-        <w:t>, Ms. Hunter), including similar information to the previous author, including the list of any awards and work for IEEE committees and publications. The photograph is placed at the top left of the biography. Personal hobbies will be deleted from the biography.</w:t>
-      </w:r>
-    </w:p>
     <w:sectPr>
-      <w:headerReference w:type="default" r:id="rId21"/>
+      <w:headerReference w:type="default" r:id="rId20"/>
       <w:type w:val="continuous"/>
       <w:pgSz w:w="12240" w:h="15840" w:code="1"/>
       <w:pgMar w:top="1008" w:right="936" w:bottom="1008" w:left="936" w:header="432" w:footer="432" w:gutter="0"/>
@@ -13481,7 +19337,7 @@
 </file>
 
 <file path=customXml/itemProps1.xml><?xml version="1.0" encoding="utf-8"?>
-<ds:datastoreItem xmlns:ds="http://schemas.openxmlformats.org/officeDocument/2006/customXml" ds:itemID="{55D793D8-EA61-4A26-A595-DB3AE4E89ACC}">
+<ds:datastoreItem xmlns:ds="http://schemas.openxmlformats.org/officeDocument/2006/customXml" ds:itemID="{85210CB0-9513-4A4E-B0FF-EF8C50862F37}">
   <ds:schemaRefs>
     <ds:schemaRef ds:uri="http://schemas.openxmlformats.org/officeDocument/2006/bibliography"/>
   </ds:schemaRefs>
